--- a/docs/Architecture and Design.docx
+++ b/docs/Architecture and Design.docx
@@ -1,6 +1,6 @@
 
 <file path=word/document.xml><?xml version="1.0" encoding="utf-8"?>
-<w:document xmlns:wpc="http://schemas.microsoft.com/office/word/2010/wordprocessingCanvas" xmlns:mc="http://schemas.openxmlformats.org/markup-compatibility/2006" xmlns:o="urn:schemas-microsoft-com:office:office" xmlns:r="http://schemas.openxmlformats.org/officeDocument/2006/relationships" xmlns:m="http://schemas.openxmlformats.org/officeDocument/2006/math" xmlns:v="urn:schemas-microsoft-com:vml" xmlns:wp14="http://schemas.microsoft.com/office/word/2010/wordprocessingDrawing" xmlns:wp="http://schemas.openxmlformats.org/drawingml/2006/wordprocessingDrawing" xmlns:w10="urn:schemas-microsoft-com:office:word" xmlns:w="http://schemas.openxmlformats.org/wordprocessingml/2006/main" xmlns:w14="http://schemas.microsoft.com/office/word/2010/wordml" xmlns:wpg="http://schemas.microsoft.com/office/word/2010/wordprocessingGroup" xmlns:wpi="http://schemas.microsoft.com/office/word/2010/wordprocessingInk" xmlns:wne="http://schemas.microsoft.com/office/word/2006/wordml" xmlns:wps="http://schemas.microsoft.com/office/word/2010/wordprocessingShape" mc:Ignorable="w14 wp14">
+<w:document xmlns:ve="http://schemas.openxmlformats.org/markup-compatibility/2006" xmlns:o="urn:schemas-microsoft-com:office:office" xmlns:r="http://schemas.openxmlformats.org/officeDocument/2006/relationships" xmlns:m="http://schemas.openxmlformats.org/officeDocument/2006/math" xmlns:v="urn:schemas-microsoft-com:vml" xmlns:wp="http://schemas.openxmlformats.org/drawingml/2006/wordprocessingDrawing" xmlns:w10="urn:schemas-microsoft-com:office:word" xmlns:w="http://schemas.openxmlformats.org/wordprocessingml/2006/main" xmlns:wne="http://schemas.microsoft.com/office/word/2006/wordml">
   <w:body>
     <w:tbl>
       <w:tblPr>
@@ -11,7 +11,7 @@
           <w:left w:w="10" w:type="dxa"/>
           <w:right w:w="10" w:type="dxa"/>
         </w:tblCellMar>
-        <w:tblLook w:val="0000" w:firstRow="0" w:lastRow="0" w:firstColumn="0" w:lastColumn="0" w:noHBand="0" w:noVBand="0"/>
+        <w:tblLook w:val="0000"/>
       </w:tblPr>
       <w:tblGrid>
         <w:gridCol w:w="4747"/>
@@ -87,7 +87,6 @@
                 <w:szCs w:val="40"/>
               </w:rPr>
             </w:pPr>
-            <w:proofErr w:type="spellStart"/>
             <w:r>
               <w:rPr>
                 <w:color w:val="943634"/>
@@ -96,7 +95,6 @@
               </w:rPr>
               <w:t>MyNewMedia</w:t>
             </w:r>
-            <w:proofErr w:type="spellEnd"/>
           </w:p>
         </w:tc>
       </w:tr>
@@ -207,7 +205,7 @@
           <w:insideH w:val="single" w:sz="4" w:space="0" w:color="auto"/>
           <w:insideV w:val="single" w:sz="4" w:space="0" w:color="auto"/>
         </w:tblBorders>
-        <w:tblLook w:val="0000" w:firstRow="0" w:lastRow="0" w:firstColumn="0" w:lastColumn="0" w:noHBand="0" w:noVBand="0"/>
+        <w:tblLook w:val="0000"/>
       </w:tblPr>
       <w:tblGrid>
         <w:gridCol w:w="1060"/>
@@ -718,7 +716,7 @@
           <w:ilvl w:val="0"/>
           <w:numId w:val="4"/>
         </w:numPr>
-        <w:spacing w:after="0" w:line="240" w:lineRule="auto"/>
+        <w:spacing w:after="0"/>
         <w:rPr>
           <w:b/>
           <w:sz w:val="28"/>
@@ -745,7 +743,7 @@
     </w:p>
     <w:p>
       <w:pPr>
-        <w:spacing w:after="0" w:line="240" w:lineRule="auto"/>
+        <w:spacing w:after="0"/>
         <w:ind w:left="720"/>
         <w:rPr>
           <w:b/>
@@ -786,7 +784,7 @@
     </w:p>
     <w:p>
       <w:pPr>
-        <w:spacing w:after="0" w:line="240" w:lineRule="auto"/>
+        <w:spacing w:after="0"/>
         <w:rPr>
           <w:b/>
           <w:sz w:val="24"/>
@@ -820,7 +818,7 @@
     </w:p>
     <w:p>
       <w:pPr>
-        <w:spacing w:after="0" w:line="240" w:lineRule="auto"/>
+        <w:spacing w:after="0"/>
         <w:rPr>
           <w:b/>
           <w:sz w:val="24"/>
@@ -881,7 +879,6 @@
           <w:ilvl w:val="0"/>
           <w:numId w:val="4"/>
         </w:numPr>
-        <w:spacing w:after="0" w:line="240" w:lineRule="auto"/>
         <w:rPr>
           <w:b/>
           <w:sz w:val="28"/>
@@ -908,7 +905,6 @@
     <w:p>
       <w:pPr>
         <w:pStyle w:val="ListParagraph"/>
-        <w:spacing w:after="0" w:line="240" w:lineRule="auto"/>
         <w:rPr>
           <w:b/>
           <w:sz w:val="24"/>
@@ -940,7 +936,23 @@
           <w:sz w:val="28"/>
           <w:szCs w:val="28"/>
         </w:rPr>
-        <w:t>…………………………………………………………………………….…..…</w:t>
+        <w:t>……………………………………………………………………………</w:t>
+      </w:r>
+      <w:r>
+        <w:rPr>
+          <w:b/>
+          <w:sz w:val="28"/>
+          <w:szCs w:val="28"/>
+        </w:rPr>
+        <w:t>.</w:t>
+      </w:r>
+      <w:r>
+        <w:rPr>
+          <w:b/>
+          <w:sz w:val="28"/>
+          <w:szCs w:val="28"/>
+        </w:rPr>
+        <w:t>…..…</w:t>
       </w:r>
       <w:proofErr w:type="gramEnd"/>
       <w:r>
@@ -955,7 +967,6 @@
     <w:p>
       <w:pPr>
         <w:pStyle w:val="ListParagraph"/>
-        <w:spacing w:after="0" w:line="240" w:lineRule="auto"/>
         <w:rPr>
           <w:b/>
           <w:sz w:val="24"/>
@@ -977,7 +988,23 @@
           <w:sz w:val="28"/>
           <w:szCs w:val="28"/>
         </w:rPr>
-        <w:t>……………………………………………………………..….………...</w:t>
+        <w:t>……………………………………………………………..…</w:t>
+      </w:r>
+      <w:r>
+        <w:rPr>
+          <w:b/>
+          <w:sz w:val="28"/>
+          <w:szCs w:val="28"/>
+        </w:rPr>
+        <w:t>.</w:t>
+      </w:r>
+      <w:r>
+        <w:rPr>
+          <w:b/>
+          <w:sz w:val="28"/>
+          <w:szCs w:val="28"/>
+        </w:rPr>
+        <w:t>………...</w:t>
       </w:r>
       <w:proofErr w:type="gramEnd"/>
       <w:r>
@@ -992,7 +1019,6 @@
     <w:p>
       <w:pPr>
         <w:pStyle w:val="ListParagraph"/>
-        <w:spacing w:after="0" w:line="240" w:lineRule="auto"/>
         <w:rPr>
           <w:b/>
           <w:sz w:val="24"/>
@@ -1014,7 +1040,23 @@
           <w:sz w:val="28"/>
           <w:szCs w:val="28"/>
         </w:rPr>
-        <w:t>…………………………………………………………………………..…….…</w:t>
+        <w:t>…………………………………………………………………………</w:t>
+      </w:r>
+      <w:r>
+        <w:rPr>
+          <w:b/>
+          <w:sz w:val="28"/>
+          <w:szCs w:val="28"/>
+        </w:rPr>
+        <w:t>..</w:t>
+      </w:r>
+      <w:r>
+        <w:rPr>
+          <w:b/>
+          <w:sz w:val="28"/>
+          <w:szCs w:val="28"/>
+        </w:rPr>
+        <w:t>…….…</w:t>
       </w:r>
       <w:proofErr w:type="gramEnd"/>
       <w:r>
@@ -1029,7 +1071,6 @@
     <w:p>
       <w:pPr>
         <w:pStyle w:val="ListParagraph"/>
-        <w:spacing w:after="0" w:line="240" w:lineRule="auto"/>
         <w:rPr>
           <w:b/>
           <w:sz w:val="24"/>
@@ -1059,7 +1100,23 @@
           <w:sz w:val="28"/>
           <w:szCs w:val="28"/>
         </w:rPr>
-        <w:t>……………………………………………………………………..…………</w:t>
+        <w:t>……………………………………………………………………</w:t>
+      </w:r>
+      <w:r>
+        <w:rPr>
+          <w:b/>
+          <w:sz w:val="28"/>
+          <w:szCs w:val="28"/>
+        </w:rPr>
+        <w:t>..</w:t>
+      </w:r>
+      <w:r>
+        <w:rPr>
+          <w:b/>
+          <w:sz w:val="28"/>
+          <w:szCs w:val="28"/>
+        </w:rPr>
+        <w:t>…………</w:t>
       </w:r>
       <w:proofErr w:type="gramEnd"/>
       <w:r>
@@ -1074,7 +1131,6 @@
     <w:p>
       <w:pPr>
         <w:pStyle w:val="ListParagraph"/>
-        <w:spacing w:after="0" w:line="240" w:lineRule="auto"/>
         <w:rPr>
           <w:b/>
           <w:sz w:val="24"/>
@@ -1095,13 +1151,28 @@
           <w:sz w:val="28"/>
           <w:szCs w:val="28"/>
         </w:rPr>
-        <w:t>……………………………………………………………………………..…………7</w:t>
+        <w:t>……………………………………………………………………………</w:t>
+      </w:r>
+      <w:r>
+        <w:rPr>
+          <w:b/>
+          <w:sz w:val="28"/>
+          <w:szCs w:val="28"/>
+        </w:rPr>
+        <w:t>..</w:t>
+      </w:r>
+      <w:r>
+        <w:rPr>
+          <w:b/>
+          <w:sz w:val="28"/>
+          <w:szCs w:val="28"/>
+        </w:rPr>
+        <w:t>…………7</w:t>
       </w:r>
     </w:p>
     <w:p>
       <w:pPr>
         <w:pStyle w:val="ListParagraph"/>
-        <w:spacing w:after="0" w:line="240" w:lineRule="auto"/>
         <w:rPr>
           <w:b/>
           <w:sz w:val="24"/>
@@ -1123,7 +1194,23 @@
           <w:sz w:val="28"/>
           <w:szCs w:val="28"/>
         </w:rPr>
-        <w:t>………………………………………………………………………..………</w:t>
+        <w:t>………………………………………………………………………</w:t>
+      </w:r>
+      <w:r>
+        <w:rPr>
+          <w:b/>
+          <w:sz w:val="28"/>
+          <w:szCs w:val="28"/>
+        </w:rPr>
+        <w:t>..</w:t>
+      </w:r>
+      <w:r>
+        <w:rPr>
+          <w:b/>
+          <w:sz w:val="28"/>
+          <w:szCs w:val="28"/>
+        </w:rPr>
+        <w:t>………</w:t>
       </w:r>
       <w:proofErr w:type="gramEnd"/>
       <w:r>
@@ -1152,7 +1239,6 @@
           <w:ilvl w:val="0"/>
           <w:numId w:val="4"/>
         </w:numPr>
-        <w:spacing w:after="0" w:line="240" w:lineRule="auto"/>
         <w:rPr>
           <w:b/>
           <w:sz w:val="28"/>
@@ -1173,13 +1259,28 @@
           <w:sz w:val="28"/>
           <w:szCs w:val="28"/>
         </w:rPr>
-        <w:t>………………………………………………..……7-17</w:t>
+        <w:t>………………………………………………</w:t>
+      </w:r>
+      <w:r>
+        <w:rPr>
+          <w:b/>
+          <w:sz w:val="28"/>
+          <w:szCs w:val="28"/>
+        </w:rPr>
+        <w:t>..</w:t>
+      </w:r>
+      <w:r>
+        <w:rPr>
+          <w:b/>
+          <w:sz w:val="28"/>
+          <w:szCs w:val="28"/>
+        </w:rPr>
+        <w:t>……7-17</w:t>
       </w:r>
     </w:p>
     <w:p>
       <w:pPr>
         <w:pStyle w:val="ListParagraph"/>
-        <w:spacing w:after="0" w:line="240" w:lineRule="auto"/>
         <w:rPr>
           <w:b/>
           <w:sz w:val="24"/>
@@ -1200,13 +1301,28 @@
           <w:sz w:val="28"/>
           <w:szCs w:val="28"/>
         </w:rPr>
-        <w:t>…………………………………………………………………………..….…7-9</w:t>
+        <w:t>…………………………………………………………………………</w:t>
+      </w:r>
+      <w:r>
+        <w:rPr>
+          <w:b/>
+          <w:sz w:val="28"/>
+          <w:szCs w:val="28"/>
+        </w:rPr>
+        <w:t>..</w:t>
+      </w:r>
+      <w:r>
+        <w:rPr>
+          <w:b/>
+          <w:sz w:val="28"/>
+          <w:szCs w:val="28"/>
+        </w:rPr>
+        <w:t>….…7-9</w:t>
       </w:r>
     </w:p>
     <w:p>
       <w:pPr>
         <w:pStyle w:val="ListParagraph"/>
-        <w:spacing w:after="0" w:line="240" w:lineRule="auto"/>
         <w:rPr>
           <w:b/>
           <w:sz w:val="24"/>
@@ -1228,13 +1344,28 @@
           <w:sz w:val="28"/>
           <w:szCs w:val="28"/>
         </w:rPr>
-        <w:t>………………………………………………………………………....7</w:t>
+        <w:t>………………………………………………………………</w:t>
+      </w:r>
+      <w:r>
+        <w:rPr>
+          <w:b/>
+          <w:sz w:val="28"/>
+          <w:szCs w:val="28"/>
+        </w:rPr>
+        <w:t>…</w:t>
+      </w:r>
+      <w:r>
+        <w:rPr>
+          <w:b/>
+          <w:sz w:val="28"/>
+          <w:szCs w:val="28"/>
+        </w:rPr>
+        <w:t>……....7</w:t>
       </w:r>
     </w:p>
     <w:p>
       <w:pPr>
         <w:pStyle w:val="ListParagraph"/>
-        <w:spacing w:after="0" w:line="240" w:lineRule="auto"/>
         <w:rPr>
           <w:b/>
           <w:sz w:val="24"/>
@@ -1274,13 +1405,28 @@
           <w:sz w:val="28"/>
           <w:szCs w:val="28"/>
         </w:rPr>
-        <w:t>…………………………………………………..7-8</w:t>
+        <w:t>……………………………………………</w:t>
+      </w:r>
+      <w:r>
+        <w:rPr>
+          <w:b/>
+          <w:sz w:val="28"/>
+          <w:szCs w:val="28"/>
+        </w:rPr>
+        <w:t>…</w:t>
+      </w:r>
+      <w:r>
+        <w:rPr>
+          <w:b/>
+          <w:sz w:val="28"/>
+          <w:szCs w:val="28"/>
+        </w:rPr>
+        <w:t>…..7-8</w:t>
       </w:r>
     </w:p>
     <w:p>
       <w:pPr>
         <w:pStyle w:val="ListParagraph"/>
-        <w:spacing w:after="0" w:line="240" w:lineRule="auto"/>
         <w:rPr>
           <w:b/>
           <w:sz w:val="24"/>
@@ -1310,13 +1456,28 @@
           <w:sz w:val="28"/>
           <w:szCs w:val="28"/>
         </w:rPr>
-        <w:t>……………………….…………………………………..8</w:t>
+        <w:t>……………………….…………………………</w:t>
+      </w:r>
+      <w:r>
+        <w:rPr>
+          <w:b/>
+          <w:sz w:val="28"/>
+          <w:szCs w:val="28"/>
+        </w:rPr>
+        <w:t>…</w:t>
+      </w:r>
+      <w:r>
+        <w:rPr>
+          <w:b/>
+          <w:sz w:val="28"/>
+          <w:szCs w:val="28"/>
+        </w:rPr>
+        <w:t>……..8</w:t>
       </w:r>
     </w:p>
     <w:p>
       <w:pPr>
         <w:pStyle w:val="ListParagraph"/>
-        <w:spacing w:after="0" w:line="240" w:lineRule="auto"/>
         <w:rPr>
           <w:b/>
           <w:sz w:val="24"/>
@@ -1346,13 +1507,28 @@
           <w:sz w:val="28"/>
           <w:szCs w:val="28"/>
         </w:rPr>
-        <w:t>………………………………………………………….……..8</w:t>
+        <w:t>………………………………………………………</w:t>
+      </w:r>
+      <w:r>
+        <w:rPr>
+          <w:b/>
+          <w:sz w:val="28"/>
+          <w:szCs w:val="28"/>
+        </w:rPr>
+        <w:t>….</w:t>
+      </w:r>
+      <w:r>
+        <w:rPr>
+          <w:b/>
+          <w:sz w:val="28"/>
+          <w:szCs w:val="28"/>
+        </w:rPr>
+        <w:t>……..8</w:t>
       </w:r>
     </w:p>
     <w:p>
       <w:pPr>
         <w:pStyle w:val="ListParagraph"/>
-        <w:spacing w:after="0" w:line="240" w:lineRule="auto"/>
         <w:rPr>
           <w:b/>
           <w:sz w:val="24"/>
@@ -1392,13 +1568,28 @@
           <w:sz w:val="28"/>
           <w:szCs w:val="28"/>
         </w:rPr>
-        <w:t>…………………………………………………….…8-9</w:t>
+        <w:t>………………………………………………</w:t>
+      </w:r>
+      <w:r>
+        <w:rPr>
+          <w:b/>
+          <w:sz w:val="28"/>
+          <w:szCs w:val="28"/>
+        </w:rPr>
+        <w:t>…</w:t>
+      </w:r>
+      <w:r>
+        <w:rPr>
+          <w:b/>
+          <w:sz w:val="28"/>
+          <w:szCs w:val="28"/>
+        </w:rPr>
+        <w:t>….…8-9</w:t>
       </w:r>
     </w:p>
     <w:p>
       <w:pPr>
         <w:pStyle w:val="ListParagraph"/>
-        <w:spacing w:after="0" w:line="240" w:lineRule="auto"/>
         <w:rPr>
           <w:b/>
           <w:sz w:val="24"/>
@@ -1438,13 +1629,28 @@
           <w:sz w:val="28"/>
           <w:szCs w:val="28"/>
         </w:rPr>
-        <w:t>………………………………………………………9</w:t>
+        <w:t>…………………………………………</w:t>
+      </w:r>
+      <w:r>
+        <w:rPr>
+          <w:b/>
+          <w:sz w:val="28"/>
+          <w:szCs w:val="28"/>
+        </w:rPr>
+        <w:t>…</w:t>
+      </w:r>
+      <w:r>
+        <w:rPr>
+          <w:b/>
+          <w:sz w:val="28"/>
+          <w:szCs w:val="28"/>
+        </w:rPr>
+        <w:t>…………9</w:t>
       </w:r>
     </w:p>
     <w:p>
       <w:pPr>
         <w:pStyle w:val="ListParagraph"/>
-        <w:spacing w:after="0" w:line="240" w:lineRule="auto"/>
         <w:rPr>
           <w:b/>
           <w:sz w:val="24"/>
@@ -1466,13 +1672,28 @@
           <w:sz w:val="28"/>
           <w:szCs w:val="28"/>
         </w:rPr>
-        <w:t>……………………………………………………….…………………..9</w:t>
+        <w:t>……………………………………………………….………</w:t>
+      </w:r>
+      <w:r>
+        <w:rPr>
+          <w:b/>
+          <w:sz w:val="28"/>
+          <w:szCs w:val="28"/>
+        </w:rPr>
+        <w:t>…</w:t>
+      </w:r>
+      <w:r>
+        <w:rPr>
+          <w:b/>
+          <w:sz w:val="28"/>
+          <w:szCs w:val="28"/>
+        </w:rPr>
+        <w:t>………..9</w:t>
       </w:r>
     </w:p>
     <w:p>
       <w:pPr>
         <w:pStyle w:val="ListParagraph"/>
-        <w:spacing w:after="0" w:line="240" w:lineRule="auto"/>
         <w:rPr>
           <w:b/>
           <w:sz w:val="24"/>
@@ -1494,7 +1715,23 @@
           <w:sz w:val="28"/>
           <w:szCs w:val="28"/>
         </w:rPr>
-        <w:t>……………………………………………………….……..10</w:t>
+        <w:t>……………………………………………………</w:t>
+      </w:r>
+      <w:r>
+        <w:rPr>
+          <w:b/>
+          <w:sz w:val="28"/>
+          <w:szCs w:val="28"/>
+        </w:rPr>
+        <w:t>….</w:t>
+      </w:r>
+      <w:r>
+        <w:rPr>
+          <w:b/>
+          <w:sz w:val="28"/>
+          <w:szCs w:val="28"/>
+        </w:rPr>
+        <w:t>……..10</w:t>
       </w:r>
     </w:p>
     <w:p>
@@ -1510,7 +1747,6 @@
     <w:p>
       <w:pPr>
         <w:pStyle w:val="ListParagraph"/>
-        <w:spacing w:after="0" w:line="240" w:lineRule="auto"/>
         <w:rPr>
           <w:b/>
           <w:sz w:val="24"/>
@@ -1531,13 +1767,28 @@
           <w:sz w:val="28"/>
           <w:szCs w:val="28"/>
         </w:rPr>
-        <w:t>………………………………………………………………………..11-12</w:t>
+        <w:t>……………………………………………………………………</w:t>
+      </w:r>
+      <w:r>
+        <w:rPr>
+          <w:b/>
+          <w:sz w:val="28"/>
+          <w:szCs w:val="28"/>
+        </w:rPr>
+        <w:t>….</w:t>
+      </w:r>
+      <w:r>
+        <w:rPr>
+          <w:b/>
+          <w:sz w:val="28"/>
+          <w:szCs w:val="28"/>
+        </w:rPr>
+        <w:t>.11-12</w:t>
       </w:r>
     </w:p>
     <w:p>
       <w:pPr>
         <w:pStyle w:val="ListParagraph"/>
-        <w:spacing w:after="0" w:line="240" w:lineRule="auto"/>
         <w:rPr>
           <w:b/>
           <w:sz w:val="24"/>
@@ -1565,6 +1816,192 @@
     <w:p>
       <w:pPr>
         <w:pStyle w:val="ListParagraph"/>
+        <w:ind w:left="1440" w:firstLine="720"/>
+        <w:rPr>
+          <w:rFonts w:ascii="Times New Roman" w:hAnsi="Times New Roman" w:cs="Times New Roman"/>
+          <w:b/>
+          <w:sz w:val="24"/>
+          <w:szCs w:val="24"/>
+        </w:rPr>
+      </w:pPr>
+      <w:r>
+        <w:rPr>
+          <w:rFonts w:ascii="Times New Roman" w:hAnsi="Times New Roman" w:cs="Times New Roman"/>
+          <w:b/>
+          <w:sz w:val="24"/>
+          <w:szCs w:val="24"/>
+        </w:rPr>
+        <w:t>3.2.1.1. Subscription</w:t>
+      </w:r>
+      <w:r>
+        <w:rPr>
+          <w:b/>
+          <w:sz w:val="28"/>
+          <w:szCs w:val="28"/>
+        </w:rPr>
+        <w:t>…………………………………………….………11</w:t>
+      </w:r>
+    </w:p>
+    <w:p>
+      <w:pPr>
+        <w:spacing w:after="0" w:line="240" w:lineRule="auto"/>
+        <w:ind w:left="720" w:firstLine="720"/>
+        <w:rPr>
+          <w:rFonts w:ascii="Times New Roman" w:hAnsi="Times New Roman" w:cs="Times New Roman"/>
+          <w:b/>
+          <w:sz w:val="24"/>
+          <w:szCs w:val="24"/>
+        </w:rPr>
+      </w:pPr>
+      <w:r>
+        <w:rPr>
+          <w:rFonts w:ascii="Times New Roman" w:hAnsi="Times New Roman" w:cs="Times New Roman"/>
+          <w:b/>
+          <w:sz w:val="24"/>
+          <w:szCs w:val="24"/>
+        </w:rPr>
+        <w:t>3.2.2 View</w:t>
+      </w:r>
+      <w:r>
+        <w:rPr>
+          <w:b/>
+          <w:sz w:val="28"/>
+          <w:szCs w:val="28"/>
+        </w:rPr>
+        <w:t>………………………………………………………………….………..11</w:t>
+      </w:r>
+    </w:p>
+    <w:p>
+      <w:pPr>
+        <w:spacing w:after="0" w:line="240" w:lineRule="auto"/>
+        <w:ind w:left="720" w:firstLine="720"/>
+        <w:rPr>
+          <w:rFonts w:ascii="Times New Roman" w:hAnsi="Times New Roman" w:cs="Times New Roman"/>
+          <w:b/>
+          <w:sz w:val="24"/>
+          <w:szCs w:val="24"/>
+        </w:rPr>
+      </w:pPr>
+      <w:r>
+        <w:rPr>
+          <w:rFonts w:ascii="Times New Roman" w:hAnsi="Times New Roman" w:cs="Times New Roman"/>
+          <w:b/>
+          <w:sz w:val="24"/>
+          <w:szCs w:val="24"/>
+        </w:rPr>
+        <w:t>3.2.1. User Interface</w:t>
+      </w:r>
+      <w:proofErr w:type="gramStart"/>
+      <w:r>
+        <w:rPr>
+          <w:b/>
+          <w:sz w:val="28"/>
+          <w:szCs w:val="28"/>
+        </w:rPr>
+        <w:t>……………………………………………..……..……</w:t>
+      </w:r>
+      <w:proofErr w:type="gramEnd"/>
+      <w:r>
+        <w:rPr>
+          <w:b/>
+          <w:sz w:val="28"/>
+          <w:szCs w:val="28"/>
+        </w:rPr>
+        <w:t>11-12</w:t>
+      </w:r>
+    </w:p>
+    <w:p>
+      <w:pPr>
+        <w:spacing w:after="0" w:line="240" w:lineRule="auto"/>
+        <w:ind w:left="720" w:firstLine="720"/>
+        <w:rPr>
+          <w:rFonts w:ascii="Times New Roman" w:hAnsi="Times New Roman" w:cs="Times New Roman"/>
+          <w:b/>
+          <w:sz w:val="24"/>
+          <w:szCs w:val="24"/>
+        </w:rPr>
+      </w:pPr>
+    </w:p>
+    <w:p>
+      <w:pPr>
+        <w:spacing w:after="0"/>
+        <w:ind w:firstLine="720"/>
+        <w:rPr>
+          <w:rFonts w:ascii="Times New Roman" w:hAnsi="Times New Roman" w:cs="Times New Roman"/>
+          <w:b/>
+          <w:sz w:val="24"/>
+          <w:szCs w:val="24"/>
+        </w:rPr>
+      </w:pPr>
+      <w:r>
+        <w:rPr>
+          <w:rFonts w:ascii="Times New Roman" w:hAnsi="Times New Roman" w:cs="Times New Roman"/>
+          <w:b/>
+          <w:sz w:val="24"/>
+          <w:szCs w:val="24"/>
+        </w:rPr>
+        <w:t>3.3. Profiles</w:t>
+      </w:r>
+      <w:proofErr w:type="gramStart"/>
+      <w:r>
+        <w:rPr>
+          <w:b/>
+          <w:sz w:val="28"/>
+          <w:szCs w:val="28"/>
+        </w:rPr>
+        <w:t>…………………………………………………………………………..…</w:t>
+      </w:r>
+      <w:proofErr w:type="gramEnd"/>
+      <w:r>
+        <w:rPr>
+          <w:b/>
+          <w:sz w:val="28"/>
+          <w:szCs w:val="28"/>
+        </w:rPr>
+        <w:t>..12-14</w:t>
+      </w:r>
+    </w:p>
+    <w:p>
+      <w:pPr>
+        <w:spacing w:after="0"/>
+        <w:ind w:left="720" w:firstLine="720"/>
+        <w:rPr>
+          <w:rFonts w:ascii="Times New Roman" w:hAnsi="Times New Roman" w:cs="Times New Roman"/>
+          <w:b/>
+          <w:sz w:val="24"/>
+          <w:szCs w:val="24"/>
+        </w:rPr>
+      </w:pPr>
+      <w:r>
+        <w:rPr>
+          <w:rFonts w:ascii="Times New Roman" w:hAnsi="Times New Roman" w:cs="Times New Roman"/>
+          <w:b/>
+          <w:sz w:val="24"/>
+          <w:szCs w:val="24"/>
+        </w:rPr>
+        <w:t>3.3.1. Model</w:t>
+      </w:r>
+      <w:proofErr w:type="gramStart"/>
+      <w:r>
+        <w:rPr>
+          <w:b/>
+          <w:sz w:val="28"/>
+          <w:szCs w:val="28"/>
+        </w:rPr>
+        <w:t>……………………………………………………………..……...</w:t>
+      </w:r>
+      <w:proofErr w:type="gramEnd"/>
+      <w:r>
+        <w:rPr>
+          <w:b/>
+          <w:sz w:val="28"/>
+          <w:szCs w:val="28"/>
+        </w:rPr>
+        <w:t>12-13</w:t>
+      </w:r>
+    </w:p>
+    <w:p>
+      <w:pPr>
         <w:spacing w:after="0" w:line="240" w:lineRule="auto"/>
         <w:ind w:left="1440" w:firstLine="720"/>
         <w:rPr>
@@ -1581,15 +2018,67 @@
           <w:sz w:val="24"/>
           <w:szCs w:val="24"/>
         </w:rPr>
-        <w:t>3.2.1.1. Subscription</w:t>
-      </w:r>
-      <w:r>
-        <w:rPr>
-          <w:b/>
-          <w:sz w:val="28"/>
-          <w:szCs w:val="28"/>
-        </w:rPr>
-        <w:t>…………………………………………….………11</w:t>
+        <w:t xml:space="preserve">3.3.1.1. </w:t>
+      </w:r>
+      <w:proofErr w:type="spellStart"/>
+      <w:r>
+        <w:rPr>
+          <w:rFonts w:ascii="Times New Roman" w:hAnsi="Times New Roman" w:cs="Times New Roman"/>
+          <w:b/>
+          <w:sz w:val="24"/>
+          <w:szCs w:val="24"/>
+        </w:rPr>
+        <w:t>UserProfile</w:t>
+      </w:r>
+      <w:proofErr w:type="spellEnd"/>
+      <w:r>
+        <w:rPr>
+          <w:b/>
+          <w:sz w:val="28"/>
+          <w:szCs w:val="28"/>
+        </w:rPr>
+        <w:t>…………………………………………….…….12-13</w:t>
+      </w:r>
+    </w:p>
+    <w:p>
+      <w:pPr>
+        <w:spacing w:after="0" w:line="240" w:lineRule="auto"/>
+        <w:ind w:left="1440" w:firstLine="720"/>
+        <w:rPr>
+          <w:rFonts w:ascii="Times New Roman" w:hAnsi="Times New Roman" w:cs="Times New Roman"/>
+          <w:b/>
+          <w:sz w:val="24"/>
+          <w:szCs w:val="24"/>
+        </w:rPr>
+      </w:pPr>
+      <w:r>
+        <w:rPr>
+          <w:rFonts w:ascii="Times New Roman" w:hAnsi="Times New Roman" w:cs="Times New Roman"/>
+          <w:b/>
+          <w:sz w:val="24"/>
+          <w:szCs w:val="24"/>
+        </w:rPr>
+        <w:lastRenderedPageBreak/>
+        <w:t xml:space="preserve">3.3.1.2. </w:t>
+      </w:r>
+      <w:proofErr w:type="spellStart"/>
+      <w:r>
+        <w:rPr>
+          <w:rFonts w:ascii="Times New Roman" w:hAnsi="Times New Roman" w:cs="Times New Roman"/>
+          <w:b/>
+          <w:sz w:val="24"/>
+          <w:szCs w:val="24"/>
+        </w:rPr>
+        <w:t>UserPreferences</w:t>
+      </w:r>
+      <w:proofErr w:type="spellEnd"/>
+      <w:r>
+        <w:rPr>
+          <w:b/>
+          <w:sz w:val="28"/>
+          <w:szCs w:val="28"/>
+        </w:rPr>
+        <w:t>…………………………………….……….13</w:t>
       </w:r>
     </w:p>
     <w:p>
@@ -1610,15 +2099,15 @@
           <w:sz w:val="24"/>
           <w:szCs w:val="24"/>
         </w:rPr>
-        <w:t>3.2.2 View</w:t>
-      </w:r>
-      <w:r>
-        <w:rPr>
-          <w:b/>
-          <w:sz w:val="28"/>
-          <w:szCs w:val="28"/>
-        </w:rPr>
-        <w:t>………………………………………………………………….………..11</w:t>
+        <w:t>3.3.2. View</w:t>
+      </w:r>
+      <w:r>
+        <w:rPr>
+          <w:b/>
+          <w:sz w:val="28"/>
+          <w:szCs w:val="28"/>
+        </w:rPr>
+        <w:t>………………………………………………………………..……….13</w:t>
       </w:r>
     </w:p>
     <w:p>
@@ -1639,20 +2128,124 @@
           <w:sz w:val="24"/>
           <w:szCs w:val="24"/>
         </w:rPr>
-        <w:t>3.2.1. User Interface</w:t>
-      </w:r>
-      <w:r>
-        <w:rPr>
-          <w:b/>
-          <w:sz w:val="28"/>
-          <w:szCs w:val="28"/>
-        </w:rPr>
-        <w:t>……………………………………………..…….……11-12</w:t>
-      </w:r>
-    </w:p>
-    <w:p>
-      <w:pPr>
-        <w:spacing w:after="0" w:line="240" w:lineRule="auto"/>
+        <w:t>3.3.3. User Interface</w:t>
+      </w:r>
+      <w:r>
+        <w:rPr>
+          <w:b/>
+          <w:sz w:val="28"/>
+          <w:szCs w:val="28"/>
+        </w:rPr>
+        <w:t>……………………………………………………….13-14</w:t>
+      </w:r>
+    </w:p>
+    <w:p>
+      <w:pPr>
+        <w:ind w:firstLine="720"/>
+        <w:rPr>
+          <w:rFonts w:ascii="Times New Roman" w:hAnsi="Times New Roman" w:cs="Times New Roman"/>
+          <w:b/>
+          <w:sz w:val="24"/>
+          <w:szCs w:val="24"/>
+        </w:rPr>
+      </w:pPr>
+      <w:r>
+        <w:rPr>
+          <w:rFonts w:ascii="Times New Roman" w:hAnsi="Times New Roman" w:cs="Times New Roman"/>
+          <w:b/>
+          <w:sz w:val="24"/>
+          <w:szCs w:val="24"/>
+        </w:rPr>
+        <w:t>3.4. Core</w:t>
+      </w:r>
+      <w:r>
+        <w:rPr>
+          <w:b/>
+          <w:sz w:val="28"/>
+          <w:szCs w:val="28"/>
+        </w:rPr>
+        <w:t>………………………………………………………………………………..14-15</w:t>
+      </w:r>
+    </w:p>
+    <w:p>
+      <w:pPr>
+        <w:spacing w:after="0"/>
+        <w:ind w:firstLine="720"/>
+        <w:rPr>
+          <w:rFonts w:ascii="Times New Roman" w:hAnsi="Times New Roman" w:cs="Times New Roman"/>
+          <w:b/>
+          <w:sz w:val="24"/>
+          <w:szCs w:val="24"/>
+        </w:rPr>
+      </w:pPr>
+      <w:r>
+        <w:rPr>
+          <w:rFonts w:ascii="Times New Roman" w:hAnsi="Times New Roman" w:cs="Times New Roman"/>
+          <w:b/>
+          <w:sz w:val="24"/>
+          <w:szCs w:val="24"/>
+        </w:rPr>
+        <w:tab/>
+      </w:r>
+      <w:r>
+        <w:rPr>
+          <w:rFonts w:ascii="Times New Roman" w:hAnsi="Times New Roman" w:cs="Times New Roman"/>
+          <w:b/>
+          <w:sz w:val="24"/>
+          <w:szCs w:val="24"/>
+        </w:rPr>
+        <w:t>3.4.1. Model</w:t>
+      </w:r>
+      <w:r>
+        <w:rPr>
+          <w:b/>
+          <w:sz w:val="28"/>
+          <w:szCs w:val="28"/>
+        </w:rPr>
+        <w:t>………………………………………………………………..…….14</w:t>
+      </w:r>
+    </w:p>
+    <w:p>
+      <w:pPr>
+        <w:spacing w:after="0"/>
+        <w:ind w:firstLine="720"/>
+        <w:rPr>
+          <w:rFonts w:ascii="Times New Roman" w:hAnsi="Times New Roman" w:cs="Times New Roman"/>
+          <w:b/>
+          <w:sz w:val="24"/>
+          <w:szCs w:val="24"/>
+        </w:rPr>
+      </w:pPr>
+      <w:r>
+        <w:rPr>
+          <w:rFonts w:ascii="Times New Roman" w:hAnsi="Times New Roman" w:cs="Times New Roman"/>
+          <w:b/>
+          <w:sz w:val="24"/>
+          <w:szCs w:val="24"/>
+        </w:rPr>
+        <w:tab/>
+      </w:r>
+      <w:r>
+        <w:rPr>
+          <w:rFonts w:ascii="Times New Roman" w:hAnsi="Times New Roman" w:cs="Times New Roman"/>
+          <w:b/>
+          <w:sz w:val="24"/>
+          <w:szCs w:val="24"/>
+        </w:rPr>
+        <w:t>3.4.2. View</w:t>
+      </w:r>
+      <w:r>
+        <w:rPr>
+          <w:b/>
+          <w:sz w:val="28"/>
+          <w:szCs w:val="28"/>
+        </w:rPr>
+        <w:t>………………………………………………………………….…….14</w:t>
+      </w:r>
+    </w:p>
+    <w:p>
+      <w:pPr>
+        <w:spacing w:after="0"/>
         <w:ind w:left="720" w:firstLine="720"/>
         <w:rPr>
           <w:rFonts w:ascii="Times New Roman" w:hAnsi="Times New Roman" w:cs="Times New Roman"/>
@@ -1661,10 +2254,26 @@
           <w:szCs w:val="24"/>
         </w:rPr>
       </w:pPr>
-    </w:p>
-    <w:p>
-      <w:pPr>
-        <w:spacing w:after="0" w:line="240" w:lineRule="auto"/>
+      <w:r>
+        <w:rPr>
+          <w:rFonts w:ascii="Times New Roman" w:hAnsi="Times New Roman" w:cs="Times New Roman"/>
+          <w:b/>
+          <w:sz w:val="24"/>
+          <w:szCs w:val="24"/>
+        </w:rPr>
+        <w:t>3.4.3. User Interface</w:t>
+      </w:r>
+      <w:r>
+        <w:rPr>
+          <w:b/>
+          <w:sz w:val="28"/>
+          <w:szCs w:val="28"/>
+        </w:rPr>
+        <w:t>…………………………………………………..……….15</w:t>
+      </w:r>
+    </w:p>
+    <w:p>
+      <w:pPr>
         <w:ind w:firstLine="720"/>
         <w:rPr>
           <w:rFonts w:ascii="Times New Roman" w:hAnsi="Times New Roman" w:cs="Times New Roman"/>
@@ -1673,215 +2282,9 @@
           <w:szCs w:val="24"/>
         </w:rPr>
       </w:pPr>
-      <w:r>
-        <w:rPr>
-          <w:rFonts w:ascii="Times New Roman" w:hAnsi="Times New Roman" w:cs="Times New Roman"/>
-          <w:b/>
-          <w:sz w:val="24"/>
-          <w:szCs w:val="24"/>
-        </w:rPr>
-        <w:t>3.3. Profiles</w:t>
-      </w:r>
-      <w:r>
-        <w:rPr>
-          <w:b/>
-          <w:sz w:val="28"/>
-          <w:szCs w:val="28"/>
-        </w:rPr>
-        <w:t>…………………………………………………………………………..….12-14</w:t>
-      </w:r>
-    </w:p>
-    <w:p>
-      <w:pPr>
-        <w:spacing w:after="0" w:line="240" w:lineRule="auto"/>
-        <w:ind w:left="720" w:firstLine="720"/>
-        <w:rPr>
-          <w:rFonts w:ascii="Times New Roman" w:hAnsi="Times New Roman" w:cs="Times New Roman"/>
-          <w:b/>
-          <w:sz w:val="24"/>
-          <w:szCs w:val="24"/>
-        </w:rPr>
-      </w:pPr>
-      <w:r>
-        <w:rPr>
-          <w:rFonts w:ascii="Times New Roman" w:hAnsi="Times New Roman" w:cs="Times New Roman"/>
-          <w:b/>
-          <w:sz w:val="24"/>
-          <w:szCs w:val="24"/>
-        </w:rPr>
-        <w:t>3.3.1. Model</w:t>
-      </w:r>
-      <w:proofErr w:type="gramStart"/>
-      <w:r>
-        <w:rPr>
-          <w:b/>
-          <w:sz w:val="28"/>
-          <w:szCs w:val="28"/>
-        </w:rPr>
-        <w:t>……………………………………………………………..…....</w:t>
-      </w:r>
-      <w:proofErr w:type="gramEnd"/>
-      <w:r>
-        <w:rPr>
-          <w:b/>
-          <w:sz w:val="28"/>
-          <w:szCs w:val="28"/>
-        </w:rPr>
-        <w:t>12-13</w:t>
-      </w:r>
-    </w:p>
-    <w:p>
-      <w:pPr>
-        <w:spacing w:after="0" w:line="240" w:lineRule="auto"/>
-        <w:ind w:left="1440" w:firstLine="720"/>
-        <w:rPr>
-          <w:rFonts w:ascii="Times New Roman" w:hAnsi="Times New Roman" w:cs="Times New Roman"/>
-          <w:b/>
-          <w:sz w:val="24"/>
-          <w:szCs w:val="24"/>
-        </w:rPr>
-      </w:pPr>
-      <w:r>
-        <w:rPr>
-          <w:rFonts w:ascii="Times New Roman" w:hAnsi="Times New Roman" w:cs="Times New Roman"/>
-          <w:b/>
-          <w:sz w:val="24"/>
-          <w:szCs w:val="24"/>
-        </w:rPr>
-        <w:t xml:space="preserve">3.3.1.1. </w:t>
-      </w:r>
-      <w:proofErr w:type="spellStart"/>
-      <w:r>
-        <w:rPr>
-          <w:rFonts w:ascii="Times New Roman" w:hAnsi="Times New Roman" w:cs="Times New Roman"/>
-          <w:b/>
-          <w:sz w:val="24"/>
-          <w:szCs w:val="24"/>
-        </w:rPr>
-        <w:t>UserProfile</w:t>
-      </w:r>
-      <w:proofErr w:type="spellEnd"/>
-      <w:r>
-        <w:rPr>
-          <w:b/>
-          <w:sz w:val="28"/>
-          <w:szCs w:val="28"/>
-        </w:rPr>
-        <w:t>……………………………………………..….12-13</w:t>
-      </w:r>
-    </w:p>
-    <w:p>
-      <w:pPr>
-        <w:spacing w:after="0" w:line="240" w:lineRule="auto"/>
-        <w:ind w:left="1440" w:firstLine="720"/>
-        <w:rPr>
-          <w:rFonts w:ascii="Times New Roman" w:hAnsi="Times New Roman" w:cs="Times New Roman"/>
-          <w:b/>
-          <w:sz w:val="24"/>
-          <w:szCs w:val="24"/>
-        </w:rPr>
-      </w:pPr>
-      <w:r>
-        <w:rPr>
-          <w:rFonts w:ascii="Times New Roman" w:hAnsi="Times New Roman" w:cs="Times New Roman"/>
-          <w:b/>
-          <w:sz w:val="24"/>
-          <w:szCs w:val="24"/>
-        </w:rPr>
-        <w:t xml:space="preserve">3.3.1.2. </w:t>
-      </w:r>
-      <w:proofErr w:type="spellStart"/>
-      <w:r>
-        <w:rPr>
-          <w:rFonts w:ascii="Times New Roman" w:hAnsi="Times New Roman" w:cs="Times New Roman"/>
-          <w:b/>
-          <w:sz w:val="24"/>
-          <w:szCs w:val="24"/>
-        </w:rPr>
-        <w:t>UserPreferences</w:t>
-      </w:r>
-      <w:proofErr w:type="spellEnd"/>
-      <w:r>
-        <w:rPr>
-          <w:b/>
-          <w:sz w:val="28"/>
-          <w:szCs w:val="28"/>
-        </w:rPr>
-        <w:t>…………………………………….……….13</w:t>
-      </w:r>
-    </w:p>
-    <w:p>
-      <w:pPr>
-        <w:spacing w:after="0" w:line="240" w:lineRule="auto"/>
-        <w:ind w:left="720" w:firstLine="720"/>
-        <w:rPr>
-          <w:rFonts w:ascii="Times New Roman" w:hAnsi="Times New Roman" w:cs="Times New Roman"/>
-          <w:b/>
-          <w:sz w:val="24"/>
-          <w:szCs w:val="24"/>
-        </w:rPr>
-      </w:pPr>
-      <w:r>
-        <w:rPr>
-          <w:rFonts w:ascii="Times New Roman" w:hAnsi="Times New Roman" w:cs="Times New Roman"/>
-          <w:b/>
-          <w:sz w:val="24"/>
-          <w:szCs w:val="24"/>
-        </w:rPr>
-        <w:t>3.3.2. View</w:t>
-      </w:r>
-      <w:r>
-        <w:rPr>
-          <w:b/>
-          <w:sz w:val="28"/>
-          <w:szCs w:val="28"/>
-        </w:rPr>
-        <w:t>………………………………………………………………..……….13</w:t>
-      </w:r>
-    </w:p>
-    <w:p>
-      <w:pPr>
-        <w:spacing w:after="0" w:line="240" w:lineRule="auto"/>
-        <w:ind w:left="720" w:firstLine="720"/>
-        <w:rPr>
-          <w:b/>
-          <w:sz w:val="28"/>
-          <w:szCs w:val="28"/>
-        </w:rPr>
-      </w:pPr>
-      <w:r>
-        <w:rPr>
-          <w:rFonts w:ascii="Times New Roman" w:hAnsi="Times New Roman" w:cs="Times New Roman"/>
-          <w:b/>
-          <w:sz w:val="24"/>
-          <w:szCs w:val="24"/>
-        </w:rPr>
-        <w:t>3.3.3. User Interface</w:t>
-      </w:r>
-      <w:r>
-        <w:rPr>
-          <w:b/>
-          <w:sz w:val="28"/>
-          <w:szCs w:val="28"/>
-        </w:rPr>
-        <w:t>……………………………………………………….13-14</w:t>
-      </w:r>
-    </w:p>
-    <w:p>
-      <w:pPr>
-        <w:spacing w:after="0" w:line="240" w:lineRule="auto"/>
-        <w:ind w:left="720" w:firstLine="720"/>
-        <w:rPr>
-          <w:rFonts w:ascii="Times New Roman" w:hAnsi="Times New Roman" w:cs="Times New Roman"/>
-          <w:b/>
-          <w:sz w:val="24"/>
-          <w:szCs w:val="24"/>
-        </w:rPr>
-      </w:pPr>
-    </w:p>
-    <w:p>
-      <w:pPr>
-        <w:spacing w:after="0" w:line="240" w:lineRule="auto"/>
+    </w:p>
+    <w:p>
+      <w:pPr>
         <w:ind w:firstLine="720"/>
         <w:rPr>
           <w:rFonts w:ascii="Times New Roman" w:hAnsi="Times New Roman" w:cs="Times New Roman"/>
@@ -1897,152 +2300,6 @@
           <w:sz w:val="24"/>
           <w:szCs w:val="24"/>
         </w:rPr>
-        <w:t>3.4. Core</w:t>
-      </w:r>
-      <w:r>
-        <w:rPr>
-          <w:b/>
-          <w:sz w:val="28"/>
-          <w:szCs w:val="28"/>
-        </w:rPr>
-        <w:t>………………………………………………………………………………..14-15</w:t>
-      </w:r>
-    </w:p>
-    <w:p>
-      <w:pPr>
-        <w:spacing w:after="0" w:line="240" w:lineRule="auto"/>
-        <w:ind w:firstLine="720"/>
-        <w:rPr>
-          <w:rFonts w:ascii="Times New Roman" w:hAnsi="Times New Roman" w:cs="Times New Roman"/>
-          <w:b/>
-          <w:sz w:val="24"/>
-          <w:szCs w:val="24"/>
-        </w:rPr>
-      </w:pPr>
-      <w:r>
-        <w:rPr>
-          <w:rFonts w:ascii="Times New Roman" w:hAnsi="Times New Roman" w:cs="Times New Roman"/>
-          <w:b/>
-          <w:sz w:val="24"/>
-          <w:szCs w:val="24"/>
-        </w:rPr>
-        <w:lastRenderedPageBreak/>
-        <w:tab/>
-      </w:r>
-      <w:r>
-        <w:rPr>
-          <w:rFonts w:ascii="Times New Roman" w:hAnsi="Times New Roman" w:cs="Times New Roman"/>
-          <w:b/>
-          <w:sz w:val="24"/>
-          <w:szCs w:val="24"/>
-        </w:rPr>
-        <w:t>3.4.1. Model</w:t>
-      </w:r>
-      <w:r>
-        <w:rPr>
-          <w:b/>
-          <w:sz w:val="28"/>
-          <w:szCs w:val="28"/>
-        </w:rPr>
-        <w:t>………………………………………………………………..…….14</w:t>
-      </w:r>
-    </w:p>
-    <w:p>
-      <w:pPr>
-        <w:spacing w:after="0" w:line="240" w:lineRule="auto"/>
-        <w:ind w:firstLine="720"/>
-        <w:rPr>
-          <w:rFonts w:ascii="Times New Roman" w:hAnsi="Times New Roman" w:cs="Times New Roman"/>
-          <w:b/>
-          <w:sz w:val="24"/>
-          <w:szCs w:val="24"/>
-        </w:rPr>
-      </w:pPr>
-      <w:r>
-        <w:rPr>
-          <w:rFonts w:ascii="Times New Roman" w:hAnsi="Times New Roman" w:cs="Times New Roman"/>
-          <w:b/>
-          <w:sz w:val="24"/>
-          <w:szCs w:val="24"/>
-        </w:rPr>
-        <w:tab/>
-      </w:r>
-      <w:r>
-        <w:rPr>
-          <w:rFonts w:ascii="Times New Roman" w:hAnsi="Times New Roman" w:cs="Times New Roman"/>
-          <w:b/>
-          <w:sz w:val="24"/>
-          <w:szCs w:val="24"/>
-        </w:rPr>
-        <w:t>3.4.2. View</w:t>
-      </w:r>
-      <w:r>
-        <w:rPr>
-          <w:b/>
-          <w:sz w:val="28"/>
-          <w:szCs w:val="28"/>
-        </w:rPr>
-        <w:t>………………………………………………………………….…….14</w:t>
-      </w:r>
-    </w:p>
-    <w:p>
-      <w:pPr>
-        <w:spacing w:after="0" w:line="240" w:lineRule="auto"/>
-        <w:ind w:left="720" w:firstLine="720"/>
-        <w:rPr>
-          <w:rFonts w:ascii="Times New Roman" w:hAnsi="Times New Roman" w:cs="Times New Roman"/>
-          <w:b/>
-          <w:sz w:val="24"/>
-          <w:szCs w:val="24"/>
-        </w:rPr>
-      </w:pPr>
-      <w:r>
-        <w:rPr>
-          <w:rFonts w:ascii="Times New Roman" w:hAnsi="Times New Roman" w:cs="Times New Roman"/>
-          <w:b/>
-          <w:sz w:val="24"/>
-          <w:szCs w:val="24"/>
-        </w:rPr>
-        <w:t>3.4.3. User Interface</w:t>
-      </w:r>
-      <w:r>
-        <w:rPr>
-          <w:b/>
-          <w:sz w:val="28"/>
-          <w:szCs w:val="28"/>
-        </w:rPr>
-        <w:t>…………………………………………………..……….15</w:t>
-      </w:r>
-    </w:p>
-    <w:p>
-      <w:pPr>
-        <w:ind w:firstLine="720"/>
-        <w:rPr>
-          <w:rFonts w:ascii="Times New Roman" w:hAnsi="Times New Roman" w:cs="Times New Roman"/>
-          <w:b/>
-          <w:sz w:val="24"/>
-          <w:szCs w:val="24"/>
-        </w:rPr>
-      </w:pPr>
-    </w:p>
-    <w:p>
-      <w:pPr>
-        <w:spacing w:after="0" w:line="240" w:lineRule="auto"/>
-        <w:ind w:firstLine="720"/>
-        <w:rPr>
-          <w:rFonts w:ascii="Times New Roman" w:hAnsi="Times New Roman" w:cs="Times New Roman"/>
-          <w:b/>
-          <w:sz w:val="24"/>
-          <w:szCs w:val="24"/>
-        </w:rPr>
-      </w:pPr>
-      <w:r>
-        <w:rPr>
-          <w:rFonts w:ascii="Times New Roman" w:hAnsi="Times New Roman" w:cs="Times New Roman"/>
-          <w:b/>
-          <w:sz w:val="24"/>
-          <w:szCs w:val="24"/>
-        </w:rPr>
         <w:t>3.5. Tag</w:t>
       </w:r>
       <w:r>
@@ -2051,12 +2308,12 @@
           <w:sz w:val="28"/>
           <w:szCs w:val="28"/>
         </w:rPr>
-        <w:t>……………………………………………………………………………………..16</w:t>
-      </w:r>
-    </w:p>
-    <w:p>
-      <w:pPr>
-        <w:spacing w:after="0" w:line="240" w:lineRule="auto"/>
+        <w:t>…………………………………………………………………………………15-16</w:t>
+      </w:r>
+    </w:p>
+    <w:p>
+      <w:pPr>
+        <w:spacing w:after="0"/>
         <w:ind w:firstLine="720"/>
         <w:rPr>
           <w:rFonts w:ascii="Times New Roman" w:hAnsi="Times New Roman" w:cs="Times New Roman"/>
@@ -2095,7 +2352,7 @@
     </w:p>
     <w:p>
       <w:pPr>
-        <w:spacing w:after="0" w:line="240" w:lineRule="auto"/>
+        <w:spacing w:after="0"/>
         <w:ind w:firstLine="720"/>
         <w:rPr>
           <w:rFonts w:ascii="Times New Roman" w:hAnsi="Times New Roman" w:cs="Times New Roman"/>
@@ -2145,7 +2402,7 @@
     </w:p>
     <w:p>
       <w:pPr>
-        <w:spacing w:after="0" w:line="240" w:lineRule="auto"/>
+        <w:spacing w:after="0"/>
         <w:ind w:firstLine="720"/>
         <w:rPr>
           <w:rFonts w:ascii="Times New Roman" w:hAnsi="Times New Roman" w:cs="Times New Roman"/>
@@ -2177,45 +2434,6 @@
           <w:szCs w:val="28"/>
         </w:rPr>
         <w:t>……………………………………………………………….……….16</w:t>
-      </w:r>
-    </w:p>
-    <w:p>
-      <w:pPr>
-        <w:spacing w:after="0" w:line="240" w:lineRule="auto"/>
-        <w:ind w:left="720" w:firstLine="720"/>
-        <w:rPr>
-          <w:rFonts w:ascii="Times New Roman" w:hAnsi="Times New Roman" w:cs="Times New Roman"/>
-          <w:b/>
-          <w:sz w:val="24"/>
-          <w:szCs w:val="24"/>
-        </w:rPr>
-      </w:pPr>
-      <w:r>
-        <w:rPr>
-          <w:rFonts w:ascii="Times New Roman" w:hAnsi="Times New Roman" w:cs="Times New Roman"/>
-          <w:b/>
-          <w:sz w:val="24"/>
-          <w:szCs w:val="24"/>
-        </w:rPr>
-        <w:t>3.5.3. User Interface</w:t>
-      </w:r>
-      <w:proofErr w:type="gramStart"/>
-      <w:r>
-        <w:rPr>
-          <w:b/>
-          <w:sz w:val="28"/>
-          <w:szCs w:val="28"/>
-        </w:rPr>
-        <w:t>……………………………………………..…..……….</w:t>
-      </w:r>
-      <w:proofErr w:type="gramEnd"/>
-      <w:r>
-        <w:rPr>
-          <w:b/>
-          <w:sz w:val="28"/>
-          <w:szCs w:val="28"/>
-        </w:rPr>
-        <w:t>16</w:t>
       </w:r>
     </w:p>
     <w:p>
@@ -2229,10 +2447,49 @@
           <w:szCs w:val="24"/>
         </w:rPr>
       </w:pPr>
-    </w:p>
-    <w:p>
-      <w:pPr>
-        <w:spacing w:after="0" w:line="240" w:lineRule="auto"/>
+      <w:r>
+        <w:rPr>
+          <w:rFonts w:ascii="Times New Roman" w:hAnsi="Times New Roman" w:cs="Times New Roman"/>
+          <w:b/>
+          <w:sz w:val="24"/>
+          <w:szCs w:val="24"/>
+        </w:rPr>
+        <w:t>3.5.3. User Interface</w:t>
+      </w:r>
+      <w:proofErr w:type="gramStart"/>
+      <w:r>
+        <w:rPr>
+          <w:b/>
+          <w:sz w:val="28"/>
+          <w:szCs w:val="28"/>
+        </w:rPr>
+        <w:t>……………………………………………..…..……….</w:t>
+      </w:r>
+      <w:proofErr w:type="gramEnd"/>
+      <w:r>
+        <w:rPr>
+          <w:b/>
+          <w:sz w:val="28"/>
+          <w:szCs w:val="28"/>
+        </w:rPr>
+        <w:t>17</w:t>
+      </w:r>
+    </w:p>
+    <w:p>
+      <w:pPr>
+        <w:spacing w:after="0"/>
+        <w:ind w:left="720" w:firstLine="720"/>
+        <w:rPr>
+          <w:rFonts w:ascii="Times New Roman" w:hAnsi="Times New Roman" w:cs="Times New Roman"/>
+          <w:b/>
+          <w:sz w:val="24"/>
+          <w:szCs w:val="24"/>
+        </w:rPr>
+      </w:pPr>
+    </w:p>
+    <w:p>
+      <w:pPr>
+        <w:spacing w:after="0"/>
         <w:ind w:firstLine="720"/>
         <w:rPr>
           <w:rFonts w:ascii="Times New Roman" w:hAnsi="Times New Roman" w:cs="Times New Roman"/>
@@ -2256,12 +2513,12 @@
           <w:sz w:val="28"/>
           <w:szCs w:val="28"/>
         </w:rPr>
-        <w:t>…………………………………………………………………….…..………17</w:t>
-      </w:r>
-    </w:p>
-    <w:p>
-      <w:pPr>
-        <w:spacing w:after="0" w:line="240" w:lineRule="auto"/>
+        <w:t>…………………………………………………………………….…..….16-17</w:t>
+      </w:r>
+    </w:p>
+    <w:p>
+      <w:pPr>
+        <w:spacing w:after="0"/>
         <w:ind w:firstLine="720"/>
         <w:rPr>
           <w:rFonts w:ascii="Times New Roman" w:hAnsi="Times New Roman" w:cs="Times New Roman"/>
@@ -2301,7 +2558,7 @@
     </w:p>
     <w:p>
       <w:pPr>
-        <w:spacing w:after="0" w:line="240" w:lineRule="auto"/>
+        <w:spacing w:after="0"/>
         <w:ind w:left="720" w:firstLine="720"/>
         <w:rPr>
           <w:rFonts w:ascii="Times New Roman" w:hAnsi="Times New Roman" w:cs="Times New Roman"/>
@@ -2330,7 +2587,7 @@
     </w:p>
     <w:p>
       <w:pPr>
-        <w:spacing w:after="0" w:line="240" w:lineRule="auto"/>
+        <w:spacing w:after="0"/>
         <w:ind w:left="1440"/>
         <w:rPr>
           <w:rFonts w:ascii="Times New Roman" w:hAnsi="Times New Roman" w:cs="Times New Roman"/>
@@ -2404,7 +2661,7 @@
           <w:sz w:val="28"/>
           <w:szCs w:val="28"/>
         </w:rPr>
-        <w:t>18</w:t>
+        <w:t>17</w:t>
       </w:r>
     </w:p>
     <w:p>
@@ -2449,7 +2706,7 @@
           <w:sz w:val="28"/>
           <w:szCs w:val="28"/>
         </w:rPr>
-        <w:t>……………………………………………………………..…18-19</w:t>
+        <w:t>……………………………………………………………..……..18</w:t>
       </w:r>
     </w:p>
     <w:p>
@@ -2604,7 +2861,7 @@
           <w:sz w:val="28"/>
           <w:szCs w:val="28"/>
         </w:rPr>
-        <w:t>……………………………………………………….….…..19</w:t>
+        <w:t>……………………………………………………….….…..18</w:t>
       </w:r>
     </w:p>
     <w:p>
@@ -2640,7 +2897,7 @@
           <w:sz w:val="28"/>
           <w:szCs w:val="28"/>
         </w:rPr>
-        <w:t>…………………………………………………………….……..19</w:t>
+        <w:t>…………………………………………………………….……..18</w:t>
       </w:r>
     </w:p>
     <w:p>
@@ -2685,24 +2942,176 @@
           <w:sz w:val="28"/>
           <w:szCs w:val="28"/>
         </w:rPr>
-        <w:t>…………………………………………………….……..19</w:t>
-      </w:r>
-    </w:p>
-    <w:p>
-      <w:pPr>
-        <w:rPr>
-          <w:rFonts w:ascii="Times New Roman" w:hAnsi="Times New Roman" w:cs="Times New Roman"/>
-          <w:b/>
-          <w:sz w:val="24"/>
-          <w:szCs w:val="24"/>
-        </w:rPr>
-      </w:pPr>
-      <w:r>
-        <w:rPr>
-          <w:rFonts w:ascii="Times New Roman" w:hAnsi="Times New Roman" w:cs="Times New Roman"/>
-          <w:b/>
-          <w:sz w:val="24"/>
-          <w:szCs w:val="24"/>
+        <w:t>…………………………………………………….……..18</w:t>
+      </w:r>
+    </w:p>
+    <w:p>
+      <w:pPr>
+        <w:spacing w:after="0"/>
+        <w:ind w:firstLine="720"/>
+        <w:rPr>
+          <w:rFonts w:ascii="Times New Roman" w:hAnsi="Times New Roman" w:cs="Times New Roman"/>
+          <w:b/>
+          <w:sz w:val="24"/>
+          <w:szCs w:val="24"/>
+        </w:rPr>
+      </w:pPr>
+    </w:p>
+    <w:p>
+      <w:pPr>
+        <w:spacing w:after="0"/>
+        <w:rPr>
+          <w:rFonts w:ascii="Times New Roman" w:hAnsi="Times New Roman" w:cs="Times New Roman"/>
+          <w:b/>
+          <w:sz w:val="24"/>
+          <w:szCs w:val="24"/>
+        </w:rPr>
+      </w:pPr>
+    </w:p>
+    <w:p>
+      <w:pPr>
+        <w:ind w:firstLine="720"/>
+        <w:rPr>
+          <w:rFonts w:ascii="Times New Roman" w:hAnsi="Times New Roman" w:cs="Times New Roman"/>
+          <w:b/>
+          <w:sz w:val="24"/>
+          <w:szCs w:val="24"/>
+        </w:rPr>
+      </w:pPr>
+    </w:p>
+    <w:p>
+      <w:pPr>
+        <w:ind w:firstLine="720"/>
+        <w:rPr>
+          <w:rFonts w:ascii="Times New Roman" w:hAnsi="Times New Roman" w:cs="Times New Roman"/>
+          <w:b/>
+          <w:sz w:val="24"/>
+          <w:szCs w:val="24"/>
+        </w:rPr>
+      </w:pPr>
+    </w:p>
+    <w:p>
+      <w:pPr>
+        <w:spacing w:after="0" w:line="240" w:lineRule="auto"/>
+        <w:rPr>
+          <w:rFonts w:ascii="Times New Roman" w:hAnsi="Times New Roman" w:cs="Times New Roman"/>
+          <w:b/>
+          <w:sz w:val="24"/>
+          <w:szCs w:val="24"/>
+        </w:rPr>
+      </w:pPr>
+    </w:p>
+    <w:p>
+      <w:pPr>
+        <w:spacing w:after="0" w:line="240" w:lineRule="auto"/>
+        <w:ind w:left="720" w:firstLine="720"/>
+        <w:rPr>
+          <w:rFonts w:ascii="Times New Roman" w:hAnsi="Times New Roman" w:cs="Times New Roman"/>
+          <w:b/>
+          <w:sz w:val="24"/>
+          <w:szCs w:val="24"/>
+        </w:rPr>
+      </w:pPr>
+    </w:p>
+    <w:p>
+      <w:pPr>
+        <w:spacing w:after="0" w:line="240" w:lineRule="auto"/>
+        <w:rPr>
+          <w:rFonts w:ascii="Times New Roman" w:hAnsi="Times New Roman" w:cs="Times New Roman"/>
+          <w:b/>
+          <w:sz w:val="24"/>
+          <w:szCs w:val="24"/>
+        </w:rPr>
+      </w:pPr>
+    </w:p>
+    <w:p>
+      <w:pPr>
+        <w:ind w:left="720" w:firstLine="720"/>
+        <w:rPr>
+          <w:rFonts w:ascii="Times New Roman" w:hAnsi="Times New Roman" w:cs="Times New Roman"/>
+          <w:b/>
+          <w:sz w:val="24"/>
+          <w:szCs w:val="24"/>
+        </w:rPr>
+      </w:pPr>
+    </w:p>
+    <w:p>
+      <w:pPr>
+        <w:ind w:firstLine="720"/>
+        <w:rPr>
+          <w:rFonts w:ascii="Times New Roman" w:hAnsi="Times New Roman" w:cs="Times New Roman"/>
+          <w:b/>
+          <w:sz w:val="24"/>
+          <w:szCs w:val="24"/>
+        </w:rPr>
+      </w:pPr>
+      <w:r>
+        <w:rPr>
+          <w:rFonts w:ascii="Times New Roman" w:hAnsi="Times New Roman" w:cs="Times New Roman"/>
+          <w:b/>
+          <w:sz w:val="24"/>
+          <w:szCs w:val="24"/>
+        </w:rPr>
+        <w:tab/>
+      </w:r>
+    </w:p>
+    <w:p>
+      <w:pPr>
+        <w:spacing w:after="0" w:line="240" w:lineRule="auto"/>
+        <w:rPr>
+          <w:rFonts w:ascii="Times New Roman" w:hAnsi="Times New Roman" w:cs="Times New Roman"/>
+          <w:b/>
+          <w:sz w:val="24"/>
+          <w:szCs w:val="24"/>
+        </w:rPr>
+      </w:pPr>
+    </w:p>
+    <w:p>
+      <w:pPr>
+        <w:rPr>
+          <w:b/>
+          <w:sz w:val="24"/>
+          <w:szCs w:val="24"/>
+        </w:rPr>
+      </w:pPr>
+    </w:p>
+    <w:p>
+      <w:pPr>
+        <w:pStyle w:val="ListParagraph"/>
+        <w:rPr>
+          <w:b/>
+          <w:sz w:val="24"/>
+          <w:szCs w:val="24"/>
+        </w:rPr>
+      </w:pPr>
+    </w:p>
+    <w:p>
+      <w:pPr>
+        <w:pStyle w:val="ListParagraph"/>
+        <w:rPr>
+          <w:b/>
+          <w:sz w:val="24"/>
+          <w:szCs w:val="24"/>
+        </w:rPr>
+      </w:pPr>
+    </w:p>
+    <w:p>
+      <w:pPr>
+        <w:pStyle w:val="ListParagraph"/>
+        <w:rPr>
+          <w:b/>
+        </w:rPr>
+      </w:pPr>
+    </w:p>
+    <w:p>
+      <w:pPr>
+        <w:rPr>
+          <w:b/>
+        </w:rPr>
+      </w:pPr>
+      <w:r>
+        <w:rPr>
+          <w:b/>
         </w:rPr>
         <w:br w:type="page"/>
       </w:r>
@@ -2717,31 +3126,20 @@
         <w:rPr>
           <w:rFonts w:ascii="Times New Roman" w:hAnsi="Times New Roman" w:cs="Times New Roman"/>
           <w:b/>
-          <w:sz w:val="32"/>
-          <w:szCs w:val="32"/>
-        </w:rPr>
-      </w:pPr>
-      <w:r>
-        <w:rPr>
-          <w:rFonts w:ascii="Times New Roman" w:hAnsi="Times New Roman" w:cs="Times New Roman"/>
-          <w:b/>
-          <w:sz w:val="32"/>
-          <w:szCs w:val="32"/>
+          <w:sz w:val="24"/>
+          <w:szCs w:val="24"/>
+        </w:rPr>
+      </w:pPr>
+      <w:r>
+        <w:rPr>
+          <w:rFonts w:ascii="Times New Roman" w:hAnsi="Times New Roman" w:cs="Times New Roman"/>
+          <w:b/>
+          <w:sz w:val="24"/>
+          <w:szCs w:val="24"/>
         </w:rPr>
         <w:lastRenderedPageBreak/>
         <w:t>Introduction</w:t>
       </w:r>
-    </w:p>
-    <w:p>
-      <w:pPr>
-        <w:pStyle w:val="ListParagraph"/>
-        <w:rPr>
-          <w:rFonts w:ascii="Times New Roman" w:hAnsi="Times New Roman" w:cs="Times New Roman"/>
-          <w:b/>
-          <w:sz w:val="32"/>
-          <w:szCs w:val="32"/>
-        </w:rPr>
-      </w:pPr>
     </w:p>
     <w:p>
       <w:pPr>
@@ -2750,47 +3148,35 @@
           <w:ilvl w:val="1"/>
           <w:numId w:val="1"/>
         </w:numPr>
-        <w:spacing w:after="0" w:line="240" w:lineRule="auto"/>
-        <w:rPr>
-          <w:rFonts w:ascii="Times New Roman" w:hAnsi="Times New Roman" w:cs="Times New Roman"/>
-          <w:b/>
-          <w:sz w:val="24"/>
-          <w:szCs w:val="24"/>
-        </w:rPr>
-      </w:pPr>
-      <w:r>
-        <w:rPr>
-          <w:rFonts w:ascii="Times New Roman" w:hAnsi="Times New Roman" w:cs="Times New Roman"/>
-          <w:b/>
-          <w:sz w:val="24"/>
-          <w:szCs w:val="24"/>
+        <w:rPr>
+          <w:rFonts w:ascii="Times New Roman" w:hAnsi="Times New Roman" w:cs="Times New Roman"/>
+          <w:b/>
+        </w:rPr>
+      </w:pPr>
+      <w:r>
+        <w:rPr>
+          <w:rFonts w:ascii="Times New Roman" w:hAnsi="Times New Roman" w:cs="Times New Roman"/>
+          <w:b/>
         </w:rPr>
         <w:t>Purpose</w:t>
       </w:r>
     </w:p>
     <w:p>
       <w:pPr>
-        <w:spacing w:after="0" w:line="240" w:lineRule="auto"/>
         <w:ind w:left="1440"/>
         <w:rPr>
           <w:rFonts w:ascii="Times New Roman" w:hAnsi="Times New Roman" w:cs="Times New Roman"/>
-          <w:sz w:val="24"/>
-          <w:szCs w:val="24"/>
-        </w:rPr>
-      </w:pPr>
-      <w:r>
-        <w:rPr>
-          <w:rFonts w:ascii="Times New Roman" w:hAnsi="Times New Roman" w:cs="Times New Roman"/>
-          <w:sz w:val="24"/>
-          <w:szCs w:val="24"/>
+        </w:rPr>
+      </w:pPr>
+      <w:r>
+        <w:rPr>
+          <w:rFonts w:ascii="Times New Roman" w:hAnsi="Times New Roman" w:cs="Times New Roman"/>
         </w:rPr>
         <w:t>Th</w:t>
       </w:r>
       <w:r>
         <w:rPr>
           <w:rFonts w:ascii="Times New Roman" w:hAnsi="Times New Roman" w:cs="Times New Roman" w:hint="eastAsia"/>
-          <w:sz w:val="24"/>
-          <w:szCs w:val="24"/>
           <w:lang w:eastAsia="ja-JP"/>
         </w:rPr>
         <w:t xml:space="preserve">is </w:t>
@@ -2798,16 +3184,12 @@
       <w:r>
         <w:rPr>
           <w:rFonts w:ascii="Times New Roman" w:hAnsi="Times New Roman" w:cs="Times New Roman"/>
-          <w:sz w:val="24"/>
-          <w:szCs w:val="24"/>
         </w:rPr>
         <w:t>document is to present</w:t>
       </w:r>
       <w:r>
         <w:rPr>
           <w:rFonts w:ascii="Times New Roman" w:hAnsi="Times New Roman" w:cs="Times New Roman"/>
-          <w:sz w:val="24"/>
-          <w:szCs w:val="24"/>
         </w:rPr>
         <w:t xml:space="preserve"> how the </w:t>
       </w:r>
@@ -2815,8 +3197,6 @@
       <w:r>
         <w:rPr>
           <w:rFonts w:ascii="Times New Roman" w:hAnsi="Times New Roman" w:cs="Times New Roman"/>
-          <w:sz w:val="24"/>
-          <w:szCs w:val="24"/>
         </w:rPr>
         <w:t>MyNewMedia</w:t>
       </w:r>
@@ -2824,16 +3204,12 @@
       <w:r>
         <w:rPr>
           <w:rFonts w:ascii="Times New Roman" w:hAnsi="Times New Roman" w:cs="Times New Roman"/>
-          <w:sz w:val="24"/>
-          <w:szCs w:val="24"/>
         </w:rPr>
         <w:t xml:space="preserve"> works</w:t>
       </w:r>
       <w:r>
         <w:rPr>
           <w:rFonts w:ascii="Times New Roman" w:hAnsi="Times New Roman" w:cs="Times New Roman" w:hint="eastAsia"/>
-          <w:sz w:val="24"/>
-          <w:szCs w:val="24"/>
           <w:lang w:eastAsia="ja-JP"/>
         </w:rPr>
         <w:t xml:space="preserve"> to</w:t>
@@ -2841,16 +3217,12 @@
       <w:r>
         <w:rPr>
           <w:rFonts w:ascii="Times New Roman" w:hAnsi="Times New Roman" w:cs="Times New Roman"/>
-          <w:sz w:val="24"/>
-          <w:szCs w:val="24"/>
         </w:rPr>
         <w:t xml:space="preserve"> our users</w:t>
       </w:r>
       <w:r>
         <w:rPr>
           <w:rFonts w:ascii="Times New Roman" w:hAnsi="Times New Roman" w:cs="Times New Roman"/>
-          <w:sz w:val="24"/>
-          <w:szCs w:val="24"/>
         </w:rPr>
         <w:t xml:space="preserve">. Also, this document contains information on what can be expected from the </w:t>
       </w:r>
@@ -2858,8 +3230,6 @@
       <w:r>
         <w:rPr>
           <w:rFonts w:ascii="Times New Roman" w:hAnsi="Times New Roman" w:cs="Times New Roman"/>
-          <w:sz w:val="24"/>
-          <w:szCs w:val="24"/>
         </w:rPr>
         <w:t>MyNewMedia</w:t>
       </w:r>
@@ -2867,16 +3237,12 @@
       <w:r>
         <w:rPr>
           <w:rFonts w:ascii="Times New Roman" w:hAnsi="Times New Roman" w:cs="Times New Roman"/>
-          <w:sz w:val="24"/>
-          <w:szCs w:val="24"/>
         </w:rPr>
         <w:t xml:space="preserve">, </w:t>
       </w:r>
       <w:r>
         <w:rPr>
           <w:rFonts w:ascii="Times New Roman" w:hAnsi="Times New Roman" w:cs="Times New Roman" w:hint="eastAsia"/>
-          <w:sz w:val="24"/>
-          <w:szCs w:val="24"/>
           <w:lang w:eastAsia="ja-JP"/>
         </w:rPr>
         <w:t>such as</w:t>
@@ -2884,30 +3250,15 @@
       <w:r>
         <w:rPr>
           <w:rFonts w:ascii="Times New Roman" w:hAnsi="Times New Roman" w:cs="Times New Roman"/>
-          <w:sz w:val="24"/>
-          <w:szCs w:val="24"/>
         </w:rPr>
         <w:t xml:space="preserve"> system functions</w:t>
       </w:r>
       <w:r>
         <w:rPr>
           <w:rFonts w:ascii="Times New Roman" w:hAnsi="Times New Roman" w:cs="Times New Roman"/>
-          <w:sz w:val="24"/>
-          <w:szCs w:val="24"/>
         </w:rPr>
         <w:t xml:space="preserve"> and the Human Computer Interaction.</w:t>
       </w:r>
-    </w:p>
-    <w:p>
-      <w:pPr>
-        <w:spacing w:after="0"/>
-        <w:ind w:left="1440"/>
-        <w:rPr>
-          <w:rFonts w:ascii="Times New Roman" w:hAnsi="Times New Roman" w:cs="Times New Roman"/>
-          <w:sz w:val="24"/>
-          <w:szCs w:val="24"/>
-        </w:rPr>
-      </w:pPr>
     </w:p>
     <w:p>
       <w:pPr>
@@ -2916,91 +3267,41 @@
           <w:ilvl w:val="1"/>
           <w:numId w:val="1"/>
         </w:numPr>
-        <w:spacing w:after="0" w:line="240" w:lineRule="auto"/>
-        <w:rPr>
-          <w:rFonts w:ascii="Times New Roman" w:hAnsi="Times New Roman" w:cs="Times New Roman"/>
-          <w:b/>
-          <w:sz w:val="24"/>
-          <w:szCs w:val="24"/>
-        </w:rPr>
-      </w:pPr>
-      <w:r>
-        <w:rPr>
-          <w:rFonts w:ascii="Times New Roman" w:hAnsi="Times New Roman" w:cs="Times New Roman"/>
-          <w:b/>
-          <w:sz w:val="24"/>
-          <w:szCs w:val="24"/>
+        <w:rPr>
+          <w:rFonts w:ascii="Times New Roman" w:hAnsi="Times New Roman" w:cs="Times New Roman"/>
+          <w:b/>
+        </w:rPr>
+      </w:pPr>
+      <w:r>
+        <w:rPr>
+          <w:rFonts w:ascii="Times New Roman" w:hAnsi="Times New Roman" w:cs="Times New Roman"/>
+          <w:b/>
         </w:rPr>
         <w:t>Scope</w:t>
       </w:r>
     </w:p>
     <w:p>
       <w:pPr>
-        <w:spacing w:after="0" w:line="240" w:lineRule="auto"/>
         <w:ind w:left="1440"/>
         <w:rPr>
           <w:rFonts w:ascii="Times New Roman" w:hAnsi="Times New Roman" w:cs="Times New Roman"/>
-          <w:sz w:val="24"/>
-          <w:szCs w:val="24"/>
-        </w:rPr>
-      </w:pPr>
-      <w:r>
-        <w:rPr>
-          <w:rFonts w:ascii="Times New Roman" w:hAnsi="Times New Roman" w:cs="Times New Roman"/>
-          <w:sz w:val="24"/>
-          <w:szCs w:val="24"/>
-        </w:rPr>
-        <w:t xml:space="preserve">The scope of this document is to describe how </w:t>
-      </w:r>
-      <w:proofErr w:type="spellStart"/>
-      <w:r>
-        <w:rPr>
-          <w:rFonts w:ascii="Times New Roman" w:hAnsi="Times New Roman" w:cs="Times New Roman"/>
-          <w:sz w:val="24"/>
-          <w:szCs w:val="24"/>
-        </w:rPr>
-        <w:t>MyNewMedia</w:t>
-      </w:r>
-      <w:proofErr w:type="spellEnd"/>
-      <w:r>
-        <w:rPr>
-          <w:rFonts w:ascii="Times New Roman" w:hAnsi="Times New Roman" w:cs="Times New Roman"/>
-          <w:sz w:val="24"/>
-          <w:szCs w:val="24"/>
-        </w:rPr>
-        <w:t xml:space="preserve"> works. </w:t>
-      </w:r>
-      <w:proofErr w:type="spellStart"/>
-      <w:r>
-        <w:rPr>
-          <w:rFonts w:ascii="Times New Roman" w:hAnsi="Times New Roman" w:cs="Times New Roman"/>
-          <w:sz w:val="24"/>
-          <w:szCs w:val="24"/>
-        </w:rPr>
-        <w:t>MyNewMedia</w:t>
-      </w:r>
-      <w:proofErr w:type="spellEnd"/>
-      <w:r>
-        <w:rPr>
-          <w:rFonts w:ascii="Times New Roman" w:hAnsi="Times New Roman" w:cs="Times New Roman"/>
-          <w:sz w:val="24"/>
-          <w:szCs w:val="24"/>
-        </w:rPr>
-        <w:t xml:space="preserve"> gives po</w:t>
-      </w:r>
-      <w:r>
-        <w:rPr>
-          <w:rFonts w:ascii="Times New Roman" w:hAnsi="Times New Roman" w:cs="Times New Roman"/>
-          <w:sz w:val="24"/>
-          <w:szCs w:val="24"/>
+        </w:rPr>
+      </w:pPr>
+      <w:r>
+        <w:rPr>
+          <w:rFonts w:ascii="Times New Roman" w:hAnsi="Times New Roman" w:cs="Times New Roman"/>
+        </w:rPr>
+        <w:t>The scope of this document is to describe how MyNewMedia works. MyNewMedia gives po</w:t>
+      </w:r>
+      <w:r>
+        <w:rPr>
+          <w:rFonts w:ascii="Times New Roman" w:hAnsi="Times New Roman" w:cs="Times New Roman"/>
         </w:rPr>
         <w:t>dcasters the opportunity to</w:t>
       </w:r>
       <w:r>
         <w:rPr>
           <w:rFonts w:ascii="Times New Roman" w:hAnsi="Times New Roman" w:cs="Times New Roman" w:hint="eastAsia"/>
-          <w:sz w:val="24"/>
-          <w:szCs w:val="24"/>
           <w:lang w:eastAsia="ja-JP"/>
         </w:rPr>
         <w:t xml:space="preserve"> combine </w:t>
@@ -3008,30 +3309,15 @@
       <w:r>
         <w:rPr>
           <w:rFonts w:ascii="Times New Roman" w:hAnsi="Times New Roman" w:cs="Times New Roman"/>
-          <w:sz w:val="24"/>
-          <w:szCs w:val="24"/>
         </w:rPr>
         <w:t>their</w:t>
       </w:r>
       <w:r>
         <w:rPr>
           <w:rFonts w:ascii="Times New Roman" w:hAnsi="Times New Roman" w:cs="Times New Roman"/>
-          <w:sz w:val="24"/>
-          <w:szCs w:val="24"/>
         </w:rPr>
         <w:t xml:space="preserve"> media in one website.</w:t>
       </w:r>
-    </w:p>
-    <w:p>
-      <w:pPr>
-        <w:spacing w:after="0"/>
-        <w:ind w:left="1440"/>
-        <w:rPr>
-          <w:rFonts w:ascii="Times New Roman" w:hAnsi="Times New Roman" w:cs="Times New Roman"/>
-          <w:sz w:val="24"/>
-          <w:szCs w:val="24"/>
-        </w:rPr>
-      </w:pPr>
     </w:p>
     <w:p>
       <w:pPr>
@@ -3043,16 +3329,12 @@
         <w:rPr>
           <w:rFonts w:ascii="Times New Roman" w:hAnsi="Times New Roman" w:cs="Times New Roman"/>
           <w:b/>
-          <w:sz w:val="24"/>
-          <w:szCs w:val="24"/>
-        </w:rPr>
-      </w:pPr>
-      <w:r>
-        <w:rPr>
-          <w:rFonts w:ascii="Times New Roman" w:hAnsi="Times New Roman" w:cs="Times New Roman"/>
-          <w:b/>
-          <w:sz w:val="24"/>
-          <w:szCs w:val="24"/>
+        </w:rPr>
+      </w:pPr>
+      <w:r>
+        <w:rPr>
+          <w:rFonts w:ascii="Times New Roman" w:hAnsi="Times New Roman" w:cs="Times New Roman"/>
+          <w:b/>
         </w:rPr>
         <w:t>References</w:t>
       </w:r>
@@ -3060,27 +3342,20 @@
     <w:p>
       <w:pPr>
         <w:pStyle w:val="ListParagraph"/>
-        <w:spacing w:after="0" w:line="240" w:lineRule="auto"/>
         <w:ind w:left="1800"/>
         <w:rPr>
           <w:rFonts w:ascii="Times New Roman" w:hAnsi="Times New Roman" w:cs="Times New Roman"/>
-          <w:sz w:val="24"/>
-          <w:szCs w:val="24"/>
-        </w:rPr>
-      </w:pPr>
-      <w:r>
-        <w:rPr>
-          <w:rFonts w:ascii="Times New Roman" w:hAnsi="Times New Roman" w:cs="Times New Roman"/>
-          <w:sz w:val="24"/>
-          <w:szCs w:val="24"/>
+        </w:rPr>
+      </w:pPr>
+      <w:r>
+        <w:rPr>
+          <w:rFonts w:ascii="Times New Roman" w:hAnsi="Times New Roman" w:cs="Times New Roman"/>
         </w:rPr>
         <w:t xml:space="preserve">The following documents </w:t>
       </w:r>
       <w:r>
         <w:rPr>
           <w:rFonts w:ascii="Times New Roman" w:hAnsi="Times New Roman" w:cs="Times New Roman" w:hint="eastAsia"/>
-          <w:sz w:val="24"/>
-          <w:szCs w:val="24"/>
           <w:lang w:eastAsia="ja-JP"/>
         </w:rPr>
         <w:t>were</w:t>
@@ -3088,8 +3363,6 @@
       <w:r>
         <w:rPr>
           <w:rFonts w:ascii="Times New Roman" w:hAnsi="Times New Roman" w:cs="Times New Roman"/>
-          <w:sz w:val="24"/>
-          <w:szCs w:val="24"/>
         </w:rPr>
         <w:t xml:space="preserve"> used in the development of this System Requirements</w:t>
       </w:r>
@@ -3097,19 +3370,14 @@
     <w:p>
       <w:pPr>
         <w:pStyle w:val="ListParagraph"/>
-        <w:spacing w:after="0" w:line="240" w:lineRule="auto"/>
         <w:ind w:left="1800"/>
         <w:rPr>
           <w:rFonts w:ascii="Times New Roman" w:hAnsi="Times New Roman" w:cs="Times New Roman"/>
-          <w:sz w:val="24"/>
-          <w:szCs w:val="24"/>
-        </w:rPr>
-      </w:pPr>
-      <w:r>
-        <w:rPr>
-          <w:rFonts w:ascii="Times New Roman" w:hAnsi="Times New Roman" w:cs="Times New Roman"/>
-          <w:sz w:val="24"/>
-          <w:szCs w:val="24"/>
+        </w:rPr>
+      </w:pPr>
+      <w:r>
+        <w:rPr>
+          <w:rFonts w:ascii="Times New Roman" w:hAnsi="Times New Roman" w:cs="Times New Roman"/>
         </w:rPr>
         <w:t>Specification:</w:t>
       </w:r>
@@ -3121,28 +3389,35 @@
           <w:ilvl w:val="0"/>
           <w:numId w:val="2"/>
         </w:numPr>
-        <w:spacing w:after="0" w:line="240" w:lineRule="auto"/>
         <w:ind w:left="2880"/>
         <w:rPr>
           <w:rFonts w:ascii="Times New Roman" w:hAnsi="Times New Roman" w:cs="Times New Roman"/>
-          <w:sz w:val="24"/>
-          <w:szCs w:val="24"/>
-        </w:rPr>
-      </w:pPr>
-      <w:r>
-        <w:rPr>
-          <w:rFonts w:ascii="Times New Roman" w:hAnsi="Times New Roman" w:cs="Times New Roman"/>
-          <w:sz w:val="24"/>
-          <w:szCs w:val="24"/>
-        </w:rPr>
-        <w:t xml:space="preserve">Fall 2007 System Requirements Specification Example, Dr. Mansour </w:t>
+        </w:rPr>
+      </w:pPr>
+      <w:r>
+        <w:rPr>
+          <w:rFonts w:ascii="Times New Roman" w:hAnsi="Times New Roman" w:cs="Times New Roman"/>
+        </w:rPr>
+        <w:t xml:space="preserve">Fall 2007 System Requirements Specification Example, Dr. </w:t>
       </w:r>
       <w:proofErr w:type="spellStart"/>
       <w:r>
         <w:rPr>
           <w:rFonts w:ascii="Times New Roman" w:hAnsi="Times New Roman" w:cs="Times New Roman"/>
-          <w:sz w:val="24"/>
-          <w:szCs w:val="24"/>
+        </w:rPr>
+        <w:t>Mansour</w:t>
+      </w:r>
+      <w:proofErr w:type="spellEnd"/>
+      <w:r>
+        <w:rPr>
+          <w:rFonts w:ascii="Times New Roman" w:hAnsi="Times New Roman" w:cs="Times New Roman"/>
+        </w:rPr>
+        <w:t xml:space="preserve"> </w:t>
+      </w:r>
+      <w:proofErr w:type="spellStart"/>
+      <w:r>
+        <w:rPr>
+          <w:rFonts w:ascii="Times New Roman" w:hAnsi="Times New Roman" w:cs="Times New Roman"/>
         </w:rPr>
         <w:t>Zand</w:t>
       </w:r>
@@ -3150,8 +3425,6 @@
       <w:r>
         <w:rPr>
           <w:rFonts w:ascii="Times New Roman" w:hAnsi="Times New Roman" w:cs="Times New Roman"/>
-          <w:sz w:val="24"/>
-          <w:szCs w:val="24"/>
         </w:rPr>
         <w:t>, April 2013</w:t>
       </w:r>
@@ -3163,28 +3436,35 @@
           <w:ilvl w:val="0"/>
           <w:numId w:val="2"/>
         </w:numPr>
-        <w:spacing w:after="0" w:line="240" w:lineRule="auto"/>
         <w:ind w:left="2880"/>
         <w:rPr>
           <w:rFonts w:ascii="Times New Roman" w:hAnsi="Times New Roman" w:cs="Times New Roman"/>
-          <w:sz w:val="24"/>
-          <w:szCs w:val="24"/>
-        </w:rPr>
-      </w:pPr>
-      <w:r>
-        <w:rPr>
-          <w:rFonts w:ascii="Times New Roman" w:hAnsi="Times New Roman" w:cs="Times New Roman"/>
-          <w:sz w:val="24"/>
-          <w:szCs w:val="24"/>
-        </w:rPr>
-        <w:t xml:space="preserve">Fall 2012 System Requirements Specification Example, Dr. Mansour </w:t>
+        </w:rPr>
+      </w:pPr>
+      <w:r>
+        <w:rPr>
+          <w:rFonts w:ascii="Times New Roman" w:hAnsi="Times New Roman" w:cs="Times New Roman"/>
+        </w:rPr>
+        <w:t xml:space="preserve">Fall 2012 System Requirements Specification Example, Dr. </w:t>
       </w:r>
       <w:proofErr w:type="spellStart"/>
       <w:r>
         <w:rPr>
           <w:rFonts w:ascii="Times New Roman" w:hAnsi="Times New Roman" w:cs="Times New Roman"/>
-          <w:sz w:val="24"/>
-          <w:szCs w:val="24"/>
+        </w:rPr>
+        <w:t>Mansour</w:t>
+      </w:r>
+      <w:proofErr w:type="spellEnd"/>
+      <w:r>
+        <w:rPr>
+          <w:rFonts w:ascii="Times New Roman" w:hAnsi="Times New Roman" w:cs="Times New Roman"/>
+        </w:rPr>
+        <w:t xml:space="preserve"> </w:t>
+      </w:r>
+      <w:proofErr w:type="spellStart"/>
+      <w:r>
+        <w:rPr>
+          <w:rFonts w:ascii="Times New Roman" w:hAnsi="Times New Roman" w:cs="Times New Roman"/>
         </w:rPr>
         <w:t>Zand</w:t>
       </w:r>
@@ -3192,8 +3472,6 @@
       <w:r>
         <w:rPr>
           <w:rFonts w:ascii="Times New Roman" w:hAnsi="Times New Roman" w:cs="Times New Roman"/>
-          <w:sz w:val="24"/>
-          <w:szCs w:val="24"/>
         </w:rPr>
         <w:t>, April 2013</w:t>
       </w:r>
@@ -3205,7 +3483,6 @@
           <w:ilvl w:val="0"/>
           <w:numId w:val="2"/>
         </w:numPr>
-        <w:spacing w:after="0" w:line="240" w:lineRule="auto"/>
         <w:ind w:left="2880"/>
         <w:rPr>
           <w:rFonts w:ascii="Times New Roman" w:hAnsi="Times New Roman" w:cs="Times New Roman"/>
@@ -3214,28 +3491,8 @@
       <w:r>
         <w:rPr>
           <w:rFonts w:ascii="Times New Roman" w:hAnsi="Times New Roman" w:cs="Times New Roman"/>
-          <w:sz w:val="24"/>
-          <w:szCs w:val="24"/>
-        </w:rPr>
-        <w:t xml:space="preserve">IEEE </w:t>
-      </w:r>
-      <w:proofErr w:type="spellStart"/>
-      <w:r>
-        <w:rPr>
-          <w:rFonts w:ascii="Times New Roman" w:hAnsi="Times New Roman" w:cs="Times New Roman"/>
-          <w:sz w:val="24"/>
-          <w:szCs w:val="24"/>
-        </w:rPr>
-        <w:t>Std</w:t>
-      </w:r>
-      <w:proofErr w:type="spellEnd"/>
-      <w:r>
-        <w:rPr>
-          <w:rFonts w:ascii="Times New Roman" w:hAnsi="Times New Roman" w:cs="Times New Roman"/>
-          <w:sz w:val="24"/>
-          <w:szCs w:val="24"/>
-        </w:rPr>
-        <w:t xml:space="preserve"> 1233, 1998 Edition – Developing System Requirements Specifications</w:t>
+        </w:rPr>
+        <w:t>IEEE Std 1233, 1998 Edition – Developing System Requirements Specifications</w:t>
       </w:r>
       <w:r>
         <w:rPr>
@@ -3298,7 +3555,6 @@
           <w:szCs w:val="24"/>
         </w:rPr>
       </w:pPr>
-      <w:proofErr w:type="spellStart"/>
       <w:r>
         <w:rPr>
           <w:rFonts w:ascii="Times New Roman" w:hAnsi="Times New Roman" w:cs="Times New Roman"/>
@@ -3308,7 +3564,6 @@
         </w:rPr>
         <w:t>Django</w:t>
       </w:r>
-      <w:proofErr w:type="spellEnd"/>
     </w:p>
     <w:p>
       <w:pPr>
@@ -3325,47 +3580,15 @@
       </w:r>
       <w:proofErr w:type="spellEnd"/>
       <w:r>
-        <w:t xml:space="preserve"> team used a free and open source web application framework called </w:t>
+        <w:t xml:space="preserve"> team used a free and open source web application framework called Django. Django is written in Python, which follows the MVC style architecture. Django's goal is to make it easy for people to make a website as fast and as easily navigated as possible. One of the reasons </w:t>
       </w:r>
       <w:proofErr w:type="spellStart"/>
       <w:r>
-        <w:t>Django</w:t>
+        <w:t>MyNewMedia</w:t>
       </w:r>
       <w:proofErr w:type="spellEnd"/>
       <w:r>
-        <w:t xml:space="preserve">. </w:t>
-      </w:r>
-      <w:proofErr w:type="spellStart"/>
-      <w:r>
-        <w:t>Django</w:t>
-      </w:r>
-      <w:proofErr w:type="spellEnd"/>
-      <w:r>
-        <w:t xml:space="preserve"> is written in Python, which follows the MVC style architecture. </w:t>
-      </w:r>
-      <w:proofErr w:type="spellStart"/>
-      <w:r>
-        <w:t>Django's</w:t>
-      </w:r>
-      <w:proofErr w:type="spellEnd"/>
-      <w:r>
-        <w:t xml:space="preserve"> goal is to make it easy for people to make a website as fast and as easily navigated as possible. One of the reasons </w:t>
-      </w:r>
-      <w:proofErr w:type="spellStart"/>
-      <w:r>
-        <w:t>MyNewMedia</w:t>
-      </w:r>
-      <w:proofErr w:type="spellEnd"/>
-      <w:r>
-        <w:t xml:space="preserve"> team is using </w:t>
-      </w:r>
-      <w:proofErr w:type="spellStart"/>
-      <w:r>
-        <w:t>Django</w:t>
-      </w:r>
-      <w:proofErr w:type="spellEnd"/>
-      <w:r>
-        <w:t xml:space="preserve"> </w:t>
+        <w:t xml:space="preserve"> team is using Django </w:t>
       </w:r>
       <w:r>
         <w:rPr>
@@ -3408,15 +3631,7 @@
       </w:r>
       <w:proofErr w:type="gramEnd"/>
       <w:r>
-        <w:t xml:space="preserve">. Moreover, </w:t>
-      </w:r>
-      <w:proofErr w:type="spellStart"/>
-      <w:r>
-        <w:t>Django</w:t>
-      </w:r>
-      <w:proofErr w:type="spellEnd"/>
-      <w:r>
-        <w:t xml:space="preserve"> also supports multi-language applications so developers can write code in JavaScript and </w:t>
+        <w:t xml:space="preserve">. Moreover, Django also supports multi-language applications so developers can write code in JavaScript and </w:t>
       </w:r>
       <w:r>
         <w:rPr>
@@ -3479,23 +3694,7 @@
       </w:r>
       <w:proofErr w:type="spellEnd"/>
       <w:r>
-        <w:t xml:space="preserve"> site has a very clearly defined architecture thanks to the </w:t>
-      </w:r>
-      <w:proofErr w:type="spellStart"/>
-      <w:r>
-        <w:t>Django</w:t>
-      </w:r>
-      <w:proofErr w:type="spellEnd"/>
-      <w:r>
-        <w:t xml:space="preserve"> framework. </w:t>
-      </w:r>
-      <w:proofErr w:type="spellStart"/>
-      <w:r>
-        <w:t>Django</w:t>
-      </w:r>
-      <w:proofErr w:type="spellEnd"/>
-      <w:r>
-        <w:t xml:space="preserve"> was developed as a slight modification to the standard Model-View-Controller (MVC) style architecture. The framework refers to the Controller layer as the ‘View’ and the View layer as the ‘Template</w:t>
+        <w:t xml:space="preserve"> site has a very clearly defined architecture thanks to the Django framework. Django was developed as a slight modification to the standard Model-View-Controller (MVC) style architecture. The framework refers to the Controller layer as the ‘View’ and the View layer as the ‘Template</w:t>
       </w:r>
       <w:r>
         <w:rPr>
@@ -3518,17 +3717,17 @@
         <w:t xml:space="preserve">therefore, </w:t>
       </w:r>
       <w:r>
-        <w:t xml:space="preserve">the name becomes the Model-View-Template (MVT) architecture. The purpose </w:t>
+        <w:t>the name becomes the Model-View-Template (MVT) architecture. The purpose behind using the MVT architecture is to decouple all layers of t</w:t>
+      </w:r>
+      <w:r>
+        <w:t xml:space="preserve">he application and allow </w:t>
+      </w:r>
+      <w:r>
+        <w:t xml:space="preserve">developers to work on different programming aspects – from the database </w:t>
       </w:r>
       <w:r>
         <w:lastRenderedPageBreak/>
-        <w:t>behind using the MVT architecture is to decouple all layers of t</w:t>
-      </w:r>
-      <w:r>
-        <w:t xml:space="preserve">he application and allow </w:t>
-      </w:r>
-      <w:r>
-        <w:t>developers to work on different programming aspects – from the database to the front end design – at the same time. This enables teams to work rapidly and effectively on any application.</w:t>
+        <w:t>to the front end design – at the same time. This enables teams to work rapidly and effectively on any application.</w:t>
       </w:r>
     </w:p>
     <w:p>
@@ -3538,23 +3737,7 @@
         <w:ind w:left="1440"/>
       </w:pPr>
       <w:r>
-        <w:t xml:space="preserve">There are two keys to a successful </w:t>
-      </w:r>
-      <w:proofErr w:type="spellStart"/>
-      <w:r>
-        <w:t>Django</w:t>
-      </w:r>
-      <w:proofErr w:type="spellEnd"/>
-      <w:r>
-        <w:t xml:space="preserve"> web application, and any application that uses MVC or MVT architecture: code reusability and separation of concerns. The code for any </w:t>
-      </w:r>
-      <w:proofErr w:type="spellStart"/>
-      <w:r>
-        <w:t>Django</w:t>
-      </w:r>
-      <w:proofErr w:type="spellEnd"/>
-      <w:r>
-        <w:t xml:space="preserve"> project is organized into “applications” that can be bundled and reused anywhere in the application, or exported and used in differen</w:t>
+        <w:t>There are two keys to a successful Django web application, and any application that uses MVC or MVT architecture: code reusability and separation of concerns. The code for any Django project is organized into “applications” that can be bundled and reused anywhere in the application, or exported and used in differen</w:t>
       </w:r>
       <w:r>
         <w:t>t projects altogether. Because</w:t>
@@ -3625,31 +3808,7 @@
         <w:ind w:left="1440"/>
       </w:pPr>
       <w:r>
-        <w:t xml:space="preserve">The model layer essentially acts as a representation of the database and all related APIs. Within the model are defined entities (Python functions in </w:t>
-      </w:r>
-      <w:proofErr w:type="spellStart"/>
-      <w:r>
-        <w:t>Django’s</w:t>
-      </w:r>
-      <w:proofErr w:type="spellEnd"/>
-      <w:r>
-        <w:t xml:space="preserve"> case) that correspond to tables with in the database. </w:t>
-      </w:r>
-      <w:proofErr w:type="spellStart"/>
-      <w:r>
-        <w:t>Django</w:t>
-      </w:r>
-      <w:proofErr w:type="spellEnd"/>
-      <w:r>
-        <w:t xml:space="preserve"> will write the SQL calls needed to create the database tables so ensure they are identical to the model definition. In addition to building the schema, </w:t>
-      </w:r>
-      <w:proofErr w:type="spellStart"/>
-      <w:r>
-        <w:t>Django</w:t>
-      </w:r>
-      <w:proofErr w:type="spellEnd"/>
-      <w:r>
-        <w:t xml:space="preserve"> will provide an API that allows our application the hooks it needs to communicate with the other layers. Many MVC architectures use a passive model, where the view is responsible for updating the model. Ours will use the active version, where the model contains the update calls and the view simply accesses them.</w:t>
+        <w:t>The model layer essentially acts as a representation of the database and all related APIs. Within the model are defined entities (Python functions in Django’s case) that correspond to tables with in the database. Django will write the SQL calls needed to create the database tables so ensure they are identical to the model definition. In addition to building the schema, Django will provide an API that allows our application the hooks it needs to communicate with the other layers. Many MVC architectures use a passive model, where the view is responsible for updating the model. Ours will use the active version, where the model contains the update calls and the view simply accesses them.</w:t>
       </w:r>
     </w:p>
     <w:p>
@@ -3693,15 +3852,7 @@
         <w:ind w:left="1440"/>
       </w:pPr>
       <w:r>
-        <w:t xml:space="preserve">We are using SQLite to read and write from the database. Since the </w:t>
-      </w:r>
-      <w:proofErr w:type="spellStart"/>
-      <w:r>
-        <w:t>MyNewMedia</w:t>
-      </w:r>
-      <w:proofErr w:type="spellEnd"/>
-      <w:r>
-        <w:t xml:space="preserve"> team is building the website in their local computers, SQLite was a good choice because of its embedded database for local storage. The types of information stored in our database are user names, passwords, the channels they added, profile information, subscriptions, and so on. With that, information will also be stored differently for admins </w:t>
+        <w:t xml:space="preserve">We are using SQLite to read and write from the database. Since the MyNewMedia team is building the website in their local computers, SQLite was a good choice because of its embedded database for local storage. The types of information stored in our database are user names, passwords, the channels they added, profile information, subscriptions, and so on. With that, information will also be stored differently for admins </w:t>
       </w:r>
       <w:r>
         <w:rPr>
@@ -3758,24 +3909,23 @@
       </w:pPr>
       <w:r>
         <w:rPr>
-          <w:b/>
-          <w:bCs/>
           <w:noProof/>
+          <w:lang w:eastAsia="ja-JP"/>
         </w:rPr>
         <w:lastRenderedPageBreak/>
         <w:drawing>
-          <wp:anchor distT="0" distB="0" distL="114300" distR="114300" simplePos="0" relativeHeight="251672576" behindDoc="0" locked="0" layoutInCell="1" allowOverlap="1" wp14:anchorId="4B07468D" wp14:editId="712A69BC">
+          <wp:anchor distT="0" distB="0" distL="114300" distR="114300" simplePos="0" relativeHeight="251659264" behindDoc="0" locked="0" layoutInCell="1" allowOverlap="1">
             <wp:simplePos x="0" y="0"/>
             <wp:positionH relativeFrom="margin">
-              <wp:posOffset>3305175</wp:posOffset>
+              <wp:posOffset>3476625</wp:posOffset>
             </wp:positionH>
             <wp:positionV relativeFrom="margin">
-              <wp:posOffset>371475</wp:posOffset>
+              <wp:posOffset>381000</wp:posOffset>
             </wp:positionV>
-            <wp:extent cx="2714625" cy="3388995"/>
-            <wp:effectExtent l="0" t="0" r="9525" b="1905"/>
+            <wp:extent cx="3048000" cy="3333750"/>
+            <wp:effectExtent l="0" t="0" r="0" b="0"/>
             <wp:wrapSquare wrapText="bothSides"/>
-            <wp:docPr id="11" name="Picture 11" descr="C:\Users\jmdelosreyes\Desktop\Capture.PNG"/>
+            <wp:docPr id="1" name="Picture 1"/>
             <wp:cNvGraphicFramePr>
               <a:graphicFrameLocks xmlns:a="http://schemas.openxmlformats.org/drawingml/2006/main" noChangeAspect="1"/>
             </wp:cNvGraphicFramePr>
@@ -3783,16 +3933,16 @@
               <a:graphicData uri="http://schemas.openxmlformats.org/drawingml/2006/picture">
                 <pic:pic xmlns:pic="http://schemas.openxmlformats.org/drawingml/2006/picture">
                   <pic:nvPicPr>
-                    <pic:cNvPr id="0" name="Picture 1" descr="C:\Users\jmdelosreyes\Desktop\Capture.PNG"/>
+                    <pic:cNvPr id="0" name="Picture 1"/>
                     <pic:cNvPicPr>
                       <a:picLocks noChangeAspect="1" noChangeArrowheads="1"/>
                     </pic:cNvPicPr>
                   </pic:nvPicPr>
                   <pic:blipFill>
-                    <a:blip r:embed="rId9">
+                    <a:blip r:embed="rId8" cstate="print">
                       <a:extLst>
                         <a:ext uri="{28A0092B-C50C-407E-A947-70E740481C1C}">
-                          <a14:useLocalDpi xmlns:a14="http://schemas.microsoft.com/office/drawing/2010/main" val="0"/>
+                          <a14:useLocalDpi xmlns:a14="http://schemas.microsoft.com/office/drawing/2010/main" xmlns:wps="http://schemas.microsoft.com/office/word/2010/wordprocessingShape" xmlns:wpi="http://schemas.microsoft.com/office/word/2010/wordprocessingInk" xmlns:wpg="http://schemas.microsoft.com/office/word/2010/wordprocessingGroup" xmlns:w14="http://schemas.microsoft.com/office/word/2010/wordml" xmlns:w="http://schemas.openxmlformats.org/wordprocessingml/2006/main" xmlns:w10="urn:schemas-microsoft-com:office:word" xmlns:wp14="http://schemas.microsoft.com/office/word/2010/wordprocessingDrawing" xmlns:v="urn:schemas-microsoft-com:vml" xmlns:o="urn:schemas-microsoft-com:office:office" xmlns:mc="http://schemas.openxmlformats.org/markup-compatibility/2006" xmlns:wpc="http://schemas.microsoft.com/office/word/2010/wordprocessingCanvas" xmlns="" val="0"/>
                         </a:ext>
                       </a:extLst>
                     </a:blip>
@@ -3804,7 +3954,7 @@
                   <pic:spPr bwMode="auto">
                     <a:xfrm>
                       <a:off x="0" y="0"/>
-                      <a:ext cx="2714625" cy="3388995"/>
+                      <a:ext cx="3048000" cy="3333750"/>
                     </a:xfrm>
                     <a:prstGeom prst="rect">
                       <a:avLst/>
@@ -3817,12 +3967,6 @@
                 </pic:pic>
               </a:graphicData>
             </a:graphic>
-            <wp14:sizeRelH relativeFrom="margin">
-              <wp14:pctWidth>0</wp14:pctWidth>
-            </wp14:sizeRelH>
-            <wp14:sizeRelV relativeFrom="margin">
-              <wp14:pctHeight>0</wp14:pctHeight>
-            </wp14:sizeRelV>
           </wp:anchor>
         </w:drawing>
       </w:r>
@@ -3935,15 +4079,7 @@
         <w:ind w:left="1440"/>
       </w:pPr>
       <w:r>
-        <w:t xml:space="preserve">In most MVC architectures, the view layer is what is shown to the user; the HTML or CSS. </w:t>
-      </w:r>
-      <w:proofErr w:type="spellStart"/>
-      <w:r>
-        <w:t>Django’s</w:t>
-      </w:r>
-      <w:proofErr w:type="spellEnd"/>
-      <w:r>
-        <w:t xml:space="preserve"> view layer is much more akin to the controller of the traditional MVC. Most of the logic is defined in the view layer. It acts as the middleware between the model and th</w:t>
+        <w:t>In most MVC architectures, the view layer is what is shown to the user; the HTML or CSS. Django’s view layer is much more akin to the controller of the traditional MVC. Most of the logic is defined in the view layer. It acts as the middleware between the model and th</w:t>
       </w:r>
       <w:r>
         <w:t>e template (as shown in Figure 2.4A</w:t>
@@ -3967,18 +4103,6 @@
         <w:pStyle w:val="NormalWeb"/>
         <w:spacing w:after="0" w:line="360" w:lineRule="auto"/>
         <w:ind w:left="1800"/>
-      </w:pPr>
-    </w:p>
-    <w:p>
-      <w:pPr>
-        <w:pStyle w:val="NormalWeb"/>
-        <w:spacing w:before="0" w:beforeAutospacing="0" w:after="0" w:line="360" w:lineRule="auto"/>
-        <w:ind w:left="1800"/>
-        <w:rPr>
-          <w:b/>
-          <w:bCs/>
-          <w:color w:val="000000"/>
-        </w:rPr>
       </w:pPr>
     </w:p>
     <w:p>
@@ -3988,7 +4112,7 @@
           <w:ilvl w:val="1"/>
           <w:numId w:val="1"/>
         </w:numPr>
-        <w:spacing w:before="0" w:beforeAutospacing="0" w:after="0"/>
+        <w:spacing w:before="0" w:beforeAutospacing="0" w:after="0" w:line="360" w:lineRule="auto"/>
         <w:rPr>
           <w:b/>
           <w:bCs/>
@@ -4021,15 +4145,7 @@
         <w:t xml:space="preserve">and </w:t>
       </w:r>
       <w:r>
-        <w:t xml:space="preserve">anything that can be queried. The </w:t>
-      </w:r>
-      <w:proofErr w:type="spellStart"/>
-      <w:r>
-        <w:t>Django</w:t>
-      </w:r>
-      <w:proofErr w:type="spellEnd"/>
-      <w:r>
-        <w:t xml:space="preserve"> framework refers to this as the template instead of the view because of how extensible it is. Using HTML tags, we can dynamically generate our pages based on the active view.</w:t>
+        <w:t>anything that can be queried. The Django framework refers to this as the template instead of the view because of how extensible it is. Using HTML tags, we can dynamically generate our pages based on the active view.</w:t>
       </w:r>
     </w:p>
     <w:p>
@@ -4038,884 +4154,6 @@
         <w:spacing w:after="0" w:line="360" w:lineRule="auto"/>
       </w:pPr>
     </w:p>
-    <w:tbl>
-      <w:tblPr>
-        <w:tblStyle w:val="TableGrid"/>
-        <w:tblpPr w:leftFromText="180" w:rightFromText="180" w:vertAnchor="text" w:horzAnchor="margin" w:tblpXSpec="center" w:tblpY="738"/>
-        <w:tblW w:w="7142" w:type="dxa"/>
-        <w:tblLook w:val="04A0" w:firstRow="1" w:lastRow="0" w:firstColumn="1" w:lastColumn="0" w:noHBand="0" w:noVBand="1"/>
-      </w:tblPr>
-      <w:tblGrid>
-        <w:gridCol w:w="1352"/>
-        <w:gridCol w:w="1016"/>
-        <w:gridCol w:w="1430"/>
-        <w:gridCol w:w="963"/>
-        <w:gridCol w:w="756"/>
-        <w:gridCol w:w="756"/>
-        <w:gridCol w:w="869"/>
-      </w:tblGrid>
-      <w:tr>
-        <w:trPr>
-          <w:trHeight w:val="901"/>
-        </w:trPr>
-        <w:tc>
-          <w:tcPr>
-            <w:tcW w:w="1352" w:type="dxa"/>
-          </w:tcPr>
-          <w:p>
-            <w:pPr>
-              <w:jc w:val="center"/>
-              <w:rPr>
-                <w:rFonts w:ascii="Times New Roman" w:hAnsi="Times New Roman" w:cs="Times New Roman"/>
-                <w:b/>
-                <w:sz w:val="28"/>
-                <w:szCs w:val="28"/>
-              </w:rPr>
-            </w:pPr>
-          </w:p>
-          <w:p>
-            <w:pPr>
-              <w:jc w:val="center"/>
-              <w:rPr>
-                <w:rFonts w:ascii="Times New Roman" w:hAnsi="Times New Roman" w:cs="Times New Roman"/>
-                <w:b/>
-                <w:sz w:val="28"/>
-                <w:szCs w:val="28"/>
-              </w:rPr>
-            </w:pPr>
-            <w:r>
-              <w:rPr>
-                <w:rFonts w:ascii="Times New Roman" w:hAnsi="Times New Roman" w:cs="Times New Roman"/>
-                <w:b/>
-                <w:sz w:val="28"/>
-                <w:szCs w:val="28"/>
-              </w:rPr>
-              <w:t>Model</w:t>
-            </w:r>
-          </w:p>
-        </w:tc>
-        <w:tc>
-          <w:tcPr>
-            <w:tcW w:w="1016" w:type="dxa"/>
-          </w:tcPr>
-          <w:p>
-            <w:pPr>
-              <w:jc w:val="center"/>
-              <w:rPr>
-                <w:rFonts w:ascii="Times New Roman" w:hAnsi="Times New Roman" w:cs="Times New Roman"/>
-                <w:sz w:val="24"/>
-                <w:szCs w:val="24"/>
-              </w:rPr>
-            </w:pPr>
-            <w:r>
-              <w:rPr>
-                <w:rFonts w:ascii="Times New Roman" w:hAnsi="Times New Roman" w:cs="Times New Roman"/>
-                <w:sz w:val="24"/>
-                <w:szCs w:val="24"/>
-              </w:rPr>
-              <w:t>Channel</w:t>
-            </w:r>
-          </w:p>
-          <w:p>
-            <w:pPr>
-              <w:jc w:val="center"/>
-              <w:rPr>
-                <w:rFonts w:ascii="Times New Roman" w:hAnsi="Times New Roman" w:cs="Times New Roman"/>
-                <w:sz w:val="24"/>
-                <w:szCs w:val="24"/>
-              </w:rPr>
-            </w:pPr>
-            <w:r>
-              <w:rPr>
-                <w:rFonts w:ascii="Times New Roman" w:hAnsi="Times New Roman" w:cs="Times New Roman"/>
-                <w:sz w:val="24"/>
-                <w:szCs w:val="24"/>
-              </w:rPr>
-              <w:t>3.1.1.</w:t>
-            </w:r>
-          </w:p>
-        </w:tc>
-        <w:tc>
-          <w:tcPr>
-            <w:tcW w:w="1430" w:type="dxa"/>
-          </w:tcPr>
-          <w:p>
-            <w:pPr>
-              <w:jc w:val="center"/>
-              <w:rPr>
-                <w:rFonts w:ascii="Times New Roman" w:hAnsi="Times New Roman" w:cs="Times New Roman"/>
-                <w:sz w:val="24"/>
-                <w:szCs w:val="24"/>
-              </w:rPr>
-            </w:pPr>
-            <w:r>
-              <w:rPr>
-                <w:rFonts w:ascii="Times New Roman" w:hAnsi="Times New Roman" w:cs="Times New Roman"/>
-                <w:sz w:val="24"/>
-                <w:szCs w:val="24"/>
-              </w:rPr>
-              <w:t>Subscription</w:t>
-            </w:r>
-          </w:p>
-          <w:p>
-            <w:pPr>
-              <w:jc w:val="center"/>
-              <w:rPr>
-                <w:rFonts w:ascii="Times New Roman" w:hAnsi="Times New Roman" w:cs="Times New Roman"/>
-                <w:sz w:val="24"/>
-                <w:szCs w:val="24"/>
-              </w:rPr>
-            </w:pPr>
-            <w:r>
-              <w:rPr>
-                <w:rFonts w:ascii="Times New Roman" w:hAnsi="Times New Roman" w:cs="Times New Roman"/>
-                <w:sz w:val="24"/>
-                <w:szCs w:val="24"/>
-              </w:rPr>
-              <w:t>3.2.1.</w:t>
-            </w:r>
-          </w:p>
-        </w:tc>
-        <w:tc>
-          <w:tcPr>
-            <w:tcW w:w="963" w:type="dxa"/>
-          </w:tcPr>
-          <w:p>
-            <w:pPr>
-              <w:jc w:val="center"/>
-              <w:rPr>
-                <w:rFonts w:ascii="Times New Roman" w:hAnsi="Times New Roman" w:cs="Times New Roman"/>
-                <w:sz w:val="24"/>
-                <w:szCs w:val="24"/>
-              </w:rPr>
-            </w:pPr>
-            <w:r>
-              <w:rPr>
-                <w:rFonts w:ascii="Times New Roman" w:hAnsi="Times New Roman" w:cs="Times New Roman"/>
-                <w:sz w:val="24"/>
-                <w:szCs w:val="24"/>
-              </w:rPr>
-              <w:t>Profiles</w:t>
-            </w:r>
-          </w:p>
-          <w:p>
-            <w:pPr>
-              <w:jc w:val="center"/>
-              <w:rPr>
-                <w:rFonts w:ascii="Times New Roman" w:hAnsi="Times New Roman" w:cs="Times New Roman"/>
-                <w:sz w:val="24"/>
-                <w:szCs w:val="24"/>
-              </w:rPr>
-            </w:pPr>
-            <w:r>
-              <w:rPr>
-                <w:rFonts w:ascii="Times New Roman" w:hAnsi="Times New Roman" w:cs="Times New Roman"/>
-                <w:sz w:val="24"/>
-                <w:szCs w:val="24"/>
-              </w:rPr>
-              <w:t>3.3.1.</w:t>
-            </w:r>
-          </w:p>
-        </w:tc>
-        <w:tc>
-          <w:tcPr>
-            <w:tcW w:w="756" w:type="dxa"/>
-          </w:tcPr>
-          <w:p>
-            <w:pPr>
-              <w:jc w:val="center"/>
-              <w:rPr>
-                <w:rFonts w:ascii="Times New Roman" w:hAnsi="Times New Roman" w:cs="Times New Roman"/>
-                <w:sz w:val="24"/>
-                <w:szCs w:val="24"/>
-              </w:rPr>
-            </w:pPr>
-            <w:r>
-              <w:rPr>
-                <w:rFonts w:ascii="Times New Roman" w:hAnsi="Times New Roman" w:cs="Times New Roman"/>
-                <w:sz w:val="24"/>
-                <w:szCs w:val="24"/>
-              </w:rPr>
-              <w:t>Core</w:t>
-            </w:r>
-          </w:p>
-          <w:p>
-            <w:pPr>
-              <w:jc w:val="center"/>
-              <w:rPr>
-                <w:rFonts w:ascii="Times New Roman" w:hAnsi="Times New Roman" w:cs="Times New Roman"/>
-                <w:sz w:val="24"/>
-                <w:szCs w:val="24"/>
-              </w:rPr>
-            </w:pPr>
-            <w:r>
-              <w:rPr>
-                <w:rFonts w:ascii="Times New Roman" w:hAnsi="Times New Roman" w:cs="Times New Roman"/>
-                <w:sz w:val="24"/>
-                <w:szCs w:val="24"/>
-              </w:rPr>
-              <w:t>3.4.1.</w:t>
-            </w:r>
-          </w:p>
-        </w:tc>
-        <w:tc>
-          <w:tcPr>
-            <w:tcW w:w="756" w:type="dxa"/>
-          </w:tcPr>
-          <w:p>
-            <w:pPr>
-              <w:jc w:val="center"/>
-              <w:rPr>
-                <w:rFonts w:ascii="Times New Roman" w:hAnsi="Times New Roman" w:cs="Times New Roman"/>
-                <w:sz w:val="24"/>
-                <w:szCs w:val="24"/>
-              </w:rPr>
-            </w:pPr>
-            <w:r>
-              <w:rPr>
-                <w:rFonts w:ascii="Times New Roman" w:hAnsi="Times New Roman" w:cs="Times New Roman"/>
-                <w:sz w:val="24"/>
-                <w:szCs w:val="24"/>
-              </w:rPr>
-              <w:t>Tag</w:t>
-            </w:r>
-          </w:p>
-          <w:p>
-            <w:pPr>
-              <w:jc w:val="center"/>
-              <w:rPr>
-                <w:rFonts w:ascii="Times New Roman" w:hAnsi="Times New Roman" w:cs="Times New Roman"/>
-                <w:sz w:val="24"/>
-                <w:szCs w:val="24"/>
-              </w:rPr>
-            </w:pPr>
-            <w:r>
-              <w:rPr>
-                <w:rFonts w:ascii="Times New Roman" w:hAnsi="Times New Roman" w:cs="Times New Roman"/>
-                <w:sz w:val="24"/>
-                <w:szCs w:val="24"/>
-              </w:rPr>
-              <w:t>3.5.1.</w:t>
-            </w:r>
-          </w:p>
-        </w:tc>
-        <w:tc>
-          <w:tcPr>
-            <w:tcW w:w="869" w:type="dxa"/>
-          </w:tcPr>
-          <w:p>
-            <w:pPr>
-              <w:jc w:val="center"/>
-              <w:rPr>
-                <w:rFonts w:ascii="Times New Roman" w:hAnsi="Times New Roman" w:cs="Times New Roman"/>
-                <w:sz w:val="24"/>
-                <w:szCs w:val="24"/>
-              </w:rPr>
-            </w:pPr>
-            <w:r>
-              <w:rPr>
-                <w:rFonts w:ascii="Times New Roman" w:hAnsi="Times New Roman" w:cs="Times New Roman"/>
-                <w:sz w:val="24"/>
-                <w:szCs w:val="24"/>
-              </w:rPr>
-              <w:t>N/A</w:t>
-            </w:r>
-          </w:p>
-          <w:p>
-            <w:pPr>
-              <w:jc w:val="center"/>
-              <w:rPr>
-                <w:rFonts w:ascii="Times New Roman" w:hAnsi="Times New Roman" w:cs="Times New Roman"/>
-                <w:sz w:val="24"/>
-                <w:szCs w:val="24"/>
-              </w:rPr>
-            </w:pPr>
-            <w:r>
-              <w:rPr>
-                <w:rFonts w:ascii="Times New Roman" w:hAnsi="Times New Roman" w:cs="Times New Roman"/>
-                <w:sz w:val="24"/>
-                <w:szCs w:val="24"/>
-              </w:rPr>
-              <w:t>3.6.1.</w:t>
-            </w:r>
-          </w:p>
-        </w:tc>
-      </w:tr>
-      <w:tr>
-        <w:trPr>
-          <w:trHeight w:val="901"/>
-        </w:trPr>
-        <w:tc>
-          <w:tcPr>
-            <w:tcW w:w="1352" w:type="dxa"/>
-          </w:tcPr>
-          <w:p>
-            <w:pPr>
-              <w:jc w:val="center"/>
-              <w:rPr>
-                <w:rFonts w:ascii="Times New Roman" w:hAnsi="Times New Roman" w:cs="Times New Roman"/>
-                <w:b/>
-                <w:sz w:val="28"/>
-                <w:szCs w:val="28"/>
-              </w:rPr>
-            </w:pPr>
-          </w:p>
-          <w:p>
-            <w:pPr>
-              <w:jc w:val="center"/>
-              <w:rPr>
-                <w:rFonts w:ascii="Times New Roman" w:hAnsi="Times New Roman" w:cs="Times New Roman"/>
-                <w:b/>
-                <w:sz w:val="28"/>
-                <w:szCs w:val="28"/>
-              </w:rPr>
-            </w:pPr>
-            <w:r>
-              <w:rPr>
-                <w:rFonts w:ascii="Times New Roman" w:hAnsi="Times New Roman" w:cs="Times New Roman"/>
-                <w:b/>
-                <w:sz w:val="28"/>
-                <w:szCs w:val="28"/>
-              </w:rPr>
-              <w:t>View</w:t>
-            </w:r>
-          </w:p>
-        </w:tc>
-        <w:tc>
-          <w:tcPr>
-            <w:tcW w:w="1016" w:type="dxa"/>
-          </w:tcPr>
-          <w:p>
-            <w:pPr>
-              <w:jc w:val="center"/>
-              <w:rPr>
-                <w:rFonts w:ascii="Times New Roman" w:hAnsi="Times New Roman" w:cs="Times New Roman"/>
-                <w:sz w:val="24"/>
-                <w:szCs w:val="24"/>
-              </w:rPr>
-            </w:pPr>
-            <w:r>
-              <w:rPr>
-                <w:rFonts w:ascii="Times New Roman" w:hAnsi="Times New Roman" w:cs="Times New Roman"/>
-                <w:sz w:val="24"/>
-                <w:szCs w:val="24"/>
-              </w:rPr>
-              <w:t>Channel</w:t>
-            </w:r>
-          </w:p>
-          <w:p>
-            <w:pPr>
-              <w:jc w:val="center"/>
-              <w:rPr>
-                <w:rFonts w:ascii="Times New Roman" w:hAnsi="Times New Roman" w:cs="Times New Roman"/>
-                <w:sz w:val="24"/>
-                <w:szCs w:val="24"/>
-              </w:rPr>
-            </w:pPr>
-            <w:r>
-              <w:rPr>
-                <w:rFonts w:ascii="Times New Roman" w:hAnsi="Times New Roman" w:cs="Times New Roman"/>
-                <w:sz w:val="24"/>
-                <w:szCs w:val="24"/>
-              </w:rPr>
-              <w:t>3.1.2.</w:t>
-            </w:r>
-          </w:p>
-        </w:tc>
-        <w:tc>
-          <w:tcPr>
-            <w:tcW w:w="1430" w:type="dxa"/>
-          </w:tcPr>
-          <w:p>
-            <w:pPr>
-              <w:jc w:val="center"/>
-              <w:rPr>
-                <w:rFonts w:ascii="Times New Roman" w:hAnsi="Times New Roman" w:cs="Times New Roman"/>
-                <w:sz w:val="24"/>
-                <w:szCs w:val="24"/>
-              </w:rPr>
-            </w:pPr>
-            <w:r>
-              <w:rPr>
-                <w:rFonts w:ascii="Times New Roman" w:hAnsi="Times New Roman" w:cs="Times New Roman"/>
-                <w:sz w:val="24"/>
-                <w:szCs w:val="24"/>
-              </w:rPr>
-              <w:t>Subscription</w:t>
-            </w:r>
-          </w:p>
-          <w:p>
-            <w:pPr>
-              <w:jc w:val="center"/>
-              <w:rPr>
-                <w:rFonts w:ascii="Times New Roman" w:hAnsi="Times New Roman" w:cs="Times New Roman"/>
-                <w:sz w:val="24"/>
-                <w:szCs w:val="24"/>
-              </w:rPr>
-            </w:pPr>
-            <w:r>
-              <w:rPr>
-                <w:rFonts w:ascii="Times New Roman" w:hAnsi="Times New Roman" w:cs="Times New Roman"/>
-                <w:sz w:val="24"/>
-                <w:szCs w:val="24"/>
-              </w:rPr>
-              <w:t>3.2.2.</w:t>
-            </w:r>
-          </w:p>
-        </w:tc>
-        <w:tc>
-          <w:tcPr>
-            <w:tcW w:w="963" w:type="dxa"/>
-          </w:tcPr>
-          <w:p>
-            <w:pPr>
-              <w:jc w:val="center"/>
-              <w:rPr>
-                <w:rFonts w:ascii="Times New Roman" w:hAnsi="Times New Roman" w:cs="Times New Roman"/>
-                <w:sz w:val="24"/>
-                <w:szCs w:val="24"/>
-              </w:rPr>
-            </w:pPr>
-            <w:r>
-              <w:rPr>
-                <w:rFonts w:ascii="Times New Roman" w:hAnsi="Times New Roman" w:cs="Times New Roman"/>
-                <w:sz w:val="24"/>
-                <w:szCs w:val="24"/>
-              </w:rPr>
-              <w:t>Profiles</w:t>
-            </w:r>
-          </w:p>
-          <w:p>
-            <w:pPr>
-              <w:jc w:val="center"/>
-              <w:rPr>
-                <w:rFonts w:ascii="Times New Roman" w:hAnsi="Times New Roman" w:cs="Times New Roman"/>
-                <w:sz w:val="24"/>
-                <w:szCs w:val="24"/>
-              </w:rPr>
-            </w:pPr>
-            <w:r>
-              <w:rPr>
-                <w:rFonts w:ascii="Times New Roman" w:hAnsi="Times New Roman" w:cs="Times New Roman"/>
-                <w:sz w:val="24"/>
-                <w:szCs w:val="24"/>
-              </w:rPr>
-              <w:t>3.3.2.</w:t>
-            </w:r>
-          </w:p>
-        </w:tc>
-        <w:tc>
-          <w:tcPr>
-            <w:tcW w:w="756" w:type="dxa"/>
-          </w:tcPr>
-          <w:p>
-            <w:pPr>
-              <w:jc w:val="center"/>
-              <w:rPr>
-                <w:rFonts w:ascii="Times New Roman" w:hAnsi="Times New Roman" w:cs="Times New Roman"/>
-                <w:sz w:val="24"/>
-                <w:szCs w:val="24"/>
-              </w:rPr>
-            </w:pPr>
-            <w:r>
-              <w:rPr>
-                <w:rFonts w:ascii="Times New Roman" w:hAnsi="Times New Roman" w:cs="Times New Roman"/>
-                <w:sz w:val="24"/>
-                <w:szCs w:val="24"/>
-              </w:rPr>
-              <w:t>Core</w:t>
-            </w:r>
-          </w:p>
-          <w:p>
-            <w:pPr>
-              <w:jc w:val="center"/>
-              <w:rPr>
-                <w:rFonts w:ascii="Times New Roman" w:hAnsi="Times New Roman" w:cs="Times New Roman"/>
-                <w:sz w:val="24"/>
-                <w:szCs w:val="24"/>
-              </w:rPr>
-            </w:pPr>
-            <w:r>
-              <w:rPr>
-                <w:rFonts w:ascii="Times New Roman" w:hAnsi="Times New Roman" w:cs="Times New Roman"/>
-                <w:sz w:val="24"/>
-                <w:szCs w:val="24"/>
-              </w:rPr>
-              <w:t>3.4.2.</w:t>
-            </w:r>
-          </w:p>
-        </w:tc>
-        <w:tc>
-          <w:tcPr>
-            <w:tcW w:w="756" w:type="dxa"/>
-          </w:tcPr>
-          <w:p>
-            <w:pPr>
-              <w:jc w:val="center"/>
-              <w:rPr>
-                <w:rFonts w:ascii="Times New Roman" w:hAnsi="Times New Roman" w:cs="Times New Roman"/>
-                <w:sz w:val="24"/>
-                <w:szCs w:val="24"/>
-              </w:rPr>
-            </w:pPr>
-            <w:r>
-              <w:rPr>
-                <w:rFonts w:ascii="Times New Roman" w:hAnsi="Times New Roman" w:cs="Times New Roman"/>
-                <w:sz w:val="24"/>
-                <w:szCs w:val="24"/>
-              </w:rPr>
-              <w:t>N/A</w:t>
-            </w:r>
-          </w:p>
-          <w:p>
-            <w:pPr>
-              <w:jc w:val="center"/>
-              <w:rPr>
-                <w:rFonts w:ascii="Times New Roman" w:hAnsi="Times New Roman" w:cs="Times New Roman"/>
-                <w:sz w:val="24"/>
-                <w:szCs w:val="24"/>
-              </w:rPr>
-            </w:pPr>
-            <w:r>
-              <w:rPr>
-                <w:rFonts w:ascii="Times New Roman" w:hAnsi="Times New Roman" w:cs="Times New Roman"/>
-                <w:sz w:val="24"/>
-                <w:szCs w:val="24"/>
-              </w:rPr>
-              <w:t>3.5.2.</w:t>
-            </w:r>
-          </w:p>
-        </w:tc>
-        <w:tc>
-          <w:tcPr>
-            <w:tcW w:w="869" w:type="dxa"/>
-          </w:tcPr>
-          <w:p>
-            <w:pPr>
-              <w:jc w:val="center"/>
-              <w:rPr>
-                <w:rFonts w:ascii="Times New Roman" w:hAnsi="Times New Roman" w:cs="Times New Roman"/>
-                <w:sz w:val="24"/>
-                <w:szCs w:val="24"/>
-              </w:rPr>
-            </w:pPr>
-            <w:r>
-              <w:rPr>
-                <w:rFonts w:ascii="Times New Roman" w:hAnsi="Times New Roman" w:cs="Times New Roman"/>
-                <w:sz w:val="24"/>
-                <w:szCs w:val="24"/>
-              </w:rPr>
-              <w:t>Search</w:t>
-            </w:r>
-          </w:p>
-          <w:p>
-            <w:pPr>
-              <w:jc w:val="center"/>
-              <w:rPr>
-                <w:rFonts w:ascii="Times New Roman" w:hAnsi="Times New Roman" w:cs="Times New Roman"/>
-                <w:sz w:val="24"/>
-                <w:szCs w:val="24"/>
-              </w:rPr>
-            </w:pPr>
-            <w:r>
-              <w:rPr>
-                <w:rFonts w:ascii="Times New Roman" w:hAnsi="Times New Roman" w:cs="Times New Roman"/>
-                <w:sz w:val="24"/>
-                <w:szCs w:val="24"/>
-              </w:rPr>
-              <w:t>3.6.2.</w:t>
-            </w:r>
-          </w:p>
-        </w:tc>
-      </w:tr>
-      <w:tr>
-        <w:trPr>
-          <w:trHeight w:val="943"/>
-        </w:trPr>
-        <w:tc>
-          <w:tcPr>
-            <w:tcW w:w="1352" w:type="dxa"/>
-          </w:tcPr>
-          <w:p>
-            <w:pPr>
-              <w:jc w:val="center"/>
-              <w:rPr>
-                <w:rFonts w:ascii="Times New Roman" w:hAnsi="Times New Roman" w:cs="Times New Roman"/>
-                <w:b/>
-                <w:sz w:val="28"/>
-                <w:szCs w:val="28"/>
-              </w:rPr>
-            </w:pPr>
-          </w:p>
-          <w:p>
-            <w:pPr>
-              <w:jc w:val="center"/>
-              <w:rPr>
-                <w:rFonts w:ascii="Times New Roman" w:hAnsi="Times New Roman" w:cs="Times New Roman"/>
-                <w:b/>
-                <w:sz w:val="28"/>
-                <w:szCs w:val="28"/>
-              </w:rPr>
-            </w:pPr>
-            <w:r>
-              <w:rPr>
-                <w:rFonts w:ascii="Times New Roman" w:hAnsi="Times New Roman" w:cs="Times New Roman"/>
-                <w:b/>
-                <w:sz w:val="28"/>
-                <w:szCs w:val="28"/>
-              </w:rPr>
-              <w:t>Template</w:t>
-            </w:r>
-          </w:p>
-        </w:tc>
-        <w:tc>
-          <w:tcPr>
-            <w:tcW w:w="1016" w:type="dxa"/>
-          </w:tcPr>
-          <w:p>
-            <w:pPr>
-              <w:jc w:val="center"/>
-              <w:rPr>
-                <w:rFonts w:ascii="Times New Roman" w:hAnsi="Times New Roman" w:cs="Times New Roman"/>
-                <w:sz w:val="24"/>
-                <w:szCs w:val="24"/>
-              </w:rPr>
-            </w:pPr>
-            <w:r>
-              <w:rPr>
-                <w:rFonts w:ascii="Times New Roman" w:hAnsi="Times New Roman" w:cs="Times New Roman"/>
-                <w:sz w:val="24"/>
-                <w:szCs w:val="24"/>
-              </w:rPr>
-              <w:t>Channel</w:t>
-            </w:r>
-          </w:p>
-          <w:p>
-            <w:pPr>
-              <w:jc w:val="center"/>
-              <w:rPr>
-                <w:rFonts w:ascii="Times New Roman" w:hAnsi="Times New Roman" w:cs="Times New Roman"/>
-                <w:sz w:val="24"/>
-                <w:szCs w:val="24"/>
-              </w:rPr>
-            </w:pPr>
-            <w:r>
-              <w:rPr>
-                <w:rFonts w:ascii="Times New Roman" w:hAnsi="Times New Roman" w:cs="Times New Roman"/>
-                <w:sz w:val="24"/>
-                <w:szCs w:val="24"/>
-              </w:rPr>
-              <w:t>3.1.3.</w:t>
-            </w:r>
-          </w:p>
-        </w:tc>
-        <w:tc>
-          <w:tcPr>
-            <w:tcW w:w="1430" w:type="dxa"/>
-          </w:tcPr>
-          <w:p>
-            <w:pPr>
-              <w:jc w:val="center"/>
-              <w:rPr>
-                <w:rFonts w:ascii="Times New Roman" w:hAnsi="Times New Roman" w:cs="Times New Roman"/>
-                <w:sz w:val="24"/>
-                <w:szCs w:val="24"/>
-              </w:rPr>
-            </w:pPr>
-            <w:r>
-              <w:rPr>
-                <w:rFonts w:ascii="Times New Roman" w:hAnsi="Times New Roman" w:cs="Times New Roman"/>
-                <w:sz w:val="24"/>
-                <w:szCs w:val="24"/>
-              </w:rPr>
-              <w:t>Subscription</w:t>
-            </w:r>
-          </w:p>
-          <w:p>
-            <w:pPr>
-              <w:jc w:val="center"/>
-              <w:rPr>
-                <w:rFonts w:ascii="Times New Roman" w:hAnsi="Times New Roman" w:cs="Times New Roman"/>
-                <w:sz w:val="24"/>
-                <w:szCs w:val="24"/>
-              </w:rPr>
-            </w:pPr>
-            <w:r>
-              <w:rPr>
-                <w:rFonts w:ascii="Times New Roman" w:hAnsi="Times New Roman" w:cs="Times New Roman"/>
-                <w:sz w:val="24"/>
-                <w:szCs w:val="24"/>
-              </w:rPr>
-              <w:t>3.2.3.</w:t>
-            </w:r>
-          </w:p>
-        </w:tc>
-        <w:tc>
-          <w:tcPr>
-            <w:tcW w:w="963" w:type="dxa"/>
-          </w:tcPr>
-          <w:p>
-            <w:pPr>
-              <w:jc w:val="center"/>
-              <w:rPr>
-                <w:rFonts w:ascii="Times New Roman" w:hAnsi="Times New Roman" w:cs="Times New Roman"/>
-                <w:sz w:val="24"/>
-                <w:szCs w:val="24"/>
-              </w:rPr>
-            </w:pPr>
-            <w:r>
-              <w:rPr>
-                <w:rFonts w:ascii="Times New Roman" w:hAnsi="Times New Roman" w:cs="Times New Roman"/>
-                <w:sz w:val="24"/>
-                <w:szCs w:val="24"/>
-              </w:rPr>
-              <w:t>Profiles</w:t>
-            </w:r>
-          </w:p>
-          <w:p>
-            <w:pPr>
-              <w:jc w:val="center"/>
-              <w:rPr>
-                <w:rFonts w:ascii="Times New Roman" w:hAnsi="Times New Roman" w:cs="Times New Roman"/>
-                <w:sz w:val="24"/>
-                <w:szCs w:val="24"/>
-              </w:rPr>
-            </w:pPr>
-            <w:r>
-              <w:rPr>
-                <w:rFonts w:ascii="Times New Roman" w:hAnsi="Times New Roman" w:cs="Times New Roman"/>
-                <w:sz w:val="24"/>
-                <w:szCs w:val="24"/>
-              </w:rPr>
-              <w:t>3.3.3.</w:t>
-            </w:r>
-          </w:p>
-        </w:tc>
-        <w:tc>
-          <w:tcPr>
-            <w:tcW w:w="756" w:type="dxa"/>
-          </w:tcPr>
-          <w:p>
-            <w:pPr>
-              <w:jc w:val="center"/>
-              <w:rPr>
-                <w:rFonts w:ascii="Times New Roman" w:hAnsi="Times New Roman" w:cs="Times New Roman"/>
-                <w:sz w:val="24"/>
-                <w:szCs w:val="24"/>
-              </w:rPr>
-            </w:pPr>
-            <w:r>
-              <w:rPr>
-                <w:rFonts w:ascii="Times New Roman" w:hAnsi="Times New Roman" w:cs="Times New Roman"/>
-                <w:sz w:val="24"/>
-                <w:szCs w:val="24"/>
-              </w:rPr>
-              <w:t>Core</w:t>
-            </w:r>
-          </w:p>
-          <w:p>
-            <w:pPr>
-              <w:jc w:val="center"/>
-              <w:rPr>
-                <w:rFonts w:ascii="Times New Roman" w:hAnsi="Times New Roman" w:cs="Times New Roman"/>
-                <w:sz w:val="24"/>
-                <w:szCs w:val="24"/>
-              </w:rPr>
-            </w:pPr>
-            <w:r>
-              <w:rPr>
-                <w:rFonts w:ascii="Times New Roman" w:hAnsi="Times New Roman" w:cs="Times New Roman"/>
-                <w:sz w:val="24"/>
-                <w:szCs w:val="24"/>
-              </w:rPr>
-              <w:t>3.4.3.</w:t>
-            </w:r>
-          </w:p>
-        </w:tc>
-        <w:tc>
-          <w:tcPr>
-            <w:tcW w:w="756" w:type="dxa"/>
-          </w:tcPr>
-          <w:p>
-            <w:pPr>
-              <w:jc w:val="center"/>
-              <w:rPr>
-                <w:rFonts w:ascii="Times New Roman" w:hAnsi="Times New Roman" w:cs="Times New Roman"/>
-                <w:sz w:val="24"/>
-                <w:szCs w:val="24"/>
-              </w:rPr>
-            </w:pPr>
-            <w:r>
-              <w:rPr>
-                <w:rFonts w:ascii="Times New Roman" w:hAnsi="Times New Roman" w:cs="Times New Roman"/>
-                <w:sz w:val="24"/>
-                <w:szCs w:val="24"/>
-              </w:rPr>
-              <w:t>Tag</w:t>
-            </w:r>
-          </w:p>
-          <w:p>
-            <w:pPr>
-              <w:jc w:val="center"/>
-              <w:rPr>
-                <w:rFonts w:ascii="Times New Roman" w:hAnsi="Times New Roman" w:cs="Times New Roman"/>
-                <w:sz w:val="24"/>
-                <w:szCs w:val="24"/>
-              </w:rPr>
-            </w:pPr>
-            <w:r>
-              <w:rPr>
-                <w:rFonts w:ascii="Times New Roman" w:hAnsi="Times New Roman" w:cs="Times New Roman"/>
-                <w:sz w:val="24"/>
-                <w:szCs w:val="24"/>
-              </w:rPr>
-              <w:t>3.5.3.</w:t>
-            </w:r>
-          </w:p>
-        </w:tc>
-        <w:tc>
-          <w:tcPr>
-            <w:tcW w:w="869" w:type="dxa"/>
-          </w:tcPr>
-          <w:p>
-            <w:pPr>
-              <w:jc w:val="center"/>
-              <w:rPr>
-                <w:rFonts w:ascii="Times New Roman" w:hAnsi="Times New Roman" w:cs="Times New Roman"/>
-                <w:sz w:val="24"/>
-                <w:szCs w:val="24"/>
-              </w:rPr>
-            </w:pPr>
-            <w:r>
-              <w:rPr>
-                <w:rFonts w:ascii="Times New Roman" w:hAnsi="Times New Roman" w:cs="Times New Roman"/>
-                <w:sz w:val="24"/>
-                <w:szCs w:val="24"/>
-              </w:rPr>
-              <w:t>Search</w:t>
-            </w:r>
-          </w:p>
-          <w:p>
-            <w:pPr>
-              <w:jc w:val="center"/>
-              <w:rPr>
-                <w:rFonts w:ascii="Times New Roman" w:hAnsi="Times New Roman" w:cs="Times New Roman"/>
-                <w:sz w:val="24"/>
-                <w:szCs w:val="24"/>
-              </w:rPr>
-            </w:pPr>
-            <w:r>
-              <w:rPr>
-                <w:rFonts w:ascii="Times New Roman" w:hAnsi="Times New Roman" w:cs="Times New Roman"/>
-                <w:sz w:val="24"/>
-                <w:szCs w:val="24"/>
-              </w:rPr>
-              <w:t>3.6.3.</w:t>
-            </w:r>
-          </w:p>
-        </w:tc>
-      </w:tr>
-    </w:tbl>
     <w:p>
       <w:pPr>
         <w:spacing w:line="240" w:lineRule="auto"/>
@@ -4923,8 +4161,8 @@
         <w:rPr>
           <w:rFonts w:ascii="Times New Roman" w:hAnsi="Times New Roman" w:cs="Times New Roman"/>
           <w:b/>
-          <w:sz w:val="28"/>
-          <w:szCs w:val="28"/>
+          <w:sz w:val="24"/>
+          <w:szCs w:val="24"/>
         </w:rPr>
       </w:pPr>
       <w:r>
@@ -4945,39 +4183,6 @@
         </w:rPr>
         <w:br/>
       </w:r>
-    </w:p>
-    <w:p>
-      <w:pPr>
-        <w:spacing w:line="240" w:lineRule="auto"/>
-        <w:rPr>
-          <w:rFonts w:ascii="Times New Roman" w:hAnsi="Times New Roman" w:cs="Times New Roman"/>
-          <w:b/>
-          <w:sz w:val="28"/>
-          <w:szCs w:val="28"/>
-        </w:rPr>
-      </w:pPr>
-    </w:p>
-    <w:p>
-      <w:pPr>
-        <w:spacing w:line="240" w:lineRule="auto"/>
-        <w:rPr>
-          <w:rFonts w:ascii="Times New Roman" w:hAnsi="Times New Roman" w:cs="Times New Roman"/>
-          <w:b/>
-          <w:sz w:val="28"/>
-          <w:szCs w:val="28"/>
-        </w:rPr>
-      </w:pPr>
-    </w:p>
-    <w:p>
-      <w:pPr>
-        <w:spacing w:line="240" w:lineRule="auto"/>
-        <w:rPr>
-          <w:rFonts w:ascii="Times New Roman" w:hAnsi="Times New Roman" w:cs="Times New Roman"/>
-          <w:b/>
-          <w:sz w:val="28"/>
-          <w:szCs w:val="28"/>
-        </w:rPr>
-      </w:pPr>
       <w:r>
         <w:rPr>
           <w:rFonts w:ascii="Times New Roman" w:hAnsi="Times New Roman" w:cs="Times New Roman"/>
@@ -5004,60 +4209,6 @@
           <w:szCs w:val="28"/>
         </w:rPr>
         <w:tab/>
-      </w:r>
-    </w:p>
-    <w:p>
-      <w:pPr>
-        <w:spacing w:line="240" w:lineRule="auto"/>
-        <w:rPr>
-          <w:rFonts w:ascii="Times New Roman" w:hAnsi="Times New Roman" w:cs="Times New Roman"/>
-          <w:b/>
-          <w:sz w:val="28"/>
-          <w:szCs w:val="28"/>
-        </w:rPr>
-      </w:pPr>
-    </w:p>
-    <w:p>
-      <w:pPr>
-        <w:spacing w:line="240" w:lineRule="auto"/>
-        <w:rPr>
-          <w:rFonts w:ascii="Times New Roman" w:hAnsi="Times New Roman" w:cs="Times New Roman"/>
-          <w:b/>
-          <w:sz w:val="28"/>
-          <w:szCs w:val="28"/>
-        </w:rPr>
-      </w:pPr>
-    </w:p>
-    <w:p>
-      <w:pPr>
-        <w:spacing w:line="240" w:lineRule="auto"/>
-        <w:rPr>
-          <w:rFonts w:ascii="Times New Roman" w:hAnsi="Times New Roman" w:cs="Times New Roman"/>
-          <w:b/>
-          <w:sz w:val="28"/>
-          <w:szCs w:val="28"/>
-        </w:rPr>
-      </w:pPr>
-    </w:p>
-    <w:p>
-      <w:pPr>
-        <w:spacing w:line="240" w:lineRule="auto"/>
-        <w:ind w:left="720" w:firstLine="720"/>
-        <w:rPr>
-          <w:rFonts w:ascii="Times New Roman" w:hAnsi="Times New Roman" w:cs="Times New Roman"/>
-          <w:b/>
-          <w:sz w:val="24"/>
-          <w:szCs w:val="24"/>
-        </w:rPr>
-      </w:pPr>
-      <w:r>
-        <w:rPr>
-          <w:rFonts w:ascii="Times New Roman" w:hAnsi="Times New Roman" w:cs="Times New Roman"/>
-          <w:b/>
-          <w:sz w:val="28"/>
-          <w:szCs w:val="28"/>
-        </w:rPr>
-        <w:lastRenderedPageBreak/>
         <w:t>3.1. Channel</w:t>
       </w:r>
     </w:p>
@@ -5262,19 +4413,8 @@
           <w:sz w:val="24"/>
           <w:szCs w:val="24"/>
         </w:rPr>
-        <w:t xml:space="preserve">3.1.1.1. </w:t>
-      </w:r>
-      <w:proofErr w:type="spellStart"/>
-      <w:r>
-        <w:rPr>
-          <w:rFonts w:ascii="Times New Roman" w:hAnsi="Times New Roman" w:cs="Times New Roman"/>
-          <w:b/>
-          <w:sz w:val="24"/>
-          <w:szCs w:val="24"/>
-        </w:rPr>
-        <w:t>ChannelType</w:t>
-      </w:r>
-      <w:proofErr w:type="spellEnd"/>
+        <w:t>3.1.1.1. ChannelType</w:t>
+      </w:r>
     </w:p>
     <w:p>
       <w:pPr>
@@ -5412,7 +4552,7 @@
         <w:tblStyle w:val="TableGrid"/>
         <w:tblW w:w="0" w:type="auto"/>
         <w:tblInd w:w="2880" w:type="dxa"/>
-        <w:tblLook w:val="04A0" w:firstRow="1" w:lastRow="0" w:firstColumn="1" w:lastColumn="0" w:noHBand="0" w:noVBand="1"/>
+        <w:tblLook w:val="04A0"/>
       </w:tblPr>
       <w:tblGrid>
         <w:gridCol w:w="1458"/>
@@ -5434,7 +4574,6 @@
                 <w:szCs w:val="24"/>
               </w:rPr>
             </w:pPr>
-            <w:proofErr w:type="spellStart"/>
             <w:r>
               <w:rPr>
                 <w:rFonts w:ascii="Times New Roman" w:hAnsi="Times New Roman" w:cs="Times New Roman"/>
@@ -5442,17 +4581,7 @@
                 <w:sz w:val="24"/>
                 <w:szCs w:val="24"/>
               </w:rPr>
-              <w:t>ChannelType</w:t>
-            </w:r>
-            <w:proofErr w:type="spellEnd"/>
-            <w:r>
-              <w:rPr>
-                <w:rFonts w:ascii="Times New Roman" w:hAnsi="Times New Roman" w:cs="Times New Roman"/>
-                <w:b/>
-                <w:sz w:val="24"/>
-                <w:szCs w:val="24"/>
-              </w:rPr>
-              <w:t xml:space="preserve"> Methods and Properties</w:t>
+              <w:t>ChannelType Methods and Properties</w:t>
             </w:r>
           </w:p>
         </w:tc>
@@ -5546,7 +4675,16 @@
                 <w:sz w:val="24"/>
                 <w:szCs w:val="24"/>
               </w:rPr>
-              <w:t xml:space="preserve"> where the types of media can be </w:t>
+              <w:t xml:space="preserve"> </w:t>
+            </w:r>
+            <w:r>
+              <w:rPr>
+                <w:rFonts w:ascii="Times New Roman" w:hAnsi="Times New Roman" w:cs="Times New Roman"/>
+                <w:sz w:val="24"/>
+                <w:szCs w:val="24"/>
+              </w:rPr>
+              <w:lastRenderedPageBreak/>
+              <w:t xml:space="preserve">where the types of media can be </w:t>
             </w:r>
             <w:r>
               <w:rPr>
@@ -5669,25 +4807,7 @@
           <w:sz w:val="24"/>
           <w:szCs w:val="24"/>
         </w:rPr>
-        <w:t xml:space="preserve"> to </w:t>
-      </w:r>
-      <w:proofErr w:type="spellStart"/>
-      <w:r>
-        <w:rPr>
-          <w:rFonts w:ascii="Times New Roman" w:hAnsi="Times New Roman" w:cs="Times New Roman"/>
-          <w:sz w:val="24"/>
-          <w:szCs w:val="24"/>
-        </w:rPr>
-        <w:t>MyNewMedia</w:t>
-      </w:r>
-      <w:proofErr w:type="spellEnd"/>
-      <w:r>
-        <w:rPr>
-          <w:rFonts w:ascii="Times New Roman" w:hAnsi="Times New Roman" w:cs="Times New Roman"/>
-          <w:sz w:val="24"/>
-          <w:szCs w:val="24"/>
-        </w:rPr>
-        <w:t>.</w:t>
+        <w:t xml:space="preserve"> to MyNewMedia.</w:t>
       </w:r>
     </w:p>
     <w:p>
@@ -5704,7 +4824,7 @@
         <w:tblStyle w:val="TableGrid"/>
         <w:tblW w:w="6684" w:type="dxa"/>
         <w:tblInd w:w="2895" w:type="dxa"/>
-        <w:tblLook w:val="04A0" w:firstRow="1" w:lastRow="0" w:firstColumn="1" w:lastColumn="0" w:noHBand="0" w:noVBand="1"/>
+        <w:tblLook w:val="04A0"/>
       </w:tblPr>
       <w:tblGrid>
         <w:gridCol w:w="1443"/>
@@ -6149,25 +5269,7 @@
                 <w:sz w:val="24"/>
                 <w:szCs w:val="24"/>
               </w:rPr>
-              <w:t xml:space="preserve">oreign key to </w:t>
-            </w:r>
-            <w:proofErr w:type="spellStart"/>
-            <w:r>
-              <w:rPr>
-                <w:rFonts w:ascii="Times New Roman" w:hAnsi="Times New Roman" w:cs="Times New Roman"/>
-                <w:sz w:val="24"/>
-                <w:szCs w:val="24"/>
-              </w:rPr>
-              <w:t>ChannelType</w:t>
-            </w:r>
-            <w:proofErr w:type="spellEnd"/>
-            <w:r>
-              <w:rPr>
-                <w:rFonts w:ascii="Times New Roman" w:hAnsi="Times New Roman" w:cs="Times New Roman"/>
-                <w:sz w:val="24"/>
-                <w:szCs w:val="24"/>
-              </w:rPr>
-              <w:t xml:space="preserve"> table</w:t>
+              <w:t>oreign key to ChannelType table</w:t>
             </w:r>
             <w:r>
               <w:rPr>
@@ -6494,17 +5596,6 @@
     <w:p>
       <w:pPr>
         <w:spacing w:after="0" w:line="240" w:lineRule="auto"/>
-        <w:ind w:left="2880"/>
-        <w:rPr>
-          <w:rFonts w:ascii="Times New Roman" w:hAnsi="Times New Roman" w:cs="Times New Roman"/>
-          <w:sz w:val="24"/>
-          <w:szCs w:val="24"/>
-        </w:rPr>
-      </w:pPr>
-    </w:p>
-    <w:p>
-      <w:pPr>
-        <w:spacing w:after="0" w:line="240" w:lineRule="auto"/>
         <w:ind w:left="2160"/>
         <w:rPr>
           <w:rFonts w:ascii="Times New Roman" w:hAnsi="Times New Roman" w:cs="Times New Roman"/>
@@ -6517,7 +5608,7 @@
         <w:tblStyle w:val="TableGrid"/>
         <w:tblW w:w="6684" w:type="dxa"/>
         <w:tblInd w:w="2895" w:type="dxa"/>
-        <w:tblLook w:val="04A0" w:firstRow="1" w:lastRow="0" w:firstColumn="1" w:lastColumn="0" w:noHBand="0" w:noVBand="1"/>
+        <w:tblLook w:val="04A0"/>
       </w:tblPr>
       <w:tblGrid>
         <w:gridCol w:w="1443"/>
@@ -6546,7 +5637,6 @@
                 <w:sz w:val="24"/>
                 <w:szCs w:val="24"/>
               </w:rPr>
-              <w:lastRenderedPageBreak/>
               <w:t>Link Methods and Properties</w:t>
             </w:r>
           </w:p>
@@ -6593,7 +5683,7 @@
           <w:p>
             <w:pPr>
               <w:rPr>
-                <w:rFonts w:ascii="Times New Roman" w:hAnsi="Times New Roman" w:cs="Times New Roman"/>
+                <w:rFonts w:ascii="Times New Roman" w:hAnsi="Times New Roman" w:cs="Times New Roman" w:hint="eastAsia"/>
                 <w:sz w:val="24"/>
                 <w:szCs w:val="24"/>
                 <w:lang w:eastAsia="ja-JP"/>
@@ -6830,19 +5920,8 @@
           <w:sz w:val="24"/>
           <w:szCs w:val="24"/>
         </w:rPr>
-        <w:t xml:space="preserve">3.1.1.4. </w:t>
-      </w:r>
-      <w:proofErr w:type="spellStart"/>
-      <w:r>
-        <w:rPr>
-          <w:rFonts w:ascii="Times New Roman" w:hAnsi="Times New Roman" w:cs="Times New Roman"/>
-          <w:b/>
-          <w:sz w:val="24"/>
-          <w:szCs w:val="24"/>
-        </w:rPr>
-        <w:t>FeedItem</w:t>
-      </w:r>
-      <w:proofErr w:type="spellEnd"/>
+        <w:t>3.1.1.4. FeedItem</w:t>
+      </w:r>
     </w:p>
     <w:p>
       <w:pPr>
@@ -6884,7 +5963,7 @@
         <w:tblStyle w:val="TableGrid"/>
         <w:tblW w:w="6684" w:type="dxa"/>
         <w:tblInd w:w="2895" w:type="dxa"/>
-        <w:tblLook w:val="04A0" w:firstRow="1" w:lastRow="0" w:firstColumn="1" w:lastColumn="0" w:noHBand="0" w:noVBand="1"/>
+        <w:tblLook w:val="04A0"/>
       </w:tblPr>
       <w:tblGrid>
         <w:gridCol w:w="1443"/>
@@ -6906,7 +5985,6 @@
                 <w:rFonts w:ascii="Times New Roman" w:hAnsi="Times New Roman" w:cs="Times New Roman"/>
               </w:rPr>
             </w:pPr>
-            <w:proofErr w:type="spellStart"/>
             <w:r>
               <w:rPr>
                 <w:rFonts w:ascii="Times New Roman" w:hAnsi="Times New Roman" w:cs="Times New Roman"/>
@@ -6914,17 +5992,7 @@
                 <w:sz w:val="24"/>
                 <w:szCs w:val="24"/>
               </w:rPr>
-              <w:t>FeedItem</w:t>
-            </w:r>
-            <w:proofErr w:type="spellEnd"/>
-            <w:r>
-              <w:rPr>
-                <w:rFonts w:ascii="Times New Roman" w:hAnsi="Times New Roman" w:cs="Times New Roman"/>
-                <w:b/>
-                <w:sz w:val="24"/>
-                <w:szCs w:val="24"/>
-              </w:rPr>
-              <w:t xml:space="preserve"> Methods and Properties</w:t>
+              <w:t>FeedItem Methods and Properties</w:t>
             </w:r>
           </w:p>
         </w:tc>
@@ -7108,16 +6176,15 @@
                 <w:szCs w:val="24"/>
               </w:rPr>
             </w:pPr>
-            <w:proofErr w:type="spellStart"/>
-            <w:r>
-              <w:rPr>
-                <w:rFonts w:ascii="Times New Roman" w:hAnsi="Times New Roman" w:cs="Times New Roman"/>
-                <w:sz w:val="24"/>
-                <w:szCs w:val="24"/>
-              </w:rPr>
+            <w:r>
+              <w:rPr>
+                <w:rFonts w:ascii="Times New Roman" w:hAnsi="Times New Roman" w:cs="Times New Roman"/>
+                <w:sz w:val="24"/>
+                <w:szCs w:val="24"/>
+              </w:rPr>
+              <w:lastRenderedPageBreak/>
               <w:t>Itemcount</w:t>
             </w:r>
-            <w:proofErr w:type="spellEnd"/>
           </w:p>
         </w:tc>
         <w:tc>
@@ -7194,19 +6261,8 @@
           <w:sz w:val="24"/>
           <w:szCs w:val="24"/>
         </w:rPr>
-        <w:t xml:space="preserve">3.1.1.5. </w:t>
-      </w:r>
-      <w:proofErr w:type="spellStart"/>
-      <w:r>
-        <w:rPr>
-          <w:rFonts w:ascii="Times New Roman" w:hAnsi="Times New Roman" w:cs="Times New Roman"/>
-          <w:b/>
-          <w:sz w:val="24"/>
-          <w:szCs w:val="24"/>
-        </w:rPr>
-        <w:t>FeedTracker</w:t>
-      </w:r>
-      <w:proofErr w:type="spellEnd"/>
+        <w:t>3.1.1.5. FeedTracker</w:t>
+      </w:r>
     </w:p>
     <w:p>
       <w:pPr>
@@ -7252,7 +6308,7 @@
         <w:tblStyle w:val="TableGrid"/>
         <w:tblW w:w="6684" w:type="dxa"/>
         <w:tblInd w:w="2895" w:type="dxa"/>
-        <w:tblLook w:val="04A0" w:firstRow="1" w:lastRow="0" w:firstColumn="1" w:lastColumn="0" w:noHBand="0" w:noVBand="1"/>
+        <w:tblLook w:val="04A0"/>
       </w:tblPr>
       <w:tblGrid>
         <w:gridCol w:w="1443"/>
@@ -7274,7 +6330,6 @@
                 <w:rFonts w:ascii="Times New Roman" w:hAnsi="Times New Roman" w:cs="Times New Roman"/>
               </w:rPr>
             </w:pPr>
-            <w:proofErr w:type="spellStart"/>
             <w:r>
               <w:rPr>
                 <w:rFonts w:ascii="Times New Roman" w:hAnsi="Times New Roman" w:cs="Times New Roman"/>
@@ -7282,17 +6337,7 @@
                 <w:sz w:val="24"/>
                 <w:szCs w:val="24"/>
               </w:rPr>
-              <w:t>FeedItem</w:t>
-            </w:r>
-            <w:proofErr w:type="spellEnd"/>
-            <w:r>
-              <w:rPr>
-                <w:rFonts w:ascii="Times New Roman" w:hAnsi="Times New Roman" w:cs="Times New Roman"/>
-                <w:b/>
-                <w:sz w:val="24"/>
-                <w:szCs w:val="24"/>
-              </w:rPr>
-              <w:t xml:space="preserve"> Methods and Properties</w:t>
+              <w:t>FeedItem Methods and Properties</w:t>
             </w:r>
           </w:p>
         </w:tc>
@@ -7532,7 +6577,7 @@
         <w:tblStyle w:val="TableGrid"/>
         <w:tblW w:w="6660" w:type="dxa"/>
         <w:tblInd w:w="2898" w:type="dxa"/>
-        <w:tblLook w:val="04A0" w:firstRow="1" w:lastRow="0" w:firstColumn="1" w:lastColumn="0" w:noHBand="0" w:noVBand="1"/>
+        <w:tblLook w:val="04A0"/>
       </w:tblPr>
       <w:tblGrid>
         <w:gridCol w:w="1856"/>
@@ -7582,23 +6627,13 @@
                 <w:szCs w:val="24"/>
               </w:rPr>
             </w:pPr>
-            <w:proofErr w:type="spellStart"/>
-            <w:r>
-              <w:rPr>
-                <w:rFonts w:ascii="Times New Roman" w:hAnsi="Times New Roman" w:cs="Times New Roman"/>
-                <w:sz w:val="24"/>
-                <w:szCs w:val="24"/>
-              </w:rPr>
-              <w:t>Channelhome</w:t>
-            </w:r>
-            <w:proofErr w:type="spellEnd"/>
-            <w:r>
-              <w:rPr>
-                <w:rFonts w:ascii="Times New Roman" w:hAnsi="Times New Roman" w:cs="Times New Roman"/>
-                <w:sz w:val="24"/>
-                <w:szCs w:val="24"/>
-              </w:rPr>
-              <w:t>()</w:t>
+            <w:r>
+              <w:rPr>
+                <w:rFonts w:ascii="Times New Roman" w:hAnsi="Times New Roman" w:cs="Times New Roman"/>
+                <w:sz w:val="24"/>
+                <w:szCs w:val="24"/>
+              </w:rPr>
+              <w:t>Channelhome()</w:t>
             </w:r>
           </w:p>
         </w:tc>
@@ -7641,23 +6676,13 @@
                 <w:szCs w:val="24"/>
               </w:rPr>
             </w:pPr>
-            <w:proofErr w:type="spellStart"/>
-            <w:r>
-              <w:rPr>
-                <w:rFonts w:ascii="Times New Roman" w:hAnsi="Times New Roman" w:cs="Times New Roman"/>
-                <w:sz w:val="24"/>
-                <w:szCs w:val="24"/>
-              </w:rPr>
-              <w:t>MarkAsRead</w:t>
-            </w:r>
-            <w:proofErr w:type="spellEnd"/>
-            <w:r>
-              <w:rPr>
-                <w:rFonts w:ascii="Times New Roman" w:hAnsi="Times New Roman" w:cs="Times New Roman"/>
-                <w:sz w:val="24"/>
-                <w:szCs w:val="24"/>
-              </w:rPr>
-              <w:t>()</w:t>
+            <w:r>
+              <w:rPr>
+                <w:rFonts w:ascii="Times New Roman" w:hAnsi="Times New Roman" w:cs="Times New Roman"/>
+                <w:sz w:val="24"/>
+                <w:szCs w:val="24"/>
+              </w:rPr>
+              <w:t>MarkAsRead()</w:t>
             </w:r>
           </w:p>
         </w:tc>
@@ -7679,25 +6704,7 @@
                 <w:sz w:val="24"/>
                 <w:szCs w:val="24"/>
               </w:rPr>
-              <w:t xml:space="preserve">Adds the </w:t>
-            </w:r>
-            <w:proofErr w:type="spellStart"/>
-            <w:r>
-              <w:rPr>
-                <w:rFonts w:ascii="Times New Roman" w:hAnsi="Times New Roman" w:cs="Times New Roman"/>
-                <w:sz w:val="24"/>
-                <w:szCs w:val="24"/>
-              </w:rPr>
-              <w:t>passed</w:t>
-            </w:r>
-            <w:proofErr w:type="spellEnd"/>
-            <w:r>
-              <w:rPr>
-                <w:rFonts w:ascii="Times New Roman" w:hAnsi="Times New Roman" w:cs="Times New Roman"/>
-                <w:sz w:val="24"/>
-                <w:szCs w:val="24"/>
-              </w:rPr>
-              <w:t xml:space="preserve"> feed item to a user’s history and returns a response only by default.</w:t>
+              <w:t>Adds the passed feed item to a user’s history and returns a response only by default.</w:t>
             </w:r>
             <w:r>
               <w:rPr>
@@ -7726,23 +6733,13 @@
                 <w:szCs w:val="24"/>
               </w:rPr>
             </w:pPr>
-            <w:proofErr w:type="spellStart"/>
-            <w:r>
-              <w:rPr>
-                <w:rFonts w:ascii="Times New Roman" w:hAnsi="Times New Roman" w:cs="Times New Roman"/>
-                <w:sz w:val="24"/>
-                <w:szCs w:val="24"/>
-              </w:rPr>
-              <w:t>Pull_Feed</w:t>
-            </w:r>
-            <w:proofErr w:type="spellEnd"/>
-            <w:r>
-              <w:rPr>
-                <w:rFonts w:ascii="Times New Roman" w:hAnsi="Times New Roman" w:cs="Times New Roman"/>
-                <w:sz w:val="24"/>
-                <w:szCs w:val="24"/>
-              </w:rPr>
-              <w:t>()</w:t>
+            <w:r>
+              <w:rPr>
+                <w:rFonts w:ascii="Times New Roman" w:hAnsi="Times New Roman" w:cs="Times New Roman"/>
+                <w:sz w:val="24"/>
+                <w:szCs w:val="24"/>
+              </w:rPr>
+              <w:t>Pull_Feed()</w:t>
             </w:r>
           </w:p>
         </w:tc>
@@ -7764,25 +6761,7 @@
                 <w:sz w:val="24"/>
                 <w:szCs w:val="24"/>
               </w:rPr>
-              <w:t xml:space="preserve">Uses the </w:t>
-            </w:r>
-            <w:proofErr w:type="spellStart"/>
-            <w:r>
-              <w:rPr>
-                <w:rFonts w:ascii="Times New Roman" w:hAnsi="Times New Roman" w:cs="Times New Roman"/>
-                <w:sz w:val="24"/>
-                <w:szCs w:val="24"/>
-              </w:rPr>
-              <w:t>feedparser</w:t>
-            </w:r>
-            <w:proofErr w:type="spellEnd"/>
-            <w:r>
-              <w:rPr>
-                <w:rFonts w:ascii="Times New Roman" w:hAnsi="Times New Roman" w:cs="Times New Roman"/>
-                <w:sz w:val="24"/>
-                <w:szCs w:val="24"/>
-              </w:rPr>
-              <w:t xml:space="preserve"> package to pull an RSS feed XML for use.</w:t>
+              <w:t>Uses the feedparser package to pull an RSS feed XML for use.</w:t>
             </w:r>
           </w:p>
         </w:tc>
@@ -7803,23 +6782,13 @@
                 <w:szCs w:val="24"/>
               </w:rPr>
             </w:pPr>
-            <w:proofErr w:type="spellStart"/>
-            <w:r>
-              <w:rPr>
-                <w:rFonts w:ascii="Times New Roman" w:hAnsi="Times New Roman" w:cs="Times New Roman"/>
-                <w:sz w:val="24"/>
-                <w:szCs w:val="24"/>
-              </w:rPr>
-              <w:t>Browsechannel</w:t>
-            </w:r>
-            <w:proofErr w:type="spellEnd"/>
-            <w:r>
-              <w:rPr>
-                <w:rFonts w:ascii="Times New Roman" w:hAnsi="Times New Roman" w:cs="Times New Roman"/>
-                <w:sz w:val="24"/>
-                <w:szCs w:val="24"/>
-              </w:rPr>
-              <w:t>()</w:t>
+            <w:r>
+              <w:rPr>
+                <w:rFonts w:ascii="Times New Roman" w:hAnsi="Times New Roman" w:cs="Times New Roman"/>
+                <w:sz w:val="24"/>
+                <w:szCs w:val="24"/>
+              </w:rPr>
+              <w:t>Browsechannel()</w:t>
             </w:r>
           </w:p>
         </w:tc>
@@ -7841,16 +6810,7 @@
                 <w:sz w:val="24"/>
                 <w:szCs w:val="24"/>
               </w:rPr>
-              <w:t xml:space="preserve">Creates a dictionary organized by type for use in the browse page. The user must populate by </w:t>
-            </w:r>
-            <w:r>
-              <w:rPr>
-                <w:rFonts w:ascii="Times New Roman" w:hAnsi="Times New Roman" w:cs="Times New Roman"/>
-                <w:sz w:val="24"/>
-                <w:szCs w:val="24"/>
-              </w:rPr>
-              <w:lastRenderedPageBreak/>
-              <w:t>adding channels in order for this method to work.</w:t>
+              <w:t>Creates a dictionary organized by type for use in the browse page. The user must populate by adding channels in order for this method to work.</w:t>
             </w:r>
           </w:p>
         </w:tc>
@@ -7871,24 +6831,13 @@
                 <w:szCs w:val="24"/>
               </w:rPr>
             </w:pPr>
-            <w:proofErr w:type="spellStart"/>
-            <w:r>
-              <w:rPr>
-                <w:rFonts w:ascii="Times New Roman" w:hAnsi="Times New Roman" w:cs="Times New Roman"/>
-                <w:sz w:val="24"/>
-                <w:szCs w:val="24"/>
-              </w:rPr>
-              <w:lastRenderedPageBreak/>
-              <w:t>ajaxFeedPull</w:t>
-            </w:r>
-            <w:proofErr w:type="spellEnd"/>
-            <w:r>
-              <w:rPr>
-                <w:rFonts w:ascii="Times New Roman" w:hAnsi="Times New Roman" w:cs="Times New Roman"/>
-                <w:sz w:val="24"/>
-                <w:szCs w:val="24"/>
-              </w:rPr>
-              <w:t>()</w:t>
+            <w:r>
+              <w:rPr>
+                <w:rFonts w:ascii="Times New Roman" w:hAnsi="Times New Roman" w:cs="Times New Roman"/>
+                <w:sz w:val="24"/>
+                <w:szCs w:val="24"/>
+              </w:rPr>
+              <w:t>ajaxFeedPull()</w:t>
             </w:r>
           </w:p>
         </w:tc>
@@ -7947,23 +6896,13 @@
                 <w:szCs w:val="24"/>
               </w:rPr>
             </w:pPr>
-            <w:proofErr w:type="spellStart"/>
-            <w:r>
-              <w:rPr>
-                <w:rFonts w:ascii="Times New Roman" w:hAnsi="Times New Roman" w:cs="Times New Roman"/>
-                <w:sz w:val="24"/>
-                <w:szCs w:val="24"/>
-              </w:rPr>
-              <w:t>Artisthome</w:t>
-            </w:r>
-            <w:proofErr w:type="spellEnd"/>
-            <w:r>
-              <w:rPr>
-                <w:rFonts w:ascii="Times New Roman" w:hAnsi="Times New Roman" w:cs="Times New Roman"/>
-                <w:sz w:val="24"/>
-                <w:szCs w:val="24"/>
-              </w:rPr>
-              <w:t>()</w:t>
+            <w:r>
+              <w:rPr>
+                <w:rFonts w:ascii="Times New Roman" w:hAnsi="Times New Roman" w:cs="Times New Roman"/>
+                <w:sz w:val="24"/>
+                <w:szCs w:val="24"/>
+              </w:rPr>
+              <w:t>Artisthome()</w:t>
             </w:r>
           </w:p>
         </w:tc>
@@ -8274,279 +7213,21 @@
       <w:r>
         <w:rPr>
           <w:rFonts w:ascii="Times New Roman" w:hAnsi="Times New Roman" w:cs="Times New Roman"/>
-          <w:sz w:val="24"/>
-          <w:szCs w:val="24"/>
-        </w:rPr>
-        <w:t xml:space="preserve">This interface shows the </w:t>
-      </w:r>
-      <w:r>
-        <w:rPr>
-          <w:rFonts w:ascii="Times New Roman" w:hAnsi="Times New Roman" w:cs="Times New Roman" w:hint="eastAsia"/>
-          <w:sz w:val="24"/>
-          <w:szCs w:val="24"/>
+          <w:noProof/>
           <w:lang w:eastAsia="ja-JP"/>
         </w:rPr>
-        <w:t>user's channel page</w:t>
-      </w:r>
-      <w:r>
-        <w:rPr>
-          <w:rFonts w:ascii="Times New Roman" w:hAnsi="Times New Roman" w:cs="Times New Roman"/>
-          <w:sz w:val="24"/>
-          <w:szCs w:val="24"/>
-        </w:rPr>
-        <w:t xml:space="preserve"> (Figure 3.1.2A)</w:t>
-      </w:r>
-      <w:r>
-        <w:rPr>
-          <w:rFonts w:ascii="Times New Roman" w:hAnsi="Times New Roman" w:cs="Times New Roman"/>
-          <w:sz w:val="24"/>
-          <w:szCs w:val="24"/>
-        </w:rPr>
-        <w:t>. If the user has added any channel</w:t>
-      </w:r>
-      <w:r>
-        <w:rPr>
-          <w:rFonts w:ascii="Times New Roman" w:hAnsi="Times New Roman" w:cs="Times New Roman" w:hint="eastAsia"/>
-          <w:sz w:val="24"/>
-          <w:szCs w:val="24"/>
-          <w:lang w:eastAsia="ja-JP"/>
-        </w:rPr>
-        <w:t>s</w:t>
-      </w:r>
-      <w:r>
-        <w:rPr>
-          <w:rFonts w:ascii="Times New Roman" w:hAnsi="Times New Roman" w:cs="Times New Roman"/>
-          <w:sz w:val="24"/>
-          <w:szCs w:val="24"/>
-        </w:rPr>
-        <w:t xml:space="preserve">, it will use the </w:t>
-      </w:r>
-      <w:proofErr w:type="spellStart"/>
-      <w:r>
-        <w:rPr>
-          <w:rFonts w:ascii="Times New Roman" w:hAnsi="Times New Roman" w:cs="Times New Roman"/>
-          <w:sz w:val="24"/>
-          <w:szCs w:val="24"/>
-        </w:rPr>
-        <w:t>Channelhome</w:t>
-      </w:r>
-      <w:proofErr w:type="spellEnd"/>
-      <w:r>
-        <w:rPr>
-          <w:rFonts w:ascii="Times New Roman" w:hAnsi="Times New Roman" w:cs="Times New Roman"/>
-          <w:sz w:val="24"/>
-          <w:szCs w:val="24"/>
-        </w:rPr>
-        <w:t xml:space="preserve"> function to display all content and information about a channel. If the channel has been viewed, it will use the </w:t>
-      </w:r>
-      <w:proofErr w:type="spellStart"/>
-      <w:r>
-        <w:rPr>
-          <w:rFonts w:ascii="Times New Roman" w:hAnsi="Times New Roman" w:cs="Times New Roman"/>
-          <w:sz w:val="24"/>
-          <w:szCs w:val="24"/>
-        </w:rPr>
-        <w:t>MarkAsRead</w:t>
-      </w:r>
-      <w:proofErr w:type="spellEnd"/>
-      <w:r>
-        <w:rPr>
-          <w:rFonts w:ascii="Times New Roman" w:hAnsi="Times New Roman" w:cs="Times New Roman"/>
-          <w:sz w:val="24"/>
-          <w:szCs w:val="24"/>
-        </w:rPr>
-        <w:t xml:space="preserve"> function to display how many views </w:t>
-      </w:r>
-      <w:r>
-        <w:rPr>
-          <w:rFonts w:ascii="Times New Roman" w:hAnsi="Times New Roman" w:cs="Times New Roman"/>
-          <w:sz w:val="24"/>
-          <w:szCs w:val="24"/>
-        </w:rPr>
-        <w:t>the channel has had</w:t>
-      </w:r>
-      <w:r>
-        <w:rPr>
-          <w:rFonts w:ascii="Times New Roman" w:hAnsi="Times New Roman" w:cs="Times New Roman"/>
-          <w:sz w:val="24"/>
-          <w:szCs w:val="24"/>
-        </w:rPr>
-        <w:t>. If the user decides to make changes to a channel</w:t>
-      </w:r>
-      <w:r>
-        <w:rPr>
-          <w:rFonts w:ascii="Times New Roman" w:hAnsi="Times New Roman" w:cs="Times New Roman"/>
-          <w:sz w:val="24"/>
-          <w:szCs w:val="24"/>
-        </w:rPr>
-        <w:t xml:space="preserve">, the add function or the edit function will be called to let the user do so. </w:t>
-      </w:r>
-      <w:r>
-        <w:rPr>
-          <w:rFonts w:ascii="Times New Roman" w:hAnsi="Times New Roman" w:cs="Times New Roman"/>
-          <w:sz w:val="24"/>
-          <w:szCs w:val="24"/>
-        </w:rPr>
-        <w:t xml:space="preserve">If </w:t>
-      </w:r>
-      <w:r>
-        <w:rPr>
-          <w:rFonts w:ascii="Times New Roman" w:hAnsi="Times New Roman" w:cs="Times New Roman"/>
-          <w:sz w:val="24"/>
-          <w:szCs w:val="24"/>
-        </w:rPr>
-        <w:t xml:space="preserve">the user </w:t>
-      </w:r>
-      <w:r>
-        <w:rPr>
-          <w:rFonts w:ascii="Times New Roman" w:hAnsi="Times New Roman" w:cs="Times New Roman"/>
-          <w:sz w:val="24"/>
-          <w:szCs w:val="24"/>
-        </w:rPr>
-        <w:t xml:space="preserve">clicks on the channel’s title, the </w:t>
-      </w:r>
-      <w:proofErr w:type="spellStart"/>
-      <w:r>
-        <w:rPr>
-          <w:rFonts w:ascii="Times New Roman" w:hAnsi="Times New Roman" w:cs="Times New Roman"/>
-          <w:sz w:val="24"/>
-          <w:szCs w:val="24"/>
-        </w:rPr>
-        <w:t>pull_feed</w:t>
-      </w:r>
-      <w:proofErr w:type="spellEnd"/>
-      <w:r>
-        <w:rPr>
-          <w:rFonts w:ascii="Times New Roman" w:hAnsi="Times New Roman" w:cs="Times New Roman"/>
-          <w:sz w:val="24"/>
-          <w:szCs w:val="24"/>
-        </w:rPr>
-        <w:t xml:space="preserve"> function will be called to output the media</w:t>
-      </w:r>
-      <w:r>
-        <w:rPr>
-          <w:rFonts w:ascii="Times New Roman" w:hAnsi="Times New Roman" w:cs="Times New Roman"/>
-          <w:sz w:val="24"/>
-          <w:szCs w:val="24"/>
-        </w:rPr>
-        <w:t xml:space="preserve"> (Figure 3.1.2B)</w:t>
-      </w:r>
-      <w:r>
-        <w:rPr>
-          <w:rFonts w:ascii="Times New Roman" w:hAnsi="Times New Roman" w:cs="Times New Roman"/>
-          <w:sz w:val="24"/>
-          <w:szCs w:val="24"/>
-        </w:rPr>
-        <w:t>.</w:t>
-      </w:r>
-    </w:p>
-    <w:p>
-      <w:pPr>
-        <w:rPr>
-          <w:rFonts w:ascii="Times New Roman" w:hAnsi="Times New Roman" w:cs="Times New Roman"/>
-          <w:sz w:val="20"/>
-          <w:szCs w:val="20"/>
-        </w:rPr>
-      </w:pPr>
-      <w:r>
-        <w:rPr>
-          <w:rFonts w:ascii="Times New Roman" w:hAnsi="Times New Roman" w:cs="Times New Roman"/>
-        </w:rPr>
-        <w:tab/>
-      </w:r>
-      <w:r>
-        <w:rPr>
-          <w:rFonts w:ascii="Times New Roman" w:hAnsi="Times New Roman" w:cs="Times New Roman"/>
-        </w:rPr>
-        <w:tab/>
-      </w:r>
-      <w:r>
-        <w:rPr>
-          <w:rFonts w:ascii="Times New Roman" w:hAnsi="Times New Roman" w:cs="Times New Roman"/>
-        </w:rPr>
-        <w:tab/>
-      </w:r>
-      <w:r>
-        <w:rPr>
-          <w:rFonts w:ascii="Times New Roman" w:hAnsi="Times New Roman" w:cs="Times New Roman"/>
-        </w:rPr>
-        <w:tab/>
-      </w:r>
-      <w:r>
-        <w:rPr>
-          <w:rFonts w:ascii="Times New Roman" w:hAnsi="Times New Roman" w:cs="Times New Roman"/>
-        </w:rPr>
-        <w:tab/>
-      </w:r>
-      <w:r>
-        <w:rPr>
-          <w:rFonts w:ascii="Times New Roman" w:hAnsi="Times New Roman" w:cs="Times New Roman"/>
-        </w:rPr>
-        <w:tab/>
-      </w:r>
-      <w:r>
-        <w:rPr>
-          <w:rFonts w:ascii="Times New Roman" w:hAnsi="Times New Roman" w:cs="Times New Roman"/>
-        </w:rPr>
-        <w:tab/>
-      </w:r>
-      <w:r>
-        <w:rPr>
-          <w:rFonts w:ascii="Times New Roman" w:hAnsi="Times New Roman" w:cs="Times New Roman"/>
-        </w:rPr>
-        <w:tab/>
-      </w:r>
-      <w:r>
-        <w:rPr>
-          <w:rFonts w:ascii="Times New Roman" w:hAnsi="Times New Roman" w:cs="Times New Roman"/>
-        </w:rPr>
-        <w:tab/>
-      </w:r>
-      <w:r>
-        <w:rPr>
-          <w:rFonts w:ascii="Times New Roman" w:hAnsi="Times New Roman" w:cs="Times New Roman"/>
-        </w:rPr>
-        <w:tab/>
-      </w:r>
-      <w:r>
-        <w:rPr>
-          <w:rFonts w:ascii="Times New Roman" w:hAnsi="Times New Roman" w:cs="Times New Roman"/>
-        </w:rPr>
-        <w:tab/>
-      </w:r>
-      <w:r>
-        <w:rPr>
-          <w:rFonts w:ascii="Times New Roman" w:hAnsi="Times New Roman" w:cs="Times New Roman"/>
-          <w:sz w:val="20"/>
-          <w:szCs w:val="20"/>
-        </w:rPr>
-        <w:t>Figure 3.1.2A</w:t>
-      </w:r>
-    </w:p>
-    <w:p>
-      <w:pPr>
-        <w:rPr>
-          <w:rFonts w:ascii="Times New Roman" w:hAnsi="Times New Roman" w:cs="Times New Roman"/>
-          <w:sz w:val="20"/>
-          <w:szCs w:val="20"/>
-        </w:rPr>
-      </w:pPr>
-      <w:r>
-        <w:rPr>
-          <w:rFonts w:ascii="Times New Roman" w:hAnsi="Times New Roman" w:cs="Times New Roman"/>
-          <w:noProof/>
-        </w:rPr>
+        <w:lastRenderedPageBreak/>
         <w:drawing>
-          <wp:anchor distT="0" distB="0" distL="114300" distR="114300" simplePos="0" relativeHeight="251656704" behindDoc="0" locked="0" layoutInCell="1" allowOverlap="1" wp14:anchorId="6A48F1D3" wp14:editId="0B721634">
+          <wp:anchor distT="0" distB="0" distL="114300" distR="114300" simplePos="0" relativeHeight="251662336" behindDoc="0" locked="0" layoutInCell="1" allowOverlap="1">
             <wp:simplePos x="0" y="0"/>
             <wp:positionH relativeFrom="column">
-              <wp:posOffset>991235</wp:posOffset>
+              <wp:posOffset>943610</wp:posOffset>
             </wp:positionH>
             <wp:positionV relativeFrom="paragraph">
-              <wp:posOffset>168910</wp:posOffset>
+              <wp:posOffset>1710055</wp:posOffset>
             </wp:positionV>
             <wp:extent cx="4879975" cy="2314575"/>
-            <wp:effectExtent l="0" t="0" r="0" b="0"/>
+            <wp:effectExtent l="0" t="0" r="0" b="9525"/>
             <wp:wrapTopAndBottom/>
             <wp:docPr id="2" name="Picture 2" descr="C:\Users\jmdelosreyes\Downloads\Capture.JPG"/>
             <wp:cNvGraphicFramePr>
@@ -8562,10 +7243,10 @@
                     </pic:cNvPicPr>
                   </pic:nvPicPr>
                   <pic:blipFill>
-                    <a:blip r:embed="rId10" cstate="print">
+                    <a:blip r:embed="rId9" cstate="print">
                       <a:extLst>
                         <a:ext uri="{28A0092B-C50C-407E-A947-70E740481C1C}">
-                          <a14:useLocalDpi xmlns:a14="http://schemas.microsoft.com/office/drawing/2010/main" val="0"/>
+                          <a14:useLocalDpi xmlns:a14="http://schemas.microsoft.com/office/drawing/2010/main" xmlns:wps="http://schemas.microsoft.com/office/word/2010/wordprocessingShape" xmlns:wpi="http://schemas.microsoft.com/office/word/2010/wordprocessingInk" xmlns:wpg="http://schemas.microsoft.com/office/word/2010/wordprocessingGroup" xmlns:w14="http://schemas.microsoft.com/office/word/2010/wordml" xmlns:w="http://schemas.openxmlformats.org/wordprocessingml/2006/main" xmlns:w10="urn:schemas-microsoft-com:office:word" xmlns:wp14="http://schemas.microsoft.com/office/word/2010/wordprocessingDrawing" xmlns:v="urn:schemas-microsoft-com:vml" xmlns:o="urn:schemas-microsoft-com:office:office" xmlns:mc="http://schemas.openxmlformats.org/markup-compatibility/2006" xmlns:wpc="http://schemas.microsoft.com/office/word/2010/wordprocessingCanvas" xmlns="" val="0"/>
                         </a:ext>
                       </a:extLst>
                     </a:blip>
@@ -8593,21 +7274,177 @@
           </wp:anchor>
         </w:drawing>
       </w:r>
-    </w:p>
-    <w:p>
-      <w:pPr>
-        <w:ind w:firstLine="720"/>
-        <w:rPr>
-          <w:rFonts w:ascii="Times New Roman" w:hAnsi="Times New Roman" w:cs="Times New Roman"/>
-          <w:b/>
-          <w:sz w:val="28"/>
-          <w:szCs w:val="28"/>
-        </w:rPr>
-      </w:pPr>
-    </w:p>
-    <w:p>
-      <w:pPr>
-        <w:ind w:left="7200"/>
+      <w:r>
+        <w:rPr>
+          <w:rFonts w:ascii="Times New Roman" w:hAnsi="Times New Roman" w:cs="Times New Roman"/>
+          <w:sz w:val="24"/>
+          <w:szCs w:val="24"/>
+        </w:rPr>
+        <w:t xml:space="preserve">This interface shows the </w:t>
+      </w:r>
+      <w:r>
+        <w:rPr>
+          <w:rFonts w:ascii="Times New Roman" w:hAnsi="Times New Roman" w:cs="Times New Roman" w:hint="eastAsia"/>
+          <w:sz w:val="24"/>
+          <w:szCs w:val="24"/>
+          <w:lang w:eastAsia="ja-JP"/>
+        </w:rPr>
+        <w:t>user's channel page</w:t>
+      </w:r>
+      <w:r>
+        <w:rPr>
+          <w:rFonts w:ascii="Times New Roman" w:hAnsi="Times New Roman" w:cs="Times New Roman"/>
+          <w:sz w:val="24"/>
+          <w:szCs w:val="24"/>
+        </w:rPr>
+        <w:t xml:space="preserve"> (Figure 3.1.2A)</w:t>
+      </w:r>
+      <w:r>
+        <w:rPr>
+          <w:rFonts w:ascii="Times New Roman" w:hAnsi="Times New Roman" w:cs="Times New Roman"/>
+          <w:sz w:val="24"/>
+          <w:szCs w:val="24"/>
+        </w:rPr>
+        <w:t>. If the user has added any channel</w:t>
+      </w:r>
+      <w:r>
+        <w:rPr>
+          <w:rFonts w:ascii="Times New Roman" w:hAnsi="Times New Roman" w:cs="Times New Roman" w:hint="eastAsia"/>
+          <w:sz w:val="24"/>
+          <w:szCs w:val="24"/>
+          <w:lang w:eastAsia="ja-JP"/>
+        </w:rPr>
+        <w:t>s</w:t>
+      </w:r>
+      <w:r>
+        <w:rPr>
+          <w:rFonts w:ascii="Times New Roman" w:hAnsi="Times New Roman" w:cs="Times New Roman"/>
+          <w:sz w:val="24"/>
+          <w:szCs w:val="24"/>
+        </w:rPr>
+        <w:t xml:space="preserve">, it will use the </w:t>
+      </w:r>
+      <w:proofErr w:type="spellStart"/>
+      <w:r>
+        <w:rPr>
+          <w:rFonts w:ascii="Times New Roman" w:hAnsi="Times New Roman" w:cs="Times New Roman"/>
+          <w:sz w:val="24"/>
+          <w:szCs w:val="24"/>
+        </w:rPr>
+        <w:t>Channelhome</w:t>
+      </w:r>
+      <w:proofErr w:type="spellEnd"/>
+      <w:r>
+        <w:rPr>
+          <w:rFonts w:ascii="Times New Roman" w:hAnsi="Times New Roman" w:cs="Times New Roman"/>
+          <w:sz w:val="24"/>
+          <w:szCs w:val="24"/>
+        </w:rPr>
+        <w:t xml:space="preserve"> function to display all content and information about a channel. If the channel has been viewed, it will use the </w:t>
+      </w:r>
+      <w:proofErr w:type="spellStart"/>
+      <w:r>
+        <w:rPr>
+          <w:rFonts w:ascii="Times New Roman" w:hAnsi="Times New Roman" w:cs="Times New Roman"/>
+          <w:sz w:val="24"/>
+          <w:szCs w:val="24"/>
+        </w:rPr>
+        <w:t>MarkAsRead</w:t>
+      </w:r>
+      <w:proofErr w:type="spellEnd"/>
+      <w:r>
+        <w:rPr>
+          <w:rFonts w:ascii="Times New Roman" w:hAnsi="Times New Roman" w:cs="Times New Roman"/>
+          <w:sz w:val="24"/>
+          <w:szCs w:val="24"/>
+        </w:rPr>
+        <w:t xml:space="preserve"> function to display how many views </w:t>
+      </w:r>
+      <w:r>
+        <w:rPr>
+          <w:rFonts w:ascii="Times New Roman" w:hAnsi="Times New Roman" w:cs="Times New Roman"/>
+          <w:sz w:val="24"/>
+          <w:szCs w:val="24"/>
+        </w:rPr>
+        <w:t>the channel has had</w:t>
+      </w:r>
+      <w:r>
+        <w:rPr>
+          <w:rFonts w:ascii="Times New Roman" w:hAnsi="Times New Roman" w:cs="Times New Roman"/>
+          <w:sz w:val="24"/>
+          <w:szCs w:val="24"/>
+        </w:rPr>
+        <w:t>. If the user decides to make changes to a channel</w:t>
+      </w:r>
+      <w:r>
+        <w:rPr>
+          <w:rFonts w:ascii="Times New Roman" w:hAnsi="Times New Roman" w:cs="Times New Roman"/>
+          <w:sz w:val="24"/>
+          <w:szCs w:val="24"/>
+        </w:rPr>
+        <w:t xml:space="preserve">, the add function or the edit function will be called to let the user do so. </w:t>
+      </w:r>
+      <w:r>
+        <w:rPr>
+          <w:rFonts w:ascii="Times New Roman" w:hAnsi="Times New Roman" w:cs="Times New Roman"/>
+          <w:sz w:val="24"/>
+          <w:szCs w:val="24"/>
+        </w:rPr>
+        <w:t xml:space="preserve">If </w:t>
+      </w:r>
+      <w:r>
+        <w:rPr>
+          <w:rFonts w:ascii="Times New Roman" w:hAnsi="Times New Roman" w:cs="Times New Roman"/>
+          <w:sz w:val="24"/>
+          <w:szCs w:val="24"/>
+        </w:rPr>
+        <w:t xml:space="preserve">the user </w:t>
+      </w:r>
+      <w:r>
+        <w:rPr>
+          <w:rFonts w:ascii="Times New Roman" w:hAnsi="Times New Roman" w:cs="Times New Roman"/>
+          <w:sz w:val="24"/>
+          <w:szCs w:val="24"/>
+        </w:rPr>
+        <w:t xml:space="preserve">clicks on the channel’s title, the </w:t>
+      </w:r>
+      <w:proofErr w:type="spellStart"/>
+      <w:r>
+        <w:rPr>
+          <w:rFonts w:ascii="Times New Roman" w:hAnsi="Times New Roman" w:cs="Times New Roman"/>
+          <w:sz w:val="24"/>
+          <w:szCs w:val="24"/>
+        </w:rPr>
+        <w:t>pull_feed</w:t>
+      </w:r>
+      <w:proofErr w:type="spellEnd"/>
+      <w:r>
+        <w:rPr>
+          <w:rFonts w:ascii="Times New Roman" w:hAnsi="Times New Roman" w:cs="Times New Roman"/>
+          <w:sz w:val="24"/>
+          <w:szCs w:val="24"/>
+        </w:rPr>
+        <w:t xml:space="preserve"> function will be called to output the media</w:t>
+      </w:r>
+      <w:r>
+        <w:rPr>
+          <w:rFonts w:ascii="Times New Roman" w:hAnsi="Times New Roman" w:cs="Times New Roman"/>
+          <w:sz w:val="24"/>
+          <w:szCs w:val="24"/>
+        </w:rPr>
+        <w:t xml:space="preserve"> (Figure 3.1.2B)</w:t>
+      </w:r>
+      <w:r>
+        <w:rPr>
+          <w:rFonts w:ascii="Times New Roman" w:hAnsi="Times New Roman" w:cs="Times New Roman"/>
+          <w:sz w:val="24"/>
+          <w:szCs w:val="24"/>
+        </w:rPr>
+        <w:t>.</w:t>
+      </w:r>
+    </w:p>
+    <w:p>
+      <w:pPr>
         <w:rPr>
           <w:rFonts w:ascii="Times New Roman" w:hAnsi="Times New Roman" w:cs="Times New Roman"/>
           <w:sz w:val="20"/>
@@ -8617,22 +7454,104 @@
       <w:r>
         <w:rPr>
           <w:rFonts w:ascii="Times New Roman" w:hAnsi="Times New Roman" w:cs="Times New Roman"/>
-          <w:noProof/>
+        </w:rPr>
+        <w:tab/>
+      </w:r>
+      <w:r>
+        <w:rPr>
+          <w:rFonts w:ascii="Times New Roman" w:hAnsi="Times New Roman" w:cs="Times New Roman"/>
+        </w:rPr>
+        <w:tab/>
+      </w:r>
+      <w:r>
+        <w:rPr>
+          <w:rFonts w:ascii="Times New Roman" w:hAnsi="Times New Roman" w:cs="Times New Roman"/>
+        </w:rPr>
+        <w:tab/>
+      </w:r>
+      <w:r>
+        <w:rPr>
+          <w:rFonts w:ascii="Times New Roman" w:hAnsi="Times New Roman" w:cs="Times New Roman"/>
+        </w:rPr>
+        <w:tab/>
+      </w:r>
+      <w:r>
+        <w:rPr>
+          <w:rFonts w:ascii="Times New Roman" w:hAnsi="Times New Roman" w:cs="Times New Roman"/>
+        </w:rPr>
+        <w:tab/>
+      </w:r>
+      <w:r>
+        <w:rPr>
+          <w:rFonts w:ascii="Times New Roman" w:hAnsi="Times New Roman" w:cs="Times New Roman"/>
+        </w:rPr>
+        <w:tab/>
+      </w:r>
+      <w:r>
+        <w:rPr>
+          <w:rFonts w:ascii="Times New Roman" w:hAnsi="Times New Roman" w:cs="Times New Roman"/>
+        </w:rPr>
+        <w:tab/>
+      </w:r>
+      <w:r>
+        <w:rPr>
+          <w:rFonts w:ascii="Times New Roman" w:hAnsi="Times New Roman" w:cs="Times New Roman"/>
+        </w:rPr>
+        <w:tab/>
+      </w:r>
+      <w:r>
+        <w:rPr>
+          <w:rFonts w:ascii="Times New Roman" w:hAnsi="Times New Roman" w:cs="Times New Roman"/>
+        </w:rPr>
+        <w:tab/>
+      </w:r>
+      <w:r>
+        <w:rPr>
+          <w:rFonts w:ascii="Times New Roman" w:hAnsi="Times New Roman" w:cs="Times New Roman"/>
+        </w:rPr>
+        <w:tab/>
+      </w:r>
+      <w:r>
+        <w:rPr>
+          <w:rFonts w:ascii="Times New Roman" w:hAnsi="Times New Roman" w:cs="Times New Roman"/>
+        </w:rPr>
+        <w:tab/>
+      </w:r>
+      <w:r>
+        <w:rPr>
+          <w:rFonts w:ascii="Times New Roman" w:hAnsi="Times New Roman" w:cs="Times New Roman"/>
           <w:sz w:val="20"/>
           <w:szCs w:val="20"/>
         </w:rPr>
-        <w:lastRenderedPageBreak/>
+        <w:t>Figure 3.1.2A</w:t>
+      </w:r>
+    </w:p>
+    <w:p>
+      <w:pPr>
+        <w:ind w:left="7200" w:firstLine="720"/>
+        <w:rPr>
+          <w:rFonts w:ascii="Times New Roman" w:hAnsi="Times New Roman" w:cs="Times New Roman"/>
+          <w:sz w:val="20"/>
+          <w:szCs w:val="20"/>
+        </w:rPr>
+      </w:pPr>
+      <w:r>
+        <w:rPr>
+          <w:rFonts w:ascii="Times New Roman" w:hAnsi="Times New Roman" w:cs="Times New Roman"/>
+          <w:noProof/>
+          <w:lang w:eastAsia="ja-JP"/>
+        </w:rPr>
         <w:drawing>
-          <wp:anchor distT="0" distB="0" distL="114300" distR="114300" simplePos="0" relativeHeight="251663872" behindDoc="0" locked="0" layoutInCell="1" allowOverlap="1" wp14:anchorId="028974F3" wp14:editId="6E582F8B">
+          <wp:anchor distT="0" distB="0" distL="114300" distR="114300" simplePos="0" relativeHeight="251663360" behindDoc="0" locked="0" layoutInCell="1" allowOverlap="1">
             <wp:simplePos x="0" y="0"/>
             <wp:positionH relativeFrom="column">
-              <wp:posOffset>955675</wp:posOffset>
+              <wp:posOffset>946150</wp:posOffset>
             </wp:positionH>
             <wp:positionV relativeFrom="paragraph">
-              <wp:posOffset>326390</wp:posOffset>
+              <wp:posOffset>2639060</wp:posOffset>
             </wp:positionV>
             <wp:extent cx="4778375" cy="2228850"/>
-            <wp:effectExtent l="0" t="0" r="0" b="0"/>
+            <wp:effectExtent l="0" t="0" r="3175" b="0"/>
             <wp:wrapTopAndBottom/>
             <wp:docPr id="3" name="Picture 3" descr="C:\Users\jmdelosreyes\Downloads\Capture2.JPG"/>
             <wp:cNvGraphicFramePr>
@@ -8648,10 +7567,10 @@
                     </pic:cNvPicPr>
                   </pic:nvPicPr>
                   <pic:blipFill>
-                    <a:blip r:embed="rId11" cstate="print">
+                    <a:blip r:embed="rId10" cstate="print">
                       <a:extLst>
                         <a:ext uri="{28A0092B-C50C-407E-A947-70E740481C1C}">
-                          <a14:useLocalDpi xmlns:a14="http://schemas.microsoft.com/office/drawing/2010/main" val="0"/>
+                          <a14:useLocalDpi xmlns:a14="http://schemas.microsoft.com/office/drawing/2010/main" xmlns:wps="http://schemas.microsoft.com/office/word/2010/wordprocessingShape" xmlns:wpi="http://schemas.microsoft.com/office/word/2010/wordprocessingInk" xmlns:wpg="http://schemas.microsoft.com/office/word/2010/wordprocessingGroup" xmlns:w14="http://schemas.microsoft.com/office/word/2010/wordml" xmlns:w="http://schemas.openxmlformats.org/wordprocessingml/2006/main" xmlns:w10="urn:schemas-microsoft-com:office:word" xmlns:wp14="http://schemas.microsoft.com/office/word/2010/wordprocessingDrawing" xmlns:v="urn:schemas-microsoft-com:vml" xmlns:o="urn:schemas-microsoft-com:office:office" xmlns:mc="http://schemas.openxmlformats.org/markup-compatibility/2006" xmlns:wpc="http://schemas.microsoft.com/office/word/2010/wordprocessingCanvas" xmlns="" val="0"/>
                         </a:ext>
                       </a:extLst>
                     </a:blip>
@@ -8685,16 +7604,18 @@
           <w:sz w:val="20"/>
           <w:szCs w:val="20"/>
         </w:rPr>
-        <w:t xml:space="preserve">       </w:t>
-      </w:r>
-      <w:r>
+        <w:t>Figure 3.1.2B</w:t>
+      </w:r>
+    </w:p>
+    <w:p>
+      <w:pPr>
+        <w:ind w:firstLine="720"/>
         <w:rPr>
           <w:rFonts w:ascii="Times New Roman" w:hAnsi="Times New Roman" w:cs="Times New Roman"/>
           <w:sz w:val="20"/>
           <w:szCs w:val="20"/>
         </w:rPr>
-        <w:t>Figure 3.1.2B</w:t>
-      </w:r>
+      </w:pPr>
     </w:p>
     <w:p>
       <w:pPr>
@@ -8784,6 +7705,7 @@
           <w:sz w:val="24"/>
           <w:szCs w:val="24"/>
         </w:rPr>
+        <w:lastRenderedPageBreak/>
         <w:t>This</w:t>
       </w:r>
       <w:r>
@@ -8939,7 +7861,7 @@
         <w:tblStyle w:val="TableGrid"/>
         <w:tblpPr w:leftFromText="180" w:rightFromText="180" w:vertAnchor="text" w:horzAnchor="page" w:tblpX="3508" w:tblpY="-24"/>
         <w:tblW w:w="0" w:type="auto"/>
-        <w:tblLook w:val="04A0" w:firstRow="1" w:lastRow="0" w:firstColumn="1" w:lastColumn="0" w:noHBand="0" w:noVBand="1"/>
+        <w:tblLook w:val="04A0"/>
       </w:tblPr>
       <w:tblGrid>
         <w:gridCol w:w="1458"/>
@@ -9073,7 +7995,7 @@
           <w:p>
             <w:pPr>
               <w:rPr>
-                <w:rFonts w:ascii="Times New Roman" w:hAnsi="Times New Roman" w:cs="Times New Roman"/>
+                <w:rFonts w:ascii="Times New Roman" w:hAnsi="Times New Roman" w:cs="Times New Roman" w:hint="eastAsia"/>
                 <w:sz w:val="24"/>
                 <w:szCs w:val="24"/>
                 <w:lang w:eastAsia="ja-JP"/>
@@ -9184,31 +8106,23 @@
         <w:ind w:left="1440"/>
         <w:rPr>
           <w:rFonts w:ascii="Times New Roman" w:hAnsi="Times New Roman" w:cs="Times New Roman"/>
-          <w:sz w:val="24"/>
-          <w:szCs w:val="24"/>
-        </w:rPr>
-      </w:pPr>
-      <w:r>
-        <w:rPr>
-          <w:rFonts w:ascii="Times New Roman" w:hAnsi="Times New Roman" w:cs="Times New Roman"/>
-          <w:sz w:val="24"/>
-          <w:szCs w:val="24"/>
+        </w:rPr>
+      </w:pPr>
+      <w:r>
+        <w:rPr>
+          <w:rFonts w:ascii="Times New Roman" w:hAnsi="Times New Roman" w:cs="Times New Roman"/>
         </w:rPr>
         <w:t>This handles the</w:t>
       </w:r>
       <w:r>
         <w:rPr>
           <w:rFonts w:ascii="Times New Roman" w:hAnsi="Times New Roman" w:cs="Times New Roman"/>
-          <w:sz w:val="24"/>
-          <w:szCs w:val="24"/>
         </w:rPr>
         <w:t xml:space="preserve"> web response so users can subscribe and unsubscribe from </w:t>
       </w:r>
       <w:r>
         <w:rPr>
           <w:rFonts w:ascii="Times New Roman" w:hAnsi="Times New Roman" w:cs="Times New Roman" w:hint="eastAsia"/>
-          <w:sz w:val="24"/>
-          <w:szCs w:val="24"/>
           <w:lang w:eastAsia="ja-JP"/>
         </w:rPr>
         <w:t xml:space="preserve">another user's </w:t>
@@ -9216,16 +8130,12 @@
       <w:r>
         <w:rPr>
           <w:rFonts w:ascii="Times New Roman" w:hAnsi="Times New Roman" w:cs="Times New Roman"/>
-          <w:sz w:val="24"/>
-          <w:szCs w:val="24"/>
         </w:rPr>
         <w:t>channel</w:t>
       </w:r>
       <w:r>
         <w:rPr>
           <w:rFonts w:ascii="Times New Roman" w:hAnsi="Times New Roman" w:cs="Times New Roman" w:hint="eastAsia"/>
-          <w:sz w:val="24"/>
-          <w:szCs w:val="24"/>
           <w:lang w:eastAsia="ja-JP"/>
         </w:rPr>
         <w:t>(s)</w:t>
@@ -9233,48 +8143,16 @@
       <w:r>
         <w:rPr>
           <w:rFonts w:ascii="Times New Roman" w:hAnsi="Times New Roman" w:cs="Times New Roman"/>
-          <w:sz w:val="24"/>
-          <w:szCs w:val="24"/>
         </w:rPr>
         <w:t>.</w:t>
       </w:r>
-    </w:p>
-    <w:p>
-      <w:pPr>
-        <w:ind w:left="1440"/>
-        <w:rPr>
-          <w:rFonts w:ascii="Times New Roman" w:hAnsi="Times New Roman" w:cs="Times New Roman"/>
-          <w:sz w:val="24"/>
-          <w:szCs w:val="24"/>
-        </w:rPr>
-      </w:pPr>
-    </w:p>
-    <w:p>
-      <w:pPr>
-        <w:ind w:left="1440"/>
-        <w:rPr>
-          <w:rFonts w:ascii="Times New Roman" w:hAnsi="Times New Roman" w:cs="Times New Roman"/>
-          <w:sz w:val="24"/>
-          <w:szCs w:val="24"/>
-        </w:rPr>
-      </w:pPr>
-    </w:p>
-    <w:p>
-      <w:pPr>
-        <w:ind w:left="1440"/>
-        <w:rPr>
-          <w:rFonts w:ascii="Times New Roman" w:hAnsi="Times New Roman" w:cs="Times New Roman"/>
-          <w:sz w:val="24"/>
-          <w:szCs w:val="24"/>
-        </w:rPr>
-      </w:pPr>
     </w:p>
     <w:tbl>
       <w:tblPr>
         <w:tblStyle w:val="TableGrid"/>
         <w:tblW w:w="6882" w:type="dxa"/>
         <w:tblInd w:w="1949" w:type="dxa"/>
-        <w:tblLook w:val="04A0" w:firstRow="1" w:lastRow="0" w:firstColumn="1" w:lastColumn="0" w:noHBand="0" w:noVBand="1"/>
+        <w:tblLook w:val="04A0"/>
       </w:tblPr>
       <w:tblGrid>
         <w:gridCol w:w="2103"/>
@@ -9303,7 +8181,6 @@
                 <w:sz w:val="24"/>
                 <w:szCs w:val="24"/>
               </w:rPr>
-              <w:lastRenderedPageBreak/>
               <w:t>View Methods and Properties</w:t>
             </w:r>
           </w:p>
@@ -9369,25 +8246,7 @@
                 <w:sz w:val="24"/>
                 <w:szCs w:val="24"/>
               </w:rPr>
-              <w:t xml:space="preserve"> user for the </w:t>
-            </w:r>
-            <w:proofErr w:type="spellStart"/>
-            <w:r>
-              <w:rPr>
-                <w:rFonts w:ascii="Times New Roman" w:hAnsi="Times New Roman" w:cs="Times New Roman"/>
-                <w:sz w:val="24"/>
-                <w:szCs w:val="24"/>
-              </w:rPr>
-              <w:t>passed</w:t>
-            </w:r>
-            <w:proofErr w:type="spellEnd"/>
-            <w:r>
-              <w:rPr>
-                <w:rFonts w:ascii="Times New Roman" w:hAnsi="Times New Roman" w:cs="Times New Roman"/>
-                <w:sz w:val="24"/>
-                <w:szCs w:val="24"/>
-              </w:rPr>
-              <w:t xml:space="preserve"> extension.</w:t>
+              <w:t xml:space="preserve"> user for the passed extension.</w:t>
             </w:r>
           </w:p>
         </w:tc>
@@ -9505,71 +8364,6 @@
       <w:r>
         <w:rPr>
           <w:rFonts w:ascii="Times New Roman" w:hAnsi="Times New Roman" w:cs="Times New Roman"/>
-          <w:noProof/>
-        </w:rPr>
-        <w:drawing>
-          <wp:anchor distT="0" distB="0" distL="114300" distR="114300" simplePos="0" relativeHeight="251661312" behindDoc="0" locked="0" layoutInCell="1" allowOverlap="1">
-            <wp:simplePos x="0" y="0"/>
-            <wp:positionH relativeFrom="column">
-              <wp:posOffset>904875</wp:posOffset>
-            </wp:positionH>
-            <wp:positionV relativeFrom="paragraph">
-              <wp:posOffset>2123440</wp:posOffset>
-            </wp:positionV>
-            <wp:extent cx="4514850" cy="2294255"/>
-            <wp:effectExtent l="0" t="0" r="0" b="0"/>
-            <wp:wrapTopAndBottom/>
-            <wp:docPr id="10" name="Picture 2" descr="46d132f2-4dcf-4aa6-bc71-5c014d06aa53"/>
-            <wp:cNvGraphicFramePr>
-              <a:graphicFrameLocks xmlns:a="http://schemas.openxmlformats.org/drawingml/2006/main" noChangeAspect="1"/>
-            </wp:cNvGraphicFramePr>
-            <a:graphic xmlns:a="http://schemas.openxmlformats.org/drawingml/2006/main">
-              <a:graphicData uri="http://schemas.openxmlformats.org/drawingml/2006/picture">
-                <pic:pic xmlns:pic="http://schemas.openxmlformats.org/drawingml/2006/picture">
-                  <pic:nvPicPr>
-                    <pic:cNvPr id="0" name="Picture 2" descr="46d132f2-4dcf-4aa6-bc71-5c014d06aa53"/>
-                    <pic:cNvPicPr>
-                      <a:picLocks noChangeAspect="1" noChangeArrowheads="1"/>
-                    </pic:cNvPicPr>
-                  </pic:nvPicPr>
-                  <pic:blipFill>
-                    <a:blip r:embed="rId12" cstate="print">
-                      <a:extLst>
-                        <a:ext uri="{28A0092B-C50C-407E-A947-70E740481C1C}">
-                          <a14:useLocalDpi xmlns:a14="http://schemas.microsoft.com/office/drawing/2010/main" val="0"/>
-                        </a:ext>
-                      </a:extLst>
-                    </a:blip>
-                    <a:srcRect/>
-                    <a:stretch>
-                      <a:fillRect/>
-                    </a:stretch>
-                  </pic:blipFill>
-                  <pic:spPr bwMode="auto">
-                    <a:xfrm>
-                      <a:off x="0" y="0"/>
-                      <a:ext cx="4514850" cy="2294255"/>
-                    </a:xfrm>
-                    <a:prstGeom prst="rect">
-                      <a:avLst/>
-                    </a:prstGeom>
-                    <a:noFill/>
-                  </pic:spPr>
-                </pic:pic>
-              </a:graphicData>
-            </a:graphic>
-            <wp14:sizeRelH relativeFrom="page">
-              <wp14:pctWidth>0</wp14:pctWidth>
-            </wp14:sizeRelH>
-            <wp14:sizeRelV relativeFrom="page">
-              <wp14:pctHeight>0</wp14:pctHeight>
-            </wp14:sizeRelV>
-          </wp:anchor>
-        </w:drawing>
-      </w:r>
-      <w:r>
-        <w:rPr>
-          <w:rFonts w:ascii="Times New Roman" w:hAnsi="Times New Roman" w:cs="Times New Roman"/>
           <w:sz w:val="24"/>
           <w:szCs w:val="24"/>
         </w:rPr>
@@ -9743,14 +8537,6 @@
           <w:szCs w:val="24"/>
         </w:rPr>
         <w:t>.</w:t>
-      </w:r>
-      <w:r>
-        <w:rPr>
-          <w:rFonts w:ascii="Times New Roman" w:hAnsi="Times New Roman" w:cs="Times New Roman"/>
-          <w:sz w:val="24"/>
-          <w:szCs w:val="24"/>
-        </w:rPr>
-        <w:br/>
       </w:r>
     </w:p>
     <w:p>
@@ -9764,6 +8550,38 @@
       <w:r>
         <w:rPr>
           <w:rFonts w:ascii="Times New Roman" w:hAnsi="Times New Roman" w:cs="Times New Roman"/>
+          <w:noProof/>
+        </w:rPr>
+        <w:lastRenderedPageBreak/>
+        <w:pict>
+          <v:shapetype id="_x0000_t75" coordsize="21600,21600" o:spt="75" o:preferrelative="t" path="m@4@5l@4@11@9@11@9@5xe" filled="f" stroked="f">
+            <v:stroke joinstyle="miter"/>
+            <v:formulas>
+              <v:f eqn="if lineDrawn pixelLineWidth 0"/>
+              <v:f eqn="sum @0 1 0"/>
+              <v:f eqn="sum 0 0 @1"/>
+              <v:f eqn="prod @2 1 2"/>
+              <v:f eqn="prod @3 21600 pixelWidth"/>
+              <v:f eqn="prod @3 21600 pixelHeight"/>
+              <v:f eqn="sum @0 0 1"/>
+              <v:f eqn="prod @6 1 2"/>
+              <v:f eqn="prod @7 21600 pixelWidth"/>
+              <v:f eqn="sum @8 21600 0"/>
+              <v:f eqn="prod @7 21600 pixelHeight"/>
+              <v:f eqn="sum @10 21600 0"/>
+            </v:formulas>
+            <v:path o:extrusionok="f" gradientshapeok="t" o:connecttype="rect"/>
+            <o:lock v:ext="edit" aspectratio="t"/>
+          </v:shapetype>
+          <v:shape id="_x0000_s1026" type="#_x0000_t75" style="position:absolute;margin-left:56.25pt;margin-top:23.5pt;width:370.5pt;height:188.25pt;z-index:251661312">
+            <v:imagedata r:id="rId11" o:title="46d132f2-4dcf-4aa6-bc71-5c014d06aa53"/>
+            <w10:wrap type="topAndBottom"/>
+          </v:shape>
+        </w:pict>
+      </w:r>
+      <w:r>
+        <w:rPr>
+          <w:rFonts w:ascii="Times New Roman" w:hAnsi="Times New Roman" w:cs="Times New Roman"/>
           <w:b/>
           <w:sz w:val="28"/>
           <w:szCs w:val="28"/>
@@ -9870,6 +8688,117 @@
     </w:p>
     <w:p>
       <w:pPr>
+        <w:rPr>
+          <w:rFonts w:ascii="Times New Roman" w:hAnsi="Times New Roman" w:cs="Times New Roman"/>
+          <w:b/>
+          <w:sz w:val="28"/>
+          <w:szCs w:val="28"/>
+        </w:rPr>
+      </w:pPr>
+      <w:r>
+        <w:rPr>
+          <w:noProof/>
+        </w:rPr>
+        <w:pict>
+          <v:shape id="_x0000_s1031" type="#_x0000_t75" style="position:absolute;margin-left:56.25pt;margin-top:241.5pt;width:370.5pt;height:196.4pt;z-index:251667456">
+            <v:imagedata r:id="rId12" o:title="f5dbe9de-b761-4cf4-95ab-36f15f22e4a9"/>
+            <w10:wrap type="topAndBottom"/>
+          </v:shape>
+        </w:pict>
+      </w:r>
+      <w:r>
+        <w:rPr>
+          <w:rFonts w:ascii="Times New Roman" w:hAnsi="Times New Roman" w:cs="Times New Roman"/>
+          <w:b/>
+          <w:sz w:val="28"/>
+          <w:szCs w:val="28"/>
+        </w:rPr>
+        <w:tab/>
+      </w:r>
+      <w:r>
+        <w:rPr>
+          <w:rFonts w:ascii="Times New Roman" w:hAnsi="Times New Roman" w:cs="Times New Roman"/>
+          <w:b/>
+          <w:sz w:val="28"/>
+          <w:szCs w:val="28"/>
+        </w:rPr>
+        <w:tab/>
+      </w:r>
+      <w:r>
+        <w:rPr>
+          <w:rFonts w:ascii="Times New Roman" w:hAnsi="Times New Roman" w:cs="Times New Roman"/>
+          <w:b/>
+          <w:sz w:val="28"/>
+          <w:szCs w:val="28"/>
+        </w:rPr>
+        <w:tab/>
+      </w:r>
+      <w:r>
+        <w:rPr>
+          <w:rFonts w:ascii="Times New Roman" w:hAnsi="Times New Roman" w:cs="Times New Roman"/>
+          <w:b/>
+          <w:sz w:val="28"/>
+          <w:szCs w:val="28"/>
+        </w:rPr>
+        <w:tab/>
+      </w:r>
+      <w:r>
+        <w:rPr>
+          <w:rFonts w:ascii="Times New Roman" w:hAnsi="Times New Roman" w:cs="Times New Roman"/>
+          <w:b/>
+          <w:sz w:val="28"/>
+          <w:szCs w:val="28"/>
+        </w:rPr>
+        <w:tab/>
+      </w:r>
+      <w:r>
+        <w:rPr>
+          <w:rFonts w:ascii="Times New Roman" w:hAnsi="Times New Roman" w:cs="Times New Roman"/>
+          <w:b/>
+          <w:sz w:val="28"/>
+          <w:szCs w:val="28"/>
+        </w:rPr>
+        <w:tab/>
+      </w:r>
+      <w:r>
+        <w:rPr>
+          <w:rFonts w:ascii="Times New Roman" w:hAnsi="Times New Roman" w:cs="Times New Roman"/>
+          <w:b/>
+          <w:sz w:val="28"/>
+          <w:szCs w:val="28"/>
+        </w:rPr>
+        <w:tab/>
+      </w:r>
+      <w:r>
+        <w:rPr>
+          <w:rFonts w:ascii="Times New Roman" w:hAnsi="Times New Roman" w:cs="Times New Roman"/>
+          <w:b/>
+          <w:sz w:val="28"/>
+          <w:szCs w:val="28"/>
+        </w:rPr>
+        <w:tab/>
+      </w:r>
+      <w:r>
+        <w:rPr>
+          <w:rFonts w:ascii="Times New Roman" w:hAnsi="Times New Roman" w:cs="Times New Roman"/>
+          <w:b/>
+          <w:sz w:val="28"/>
+          <w:szCs w:val="28"/>
+        </w:rPr>
+        <w:tab/>
+      </w:r>
+      <w:r>
+        <w:rPr>
+          <w:rFonts w:ascii="Times New Roman" w:hAnsi="Times New Roman" w:cs="Times New Roman"/>
+          <w:b/>
+          <w:sz w:val="28"/>
+          <w:szCs w:val="28"/>
+        </w:rPr>
+        <w:tab/>
+      </w:r>
+    </w:p>
+    <w:p>
+      <w:pPr>
         <w:ind w:left="6480" w:firstLine="720"/>
         <w:rPr>
           <w:rFonts w:ascii="Times New Roman" w:hAnsi="Times New Roman" w:cs="Times New Roman"/>
@@ -9878,70 +8807,6 @@
           <w:szCs w:val="28"/>
         </w:rPr>
       </w:pPr>
-      <w:r>
-        <w:rPr>
-          <w:noProof/>
-        </w:rPr>
-        <w:drawing>
-          <wp:anchor distT="0" distB="0" distL="114300" distR="114300" simplePos="0" relativeHeight="251667456" behindDoc="0" locked="0" layoutInCell="1" allowOverlap="1">
-            <wp:simplePos x="0" y="0"/>
-            <wp:positionH relativeFrom="column">
-              <wp:posOffset>904875</wp:posOffset>
-            </wp:positionH>
-            <wp:positionV relativeFrom="paragraph">
-              <wp:posOffset>2702560</wp:posOffset>
-            </wp:positionV>
-            <wp:extent cx="4514850" cy="2393315"/>
-            <wp:effectExtent l="0" t="0" r="0" b="6985"/>
-            <wp:wrapTopAndBottom/>
-            <wp:docPr id="8" name="Picture 7" descr="f5dbe9de-b761-4cf4-95ab-36f15f22e4a9"/>
-            <wp:cNvGraphicFramePr>
-              <a:graphicFrameLocks xmlns:a="http://schemas.openxmlformats.org/drawingml/2006/main" noChangeAspect="1"/>
-            </wp:cNvGraphicFramePr>
-            <a:graphic xmlns:a="http://schemas.openxmlformats.org/drawingml/2006/main">
-              <a:graphicData uri="http://schemas.openxmlformats.org/drawingml/2006/picture">
-                <pic:pic xmlns:pic="http://schemas.openxmlformats.org/drawingml/2006/picture">
-                  <pic:nvPicPr>
-                    <pic:cNvPr id="0" name="Picture 7" descr="f5dbe9de-b761-4cf4-95ab-36f15f22e4a9"/>
-                    <pic:cNvPicPr>
-                      <a:picLocks noChangeAspect="1" noChangeArrowheads="1"/>
-                    </pic:cNvPicPr>
-                  </pic:nvPicPr>
-                  <pic:blipFill>
-                    <a:blip r:embed="rId13" cstate="print">
-                      <a:extLst>
-                        <a:ext uri="{28A0092B-C50C-407E-A947-70E740481C1C}">
-                          <a14:useLocalDpi xmlns:a14="http://schemas.microsoft.com/office/drawing/2010/main" val="0"/>
-                        </a:ext>
-                      </a:extLst>
-                    </a:blip>
-                    <a:srcRect/>
-                    <a:stretch>
-                      <a:fillRect/>
-                    </a:stretch>
-                  </pic:blipFill>
-                  <pic:spPr bwMode="auto">
-                    <a:xfrm>
-                      <a:off x="0" y="0"/>
-                      <a:ext cx="4514850" cy="2393315"/>
-                    </a:xfrm>
-                    <a:prstGeom prst="rect">
-                      <a:avLst/>
-                    </a:prstGeom>
-                    <a:noFill/>
-                  </pic:spPr>
-                </pic:pic>
-              </a:graphicData>
-            </a:graphic>
-            <wp14:sizeRelH relativeFrom="page">
-              <wp14:pctWidth>0</wp14:pctWidth>
-            </wp14:sizeRelH>
-            <wp14:sizeRelV relativeFrom="page">
-              <wp14:pctHeight>0</wp14:pctHeight>
-            </wp14:sizeRelV>
-          </wp:anchor>
-        </w:drawing>
-      </w:r>
       <w:r>
         <w:rPr>
           <w:rFonts w:ascii="Times New Roman" w:hAnsi="Times New Roman" w:cs="Times New Roman"/>
@@ -9968,16 +8833,17 @@
           <w:szCs w:val="28"/>
         </w:rPr>
       </w:pPr>
-      <w:r>
-        <w:rPr>
-          <w:rFonts w:ascii="Times New Roman" w:hAnsi="Times New Roman" w:cs="Times New Roman"/>
-          <w:b/>
-          <w:sz w:val="28"/>
-          <w:szCs w:val="28"/>
-        </w:rPr>
-        <w:lastRenderedPageBreak/>
-        <w:tab/>
-      </w:r>
+    </w:p>
+    <w:p>
+      <w:pPr>
+        <w:ind w:firstLine="720"/>
+        <w:rPr>
+          <w:rFonts w:ascii="Times New Roman" w:hAnsi="Times New Roman" w:cs="Times New Roman"/>
+          <w:b/>
+          <w:sz w:val="28"/>
+          <w:szCs w:val="28"/>
+        </w:rPr>
+      </w:pPr>
       <w:r>
         <w:rPr>
           <w:rFonts w:ascii="Times New Roman" w:hAnsi="Times New Roman" w:cs="Times New Roman"/>
@@ -10212,7 +9078,7 @@
         <w:tblStyle w:val="TableGrid"/>
         <w:tblpPr w:leftFromText="180" w:rightFromText="180" w:vertAnchor="text" w:horzAnchor="page" w:tblpX="3388" w:tblpY="227"/>
         <w:tblW w:w="0" w:type="auto"/>
-        <w:tblLook w:val="04A0" w:firstRow="1" w:lastRow="0" w:firstColumn="1" w:lastColumn="0" w:noHBand="0" w:noVBand="1"/>
+        <w:tblLook w:val="04A0"/>
       </w:tblPr>
       <w:tblGrid>
         <w:gridCol w:w="1458"/>
@@ -10266,15 +9132,11 @@
             <w:pPr>
               <w:rPr>
                 <w:rFonts w:ascii="Times New Roman" w:hAnsi="Times New Roman" w:cs="Times New Roman"/>
-                <w:sz w:val="24"/>
-                <w:szCs w:val="24"/>
               </w:rPr>
             </w:pPr>
             <w:r>
               <w:rPr>
                 <w:rFonts w:ascii="Times New Roman" w:hAnsi="Times New Roman" w:cs="Times New Roman"/>
-                <w:sz w:val="24"/>
-                <w:szCs w:val="24"/>
               </w:rPr>
               <w:t>Owner</w:t>
             </w:r>
@@ -10288,15 +9150,11 @@
             <w:pPr>
               <w:rPr>
                 <w:rFonts w:ascii="Times New Roman" w:hAnsi="Times New Roman" w:cs="Times New Roman"/>
-                <w:sz w:val="24"/>
-                <w:szCs w:val="24"/>
               </w:rPr>
             </w:pPr>
             <w:r>
               <w:rPr>
                 <w:rFonts w:ascii="Times New Roman" w:hAnsi="Times New Roman" w:cs="Times New Roman"/>
-                <w:sz w:val="24"/>
-                <w:szCs w:val="24"/>
               </w:rPr>
               <w:t>[Required field] Foreign key to the user that is unique who created the channel.</w:t>
             </w:r>
@@ -10315,16 +9173,13 @@
             <w:pPr>
               <w:rPr>
                 <w:rFonts w:ascii="Times New Roman" w:hAnsi="Times New Roman" w:cs="Times New Roman"/>
-                <w:sz w:val="24"/>
-                <w:szCs w:val="24"/>
               </w:rPr>
             </w:pPr>
             <w:r>
               <w:rPr>
                 <w:rFonts w:ascii="Times New Roman" w:hAnsi="Times New Roman" w:cs="Times New Roman"/>
-                <w:sz w:val="24"/>
-                <w:szCs w:val="24"/>
-              </w:rPr>
+              </w:rPr>
+              <w:lastRenderedPageBreak/>
               <w:t>Bios</w:t>
             </w:r>
           </w:p>
@@ -10337,17 +9192,21 @@
             <w:pPr>
               <w:rPr>
                 <w:rFonts w:ascii="Times New Roman" w:hAnsi="Times New Roman" w:cs="Times New Roman"/>
-                <w:sz w:val="24"/>
-                <w:szCs w:val="24"/>
               </w:rPr>
             </w:pPr>
             <w:r>
               <w:rPr>
                 <w:rFonts w:ascii="Times New Roman" w:hAnsi="Times New Roman" w:cs="Times New Roman"/>
-                <w:sz w:val="24"/>
-                <w:szCs w:val="24"/>
-              </w:rPr>
-              <w:t xml:space="preserve">[Non-required field] Where users are able to add a description of </w:t>
+              </w:rPr>
+              <w:t>[Non-</w:t>
+            </w:r>
+            <w:r>
+              <w:rPr>
+                <w:rFonts w:ascii="Times New Roman" w:hAnsi="Times New Roman" w:cs="Times New Roman"/>
+                <w:sz w:val="24"/>
+                <w:szCs w:val="24"/>
+              </w:rPr>
+              <w:t xml:space="preserve">required field] Where users are able to add a description of </w:t>
             </w:r>
             <w:proofErr w:type="gramStart"/>
             <w:r>
@@ -10362,8 +9221,6 @@
             <w:r>
               <w:rPr>
                 <w:rFonts w:ascii="Times New Roman" w:hAnsi="Times New Roman" w:cs="Times New Roman"/>
-                <w:sz w:val="24"/>
-                <w:szCs w:val="24"/>
               </w:rPr>
               <w:t>.</w:t>
             </w:r>
@@ -10379,15 +9236,11 @@
             <w:pPr>
               <w:rPr>
                 <w:rFonts w:ascii="Times New Roman" w:hAnsi="Times New Roman" w:cs="Times New Roman"/>
-                <w:sz w:val="24"/>
-                <w:szCs w:val="24"/>
               </w:rPr>
             </w:pPr>
             <w:r>
               <w:rPr>
                 <w:rFonts w:ascii="Times New Roman" w:hAnsi="Times New Roman" w:cs="Times New Roman"/>
-                <w:sz w:val="24"/>
-                <w:szCs w:val="24"/>
               </w:rPr>
               <w:t>Location</w:t>
             </w:r>
@@ -10401,31 +9254,23 @@
             <w:pPr>
               <w:rPr>
                 <w:rFonts w:ascii="Times New Roman" w:hAnsi="Times New Roman" w:cs="Times New Roman"/>
-                <w:sz w:val="24"/>
-                <w:szCs w:val="24"/>
               </w:rPr>
             </w:pPr>
             <w:r>
               <w:rPr>
                 <w:rFonts w:ascii="Times New Roman" w:hAnsi="Times New Roman" w:cs="Times New Roman"/>
-                <w:sz w:val="24"/>
-                <w:szCs w:val="24"/>
               </w:rPr>
               <w:t xml:space="preserve">[Non-required field] Where users are </w:t>
             </w:r>
             <w:r>
               <w:rPr>
                 <w:rFonts w:ascii="Times New Roman" w:hAnsi="Times New Roman" w:cs="Times New Roman"/>
-                <w:sz w:val="24"/>
-                <w:szCs w:val="24"/>
               </w:rPr>
               <w:t>able to add</w:t>
             </w:r>
             <w:r>
               <w:rPr>
                 <w:rFonts w:ascii="Times New Roman" w:hAnsi="Times New Roman" w:cs="Times New Roman"/>
-                <w:sz w:val="24"/>
-                <w:szCs w:val="24"/>
               </w:rPr>
               <w:t xml:space="preserve"> where they live.</w:t>
             </w:r>
@@ -10441,15 +9286,11 @@
             <w:pPr>
               <w:rPr>
                 <w:rFonts w:ascii="Times New Roman" w:hAnsi="Times New Roman" w:cs="Times New Roman"/>
-                <w:sz w:val="24"/>
-                <w:szCs w:val="24"/>
               </w:rPr>
             </w:pPr>
             <w:r>
               <w:rPr>
                 <w:rFonts w:ascii="Times New Roman" w:hAnsi="Times New Roman" w:cs="Times New Roman"/>
-                <w:sz w:val="24"/>
-                <w:szCs w:val="24"/>
               </w:rPr>
               <w:t>Homepage</w:t>
             </w:r>
@@ -10463,31 +9304,23 @@
             <w:pPr>
               <w:rPr>
                 <w:rFonts w:ascii="Times New Roman" w:hAnsi="Times New Roman" w:cs="Times New Roman"/>
-                <w:sz w:val="24"/>
-                <w:szCs w:val="24"/>
               </w:rPr>
             </w:pPr>
             <w:r>
               <w:rPr>
                 <w:rFonts w:ascii="Times New Roman" w:hAnsi="Times New Roman" w:cs="Times New Roman"/>
-                <w:sz w:val="24"/>
-                <w:szCs w:val="24"/>
               </w:rPr>
               <w:t>[Non-required fie</w:t>
             </w:r>
             <w:r>
               <w:rPr>
                 <w:rFonts w:ascii="Times New Roman" w:hAnsi="Times New Roman" w:cs="Times New Roman"/>
-                <w:sz w:val="24"/>
-                <w:szCs w:val="24"/>
               </w:rPr>
               <w:t>ld] A link so other users can access</w:t>
             </w:r>
             <w:r>
               <w:rPr>
                 <w:rFonts w:ascii="Times New Roman" w:hAnsi="Times New Roman" w:cs="Times New Roman"/>
-                <w:sz w:val="24"/>
-                <w:szCs w:val="24"/>
               </w:rPr>
               <w:t xml:space="preserve"> to the user’s homepage.</w:t>
             </w:r>
@@ -10503,15 +9336,11 @@
             <w:pPr>
               <w:rPr>
                 <w:rFonts w:ascii="Times New Roman" w:hAnsi="Times New Roman" w:cs="Times New Roman"/>
-                <w:sz w:val="24"/>
-                <w:szCs w:val="24"/>
               </w:rPr>
             </w:pPr>
             <w:r>
               <w:rPr>
                 <w:rFonts w:ascii="Times New Roman" w:hAnsi="Times New Roman" w:cs="Times New Roman"/>
-                <w:sz w:val="24"/>
-                <w:szCs w:val="24"/>
               </w:rPr>
               <w:t>Birthday</w:t>
             </w:r>
@@ -10525,15 +9354,11 @@
             <w:pPr>
               <w:rPr>
                 <w:rFonts w:ascii="Times New Roman" w:hAnsi="Times New Roman" w:cs="Times New Roman"/>
-                <w:sz w:val="24"/>
-                <w:szCs w:val="24"/>
               </w:rPr>
             </w:pPr>
             <w:r>
               <w:rPr>
                 <w:rFonts w:ascii="Times New Roman" w:hAnsi="Times New Roman" w:cs="Times New Roman"/>
-                <w:sz w:val="24"/>
-                <w:szCs w:val="24"/>
               </w:rPr>
               <w:t>[Non-required field] Where users can add their birthday.</w:t>
             </w:r>
@@ -10549,15 +9374,11 @@
             <w:pPr>
               <w:rPr>
                 <w:rFonts w:ascii="Times New Roman" w:hAnsi="Times New Roman" w:cs="Times New Roman"/>
-                <w:sz w:val="24"/>
-                <w:szCs w:val="24"/>
               </w:rPr>
             </w:pPr>
             <w:r>
               <w:rPr>
                 <w:rFonts w:ascii="Times New Roman" w:hAnsi="Times New Roman" w:cs="Times New Roman"/>
-                <w:sz w:val="24"/>
-                <w:szCs w:val="24"/>
               </w:rPr>
               <w:t>Occupation</w:t>
             </w:r>
@@ -10571,15 +9392,11 @@
             <w:pPr>
               <w:rPr>
                 <w:rFonts w:ascii="Times New Roman" w:hAnsi="Times New Roman" w:cs="Times New Roman"/>
-                <w:sz w:val="24"/>
-                <w:szCs w:val="24"/>
               </w:rPr>
             </w:pPr>
             <w:r>
               <w:rPr>
                 <w:rFonts w:ascii="Times New Roman" w:hAnsi="Times New Roman" w:cs="Times New Roman"/>
-                <w:sz w:val="24"/>
-                <w:szCs w:val="24"/>
               </w:rPr>
               <w:t>[Non-required field] Where users can add their occupation.</w:t>
             </w:r>
@@ -10595,15 +9412,11 @@
             <w:pPr>
               <w:rPr>
                 <w:rFonts w:ascii="Times New Roman" w:hAnsi="Times New Roman" w:cs="Times New Roman"/>
-                <w:sz w:val="24"/>
-                <w:szCs w:val="24"/>
               </w:rPr>
             </w:pPr>
             <w:r>
               <w:rPr>
                 <w:rFonts w:ascii="Times New Roman" w:hAnsi="Times New Roman" w:cs="Times New Roman"/>
-                <w:sz w:val="24"/>
-                <w:szCs w:val="24"/>
               </w:rPr>
               <w:t>Name</w:t>
             </w:r>
@@ -10617,15 +9430,11 @@
             <w:pPr>
               <w:rPr>
                 <w:rFonts w:ascii="Times New Roman" w:hAnsi="Times New Roman" w:cs="Times New Roman"/>
-                <w:sz w:val="24"/>
-                <w:szCs w:val="24"/>
               </w:rPr>
             </w:pPr>
             <w:r>
               <w:rPr>
                 <w:rFonts w:ascii="Times New Roman" w:hAnsi="Times New Roman" w:cs="Times New Roman"/>
-                <w:sz w:val="24"/>
-                <w:szCs w:val="24"/>
               </w:rPr>
               <w:t>[Non-required field] Where users can add their real name.</w:t>
             </w:r>
@@ -10641,15 +9450,11 @@
             <w:pPr>
               <w:rPr>
                 <w:rFonts w:ascii="Times New Roman" w:hAnsi="Times New Roman" w:cs="Times New Roman"/>
-                <w:sz w:val="24"/>
-                <w:szCs w:val="24"/>
               </w:rPr>
             </w:pPr>
             <w:r>
               <w:rPr>
                 <w:rFonts w:ascii="Times New Roman" w:hAnsi="Times New Roman" w:cs="Times New Roman"/>
-                <w:sz w:val="24"/>
-                <w:szCs w:val="24"/>
               </w:rPr>
               <w:t>Avatar</w:t>
             </w:r>
@@ -10663,15 +9468,11 @@
             <w:pPr>
               <w:rPr>
                 <w:rFonts w:ascii="Times New Roman" w:hAnsi="Times New Roman" w:cs="Times New Roman"/>
-                <w:sz w:val="24"/>
-                <w:szCs w:val="24"/>
               </w:rPr>
             </w:pPr>
             <w:r>
               <w:rPr>
                 <w:rFonts w:ascii="Times New Roman" w:hAnsi="Times New Roman" w:cs="Times New Roman"/>
-                <w:sz w:val="24"/>
-                <w:szCs w:val="24"/>
               </w:rPr>
               <w:t>[Non-required field] Where users can add a profile picture.</w:t>
             </w:r>
@@ -10687,20 +9488,14 @@
             <w:pPr>
               <w:rPr>
                 <w:rFonts w:ascii="Times New Roman" w:hAnsi="Times New Roman" w:cs="Times New Roman"/>
-                <w:sz w:val="24"/>
-                <w:szCs w:val="24"/>
               </w:rPr>
             </w:pPr>
-            <w:proofErr w:type="spellStart"/>
-            <w:r>
-              <w:rPr>
-                <w:rFonts w:ascii="Times New Roman" w:hAnsi="Times New Roman" w:cs="Times New Roman"/>
-                <w:sz w:val="24"/>
-                <w:szCs w:val="24"/>
+            <w:r>
+              <w:rPr>
+                <w:rFonts w:ascii="Times New Roman" w:hAnsi="Times New Roman" w:cs="Times New Roman"/>
               </w:rPr>
               <w:t>Page_views</w:t>
             </w:r>
-            <w:proofErr w:type="spellEnd"/>
           </w:p>
         </w:tc>
         <w:tc>
@@ -10711,23 +9506,17 @@
             <w:pPr>
               <w:rPr>
                 <w:rFonts w:ascii="Times New Roman" w:hAnsi="Times New Roman" w:cs="Times New Roman"/>
-                <w:sz w:val="24"/>
-                <w:szCs w:val="24"/>
               </w:rPr>
             </w:pPr>
             <w:r>
               <w:rPr>
                 <w:rFonts w:ascii="Times New Roman" w:hAnsi="Times New Roman" w:cs="Times New Roman"/>
-                <w:sz w:val="24"/>
-                <w:szCs w:val="24"/>
               </w:rPr>
               <w:t>Nu</w:t>
             </w:r>
             <w:r>
               <w:rPr>
                 <w:rFonts w:ascii="Times New Roman" w:hAnsi="Times New Roman" w:cs="Times New Roman"/>
-                <w:sz w:val="24"/>
-                <w:szCs w:val="24"/>
               </w:rPr>
               <w:t>mber of page views the user gets.</w:t>
             </w:r>
@@ -10915,19 +9704,27 @@
     <w:p>
       <w:pPr>
         <w:spacing w:after="0" w:line="240" w:lineRule="auto"/>
-        <w:ind w:left="2160"/>
-        <w:rPr>
-          <w:rFonts w:ascii="Times New Roman" w:hAnsi="Times New Roman" w:cs="Times New Roman"/>
-          <w:sz w:val="24"/>
-          <w:szCs w:val="24"/>
-        </w:rPr>
-      </w:pPr>
-      <w:r>
-        <w:rPr>
-          <w:rFonts w:ascii="Times New Roman" w:hAnsi="Times New Roman" w:cs="Times New Roman"/>
-          <w:sz w:val="24"/>
-          <w:szCs w:val="24"/>
-        </w:rPr>
+        <w:rPr>
+          <w:rFonts w:ascii="Times New Roman" w:hAnsi="Times New Roman" w:cs="Times New Roman"/>
+        </w:rPr>
+      </w:pPr>
+      <w:r>
+        <w:rPr>
+          <w:rFonts w:ascii="Times New Roman" w:hAnsi="Times New Roman" w:cs="Times New Roman"/>
+        </w:rPr>
+        <w:tab/>
+      </w:r>
+      <w:r>
+        <w:rPr>
+          <w:rFonts w:ascii="Times New Roman" w:hAnsi="Times New Roman" w:cs="Times New Roman"/>
+        </w:rPr>
+        <w:tab/>
+      </w:r>
+      <w:r>
+        <w:rPr>
+          <w:rFonts w:ascii="Times New Roman" w:hAnsi="Times New Roman" w:cs="Times New Roman"/>
+        </w:rPr>
+        <w:tab/>
         <w:t>Gives users the ability to add their preferences of what kind of media they like.</w:t>
       </w:r>
     </w:p>
@@ -10936,10 +9733,10 @@
         <w:tblStyle w:val="TableGrid"/>
         <w:tblpPr w:leftFromText="180" w:rightFromText="180" w:vertAnchor="text" w:horzAnchor="page" w:tblpX="3376" w:tblpY="408"/>
         <w:tblW w:w="0" w:type="auto"/>
-        <w:tblLook w:val="04A0" w:firstRow="1" w:lastRow="0" w:firstColumn="1" w:lastColumn="0" w:noHBand="0" w:noVBand="1"/>
+        <w:tblLook w:val="04A0"/>
       </w:tblPr>
       <w:tblGrid>
-        <w:gridCol w:w="1763"/>
+        <w:gridCol w:w="1634"/>
         <w:gridCol w:w="5084"/>
       </w:tblGrid>
       <w:tr>
@@ -10996,15 +9793,11 @@
             <w:pPr>
               <w:rPr>
                 <w:rFonts w:ascii="Times New Roman" w:hAnsi="Times New Roman" w:cs="Times New Roman"/>
-                <w:sz w:val="24"/>
-                <w:szCs w:val="24"/>
               </w:rPr>
             </w:pPr>
             <w:r>
               <w:rPr>
                 <w:rFonts w:ascii="Times New Roman" w:hAnsi="Times New Roman" w:cs="Times New Roman"/>
-                <w:sz w:val="24"/>
-                <w:szCs w:val="24"/>
               </w:rPr>
               <w:t>Profile</w:t>
             </w:r>
@@ -11018,15 +9811,11 @@
             <w:pPr>
               <w:rPr>
                 <w:rFonts w:ascii="Times New Roman" w:hAnsi="Times New Roman" w:cs="Times New Roman"/>
-                <w:sz w:val="24"/>
-                <w:szCs w:val="24"/>
               </w:rPr>
             </w:pPr>
             <w:r>
               <w:rPr>
                 <w:rFonts w:ascii="Times New Roman" w:hAnsi="Times New Roman" w:cs="Times New Roman"/>
-                <w:sz w:val="24"/>
-                <w:szCs w:val="24"/>
               </w:rPr>
               <w:t xml:space="preserve">[Required field] Foreign key to the </w:t>
             </w:r>
@@ -11034,8 +9823,6 @@
             <w:r>
               <w:rPr>
                 <w:rFonts w:ascii="Times New Roman" w:hAnsi="Times New Roman" w:cs="Times New Roman"/>
-                <w:sz w:val="24"/>
-                <w:szCs w:val="24"/>
               </w:rPr>
               <w:t>UserProfile</w:t>
             </w:r>
@@ -11043,8 +9830,6 @@
             <w:r>
               <w:rPr>
                 <w:rFonts w:ascii="Times New Roman" w:hAnsi="Times New Roman" w:cs="Times New Roman"/>
-                <w:sz w:val="24"/>
-                <w:szCs w:val="24"/>
               </w:rPr>
               <w:t xml:space="preserve"> class.</w:t>
             </w:r>
@@ -11063,15 +9848,11 @@
             <w:pPr>
               <w:rPr>
                 <w:rFonts w:ascii="Times New Roman" w:hAnsi="Times New Roman" w:cs="Times New Roman"/>
-                <w:sz w:val="24"/>
-                <w:szCs w:val="24"/>
               </w:rPr>
             </w:pPr>
             <w:r>
               <w:rPr>
                 <w:rFonts w:ascii="Times New Roman" w:hAnsi="Times New Roman" w:cs="Times New Roman"/>
-                <w:sz w:val="24"/>
-                <w:szCs w:val="24"/>
               </w:rPr>
               <w:t>Type</w:t>
             </w:r>
@@ -11085,15 +9866,11 @@
             <w:pPr>
               <w:rPr>
                 <w:rFonts w:ascii="Times New Roman" w:hAnsi="Times New Roman" w:cs="Times New Roman"/>
-                <w:sz w:val="24"/>
-                <w:szCs w:val="24"/>
               </w:rPr>
             </w:pPr>
             <w:r>
               <w:rPr>
                 <w:rFonts w:ascii="Times New Roman" w:hAnsi="Times New Roman" w:cs="Times New Roman"/>
-                <w:sz w:val="24"/>
-                <w:szCs w:val="24"/>
               </w:rPr>
               <w:t xml:space="preserve">[Non-required field] Foreign key to the </w:t>
             </w:r>
@@ -11101,8 +9878,6 @@
             <w:r>
               <w:rPr>
                 <w:rFonts w:ascii="Times New Roman" w:hAnsi="Times New Roman" w:cs="Times New Roman"/>
-                <w:sz w:val="24"/>
-                <w:szCs w:val="24"/>
               </w:rPr>
               <w:t>ChannelType</w:t>
             </w:r>
@@ -11110,8 +9885,6 @@
             <w:r>
               <w:rPr>
                 <w:rFonts w:ascii="Times New Roman" w:hAnsi="Times New Roman" w:cs="Times New Roman"/>
-                <w:sz w:val="24"/>
-                <w:szCs w:val="24"/>
               </w:rPr>
               <w:t xml:space="preserve"> class of the type of media.</w:t>
             </w:r>
@@ -11130,16 +9903,12 @@
             <w:pPr>
               <w:rPr>
                 <w:rFonts w:ascii="Times New Roman" w:hAnsi="Times New Roman" w:cs="Times New Roman"/>
-                <w:sz w:val="24"/>
-                <w:szCs w:val="24"/>
               </w:rPr>
             </w:pPr>
             <w:proofErr w:type="spellStart"/>
             <w:r>
               <w:rPr>
                 <w:rFonts w:ascii="Times New Roman" w:hAnsi="Times New Roman" w:cs="Times New Roman"/>
-                <w:sz w:val="24"/>
-                <w:szCs w:val="24"/>
               </w:rPr>
               <w:t>Links_per_page</w:t>
             </w:r>
@@ -11154,15 +9923,11 @@
             <w:pPr>
               <w:rPr>
                 <w:rFonts w:ascii="Times New Roman" w:hAnsi="Times New Roman" w:cs="Times New Roman"/>
-                <w:sz w:val="24"/>
-                <w:szCs w:val="24"/>
               </w:rPr>
             </w:pPr>
             <w:r>
               <w:rPr>
                 <w:rFonts w:ascii="Times New Roman" w:hAnsi="Times New Roman" w:cs="Times New Roman"/>
-                <w:sz w:val="24"/>
-                <w:szCs w:val="24"/>
               </w:rPr>
               <w:t xml:space="preserve">The number of links with a maximum of five per webpage. </w:t>
             </w:r>
@@ -11321,39 +10086,29 @@
         <w:ind w:left="1440"/>
         <w:rPr>
           <w:rFonts w:ascii="Times New Roman" w:hAnsi="Times New Roman" w:cs="Times New Roman"/>
-          <w:sz w:val="24"/>
-          <w:szCs w:val="24"/>
-        </w:rPr>
-      </w:pPr>
-      <w:r>
-        <w:rPr>
-          <w:rFonts w:ascii="Times New Roman" w:hAnsi="Times New Roman" w:cs="Times New Roman"/>
-          <w:sz w:val="24"/>
-          <w:szCs w:val="24"/>
+        </w:rPr>
+      </w:pPr>
+      <w:r>
+        <w:rPr>
+          <w:rFonts w:ascii="Times New Roman" w:hAnsi="Times New Roman" w:cs="Times New Roman"/>
         </w:rPr>
         <w:t>This handles</w:t>
       </w:r>
       <w:r>
         <w:rPr>
           <w:rFonts w:ascii="Times New Roman" w:hAnsi="Times New Roman" w:cs="Times New Roman"/>
-          <w:sz w:val="24"/>
-          <w:szCs w:val="24"/>
         </w:rPr>
         <w:t xml:space="preserve"> the</w:t>
       </w:r>
       <w:r>
         <w:rPr>
           <w:rFonts w:ascii="Times New Roman" w:hAnsi="Times New Roman" w:cs="Times New Roman"/>
-          <w:sz w:val="24"/>
-          <w:szCs w:val="24"/>
         </w:rPr>
         <w:t xml:space="preserve"> web request and</w:t>
       </w:r>
       <w:r>
         <w:rPr>
           <w:rFonts w:ascii="Times New Roman" w:hAnsi="Times New Roman" w:cs="Times New Roman"/>
-          <w:sz w:val="24"/>
-          <w:szCs w:val="24"/>
         </w:rPr>
         <w:t xml:space="preserve"> web response so users can make a user profile about themselves.</w:t>
       </w:r>
@@ -11374,7 +10129,7 @@
         <w:tblStyle w:val="TableGrid"/>
         <w:tblW w:w="6719" w:type="dxa"/>
         <w:tblInd w:w="1949" w:type="dxa"/>
-        <w:tblLook w:val="04A0" w:firstRow="1" w:lastRow="0" w:firstColumn="1" w:lastColumn="0" w:noHBand="0" w:noVBand="1"/>
+        <w:tblLook w:val="04A0"/>
       </w:tblPr>
       <w:tblGrid>
         <w:gridCol w:w="2053"/>
@@ -11394,8 +10149,6 @@
               <w:jc w:val="center"/>
               <w:rPr>
                 <w:rFonts w:ascii="Times New Roman" w:hAnsi="Times New Roman" w:cs="Times New Roman"/>
-                <w:sz w:val="24"/>
-                <w:szCs w:val="24"/>
               </w:rPr>
             </w:pPr>
             <w:r>
@@ -11405,7 +10158,6 @@
                 <w:sz w:val="24"/>
                 <w:szCs w:val="24"/>
               </w:rPr>
-              <w:lastRenderedPageBreak/>
               <w:t>View Methods and Properties</w:t>
             </w:r>
           </w:p>
@@ -11423,15 +10175,11 @@
             <w:pPr>
               <w:rPr>
                 <w:rFonts w:ascii="Times New Roman" w:hAnsi="Times New Roman" w:cs="Times New Roman"/>
-                <w:sz w:val="24"/>
-                <w:szCs w:val="24"/>
               </w:rPr>
             </w:pPr>
             <w:r>
               <w:rPr>
                 <w:rFonts w:ascii="Times New Roman" w:hAnsi="Times New Roman" w:cs="Times New Roman"/>
-                <w:sz w:val="24"/>
-                <w:szCs w:val="24"/>
               </w:rPr>
               <w:t>Profile()</w:t>
             </w:r>
@@ -11445,15 +10193,11 @@
             <w:pPr>
               <w:rPr>
                 <w:rFonts w:ascii="Times New Roman" w:hAnsi="Times New Roman" w:cs="Times New Roman"/>
-                <w:sz w:val="24"/>
-                <w:szCs w:val="24"/>
               </w:rPr>
             </w:pPr>
             <w:r>
               <w:rPr>
                 <w:rFonts w:ascii="Times New Roman" w:hAnsi="Times New Roman" w:cs="Times New Roman"/>
-                <w:sz w:val="24"/>
-                <w:szCs w:val="24"/>
               </w:rPr>
               <w:t xml:space="preserve">If a user wants to create a profile about </w:t>
             </w:r>
@@ -11461,8 +10205,6 @@
             <w:r>
               <w:rPr>
                 <w:rFonts w:ascii="Times New Roman" w:hAnsi="Times New Roman" w:cs="Times New Roman"/>
-                <w:sz w:val="24"/>
-                <w:szCs w:val="24"/>
               </w:rPr>
               <w:t>themselves</w:t>
             </w:r>
@@ -11470,8 +10212,6 @@
             <w:r>
               <w:rPr>
                 <w:rFonts w:ascii="Times New Roman" w:hAnsi="Times New Roman" w:cs="Times New Roman"/>
-                <w:sz w:val="24"/>
-                <w:szCs w:val="24"/>
               </w:rPr>
               <w:t>, it redirects the user to the profile editor section of the dashboard. There the user can create and edit a profile about themselves.</w:t>
             </w:r>
@@ -11597,65 +10337,13 @@
           <w:rFonts w:ascii="Times New Roman" w:hAnsi="Times New Roman" w:cs="Times New Roman"/>
           <w:noProof/>
         </w:rPr>
-        <w:drawing>
-          <wp:anchor distT="0" distB="0" distL="114300" distR="114300" simplePos="0" relativeHeight="251665408" behindDoc="0" locked="0" layoutInCell="1" allowOverlap="1">
-            <wp:simplePos x="0" y="0"/>
-            <wp:positionH relativeFrom="column">
-              <wp:posOffset>657225</wp:posOffset>
-            </wp:positionH>
-            <wp:positionV relativeFrom="paragraph">
-              <wp:posOffset>219710</wp:posOffset>
-            </wp:positionV>
-            <wp:extent cx="4962525" cy="2632710"/>
-            <wp:effectExtent l="0" t="0" r="9525" b="0"/>
-            <wp:wrapTopAndBottom/>
-            <wp:docPr id="5" name="Picture 4" descr="bf750961-a0eb-4a88-868e-d048191967ba"/>
-            <wp:cNvGraphicFramePr>
-              <a:graphicFrameLocks xmlns:a="http://schemas.openxmlformats.org/drawingml/2006/main" noChangeAspect="1"/>
-            </wp:cNvGraphicFramePr>
-            <a:graphic xmlns:a="http://schemas.openxmlformats.org/drawingml/2006/main">
-              <a:graphicData uri="http://schemas.openxmlformats.org/drawingml/2006/picture">
-                <pic:pic xmlns:pic="http://schemas.openxmlformats.org/drawingml/2006/picture">
-                  <pic:nvPicPr>
-                    <pic:cNvPr id="0" name="Picture 4" descr="bf750961-a0eb-4a88-868e-d048191967ba"/>
-                    <pic:cNvPicPr>
-                      <a:picLocks noChangeAspect="1" noChangeArrowheads="1"/>
-                    </pic:cNvPicPr>
-                  </pic:nvPicPr>
-                  <pic:blipFill>
-                    <a:blip r:embed="rId14" cstate="print">
-                      <a:extLst>
-                        <a:ext uri="{28A0092B-C50C-407E-A947-70E740481C1C}">
-                          <a14:useLocalDpi xmlns:a14="http://schemas.microsoft.com/office/drawing/2010/main" val="0"/>
-                        </a:ext>
-                      </a:extLst>
-                    </a:blip>
-                    <a:srcRect/>
-                    <a:stretch>
-                      <a:fillRect/>
-                    </a:stretch>
-                  </pic:blipFill>
-                  <pic:spPr bwMode="auto">
-                    <a:xfrm>
-                      <a:off x="0" y="0"/>
-                      <a:ext cx="4962525" cy="2632710"/>
-                    </a:xfrm>
-                    <a:prstGeom prst="rect">
-                      <a:avLst/>
-                    </a:prstGeom>
-                    <a:noFill/>
-                  </pic:spPr>
-                </pic:pic>
-              </a:graphicData>
-            </a:graphic>
-            <wp14:sizeRelH relativeFrom="page">
-              <wp14:pctWidth>0</wp14:pctWidth>
-            </wp14:sizeRelH>
-            <wp14:sizeRelV relativeFrom="page">
-              <wp14:pctHeight>0</wp14:pctHeight>
-            </wp14:sizeRelV>
-          </wp:anchor>
-        </w:drawing>
+        <w:lastRenderedPageBreak/>
+        <w:pict>
+          <v:shape id="_x0000_s1028" type="#_x0000_t75" style="position:absolute;left:0;text-align:left;margin-left:51.75pt;margin-top:17.3pt;width:390.75pt;height:207.3pt;z-index:251665408">
+            <v:imagedata r:id="rId13" o:title="bf750961-a0eb-4a88-868e-d048191967ba"/>
+            <w10:wrap type="topAndBottom"/>
+          </v:shape>
+        </w:pict>
       </w:r>
       <w:r>
         <w:rPr>
@@ -11744,35 +10432,13 @@
         <w:ind w:left="1440"/>
         <w:rPr>
           <w:rFonts w:ascii="Times New Roman" w:hAnsi="Times New Roman" w:cs="Times New Roman"/>
-          <w:sz w:val="24"/>
-          <w:szCs w:val="24"/>
-        </w:rPr>
-      </w:pPr>
-      <w:r>
-        <w:rPr>
-          <w:rFonts w:ascii="Times New Roman" w:hAnsi="Times New Roman" w:cs="Times New Roman"/>
-          <w:sz w:val="24"/>
-          <w:szCs w:val="24"/>
-        </w:rPr>
-        <w:t xml:space="preserve">The Core model layer has one class called </w:t>
-      </w:r>
-      <w:proofErr w:type="spellStart"/>
-      <w:r>
-        <w:rPr>
-          <w:rFonts w:ascii="Times New Roman" w:hAnsi="Times New Roman" w:cs="Times New Roman"/>
-          <w:sz w:val="24"/>
-          <w:szCs w:val="24"/>
-        </w:rPr>
-        <w:t>TimeStampedModel</w:t>
-      </w:r>
-      <w:proofErr w:type="spellEnd"/>
-      <w:r>
-        <w:rPr>
-          <w:rFonts w:ascii="Times New Roman" w:hAnsi="Times New Roman" w:cs="Times New Roman"/>
-          <w:sz w:val="24"/>
-          <w:szCs w:val="24"/>
-        </w:rPr>
-        <w:t>.</w:t>
+        </w:rPr>
+      </w:pPr>
+      <w:r>
+        <w:rPr>
+          <w:rFonts w:ascii="Times New Roman" w:hAnsi="Times New Roman" w:cs="Times New Roman"/>
+        </w:rPr>
+        <w:t>The Core model layer has one class called TimeStampedModel.</w:t>
       </w:r>
     </w:p>
     <w:p>
@@ -11789,10 +10455,10 @@
         <w:tblStyle w:val="TableGrid"/>
         <w:tblpPr w:leftFromText="180" w:rightFromText="180" w:vertAnchor="text" w:horzAnchor="page" w:tblpX="3223" w:tblpYSpec="bottom"/>
         <w:tblW w:w="0" w:type="auto"/>
-        <w:tblLook w:val="04A0" w:firstRow="1" w:lastRow="0" w:firstColumn="1" w:lastColumn="0" w:noHBand="0" w:noVBand="1"/>
+        <w:tblLook w:val="04A0"/>
       </w:tblPr>
       <w:tblGrid>
-        <w:gridCol w:w="2189"/>
+        <w:gridCol w:w="2122"/>
         <w:gridCol w:w="4790"/>
       </w:tblGrid>
       <w:tr>
@@ -11846,7 +10512,7 @@
       </w:tr>
       <w:tr>
         <w:trPr>
-          <w:trHeight w:val="407"/>
+          <w:trHeight w:val="377"/>
         </w:trPr>
         <w:tc>
           <w:tcPr>
@@ -11856,20 +10522,14 @@
             <w:pPr>
               <w:rPr>
                 <w:rFonts w:ascii="Times New Roman" w:hAnsi="Times New Roman" w:cs="Times New Roman"/>
-                <w:sz w:val="24"/>
-                <w:szCs w:val="24"/>
               </w:rPr>
             </w:pPr>
-            <w:proofErr w:type="spellStart"/>
-            <w:r>
-              <w:rPr>
-                <w:rFonts w:ascii="Times New Roman" w:hAnsi="Times New Roman" w:cs="Times New Roman"/>
-                <w:sz w:val="24"/>
-                <w:szCs w:val="24"/>
+            <w:r>
+              <w:rPr>
+                <w:rFonts w:ascii="Times New Roman" w:hAnsi="Times New Roman" w:cs="Times New Roman"/>
               </w:rPr>
               <w:t>TimeStampedModel</w:t>
             </w:r>
-            <w:proofErr w:type="spellEnd"/>
           </w:p>
         </w:tc>
         <w:tc>
@@ -11880,15 +10540,11 @@
             <w:pPr>
               <w:rPr>
                 <w:rFonts w:ascii="Times New Roman" w:hAnsi="Times New Roman" w:cs="Times New Roman"/>
-                <w:sz w:val="24"/>
-                <w:szCs w:val="24"/>
               </w:rPr>
             </w:pPr>
             <w:r>
               <w:rPr>
                 <w:rFonts w:ascii="Times New Roman" w:hAnsi="Times New Roman" w:cs="Times New Roman"/>
-                <w:sz w:val="24"/>
-                <w:szCs w:val="24"/>
               </w:rPr>
               <w:t>Base class that all model classes inherit from. It ensures that all models have a created and modified date fields for tracking.</w:t>
             </w:r>
@@ -11956,7 +10612,6 @@
           <w:sz w:val="24"/>
           <w:szCs w:val="24"/>
         </w:rPr>
-        <w:lastRenderedPageBreak/>
         <w:tab/>
         <w:t>3.4.2. View</w:t>
       </w:r>
@@ -11967,63 +10622,47 @@
         <w:ind w:left="1440"/>
         <w:rPr>
           <w:rFonts w:ascii="Times New Roman" w:hAnsi="Times New Roman" w:cs="Times New Roman"/>
-          <w:sz w:val="24"/>
-          <w:szCs w:val="24"/>
-        </w:rPr>
-      </w:pPr>
-      <w:r>
-        <w:rPr>
-          <w:rFonts w:ascii="Times New Roman" w:hAnsi="Times New Roman" w:cs="Times New Roman"/>
-          <w:sz w:val="24"/>
-          <w:szCs w:val="24"/>
+        </w:rPr>
+      </w:pPr>
+      <w:r>
+        <w:rPr>
+          <w:rFonts w:ascii="Times New Roman" w:hAnsi="Times New Roman" w:cs="Times New Roman"/>
         </w:rPr>
         <w:t xml:space="preserve">This handles </w:t>
       </w:r>
       <w:r>
         <w:rPr>
           <w:rFonts w:ascii="Times New Roman" w:hAnsi="Times New Roman" w:cs="Times New Roman"/>
-          <w:sz w:val="24"/>
-          <w:szCs w:val="24"/>
         </w:rPr>
         <w:t>the</w:t>
       </w:r>
       <w:r>
         <w:rPr>
           <w:rFonts w:ascii="Times New Roman" w:hAnsi="Times New Roman" w:cs="Times New Roman"/>
-          <w:sz w:val="24"/>
-          <w:szCs w:val="24"/>
         </w:rPr>
         <w:t xml:space="preserve"> web request and</w:t>
       </w:r>
       <w:r>
         <w:rPr>
           <w:rFonts w:ascii="Times New Roman" w:hAnsi="Times New Roman" w:cs="Times New Roman"/>
-          <w:sz w:val="24"/>
-          <w:szCs w:val="24"/>
         </w:rPr>
         <w:t xml:space="preserve"> </w:t>
       </w:r>
       <w:r>
         <w:rPr>
           <w:rFonts w:ascii="Times New Roman" w:hAnsi="Times New Roman" w:cs="Times New Roman"/>
-          <w:sz w:val="24"/>
-          <w:szCs w:val="24"/>
         </w:rPr>
         <w:t>web response so users can make</w:t>
       </w:r>
       <w:r>
         <w:rPr>
           <w:rFonts w:ascii="Times New Roman" w:hAnsi="Times New Roman" w:cs="Times New Roman"/>
-          <w:sz w:val="24"/>
-          <w:szCs w:val="24"/>
         </w:rPr>
         <w:t xml:space="preserve"> user profile</w:t>
       </w:r>
       <w:r>
         <w:rPr>
           <w:rFonts w:ascii="Times New Roman" w:hAnsi="Times New Roman" w:cs="Times New Roman" w:hint="eastAsia"/>
-          <w:sz w:val="24"/>
-          <w:szCs w:val="24"/>
           <w:lang w:eastAsia="ja-JP"/>
         </w:rPr>
         <w:t>s</w:t>
@@ -12031,8 +10670,6 @@
       <w:r>
         <w:rPr>
           <w:rFonts w:ascii="Times New Roman" w:hAnsi="Times New Roman" w:cs="Times New Roman"/>
-          <w:sz w:val="24"/>
-          <w:szCs w:val="24"/>
         </w:rPr>
         <w:t xml:space="preserve"> about themselves.</w:t>
       </w:r>
@@ -12060,7 +10697,7 @@
         <w:tblStyle w:val="TableGrid"/>
         <w:tblW w:w="7079" w:type="dxa"/>
         <w:tblInd w:w="1665" w:type="dxa"/>
-        <w:tblLook w:val="04A0" w:firstRow="1" w:lastRow="0" w:firstColumn="1" w:lastColumn="0" w:noHBand="0" w:noVBand="1"/>
+        <w:tblLook w:val="04A0"/>
       </w:tblPr>
       <w:tblGrid>
         <w:gridCol w:w="2163"/>
@@ -12106,27 +10743,13 @@
             <w:pPr>
               <w:rPr>
                 <w:rFonts w:ascii="Times New Roman" w:hAnsi="Times New Roman" w:cs="Times New Roman"/>
-                <w:sz w:val="24"/>
-                <w:szCs w:val="24"/>
               </w:rPr>
             </w:pPr>
-            <w:proofErr w:type="spellStart"/>
-            <w:r>
-              <w:rPr>
-                <w:rFonts w:ascii="Times New Roman" w:hAnsi="Times New Roman" w:cs="Times New Roman"/>
-                <w:sz w:val="24"/>
-                <w:szCs w:val="24"/>
-              </w:rPr>
-              <w:t>GetImage</w:t>
-            </w:r>
-            <w:proofErr w:type="spellEnd"/>
-            <w:r>
-              <w:rPr>
-                <w:rFonts w:ascii="Times New Roman" w:hAnsi="Times New Roman" w:cs="Times New Roman"/>
-                <w:sz w:val="24"/>
-                <w:szCs w:val="24"/>
-              </w:rPr>
-              <w:t>()</w:t>
+            <w:r>
+              <w:rPr>
+                <w:rFonts w:ascii="Times New Roman" w:hAnsi="Times New Roman" w:cs="Times New Roman"/>
+              </w:rPr>
+              <w:t>GetImage()</w:t>
             </w:r>
           </w:p>
         </w:tc>
@@ -12138,15 +10761,11 @@
             <w:pPr>
               <w:rPr>
                 <w:rFonts w:ascii="Times New Roman" w:hAnsi="Times New Roman" w:cs="Times New Roman"/>
-                <w:sz w:val="24"/>
-                <w:szCs w:val="24"/>
               </w:rPr>
             </w:pPr>
             <w:r>
               <w:rPr>
                 <w:rFonts w:ascii="Times New Roman" w:hAnsi="Times New Roman" w:cs="Times New Roman"/>
-                <w:sz w:val="24"/>
-                <w:szCs w:val="24"/>
               </w:rPr>
               <w:t>Finds image from dynamic media folder.</w:t>
             </w:r>
@@ -12165,15 +10784,11 @@
             <w:pPr>
               <w:rPr>
                 <w:rFonts w:ascii="Times New Roman" w:hAnsi="Times New Roman" w:cs="Times New Roman"/>
-                <w:sz w:val="24"/>
-                <w:szCs w:val="24"/>
               </w:rPr>
             </w:pPr>
             <w:r>
               <w:rPr>
                 <w:rFonts w:ascii="Times New Roman" w:hAnsi="Times New Roman" w:cs="Times New Roman"/>
-                <w:sz w:val="24"/>
-                <w:szCs w:val="24"/>
               </w:rPr>
               <w:t>Index()</w:t>
             </w:r>
@@ -12187,39 +10802,29 @@
             <w:pPr>
               <w:rPr>
                 <w:rFonts w:ascii="Times New Roman" w:hAnsi="Times New Roman" w:cs="Times New Roman"/>
-                <w:sz w:val="24"/>
-                <w:szCs w:val="24"/>
               </w:rPr>
             </w:pPr>
             <w:r>
               <w:rPr>
                 <w:rFonts w:ascii="Times New Roman" w:hAnsi="Times New Roman" w:cs="Times New Roman"/>
-                <w:sz w:val="24"/>
-                <w:szCs w:val="24"/>
               </w:rPr>
               <w:t>This is the main index view for t</w:t>
             </w:r>
             <w:r>
               <w:rPr>
                 <w:rFonts w:ascii="Times New Roman" w:hAnsi="Times New Roman" w:cs="Times New Roman"/>
-                <w:sz w:val="24"/>
-                <w:szCs w:val="24"/>
               </w:rPr>
               <w:t>he website. If the user is logged in</w:t>
             </w:r>
             <w:r>
               <w:rPr>
                 <w:rFonts w:ascii="Times New Roman" w:hAnsi="Times New Roman" w:cs="Times New Roman"/>
-                <w:sz w:val="24"/>
-                <w:szCs w:val="24"/>
               </w:rPr>
               <w:t>, it will redirect the user to the splash page</w:t>
             </w:r>
             <w:r>
               <w:rPr>
                 <w:rFonts w:ascii="Times New Roman" w:hAnsi="Times New Roman" w:cs="Times New Roman"/>
-                <w:sz w:val="24"/>
-                <w:szCs w:val="24"/>
               </w:rPr>
               <w:t>. Otherwise, it will redirect the user to the subscription manager of the dashboard specific to the logged in user.</w:t>
             </w:r>
@@ -12238,27 +10843,13 @@
             <w:pPr>
               <w:rPr>
                 <w:rFonts w:ascii="Times New Roman" w:hAnsi="Times New Roman" w:cs="Times New Roman"/>
-                <w:sz w:val="24"/>
-                <w:szCs w:val="24"/>
               </w:rPr>
             </w:pPr>
-            <w:proofErr w:type="spellStart"/>
-            <w:r>
-              <w:rPr>
-                <w:rFonts w:ascii="Times New Roman" w:hAnsi="Times New Roman" w:cs="Times New Roman"/>
-                <w:sz w:val="24"/>
-                <w:szCs w:val="24"/>
-              </w:rPr>
-              <w:t>Mychannels</w:t>
-            </w:r>
-            <w:proofErr w:type="spellEnd"/>
-            <w:r>
-              <w:rPr>
-                <w:rFonts w:ascii="Times New Roman" w:hAnsi="Times New Roman" w:cs="Times New Roman"/>
-                <w:sz w:val="24"/>
-                <w:szCs w:val="24"/>
-              </w:rPr>
-              <w:t>()</w:t>
+            <w:r>
+              <w:rPr>
+                <w:rFonts w:ascii="Times New Roman" w:hAnsi="Times New Roman" w:cs="Times New Roman"/>
+              </w:rPr>
+              <w:t>Mychannels()</w:t>
             </w:r>
           </w:p>
         </w:tc>
@@ -12270,17 +10861,20 @@
             <w:pPr>
               <w:rPr>
                 <w:rFonts w:ascii="Times New Roman" w:hAnsi="Times New Roman" w:cs="Times New Roman"/>
-                <w:sz w:val="24"/>
-                <w:szCs w:val="24"/>
               </w:rPr>
             </w:pPr>
             <w:r>
               <w:rPr>
                 <w:rFonts w:ascii="Times New Roman" w:hAnsi="Times New Roman" w:cs="Times New Roman"/>
-                <w:sz w:val="24"/>
-                <w:szCs w:val="24"/>
-              </w:rPr>
-              <w:t>Redirects to the channel manager section of the dashboard. It returns most of the same information as the subscription page above.</w:t>
+              </w:rPr>
+              <w:t xml:space="preserve">Redirects to the channel manager section of the dashboard. It returns most of the same information as </w:t>
+            </w:r>
+            <w:r>
+              <w:rPr>
+                <w:rFonts w:ascii="Times New Roman" w:hAnsi="Times New Roman" w:cs="Times New Roman"/>
+              </w:rPr>
+              <w:lastRenderedPageBreak/>
+              <w:t>the subscription page above.</w:t>
             </w:r>
           </w:p>
         </w:tc>
@@ -12297,27 +10891,14 @@
             <w:pPr>
               <w:rPr>
                 <w:rFonts w:ascii="Times New Roman" w:hAnsi="Times New Roman" w:cs="Times New Roman"/>
-                <w:sz w:val="24"/>
-                <w:szCs w:val="24"/>
               </w:rPr>
             </w:pPr>
-            <w:proofErr w:type="spellStart"/>
-            <w:r>
-              <w:rPr>
-                <w:rFonts w:ascii="Times New Roman" w:hAnsi="Times New Roman" w:cs="Times New Roman"/>
-                <w:sz w:val="24"/>
-                <w:szCs w:val="24"/>
-              </w:rPr>
-              <w:t>Mymessages</w:t>
-            </w:r>
-            <w:proofErr w:type="spellEnd"/>
-            <w:r>
-              <w:rPr>
-                <w:rFonts w:ascii="Times New Roman" w:hAnsi="Times New Roman" w:cs="Times New Roman"/>
-                <w:sz w:val="24"/>
-                <w:szCs w:val="24"/>
-              </w:rPr>
-              <w:t>()</w:t>
+            <w:r>
+              <w:rPr>
+                <w:rFonts w:ascii="Times New Roman" w:hAnsi="Times New Roman" w:cs="Times New Roman"/>
+              </w:rPr>
+              <w:lastRenderedPageBreak/>
+              <w:t>Mymessages()</w:t>
             </w:r>
           </w:p>
         </w:tc>
@@ -12329,15 +10910,11 @@
             <w:pPr>
               <w:rPr>
                 <w:rFonts w:ascii="Times New Roman" w:hAnsi="Times New Roman" w:cs="Times New Roman"/>
-                <w:sz w:val="24"/>
-                <w:szCs w:val="24"/>
               </w:rPr>
             </w:pPr>
             <w:r>
               <w:rPr>
                 <w:rFonts w:ascii="Times New Roman" w:hAnsi="Times New Roman" w:cs="Times New Roman"/>
-                <w:sz w:val="24"/>
-                <w:szCs w:val="24"/>
               </w:rPr>
               <w:t>Redirects to the messaging section of the dashboard.</w:t>
             </w:r>
@@ -12441,127 +11018,7 @@
           <w:sz w:val="24"/>
           <w:szCs w:val="24"/>
         </w:rPr>
-        <w:t xml:space="preserve"> function will be called, too, such as the </w:t>
-      </w:r>
-      <w:proofErr w:type="spellStart"/>
-      <w:r>
-        <w:rPr>
-          <w:rFonts w:ascii="Times New Roman" w:hAnsi="Times New Roman" w:cs="Times New Roman"/>
-          <w:sz w:val="24"/>
-          <w:szCs w:val="24"/>
-        </w:rPr>
-        <w:t>getImage</w:t>
-      </w:r>
-      <w:proofErr w:type="spellEnd"/>
-      <w:r>
-        <w:rPr>
-          <w:rFonts w:ascii="Times New Roman" w:hAnsi="Times New Roman" w:cs="Times New Roman"/>
-          <w:sz w:val="24"/>
-          <w:szCs w:val="24"/>
-        </w:rPr>
-        <w:t>() to output the user’s picture.</w:t>
-      </w:r>
-      <w:r>
-        <w:rPr>
-          <w:rFonts w:ascii="Times New Roman" w:hAnsi="Times New Roman" w:cs="Times New Roman"/>
-          <w:sz w:val="24"/>
-          <w:szCs w:val="24"/>
-        </w:rPr>
-        <w:t xml:space="preserve"> The user is also able to interact with this webpage by clicking on any of the three buttons: play, stop, back, and forward. If a user clicks on any of the buttons, the</w:t>
-      </w:r>
-      <w:r>
-        <w:rPr>
-          <w:rFonts w:ascii="Times New Roman" w:hAnsi="Times New Roman" w:cs="Times New Roman"/>
-          <w:sz w:val="24"/>
-          <w:szCs w:val="24"/>
-        </w:rPr>
-        <w:t xml:space="preserve"> </w:t>
-      </w:r>
-      <w:proofErr w:type="spellStart"/>
-      <w:r>
-        <w:rPr>
-          <w:rFonts w:ascii="Times New Roman" w:hAnsi="Times New Roman" w:cs="Times New Roman"/>
-          <w:sz w:val="24"/>
-          <w:szCs w:val="24"/>
-        </w:rPr>
-        <w:t>Javascript</w:t>
-      </w:r>
-      <w:proofErr w:type="spellEnd"/>
-      <w:r>
-        <w:rPr>
-          <w:rFonts w:ascii="Times New Roman" w:hAnsi="Times New Roman" w:cs="Times New Roman"/>
-          <w:sz w:val="24"/>
-          <w:szCs w:val="24"/>
-        </w:rPr>
-        <w:t xml:space="preserve"> function that belongs with the button will be called and the user will either go the next featured channel an</w:t>
-      </w:r>
-      <w:r>
-        <w:rPr>
-          <w:rFonts w:ascii="Times New Roman" w:hAnsi="Times New Roman" w:cs="Times New Roman"/>
-          <w:sz w:val="24"/>
-          <w:szCs w:val="24"/>
-        </w:rPr>
-        <w:t>d etc. We got</w:t>
-      </w:r>
-      <w:r>
-        <w:rPr>
-          <w:rFonts w:ascii="Times New Roman" w:hAnsi="Times New Roman" w:cs="Times New Roman"/>
-          <w:sz w:val="24"/>
-          <w:szCs w:val="24"/>
-        </w:rPr>
-        <w:t xml:space="preserve"> the source code from </w:t>
-      </w:r>
-      <w:proofErr w:type="spellStart"/>
-      <w:r>
-        <w:rPr>
-          <w:rFonts w:ascii="Times New Roman" w:hAnsi="Times New Roman" w:cs="Times New Roman"/>
-          <w:sz w:val="24"/>
-          <w:szCs w:val="24"/>
-        </w:rPr>
-        <w:t>Karthik</w:t>
-      </w:r>
-      <w:proofErr w:type="spellEnd"/>
-      <w:r>
-        <w:rPr>
-          <w:rFonts w:ascii="Times New Roman" w:hAnsi="Times New Roman" w:cs="Times New Roman"/>
-          <w:sz w:val="24"/>
-          <w:szCs w:val="24"/>
-        </w:rPr>
-        <w:t xml:space="preserve"> </w:t>
-      </w:r>
-      <w:proofErr w:type="spellStart"/>
-      <w:r>
-        <w:rPr>
-          <w:rFonts w:ascii="Times New Roman" w:hAnsi="Times New Roman" w:cs="Times New Roman"/>
-          <w:sz w:val="24"/>
-          <w:szCs w:val="24"/>
-        </w:rPr>
-        <w:t>Viswanathan</w:t>
-      </w:r>
-      <w:proofErr w:type="spellEnd"/>
-      <w:r>
-        <w:rPr>
-          <w:rFonts w:ascii="Times New Roman" w:hAnsi="Times New Roman" w:cs="Times New Roman"/>
-          <w:sz w:val="24"/>
-          <w:szCs w:val="24"/>
-        </w:rPr>
-        <w:t xml:space="preserve"> posted on </w:t>
-      </w:r>
-      <w:r>
-        <w:rPr>
-          <w:rFonts w:ascii="Times New Roman" w:hAnsi="Times New Roman" w:cs="Times New Roman"/>
-          <w:sz w:val="24"/>
-          <w:szCs w:val="24"/>
-        </w:rPr>
-        <w:t>lateralcode.com</w:t>
-      </w:r>
-      <w:r>
-        <w:rPr>
-          <w:rFonts w:ascii="Times New Roman" w:hAnsi="Times New Roman" w:cs="Times New Roman"/>
-          <w:sz w:val="24"/>
-          <w:szCs w:val="24"/>
-        </w:rPr>
-        <w:t>.</w:t>
+        <w:t xml:space="preserve"> function will be called, too, such as the getImage() to output the user’s picture.</w:t>
       </w:r>
     </w:p>
     <w:p>
@@ -12592,9 +11049,10 @@
           <w:noProof/>
           <w:sz w:val="24"/>
           <w:szCs w:val="24"/>
+          <w:lang w:eastAsia="ja-JP"/>
         </w:rPr>
         <w:drawing>
-          <wp:anchor distT="0" distB="0" distL="114300" distR="114300" simplePos="0" relativeHeight="251670528" behindDoc="0" locked="0" layoutInCell="1" allowOverlap="1" wp14:anchorId="4159DDCB" wp14:editId="2F9E9328">
+          <wp:anchor distT="0" distB="0" distL="114300" distR="114300" simplePos="0" relativeHeight="251670528" behindDoc="0" locked="0" layoutInCell="1" allowOverlap="1">
             <wp:simplePos x="0" y="0"/>
             <wp:positionH relativeFrom="column">
               <wp:posOffset>1019175</wp:posOffset>
@@ -12619,10 +11077,10 @@
                     </pic:cNvPicPr>
                   </pic:nvPicPr>
                   <pic:blipFill>
-                    <a:blip r:embed="rId15" cstate="print">
+                    <a:blip r:embed="rId14" cstate="print">
                       <a:extLst>
                         <a:ext uri="{28A0092B-C50C-407E-A947-70E740481C1C}">
-                          <a14:useLocalDpi xmlns:a14="http://schemas.microsoft.com/office/drawing/2010/main" val="0"/>
+                          <a14:useLocalDpi xmlns:a14="http://schemas.microsoft.com/office/drawing/2010/main" xmlns:wps="http://schemas.microsoft.com/office/word/2010/wordprocessingShape" xmlns:wpi="http://schemas.microsoft.com/office/word/2010/wordprocessingInk" xmlns:wpg="http://schemas.microsoft.com/office/word/2010/wordprocessingGroup" xmlns:w14="http://schemas.microsoft.com/office/word/2010/wordml" xmlns:w="http://schemas.openxmlformats.org/wordprocessingml/2006/main" xmlns:w10="urn:schemas-microsoft-com:office:word" xmlns:wp14="http://schemas.microsoft.com/office/word/2010/wordprocessingDrawing" xmlns:v="urn:schemas-microsoft-com:vml" xmlns:o="urn:schemas-microsoft-com:office:office" xmlns:mc="http://schemas.openxmlformats.org/markup-compatibility/2006" xmlns:wpc="http://schemas.microsoft.com/office/word/2010/wordprocessingCanvas" xmlns="" val="0"/>
                         </a:ext>
                       </a:extLst>
                     </a:blip>
@@ -12725,6 +11183,28 @@
     </w:p>
     <w:p>
       <w:pPr>
+        <w:ind w:left="720" w:firstLine="720"/>
+        <w:rPr>
+          <w:rFonts w:ascii="Times New Roman" w:hAnsi="Times New Roman" w:cs="Times New Roman"/>
+          <w:b/>
+          <w:sz w:val="24"/>
+          <w:szCs w:val="24"/>
+        </w:rPr>
+      </w:pPr>
+    </w:p>
+    <w:p>
+      <w:pPr>
+        <w:ind w:left="720" w:firstLine="720"/>
+        <w:rPr>
+          <w:rFonts w:ascii="Times New Roman" w:hAnsi="Times New Roman" w:cs="Times New Roman"/>
+          <w:b/>
+          <w:sz w:val="24"/>
+          <w:szCs w:val="24"/>
+        </w:rPr>
+      </w:pPr>
+    </w:p>
+    <w:p>
+      <w:pPr>
         <w:ind w:firstLine="720"/>
         <w:rPr>
           <w:rFonts w:ascii="Times New Roman" w:hAnsi="Times New Roman" w:cs="Times New Roman"/>
@@ -12740,7 +11220,6 @@
           <w:sz w:val="28"/>
           <w:szCs w:val="28"/>
         </w:rPr>
-        <w:lastRenderedPageBreak/>
         <w:t>3.5</w:t>
       </w:r>
       <w:r>
@@ -12790,8 +11269,6 @@
         <w:ind w:firstLine="720"/>
         <w:rPr>
           <w:rFonts w:ascii="Times New Roman" w:hAnsi="Times New Roman" w:cs="Times New Roman"/>
-          <w:sz w:val="24"/>
-          <w:szCs w:val="24"/>
         </w:rPr>
       </w:pPr>
       <w:r>
@@ -12806,22 +11283,9 @@
       <w:r>
         <w:rPr>
           <w:rFonts w:ascii="Times New Roman" w:hAnsi="Times New Roman" w:cs="Times New Roman"/>
-          <w:sz w:val="24"/>
-          <w:szCs w:val="24"/>
         </w:rPr>
         <w:t>The Tag model layer has one class called Tag.</w:t>
       </w:r>
-    </w:p>
-    <w:p>
-      <w:pPr>
-        <w:spacing w:after="0"/>
-        <w:ind w:firstLine="720"/>
-        <w:rPr>
-          <w:rFonts w:ascii="Times New Roman" w:hAnsi="Times New Roman" w:cs="Times New Roman"/>
-          <w:sz w:val="24"/>
-          <w:szCs w:val="24"/>
-        </w:rPr>
-      </w:pPr>
     </w:p>
     <w:p>
       <w:pPr>
@@ -12830,8 +11294,6 @@
         <w:rPr>
           <w:rFonts w:ascii="Times New Roman" w:hAnsi="Times New Roman" w:cs="Times New Roman"/>
           <w:b/>
-          <w:sz w:val="24"/>
-          <w:szCs w:val="24"/>
         </w:rPr>
       </w:pPr>
       <w:r>
@@ -12843,8 +11305,6 @@
       <w:r>
         <w:rPr>
           <w:rFonts w:ascii="Times New Roman" w:hAnsi="Times New Roman" w:cs="Times New Roman"/>
-          <w:sz w:val="24"/>
-          <w:szCs w:val="24"/>
         </w:rPr>
         <w:tab/>
       </w:r>
@@ -12852,8 +11312,6 @@
         <w:rPr>
           <w:rFonts w:ascii="Times New Roman" w:hAnsi="Times New Roman" w:cs="Times New Roman"/>
           <w:b/>
-          <w:sz w:val="24"/>
-          <w:szCs w:val="24"/>
         </w:rPr>
         <w:t>3.5</w:t>
       </w:r>
@@ -12861,8 +11319,6 @@
         <w:rPr>
           <w:rFonts w:ascii="Times New Roman" w:hAnsi="Times New Roman" w:cs="Times New Roman"/>
           <w:b/>
-          <w:sz w:val="24"/>
-          <w:szCs w:val="24"/>
         </w:rPr>
         <w:t>.1.1. Tag</w:t>
       </w:r>
@@ -12873,31 +11329,23 @@
         <w:ind w:left="2160"/>
         <w:rPr>
           <w:rFonts w:ascii="Times New Roman" w:hAnsi="Times New Roman" w:cs="Times New Roman"/>
-          <w:sz w:val="24"/>
-          <w:szCs w:val="24"/>
-        </w:rPr>
-      </w:pPr>
-      <w:r>
-        <w:rPr>
-          <w:rFonts w:ascii="Times New Roman" w:hAnsi="Times New Roman" w:cs="Times New Roman"/>
-          <w:sz w:val="24"/>
-          <w:szCs w:val="24"/>
+        </w:rPr>
+      </w:pPr>
+      <w:r>
+        <w:rPr>
+          <w:rFonts w:ascii="Times New Roman" w:hAnsi="Times New Roman" w:cs="Times New Roman"/>
         </w:rPr>
         <w:t>This give</w:t>
       </w:r>
       <w:r>
         <w:rPr>
           <w:rFonts w:ascii="Times New Roman" w:hAnsi="Times New Roman" w:cs="Times New Roman"/>
-          <w:sz w:val="24"/>
-          <w:szCs w:val="24"/>
         </w:rPr>
         <w:t>s the user the ability to tag</w:t>
       </w:r>
       <w:r>
         <w:rPr>
           <w:rFonts w:ascii="Times New Roman" w:hAnsi="Times New Roman" w:cs="Times New Roman"/>
-          <w:sz w:val="24"/>
-          <w:szCs w:val="24"/>
         </w:rPr>
         <w:t xml:space="preserve"> what kind of media they are going to post.</w:t>
       </w:r>
@@ -12907,7 +11355,7 @@
         <w:tblStyle w:val="TableGrid"/>
         <w:tblpPr w:leftFromText="180" w:rightFromText="180" w:vertAnchor="text" w:horzAnchor="page" w:tblpX="3223" w:tblpY="356"/>
         <w:tblW w:w="0" w:type="auto"/>
-        <w:tblLook w:val="04A0" w:firstRow="1" w:lastRow="0" w:firstColumn="1" w:lastColumn="0" w:noHBand="0" w:noVBand="1"/>
+        <w:tblLook w:val="04A0"/>
       </w:tblPr>
       <w:tblGrid>
         <w:gridCol w:w="1524"/>
@@ -12967,16 +11415,12 @@
             <w:pPr>
               <w:rPr>
                 <w:rFonts w:ascii="Times New Roman" w:hAnsi="Times New Roman" w:cs="Times New Roman"/>
-                <w:sz w:val="24"/>
-                <w:szCs w:val="24"/>
               </w:rPr>
             </w:pPr>
             <w:proofErr w:type="spellStart"/>
             <w:r>
               <w:rPr>
                 <w:rFonts w:ascii="Times New Roman" w:hAnsi="Times New Roman" w:cs="Times New Roman"/>
-                <w:sz w:val="24"/>
-                <w:szCs w:val="24"/>
               </w:rPr>
               <w:t>tagName</w:t>
             </w:r>
@@ -12991,15 +11435,11 @@
             <w:pPr>
               <w:rPr>
                 <w:rFonts w:ascii="Times New Roman" w:hAnsi="Times New Roman" w:cs="Times New Roman"/>
-                <w:sz w:val="24"/>
-                <w:szCs w:val="24"/>
               </w:rPr>
             </w:pPr>
             <w:r>
               <w:rPr>
                 <w:rFonts w:ascii="Times New Roman" w:hAnsi="Times New Roman" w:cs="Times New Roman"/>
-                <w:sz w:val="24"/>
-                <w:szCs w:val="24"/>
               </w:rPr>
               <w:t>Where the user is able to tag a channel by type(s).</w:t>
             </w:r>
@@ -13153,6 +11593,7 @@
           <w:sz w:val="24"/>
           <w:szCs w:val="24"/>
         </w:rPr>
+        <w:lastRenderedPageBreak/>
         <w:tab/>
       </w:r>
       <w:r>
@@ -13183,6 +11624,7 @@
           <w:noProof/>
           <w:sz w:val="24"/>
           <w:szCs w:val="24"/>
+          <w:lang w:eastAsia="ja-JP"/>
         </w:rPr>
         <w:drawing>
           <wp:anchor distT="0" distB="0" distL="114300" distR="114300" simplePos="0" relativeHeight="251669504" behindDoc="0" locked="0" layoutInCell="1" allowOverlap="1">
@@ -13210,10 +11652,10 @@
                     </pic:cNvPicPr>
                   </pic:nvPicPr>
                   <pic:blipFill>
-                    <a:blip r:embed="rId16" cstate="print">
+                    <a:blip r:embed="rId15" cstate="print">
                       <a:extLst>
                         <a:ext uri="{28A0092B-C50C-407E-A947-70E740481C1C}">
-                          <a14:useLocalDpi xmlns:a14="http://schemas.microsoft.com/office/drawing/2010/main" val="0"/>
+                          <a14:useLocalDpi xmlns:a14="http://schemas.microsoft.com/office/drawing/2010/main" xmlns:wps="http://schemas.microsoft.com/office/word/2010/wordprocessingShape" xmlns:wpi="http://schemas.microsoft.com/office/word/2010/wordprocessingInk" xmlns:wpg="http://schemas.microsoft.com/office/word/2010/wordprocessingGroup" xmlns:w14="http://schemas.microsoft.com/office/word/2010/wordml" xmlns:w="http://schemas.openxmlformats.org/wordprocessingml/2006/main" xmlns:w10="urn:schemas-microsoft-com:office:word" xmlns:wp14="http://schemas.microsoft.com/office/word/2010/wordprocessingDrawing" xmlns:v="urn:schemas-microsoft-com:vml" xmlns:o="urn:schemas-microsoft-com:office:office" xmlns:mc="http://schemas.openxmlformats.org/markup-compatibility/2006" xmlns:wpc="http://schemas.microsoft.com/office/word/2010/wordprocessingCanvas" xmlns="" val="0"/>
                         </a:ext>
                       </a:extLst>
                     </a:blip>
@@ -13477,7 +11919,6 @@
           <w:rFonts w:ascii="Times New Roman" w:hAnsi="Times New Roman" w:cs="Times New Roman"/>
           <w:b/>
         </w:rPr>
-        <w:lastRenderedPageBreak/>
         <w:tab/>
       </w:r>
       <w:r>
@@ -13591,41 +12032,37 @@
         <w:ind w:left="1440"/>
         <w:rPr>
           <w:rFonts w:ascii="Times New Roman" w:hAnsi="Times New Roman" w:cs="Times New Roman"/>
-          <w:sz w:val="24"/>
-          <w:szCs w:val="24"/>
-        </w:rPr>
-      </w:pPr>
-      <w:r>
-        <w:rPr>
-          <w:rFonts w:ascii="Times New Roman" w:hAnsi="Times New Roman" w:cs="Times New Roman"/>
-          <w:sz w:val="24"/>
-          <w:szCs w:val="24"/>
+        </w:rPr>
+      </w:pPr>
+      <w:r>
+        <w:rPr>
+          <w:rFonts w:ascii="Times New Roman" w:hAnsi="Times New Roman" w:cs="Times New Roman"/>
         </w:rPr>
         <w:t xml:space="preserve">This handles </w:t>
       </w:r>
       <w:r>
         <w:rPr>
           <w:rFonts w:ascii="Times New Roman" w:hAnsi="Times New Roman" w:cs="Times New Roman"/>
-          <w:sz w:val="24"/>
-          <w:szCs w:val="24"/>
         </w:rPr>
         <w:t>the</w:t>
       </w:r>
       <w:r>
         <w:rPr>
           <w:rFonts w:ascii="Times New Roman" w:hAnsi="Times New Roman" w:cs="Times New Roman"/>
-          <w:sz w:val="24"/>
-          <w:szCs w:val="24"/>
         </w:rPr>
         <w:t xml:space="preserve"> web request and</w:t>
       </w:r>
       <w:r>
         <w:rPr>
           <w:rFonts w:ascii="Times New Roman" w:hAnsi="Times New Roman" w:cs="Times New Roman"/>
-          <w:sz w:val="24"/>
-          <w:szCs w:val="24"/>
-        </w:rPr>
-        <w:t xml:space="preserve"> web response so the search engine can find what the user is searching for.</w:t>
+        </w:rPr>
+        <w:t xml:space="preserve"> web response </w:t>
+      </w:r>
+      <w:r>
+        <w:rPr>
+          <w:rFonts w:ascii="Times New Roman" w:hAnsi="Times New Roman" w:cs="Times New Roman"/>
+        </w:rPr>
+        <w:t>so the search engine can find what the user is searching for.</w:t>
       </w:r>
     </w:p>
     <w:p>
@@ -13642,7 +12079,7 @@
         <w:tblStyle w:val="TableGrid"/>
         <w:tblW w:w="0" w:type="auto"/>
         <w:tblInd w:w="1687" w:type="dxa"/>
-        <w:tblLook w:val="04A0" w:firstRow="1" w:lastRow="0" w:firstColumn="1" w:lastColumn="0" w:noHBand="0" w:noVBand="1"/>
+        <w:tblLook w:val="04A0"/>
       </w:tblPr>
       <w:tblGrid>
         <w:gridCol w:w="1365"/>
@@ -13858,7 +12295,9 @@
           <w:noProof/>
           <w:sz w:val="24"/>
           <w:szCs w:val="24"/>
-        </w:rPr>
+          <w:lang w:eastAsia="ja-JP"/>
+        </w:rPr>
+        <w:lastRenderedPageBreak/>
         <w:drawing>
           <wp:anchor distT="0" distB="0" distL="114300" distR="114300" simplePos="0" relativeHeight="251668480" behindDoc="0" locked="0" layoutInCell="1" allowOverlap="1">
             <wp:simplePos x="0" y="0"/>
@@ -13885,10 +12324,10 @@
                     </pic:cNvPicPr>
                   </pic:nvPicPr>
                   <pic:blipFill>
-                    <a:blip r:embed="rId17" cstate="print">
+                    <a:blip r:embed="rId16" cstate="print">
                       <a:extLst>
                         <a:ext uri="{28A0092B-C50C-407E-A947-70E740481C1C}">
-                          <a14:useLocalDpi xmlns:a14="http://schemas.microsoft.com/office/drawing/2010/main" val="0"/>
+                          <a14:useLocalDpi xmlns:a14="http://schemas.microsoft.com/office/drawing/2010/main" xmlns:wps="http://schemas.microsoft.com/office/word/2010/wordprocessingShape" xmlns:wpi="http://schemas.microsoft.com/office/word/2010/wordprocessingInk" xmlns:wpg="http://schemas.microsoft.com/office/word/2010/wordprocessingGroup" xmlns:w14="http://schemas.microsoft.com/office/word/2010/wordml" xmlns:w="http://schemas.openxmlformats.org/wordprocessingml/2006/main" xmlns:w10="urn:schemas-microsoft-com:office:word" xmlns:wp14="http://schemas.microsoft.com/office/word/2010/wordprocessingDrawing" xmlns:v="urn:schemas-microsoft-com:vml" xmlns:o="urn:schemas-microsoft-com:office:office" xmlns:mc="http://schemas.openxmlformats.org/markup-compatibility/2006" xmlns:wpc="http://schemas.microsoft.com/office/word/2010/wordprocessingCanvas" xmlns="" val="0"/>
                         </a:ext>
                       </a:extLst>
                     </a:blip>
@@ -13958,6 +12397,7 @@
           <w:szCs w:val="28"/>
         </w:rPr>
       </w:pPr>
+      <w:bookmarkStart w:id="0" w:name="_GoBack"/>
       <w:r>
         <w:rPr>
           <w:rFonts w:ascii="Times New Roman" w:hAnsi="Times New Roman" w:cs="Times New Roman"/>
@@ -13965,8 +12405,8 @@
           <w:noProof/>
           <w:sz w:val="32"/>
           <w:szCs w:val="32"/>
-        </w:rPr>
-        <w:lastRenderedPageBreak/>
+          <w:lang w:eastAsia="ja-JP"/>
+        </w:rPr>
         <w:drawing>
           <wp:anchor distT="0" distB="0" distL="114300" distR="114300" simplePos="0" relativeHeight="251671552" behindDoc="0" locked="0" layoutInCell="1" allowOverlap="1">
             <wp:simplePos x="0" y="0"/>
@@ -13993,10 +12433,10 @@
                     </pic:cNvPicPr>
                   </pic:nvPicPr>
                   <pic:blipFill>
-                    <a:blip r:embed="rId18" cstate="print">
+                    <a:blip r:embed="rId17" cstate="print">
                       <a:extLst>
                         <a:ext uri="{28A0092B-C50C-407E-A947-70E740481C1C}">
-                          <a14:useLocalDpi xmlns:a14="http://schemas.microsoft.com/office/drawing/2010/main" val="0"/>
+                          <a14:useLocalDpi xmlns:a14="http://schemas.microsoft.com/office/drawing/2010/main" xmlns:wps="http://schemas.microsoft.com/office/word/2010/wordprocessingShape" xmlns:wpi="http://schemas.microsoft.com/office/word/2010/wordprocessingInk" xmlns:wpg="http://schemas.microsoft.com/office/word/2010/wordprocessingGroup" xmlns:w14="http://schemas.microsoft.com/office/word/2010/wordml" xmlns:w="http://schemas.openxmlformats.org/wordprocessingml/2006/main" xmlns:w10="urn:schemas-microsoft-com:office:word" xmlns:wp14="http://schemas.microsoft.com/office/word/2010/wordprocessingDrawing" xmlns:v="urn:schemas-microsoft-com:vml" xmlns:o="urn:schemas-microsoft-com:office:office" xmlns:mc="http://schemas.openxmlformats.org/markup-compatibility/2006" xmlns:wpc="http://schemas.microsoft.com/office/word/2010/wordprocessingCanvas" xmlns="" val="0"/>
                         </a:ext>
                       </a:extLst>
                     </a:blip>
@@ -14024,6 +12464,7 @@
           </wp:anchor>
         </w:drawing>
       </w:r>
+      <w:bookmarkEnd w:id="0"/>
       <w:r>
         <w:rPr>
           <w:rFonts w:ascii="Times New Roman" w:hAnsi="Times New Roman" w:cs="Times New Roman"/>
@@ -14131,8 +12572,16 @@
         <w:rPr>
           <w:rFonts w:cs="Times New Roman"/>
         </w:rPr>
-        <w:t xml:space="preserve"> third-party plugins</w:t>
-      </w:r>
+        <w:t xml:space="preserve"> third-party </w:t>
+      </w:r>
+      <w:proofErr w:type="spellStart"/>
+      <w:r>
+        <w:rPr>
+          <w:rFonts w:cs="Times New Roman"/>
+        </w:rPr>
+        <w:t>plugins</w:t>
+      </w:r>
+      <w:proofErr w:type="spellEnd"/>
       <w:r>
         <w:rPr>
           <w:rFonts w:eastAsiaTheme="minorEastAsia" w:cs="Times New Roman" w:hint="eastAsia"/>
@@ -14432,17 +12881,6 @@
     </w:p>
     <w:p>
       <w:pPr>
-        <w:spacing w:line="240" w:lineRule="auto"/>
-        <w:ind w:left="1890"/>
-        <w:rPr>
-          <w:rFonts w:ascii="Times New Roman" w:hAnsi="Times New Roman" w:cs="Times New Roman"/>
-          <w:sz w:val="24"/>
-          <w:szCs w:val="24"/>
-        </w:rPr>
-      </w:pPr>
-    </w:p>
-    <w:p>
-      <w:pPr>
         <w:spacing w:after="0" w:line="240" w:lineRule="auto"/>
         <w:ind w:left="720" w:firstLine="720"/>
         <w:rPr>
@@ -14459,7 +12897,6 @@
           <w:sz w:val="24"/>
           <w:szCs w:val="24"/>
         </w:rPr>
-        <w:lastRenderedPageBreak/>
         <w:t>4.4</w:t>
       </w:r>
       <w:r>
@@ -14711,8 +13148,6 @@
           <w:szCs w:val="24"/>
         </w:rPr>
       </w:pPr>
-      <w:bookmarkStart w:id="0" w:name="_GoBack"/>
-      <w:bookmarkEnd w:id="0"/>
     </w:p>
     <w:sectPr>
       <w:pgSz w:w="12240" w:h="15840"/>
@@ -14725,7 +13160,7 @@
 </file>
 
 <file path=word/endnotes.xml><?xml version="1.0" encoding="utf-8"?>
-<w:endnotes xmlns:wpc="http://schemas.microsoft.com/office/word/2010/wordprocessingCanvas" xmlns:mc="http://schemas.openxmlformats.org/markup-compatibility/2006" xmlns:o="urn:schemas-microsoft-com:office:office" xmlns:r="http://schemas.openxmlformats.org/officeDocument/2006/relationships" xmlns:m="http://schemas.openxmlformats.org/officeDocument/2006/math" xmlns:v="urn:schemas-microsoft-com:vml" xmlns:wp14="http://schemas.microsoft.com/office/word/2010/wordprocessingDrawing" xmlns:wp="http://schemas.openxmlformats.org/drawingml/2006/wordprocessingDrawing" xmlns:w10="urn:schemas-microsoft-com:office:word" xmlns:w="http://schemas.openxmlformats.org/wordprocessingml/2006/main" xmlns:w14="http://schemas.microsoft.com/office/word/2010/wordml" xmlns:wpg="http://schemas.microsoft.com/office/word/2010/wordprocessingGroup" xmlns:wpi="http://schemas.microsoft.com/office/word/2010/wordprocessingInk" xmlns:wne="http://schemas.microsoft.com/office/word/2006/wordml" xmlns:wps="http://schemas.microsoft.com/office/word/2010/wordprocessingShape" mc:Ignorable="w14 wp14">
+<w:endnotes xmlns:ve="http://schemas.openxmlformats.org/markup-compatibility/2006" xmlns:o="urn:schemas-microsoft-com:office:office" xmlns:r="http://schemas.openxmlformats.org/officeDocument/2006/relationships" xmlns:m="http://schemas.openxmlformats.org/officeDocument/2006/math" xmlns:v="urn:schemas-microsoft-com:vml" xmlns:wp="http://schemas.openxmlformats.org/drawingml/2006/wordprocessingDrawing" xmlns:w10="urn:schemas-microsoft-com:office:word" xmlns:w="http://schemas.openxmlformats.org/wordprocessingml/2006/main" xmlns:wne="http://schemas.microsoft.com/office/word/2006/wordml">
   <w:endnote w:type="separator" w:id="-1">
     <w:p>
       <w:pPr>
@@ -14750,7 +13185,7 @@
 </file>
 
 <file path=word/footnotes.xml><?xml version="1.0" encoding="utf-8"?>
-<w:footnotes xmlns:wpc="http://schemas.microsoft.com/office/word/2010/wordprocessingCanvas" xmlns:mc="http://schemas.openxmlformats.org/markup-compatibility/2006" xmlns:o="urn:schemas-microsoft-com:office:office" xmlns:r="http://schemas.openxmlformats.org/officeDocument/2006/relationships" xmlns:m="http://schemas.openxmlformats.org/officeDocument/2006/math" xmlns:v="urn:schemas-microsoft-com:vml" xmlns:wp14="http://schemas.microsoft.com/office/word/2010/wordprocessingDrawing" xmlns:wp="http://schemas.openxmlformats.org/drawingml/2006/wordprocessingDrawing" xmlns:w10="urn:schemas-microsoft-com:office:word" xmlns:w="http://schemas.openxmlformats.org/wordprocessingml/2006/main" xmlns:w14="http://schemas.microsoft.com/office/word/2010/wordml" xmlns:wpg="http://schemas.microsoft.com/office/word/2010/wordprocessingGroup" xmlns:wpi="http://schemas.microsoft.com/office/word/2010/wordprocessingInk" xmlns:wne="http://schemas.microsoft.com/office/word/2006/wordml" xmlns:wps="http://schemas.microsoft.com/office/word/2010/wordprocessingShape" mc:Ignorable="w14 wp14">
+<w:footnotes xmlns:ve="http://schemas.openxmlformats.org/markup-compatibility/2006" xmlns:o="urn:schemas-microsoft-com:office:office" xmlns:r="http://schemas.openxmlformats.org/officeDocument/2006/relationships" xmlns:m="http://schemas.openxmlformats.org/officeDocument/2006/math" xmlns:v="urn:schemas-microsoft-com:vml" xmlns:wp="http://schemas.openxmlformats.org/drawingml/2006/wordprocessingDrawing" xmlns:w10="urn:schemas-microsoft-com:office:word" xmlns:w="http://schemas.openxmlformats.org/wordprocessingml/2006/main" xmlns:wne="http://schemas.microsoft.com/office/word/2006/wordml">
   <w:footnote w:type="separator" w:id="-1">
     <w:p>
       <w:pPr>
@@ -14775,7 +13210,7 @@
 </file>
 
 <file path=word/numbering.xml><?xml version="1.0" encoding="utf-8"?>
-<w:numbering xmlns:wpc="http://schemas.microsoft.com/office/word/2010/wordprocessingCanvas" xmlns:mc="http://schemas.openxmlformats.org/markup-compatibility/2006" xmlns:o="urn:schemas-microsoft-com:office:office" xmlns:r="http://schemas.openxmlformats.org/officeDocument/2006/relationships" xmlns:m="http://schemas.openxmlformats.org/officeDocument/2006/math" xmlns:v="urn:schemas-microsoft-com:vml" xmlns:wp14="http://schemas.microsoft.com/office/word/2010/wordprocessingDrawing" xmlns:wp="http://schemas.openxmlformats.org/drawingml/2006/wordprocessingDrawing" xmlns:w10="urn:schemas-microsoft-com:office:word" xmlns:w="http://schemas.openxmlformats.org/wordprocessingml/2006/main" xmlns:w14="http://schemas.microsoft.com/office/word/2010/wordml" xmlns:wpg="http://schemas.microsoft.com/office/word/2010/wordprocessingGroup" xmlns:wpi="http://schemas.microsoft.com/office/word/2010/wordprocessingInk" xmlns:wne="http://schemas.microsoft.com/office/word/2006/wordml" xmlns:wps="http://schemas.microsoft.com/office/word/2010/wordprocessingShape" mc:Ignorable="w14 wp14">
+<w:numbering xmlns:ve="http://schemas.openxmlformats.org/markup-compatibility/2006" xmlns:o="urn:schemas-microsoft-com:office:office" xmlns:r="http://schemas.openxmlformats.org/officeDocument/2006/relationships" xmlns:m="http://schemas.openxmlformats.org/officeDocument/2006/math" xmlns:v="urn:schemas-microsoft-com:vml" xmlns:wp="http://schemas.openxmlformats.org/drawingml/2006/wordprocessingDrawing" xmlns:w10="urn:schemas-microsoft-com:office:word" xmlns:w="http://schemas.openxmlformats.org/wordprocessingml/2006/main" xmlns:wne="http://schemas.microsoft.com/office/word/2006/wordml">
   <w:abstractNum w:abstractNumId="0">
     <w:nsid w:val="036B3DEE"/>
     <w:multiLevelType w:val="multilevel"/>
@@ -15500,7 +13935,386 @@
 </file>
 
 <file path=word/styles.xml><?xml version="1.0" encoding="utf-8"?>
-<w:styles xmlns:mc="http://schemas.openxmlformats.org/markup-compatibility/2006" xmlns:r="http://schemas.openxmlformats.org/officeDocument/2006/relationships" xmlns:w="http://schemas.openxmlformats.org/wordprocessingml/2006/main" xmlns:w14="http://schemas.microsoft.com/office/word/2010/wordml" mc:Ignorable="w14">
+<w:styles xmlns:r="http://schemas.openxmlformats.org/officeDocument/2006/relationships" xmlns:w="http://schemas.openxmlformats.org/wordprocessingml/2006/main">
+  <w:docDefaults>
+    <w:rPrDefault>
+      <w:rPr>
+        <w:rFonts w:asciiTheme="minorHAnsi" w:eastAsiaTheme="minorEastAsia" w:hAnsiTheme="minorHAnsi" w:cstheme="minorBidi"/>
+        <w:sz w:val="22"/>
+        <w:szCs w:val="22"/>
+        <w:lang w:val="en-US" w:eastAsia="en-US" w:bidi="ar-SA"/>
+      </w:rPr>
+    </w:rPrDefault>
+    <w:pPrDefault>
+      <w:pPr>
+        <w:spacing w:after="200" w:line="276" w:lineRule="auto"/>
+      </w:pPr>
+    </w:pPrDefault>
+  </w:docDefaults>
+  <w:latentStyles w:defLockedState="0" w:defUIPriority="99" w:defSemiHidden="1" w:defUnhideWhenUsed="1" w:defQFormat="0" w:count="267">
+    <w:lsdException w:name="Normal" w:semiHidden="0" w:uiPriority="0" w:unhideWhenUsed="0" w:qFormat="1"/>
+    <w:lsdException w:name="heading 1" w:semiHidden="0" w:uiPriority="9" w:unhideWhenUsed="0" w:qFormat="1"/>
+    <w:lsdException w:name="heading 2" w:uiPriority="9" w:qFormat="1"/>
+    <w:lsdException w:name="heading 3" w:uiPriority="9" w:qFormat="1"/>
+    <w:lsdException w:name="heading 4" w:uiPriority="9" w:qFormat="1"/>
+    <w:lsdException w:name="heading 5" w:uiPriority="9" w:qFormat="1"/>
+    <w:lsdException w:name="heading 6" w:uiPriority="9" w:qFormat="1"/>
+    <w:lsdException w:name="heading 7" w:uiPriority="9" w:qFormat="1"/>
+    <w:lsdException w:name="heading 8" w:uiPriority="9" w:qFormat="1"/>
+    <w:lsdException w:name="heading 9" w:uiPriority="9" w:qFormat="1"/>
+    <w:lsdException w:name="toc 1" w:uiPriority="39"/>
+    <w:lsdException w:name="toc 2" w:uiPriority="39"/>
+    <w:lsdException w:name="toc 3" w:uiPriority="39"/>
+    <w:lsdException w:name="toc 4" w:uiPriority="39"/>
+    <w:lsdException w:name="toc 5" w:uiPriority="39"/>
+    <w:lsdException w:name="toc 6" w:uiPriority="39"/>
+    <w:lsdException w:name="toc 7" w:uiPriority="39"/>
+    <w:lsdException w:name="toc 8" w:uiPriority="39"/>
+    <w:lsdException w:name="toc 9" w:uiPriority="39"/>
+    <w:lsdException w:name="caption" w:uiPriority="35" w:qFormat="1"/>
+    <w:lsdException w:name="Title" w:semiHidden="0" w:uiPriority="10" w:unhideWhenUsed="0" w:qFormat="1"/>
+    <w:lsdException w:name="Default Paragraph Font" w:uiPriority="1"/>
+    <w:lsdException w:name="Subtitle" w:semiHidden="0" w:uiPriority="11" w:unhideWhenUsed="0" w:qFormat="1"/>
+    <w:lsdException w:name="Strong" w:semiHidden="0" w:uiPriority="22" w:unhideWhenUsed="0" w:qFormat="1"/>
+    <w:lsdException w:name="Emphasis" w:semiHidden="0" w:uiPriority="20" w:unhideWhenUsed="0" w:qFormat="1"/>
+    <w:lsdException w:name="Table Grid" w:semiHidden="0" w:uiPriority="59" w:unhideWhenUsed="0"/>
+    <w:lsdException w:name="Placeholder Text" w:unhideWhenUsed="0"/>
+    <w:lsdException w:name="No Spacing" w:semiHidden="0" w:uiPriority="0" w:unhideWhenUsed="0" w:qFormat="1"/>
+    <w:lsdException w:name="Light Shading" w:semiHidden="0" w:uiPriority="60" w:unhideWhenUsed="0"/>
+    <w:lsdException w:name="Light List" w:semiHidden="0" w:uiPriority="61" w:unhideWhenUsed="0"/>
+    <w:lsdException w:name="Light Grid" w:semiHidden="0" w:uiPriority="62" w:unhideWhenUsed="0"/>
+    <w:lsdException w:name="Medium Shading 1" w:semiHidden="0" w:uiPriority="63" w:unhideWhenUsed="0"/>
+    <w:lsdException w:name="Medium Shading 2" w:semiHidden="0" w:uiPriority="64" w:unhideWhenUsed="0"/>
+    <w:lsdException w:name="Medium List 1" w:semiHidden="0" w:uiPriority="65" w:unhideWhenUsed="0"/>
+    <w:lsdException w:name="Medium List 2" w:semiHidden="0" w:uiPriority="66" w:unhideWhenUsed="0"/>
+    <w:lsdException w:name="Medium Grid 1" w:semiHidden="0" w:uiPriority="67" w:unhideWhenUsed="0"/>
+    <w:lsdException w:name="Medium Grid 2" w:semiHidden="0" w:uiPriority="68" w:unhideWhenUsed="0"/>
+    <w:lsdException w:name="Medium Grid 3" w:semiHidden="0" w:uiPriority="69" w:unhideWhenUsed="0"/>
+    <w:lsdException w:name="Dark List" w:semiHidden="0" w:uiPriority="70" w:unhideWhenUsed="0"/>
+    <w:lsdException w:name="Colorful Shading" w:semiHidden="0" w:uiPriority="71" w:unhideWhenUsed="0"/>
+    <w:lsdException w:name="Colorful List" w:semiHidden="0" w:uiPriority="72" w:unhideWhenUsed="0"/>
+    <w:lsdException w:name="Colorful Grid" w:semiHidden="0" w:uiPriority="73" w:unhideWhenUsed="0"/>
+    <w:lsdException w:name="Light Shading Accent 1" w:semiHidden="0" w:uiPriority="60" w:unhideWhenUsed="0"/>
+    <w:lsdException w:name="Light List Accent 1" w:semiHidden="0" w:uiPriority="61" w:unhideWhenUsed="0"/>
+    <w:lsdException w:name="Light Grid Accent 1" w:semiHidden="0" w:uiPriority="62" w:unhideWhenUsed="0"/>
+    <w:lsdException w:name="Medium Shading 1 Accent 1" w:semiHidden="0" w:uiPriority="63" w:unhideWhenUsed="0"/>
+    <w:lsdException w:name="Medium Shading 2 Accent 1" w:semiHidden="0" w:uiPriority="64" w:unhideWhenUsed="0"/>
+    <w:lsdException w:name="Medium List 1 Accent 1" w:semiHidden="0" w:uiPriority="65" w:unhideWhenUsed="0"/>
+    <w:lsdException w:name="Revision" w:unhideWhenUsed="0"/>
+    <w:lsdException w:name="List Paragraph" w:semiHidden="0" w:uiPriority="34" w:unhideWhenUsed="0" w:qFormat="1"/>
+    <w:lsdException w:name="Quote" w:semiHidden="0" w:uiPriority="29" w:unhideWhenUsed="0" w:qFormat="1"/>
+    <w:lsdException w:name="Intense Quote" w:semiHidden="0" w:uiPriority="30" w:unhideWhenUsed="0" w:qFormat="1"/>
+    <w:lsdException w:name="Medium List 2 Accent 1" w:semiHidden="0" w:uiPriority="66" w:unhideWhenUsed="0"/>
+    <w:lsdException w:name="Medium Grid 1 Accent 1" w:semiHidden="0" w:uiPriority="67" w:unhideWhenUsed="0"/>
+    <w:lsdException w:name="Medium Grid 2 Accent 1" w:semiHidden="0" w:uiPriority="68" w:unhideWhenUsed="0"/>
+    <w:lsdException w:name="Medium Grid 3 Accent 1" w:semiHidden="0" w:uiPriority="69" w:unhideWhenUsed="0"/>
+    <w:lsdException w:name="Dark List Accent 1" w:semiHidden="0" w:uiPriority="70" w:unhideWhenUsed="0"/>
+    <w:lsdException w:name="Colorful Shading Accent 1" w:semiHidden="0" w:uiPriority="71" w:unhideWhenUsed="0"/>
+    <w:lsdException w:name="Colorful List Accent 1" w:semiHidden="0" w:uiPriority="72" w:unhideWhenUsed="0"/>
+    <w:lsdException w:name="Colorful Grid Accent 1" w:semiHidden="0" w:uiPriority="73" w:unhideWhenUsed="0"/>
+    <w:lsdException w:name="Light Shading Accent 2" w:semiHidden="0" w:uiPriority="60" w:unhideWhenUsed="0"/>
+    <w:lsdException w:name="Light List Accent 2" w:semiHidden="0" w:uiPriority="61" w:unhideWhenUsed="0"/>
+    <w:lsdException w:name="Light Grid Accent 2" w:semiHidden="0" w:uiPriority="62" w:unhideWhenUsed="0"/>
+    <w:lsdException w:name="Medium Shading 1 Accent 2" w:semiHidden="0" w:uiPriority="63" w:unhideWhenUsed="0"/>
+    <w:lsdException w:name="Medium Shading 2 Accent 2" w:semiHidden="0" w:uiPriority="64" w:unhideWhenUsed="0"/>
+    <w:lsdException w:name="Medium List 1 Accent 2" w:semiHidden="0" w:uiPriority="65" w:unhideWhenUsed="0"/>
+    <w:lsdException w:name="Medium List 2 Accent 2" w:semiHidden="0" w:uiPriority="66" w:unhideWhenUsed="0"/>
+    <w:lsdException w:name="Medium Grid 1 Accent 2" w:semiHidden="0" w:uiPriority="67" w:unhideWhenUsed="0"/>
+    <w:lsdException w:name="Medium Grid 2 Accent 2" w:semiHidden="0" w:uiPriority="68" w:unhideWhenUsed="0"/>
+    <w:lsdException w:name="Medium Grid 3 Accent 2" w:semiHidden="0" w:uiPriority="69" w:unhideWhenUsed="0"/>
+    <w:lsdException w:name="Dark List Accent 2" w:semiHidden="0" w:uiPriority="70" w:unhideWhenUsed="0"/>
+    <w:lsdException w:name="Colorful Shading Accent 2" w:semiHidden="0" w:uiPriority="71" w:unhideWhenUsed="0"/>
+    <w:lsdException w:name="Colorful List Accent 2" w:semiHidden="0" w:uiPriority="72" w:unhideWhenUsed="0"/>
+    <w:lsdException w:name="Colorful Grid Accent 2" w:semiHidden="0" w:uiPriority="73" w:unhideWhenUsed="0"/>
+    <w:lsdException w:name="Light Shading Accent 3" w:semiHidden="0" w:uiPriority="60" w:unhideWhenUsed="0"/>
+    <w:lsdException w:name="Light List Accent 3" w:semiHidden="0" w:uiPriority="61" w:unhideWhenUsed="0"/>
+    <w:lsdException w:name="Light Grid Accent 3" w:semiHidden="0" w:uiPriority="62" w:unhideWhenUsed="0"/>
+    <w:lsdException w:name="Medium Shading 1 Accent 3" w:semiHidden="0" w:uiPriority="63" w:unhideWhenUsed="0"/>
+    <w:lsdException w:name="Medium Shading 2 Accent 3" w:semiHidden="0" w:uiPriority="64" w:unhideWhenUsed="0"/>
+    <w:lsdException w:name="Medium List 1 Accent 3" w:semiHidden="0" w:uiPriority="65" w:unhideWhenUsed="0"/>
+    <w:lsdException w:name="Medium List 2 Accent 3" w:semiHidden="0" w:uiPriority="66" w:unhideWhenUsed="0"/>
+    <w:lsdException w:name="Medium Grid 1 Accent 3" w:semiHidden="0" w:uiPriority="67" w:unhideWhenUsed="0"/>
+    <w:lsdException w:name="Medium Grid 2 Accent 3" w:semiHidden="0" w:uiPriority="68" w:unhideWhenUsed="0"/>
+    <w:lsdException w:name="Medium Grid 3 Accent 3" w:semiHidden="0" w:uiPriority="69" w:unhideWhenUsed="0"/>
+    <w:lsdException w:name="Dark List Accent 3" w:semiHidden="0" w:uiPriority="70" w:unhideWhenUsed="0"/>
+    <w:lsdException w:name="Colorful Shading Accent 3" w:semiHidden="0" w:uiPriority="71" w:unhideWhenUsed="0"/>
+    <w:lsdException w:name="Colorful List Accent 3" w:semiHidden="0" w:uiPriority="72" w:unhideWhenUsed="0"/>
+    <w:lsdException w:name="Colorful Grid Accent 3" w:semiHidden="0" w:uiPriority="73" w:unhideWhenUsed="0"/>
+    <w:lsdException w:name="Light Shading Accent 4" w:semiHidden="0" w:uiPriority="60" w:unhideWhenUsed="0"/>
+    <w:lsdException w:name="Light List Accent 4" w:semiHidden="0" w:uiPriority="61" w:unhideWhenUsed="0"/>
+    <w:lsdException w:name="Light Grid Accent 4" w:semiHidden="0" w:uiPriority="62" w:unhideWhenUsed="0"/>
+    <w:lsdException w:name="Medium Shading 1 Accent 4" w:semiHidden="0" w:uiPriority="63" w:unhideWhenUsed="0"/>
+    <w:lsdException w:name="Medium Shading 2 Accent 4" w:semiHidden="0" w:uiPriority="64" w:unhideWhenUsed="0"/>
+    <w:lsdException w:name="Medium List 1 Accent 4" w:semiHidden="0" w:uiPriority="65" w:unhideWhenUsed="0"/>
+    <w:lsdException w:name="Medium List 2 Accent 4" w:semiHidden="0" w:uiPriority="66" w:unhideWhenUsed="0"/>
+    <w:lsdException w:name="Medium Grid 1 Accent 4" w:semiHidden="0" w:uiPriority="67" w:unhideWhenUsed="0"/>
+    <w:lsdException w:name="Medium Grid 2 Accent 4" w:semiHidden="0" w:uiPriority="68" w:unhideWhenUsed="0"/>
+    <w:lsdException w:name="Medium Grid 3 Accent 4" w:semiHidden="0" w:uiPriority="69" w:unhideWhenUsed="0"/>
+    <w:lsdException w:name="Dark List Accent 4" w:semiHidden="0" w:uiPriority="70" w:unhideWhenUsed="0"/>
+    <w:lsdException w:name="Colorful Shading Accent 4" w:semiHidden="0" w:uiPriority="71" w:unhideWhenUsed="0"/>
+    <w:lsdException w:name="Colorful List Accent 4" w:semiHidden="0" w:uiPriority="72" w:unhideWhenUsed="0"/>
+    <w:lsdException w:name="Colorful Grid Accent 4" w:semiHidden="0" w:uiPriority="73" w:unhideWhenUsed="0"/>
+    <w:lsdException w:name="Light Shading Accent 5" w:semiHidden="0" w:uiPriority="60" w:unhideWhenUsed="0"/>
+    <w:lsdException w:name="Light List Accent 5" w:semiHidden="0" w:uiPriority="61" w:unhideWhenUsed="0"/>
+    <w:lsdException w:name="Light Grid Accent 5" w:semiHidden="0" w:uiPriority="62" w:unhideWhenUsed="0"/>
+    <w:lsdException w:name="Medium Shading 1 Accent 5" w:semiHidden="0" w:uiPriority="63" w:unhideWhenUsed="0"/>
+    <w:lsdException w:name="Medium Shading 2 Accent 5" w:semiHidden="0" w:uiPriority="64" w:unhideWhenUsed="0"/>
+    <w:lsdException w:name="Medium List 1 Accent 5" w:semiHidden="0" w:uiPriority="65" w:unhideWhenUsed="0"/>
+    <w:lsdException w:name="Medium List 2 Accent 5" w:semiHidden="0" w:uiPriority="66" w:unhideWhenUsed="0"/>
+    <w:lsdException w:name="Medium Grid 1 Accent 5" w:semiHidden="0" w:uiPriority="67" w:unhideWhenUsed="0"/>
+    <w:lsdException w:name="Medium Grid 2 Accent 5" w:semiHidden="0" w:uiPriority="68" w:unhideWhenUsed="0"/>
+    <w:lsdException w:name="Medium Grid 3 Accent 5" w:semiHidden="0" w:uiPriority="69" w:unhideWhenUsed="0"/>
+    <w:lsdException w:name="Dark List Accent 5" w:semiHidden="0" w:uiPriority="70" w:unhideWhenUsed="0"/>
+    <w:lsdException w:name="Colorful Shading Accent 5" w:semiHidden="0" w:uiPriority="71" w:unhideWhenUsed="0"/>
+    <w:lsdException w:name="Colorful List Accent 5" w:semiHidden="0" w:uiPriority="72" w:unhideWhenUsed="0"/>
+    <w:lsdException w:name="Colorful Grid Accent 5" w:semiHidden="0" w:uiPriority="73" w:unhideWhenUsed="0"/>
+    <w:lsdException w:name="Light Shading Accent 6" w:semiHidden="0" w:uiPriority="60" w:unhideWhenUsed="0"/>
+    <w:lsdException w:name="Light List Accent 6" w:semiHidden="0" w:uiPriority="61" w:unhideWhenUsed="0"/>
+    <w:lsdException w:name="Light Grid Accent 6" w:semiHidden="0" w:uiPriority="62" w:unhideWhenUsed="0"/>
+    <w:lsdException w:name="Medium Shading 1 Accent 6" w:semiHidden="0" w:uiPriority="63" w:unhideWhenUsed="0"/>
+    <w:lsdException w:name="Medium Shading 2 Accent 6" w:semiHidden="0" w:uiPriority="64" w:unhideWhenUsed="0"/>
+    <w:lsdException w:name="Medium List 1 Accent 6" w:semiHidden="0" w:uiPriority="65" w:unhideWhenUsed="0"/>
+    <w:lsdException w:name="Medium List 2 Accent 6" w:semiHidden="0" w:uiPriority="66" w:unhideWhenUsed="0"/>
+    <w:lsdException w:name="Medium Grid 1 Accent 6" w:semiHidden="0" w:uiPriority="67" w:unhideWhenUsed="0"/>
+    <w:lsdException w:name="Medium Grid 2 Accent 6" w:semiHidden="0" w:uiPriority="68" w:unhideWhenUsed="0"/>
+    <w:lsdException w:name="Medium Grid 3 Accent 6" w:semiHidden="0" w:uiPriority="69" w:unhideWhenUsed="0"/>
+    <w:lsdException w:name="Dark List Accent 6" w:semiHidden="0" w:uiPriority="70" w:unhideWhenUsed="0"/>
+    <w:lsdException w:name="Colorful Shading Accent 6" w:semiHidden="0" w:uiPriority="71" w:unhideWhenUsed="0"/>
+    <w:lsdException w:name="Colorful List Accent 6" w:semiHidden="0" w:uiPriority="72" w:unhideWhenUsed="0"/>
+    <w:lsdException w:name="Colorful Grid Accent 6" w:semiHidden="0" w:uiPriority="73" w:unhideWhenUsed="0"/>
+    <w:lsdException w:name="Subtle Emphasis" w:semiHidden="0" w:uiPriority="19" w:unhideWhenUsed="0" w:qFormat="1"/>
+    <w:lsdException w:name="Intense Emphasis" w:semiHidden="0" w:uiPriority="21" w:unhideWhenUsed="0" w:qFormat="1"/>
+    <w:lsdException w:name="Subtle Reference" w:semiHidden="0" w:uiPriority="31" w:unhideWhenUsed="0" w:qFormat="1"/>
+    <w:lsdException w:name="Intense Reference" w:semiHidden="0" w:uiPriority="32" w:unhideWhenUsed="0" w:qFormat="1"/>
+    <w:lsdException w:name="Book Title" w:semiHidden="0" w:uiPriority="33" w:unhideWhenUsed="0" w:qFormat="1"/>
+    <w:lsdException w:name="Bibliography" w:uiPriority="37"/>
+    <w:lsdException w:name="TOC Heading" w:uiPriority="39" w:qFormat="1"/>
+  </w:latentStyles>
+  <w:style w:type="paragraph" w:default="1" w:styleId="Normal">
+    <w:name w:val="Normal"/>
+    <w:qFormat/>
+    <w:rsid w:val="00487165"/>
+  </w:style>
+  <w:style w:type="character" w:default="1" w:styleId="DefaultParagraphFont">
+    <w:name w:val="Default Paragraph Font"/>
+    <w:uiPriority w:val="1"/>
+    <w:semiHidden/>
+    <w:unhideWhenUsed/>
+  </w:style>
+  <w:style w:type="table" w:default="1" w:styleId="TableNormal">
+    <w:name w:val="Normal Table"/>
+    <w:uiPriority w:val="99"/>
+    <w:semiHidden/>
+    <w:unhideWhenUsed/>
+    <w:qFormat/>
+    <w:tblPr>
+      <w:tblInd w:w="0" w:type="dxa"/>
+      <w:tblCellMar>
+        <w:top w:w="0" w:type="dxa"/>
+        <w:left w:w="108" w:type="dxa"/>
+        <w:bottom w:w="0" w:type="dxa"/>
+        <w:right w:w="108" w:type="dxa"/>
+      </w:tblCellMar>
+    </w:tblPr>
+  </w:style>
+  <w:style w:type="numbering" w:default="1" w:styleId="NoList">
+    <w:name w:val="No List"/>
+    <w:uiPriority w:val="99"/>
+    <w:semiHidden/>
+    <w:unhideWhenUsed/>
+  </w:style>
+  <w:style w:type="paragraph" w:styleId="ListParagraph">
+    <w:name w:val="List Paragraph"/>
+    <w:basedOn w:val="Normal"/>
+    <w:uiPriority w:val="34"/>
+    <w:qFormat/>
+    <w:rsid w:val="00487165"/>
+    <w:pPr>
+      <w:ind w:left="720"/>
+      <w:contextualSpacing/>
+    </w:pPr>
+  </w:style>
+  <w:style w:type="paragraph" w:customStyle="1" w:styleId="StyleComments">
+    <w:name w:val="StyleComments"/>
+    <w:next w:val="Normal"/>
+    <w:rsid w:val="00487165"/>
+    <w:pPr>
+      <w:spacing w:after="0" w:line="240" w:lineRule="auto"/>
+    </w:pPr>
+    <w:rPr>
+      <w:rFonts w:ascii="Arial" w:eastAsia="Times New Roman" w:hAnsi="Arial" w:cs="Times New Roman"/>
+      <w:bCs/>
+      <w:i/>
+      <w:iCs/>
+      <w:color w:val="FF0000"/>
+      <w:sz w:val="18"/>
+      <w:szCs w:val="20"/>
+    </w:rPr>
+  </w:style>
+  <w:style w:type="paragraph" w:styleId="NoSpacing">
+    <w:name w:val="No Spacing"/>
+    <w:rsid w:val="00487165"/>
+    <w:pPr>
+      <w:suppressAutoHyphens/>
+      <w:autoSpaceDN w:val="0"/>
+      <w:spacing w:after="0" w:line="240" w:lineRule="auto"/>
+      <w:textAlignment w:val="baseline"/>
+    </w:pPr>
+    <w:rPr>
+      <w:rFonts w:ascii="Times New Roman" w:eastAsia="SimSun" w:hAnsi="Times New Roman" w:cs="Calibri"/>
+      <w:kern w:val="3"/>
+      <w:lang w:eastAsia="ja-JP"/>
+    </w:rPr>
+  </w:style>
+  <w:style w:type="paragraph" w:styleId="NormalWeb">
+    <w:name w:val="Normal (Web)"/>
+    <w:basedOn w:val="Normal"/>
+    <w:uiPriority w:val="99"/>
+    <w:unhideWhenUsed/>
+    <w:rsid w:val="00487165"/>
+    <w:pPr>
+      <w:spacing w:before="100" w:beforeAutospacing="1" w:after="115" w:line="240" w:lineRule="auto"/>
+    </w:pPr>
+    <w:rPr>
+      <w:rFonts w:ascii="Times New Roman" w:eastAsia="Times New Roman" w:hAnsi="Times New Roman" w:cs="Times New Roman"/>
+      <w:sz w:val="24"/>
+      <w:szCs w:val="24"/>
+    </w:rPr>
+  </w:style>
+  <w:style w:type="table" w:styleId="TableGrid">
+    <w:name w:val="Table Grid"/>
+    <w:basedOn w:val="TableNormal"/>
+    <w:uiPriority w:val="59"/>
+    <w:rsid w:val="00487165"/>
+    <w:pPr>
+      <w:spacing w:after="0" w:line="240" w:lineRule="auto"/>
+    </w:pPr>
+    <w:tblPr>
+      <w:tblInd w:w="0" w:type="dxa"/>
+      <w:tblBorders>
+        <w:top w:val="single" w:sz="4" w:space="0" w:color="auto"/>
+        <w:left w:val="single" w:sz="4" w:space="0" w:color="auto"/>
+        <w:bottom w:val="single" w:sz="4" w:space="0" w:color="auto"/>
+        <w:right w:val="single" w:sz="4" w:space="0" w:color="auto"/>
+        <w:insideH w:val="single" w:sz="4" w:space="0" w:color="auto"/>
+        <w:insideV w:val="single" w:sz="4" w:space="0" w:color="auto"/>
+      </w:tblBorders>
+      <w:tblCellMar>
+        <w:top w:w="0" w:type="dxa"/>
+        <w:left w:w="108" w:type="dxa"/>
+        <w:bottom w:w="0" w:type="dxa"/>
+        <w:right w:w="108" w:type="dxa"/>
+      </w:tblCellMar>
+    </w:tblPr>
+  </w:style>
+  <w:style w:type="paragraph" w:styleId="BalloonText">
+    <w:name w:val="Balloon Text"/>
+    <w:basedOn w:val="Normal"/>
+    <w:link w:val="BalloonTextChar"/>
+    <w:uiPriority w:val="99"/>
+    <w:semiHidden/>
+    <w:unhideWhenUsed/>
+    <w:rsid w:val="00B30B55"/>
+    <w:pPr>
+      <w:spacing w:after="0" w:line="240" w:lineRule="auto"/>
+    </w:pPr>
+    <w:rPr>
+      <w:rFonts w:ascii="Tahoma" w:hAnsi="Tahoma" w:cs="Tahoma"/>
+      <w:sz w:val="16"/>
+      <w:szCs w:val="16"/>
+    </w:rPr>
+  </w:style>
+  <w:style w:type="character" w:customStyle="1" w:styleId="BalloonTextChar">
+    <w:name w:val="Balloon Text Char"/>
+    <w:basedOn w:val="DefaultParagraphFont"/>
+    <w:link w:val="BalloonText"/>
+    <w:uiPriority w:val="99"/>
+    <w:semiHidden/>
+    <w:rsid w:val="00B30B55"/>
+    <w:rPr>
+      <w:rFonts w:ascii="Tahoma" w:hAnsi="Tahoma" w:cs="Tahoma"/>
+      <w:sz w:val="16"/>
+      <w:szCs w:val="16"/>
+    </w:rPr>
+  </w:style>
+  <w:style w:type="paragraph" w:customStyle="1" w:styleId="Standard">
+    <w:name w:val="Standard"/>
+    <w:rsid w:val="00CE6533"/>
+    <w:pPr>
+      <w:widowControl w:val="0"/>
+      <w:suppressAutoHyphens/>
+      <w:autoSpaceDN w:val="0"/>
+      <w:spacing w:after="0" w:line="240" w:lineRule="auto"/>
+      <w:textAlignment w:val="baseline"/>
+    </w:pPr>
+    <w:rPr>
+      <w:rFonts w:ascii="Times New Roman" w:eastAsia="SimSun" w:hAnsi="Times New Roman" w:cs="Mangal"/>
+      <w:kern w:val="3"/>
+      <w:sz w:val="24"/>
+      <w:szCs w:val="24"/>
+      <w:lang w:eastAsia="zh-CN" w:bidi="hi-IN"/>
+    </w:rPr>
+  </w:style>
+  <w:style w:type="character" w:styleId="Hyperlink">
+    <w:name w:val="Hyperlink"/>
+    <w:basedOn w:val="DefaultParagraphFont"/>
+    <w:uiPriority w:val="99"/>
+    <w:unhideWhenUsed/>
+    <w:rsid w:val="00AE0EC3"/>
+    <w:rPr>
+      <w:color w:val="0000FF" w:themeColor="hyperlink"/>
+      <w:u w:val="single"/>
+    </w:rPr>
+  </w:style>
+  <w:style w:type="paragraph" w:styleId="Header">
+    <w:name w:val="header"/>
+    <w:basedOn w:val="Normal"/>
+    <w:link w:val="HeaderChar"/>
+    <w:uiPriority w:val="99"/>
+    <w:unhideWhenUsed/>
+    <w:rsid w:val="003D3C29"/>
+    <w:pPr>
+      <w:tabs>
+        <w:tab w:val="center" w:pos="4680"/>
+        <w:tab w:val="right" w:pos="9360"/>
+      </w:tabs>
+      <w:spacing w:after="0" w:line="240" w:lineRule="auto"/>
+    </w:pPr>
+  </w:style>
+  <w:style w:type="character" w:customStyle="1" w:styleId="HeaderChar">
+    <w:name w:val="Header Char"/>
+    <w:basedOn w:val="DefaultParagraphFont"/>
+    <w:link w:val="Header"/>
+    <w:uiPriority w:val="99"/>
+    <w:rsid w:val="003D3C29"/>
+  </w:style>
+  <w:style w:type="paragraph" w:styleId="Footer">
+    <w:name w:val="footer"/>
+    <w:basedOn w:val="Normal"/>
+    <w:link w:val="FooterChar"/>
+    <w:uiPriority w:val="99"/>
+    <w:unhideWhenUsed/>
+    <w:rsid w:val="003D3C29"/>
+    <w:pPr>
+      <w:tabs>
+        <w:tab w:val="center" w:pos="4680"/>
+        <w:tab w:val="right" w:pos="9360"/>
+      </w:tabs>
+      <w:spacing w:after="0" w:line="240" w:lineRule="auto"/>
+    </w:pPr>
+  </w:style>
+  <w:style w:type="character" w:customStyle="1" w:styleId="FooterChar">
+    <w:name w:val="Footer Char"/>
+    <w:basedOn w:val="DefaultParagraphFont"/>
+    <w:link w:val="Footer"/>
+    <w:uiPriority w:val="99"/>
+    <w:rsid w:val="003D3C29"/>
+  </w:style>
+</w:styles>
+</file>
+
+<file path=word/stylesWithEffects.xml><?xml version="1.0" encoding="utf-8"?>
+<w:styles xmlns:wpc="http://schemas.microsoft.com/office/word/2010/wordprocessingCanvas" xmlns:mc="http://schemas.openxmlformats.org/markup-compatibility/2006" xmlns:o="urn:schemas-microsoft-com:office:office" xmlns:r="http://schemas.openxmlformats.org/officeDocument/2006/relationships" xmlns:m="http://schemas.openxmlformats.org/officeDocument/2006/math" xmlns:v="urn:schemas-microsoft-com:vml" xmlns:wp14="http://schemas.microsoft.com/office/word/2010/wordprocessingDrawing" xmlns:wp="http://schemas.openxmlformats.org/drawingml/2006/wordprocessingDrawing" xmlns:w10="urn:schemas-microsoft-com:office:word" xmlns:w="http://schemas.openxmlformats.org/wordprocessingml/2006/main" xmlns:w14="http://schemas.microsoft.com/office/word/2010/wordml" xmlns:wpg="http://schemas.microsoft.com/office/word/2010/wordprocessingGroup" xmlns:wpi="http://schemas.microsoft.com/office/word/2010/wordprocessingInk" xmlns:wne="http://schemas.microsoft.com/office/word/2006/wordml" xmlns:wps="http://schemas.microsoft.com/office/word/2010/wordprocessingShape" mc:Ignorable="w14 wp14">
   <w:docDefaults>
     <w:rPrDefault>
       <w:rPr>
@@ -15874,408 +14688,6 @@
     <w:uiPriority w:val="99"/>
     <w:rsid w:val="003D3C29"/>
   </w:style>
-  <w:style w:type="character" w:styleId="HTMLCite">
-    <w:name w:val="HTML Cite"/>
-    <w:basedOn w:val="DefaultParagraphFont"/>
-    <w:uiPriority w:val="99"/>
-    <w:semiHidden/>
-    <w:unhideWhenUsed/>
-    <w:rsid w:val="009E6918"/>
-    <w:rPr>
-      <w:i/>
-      <w:iCs/>
-    </w:rPr>
-  </w:style>
-</w:styles>
-</file>
-
-<file path=word/stylesWithEffects.xml><?xml version="1.0" encoding="utf-8"?>
-<w:styles xmlns:wpc="http://schemas.microsoft.com/office/word/2010/wordprocessingCanvas" xmlns:mc="http://schemas.openxmlformats.org/markup-compatibility/2006" xmlns:o="urn:schemas-microsoft-com:office:office" xmlns:r="http://schemas.openxmlformats.org/officeDocument/2006/relationships" xmlns:m="http://schemas.openxmlformats.org/officeDocument/2006/math" xmlns:v="urn:schemas-microsoft-com:vml" xmlns:wp14="http://schemas.microsoft.com/office/word/2010/wordprocessingDrawing" xmlns:wp="http://schemas.openxmlformats.org/drawingml/2006/wordprocessingDrawing" xmlns:w10="urn:schemas-microsoft-com:office:word" xmlns:w="http://schemas.openxmlformats.org/wordprocessingml/2006/main" xmlns:w14="http://schemas.microsoft.com/office/word/2010/wordml" xmlns:wpg="http://schemas.microsoft.com/office/word/2010/wordprocessingGroup" xmlns:wpi="http://schemas.microsoft.com/office/word/2010/wordprocessingInk" xmlns:wne="http://schemas.microsoft.com/office/word/2006/wordml" xmlns:wps="http://schemas.microsoft.com/office/word/2010/wordprocessingShape" mc:Ignorable="w14 wp14">
-  <w:docDefaults>
-    <w:rPrDefault>
-      <w:rPr>
-        <w:rFonts w:asciiTheme="minorHAnsi" w:eastAsiaTheme="minorHAnsi" w:hAnsiTheme="minorHAnsi" w:cstheme="minorBidi"/>
-        <w:sz w:val="22"/>
-        <w:szCs w:val="22"/>
-        <w:lang w:val="en-US" w:eastAsia="en-US" w:bidi="ar-SA"/>
-      </w:rPr>
-    </w:rPrDefault>
-    <w:pPrDefault>
-      <w:pPr>
-        <w:spacing w:after="200" w:line="276" w:lineRule="auto"/>
-      </w:pPr>
-    </w:pPrDefault>
-  </w:docDefaults>
-  <w:latentStyles w:defLockedState="0" w:defUIPriority="99" w:defSemiHidden="1" w:defUnhideWhenUsed="1" w:defQFormat="0" w:count="267">
-    <w:lsdException w:name="Normal" w:semiHidden="0" w:uiPriority="0" w:unhideWhenUsed="0" w:qFormat="1"/>
-    <w:lsdException w:name="heading 1" w:semiHidden="0" w:uiPriority="9" w:unhideWhenUsed="0" w:qFormat="1"/>
-    <w:lsdException w:name="heading 2" w:uiPriority="9" w:qFormat="1"/>
-    <w:lsdException w:name="heading 3" w:uiPriority="9" w:qFormat="1"/>
-    <w:lsdException w:name="heading 4" w:uiPriority="9" w:qFormat="1"/>
-    <w:lsdException w:name="heading 5" w:uiPriority="9" w:qFormat="1"/>
-    <w:lsdException w:name="heading 6" w:uiPriority="9" w:qFormat="1"/>
-    <w:lsdException w:name="heading 7" w:uiPriority="9" w:qFormat="1"/>
-    <w:lsdException w:name="heading 8" w:uiPriority="9" w:qFormat="1"/>
-    <w:lsdException w:name="heading 9" w:uiPriority="9" w:qFormat="1"/>
-    <w:lsdException w:name="toc 1" w:uiPriority="39"/>
-    <w:lsdException w:name="toc 2" w:uiPriority="39"/>
-    <w:lsdException w:name="toc 3" w:uiPriority="39"/>
-    <w:lsdException w:name="toc 4" w:uiPriority="39"/>
-    <w:lsdException w:name="toc 5" w:uiPriority="39"/>
-    <w:lsdException w:name="toc 6" w:uiPriority="39"/>
-    <w:lsdException w:name="toc 7" w:uiPriority="39"/>
-    <w:lsdException w:name="toc 8" w:uiPriority="39"/>
-    <w:lsdException w:name="toc 9" w:uiPriority="39"/>
-    <w:lsdException w:name="caption" w:uiPriority="35" w:qFormat="1"/>
-    <w:lsdException w:name="Title" w:semiHidden="0" w:uiPriority="10" w:unhideWhenUsed="0" w:qFormat="1"/>
-    <w:lsdException w:name="Default Paragraph Font" w:uiPriority="1"/>
-    <w:lsdException w:name="Subtitle" w:semiHidden="0" w:uiPriority="11" w:unhideWhenUsed="0" w:qFormat="1"/>
-    <w:lsdException w:name="Strong" w:semiHidden="0" w:uiPriority="22" w:unhideWhenUsed="0" w:qFormat="1"/>
-    <w:lsdException w:name="Emphasis" w:semiHidden="0" w:uiPriority="20" w:unhideWhenUsed="0" w:qFormat="1"/>
-    <w:lsdException w:name="Table Grid" w:semiHidden="0" w:uiPriority="59" w:unhideWhenUsed="0"/>
-    <w:lsdException w:name="Placeholder Text" w:unhideWhenUsed="0"/>
-    <w:lsdException w:name="No Spacing" w:semiHidden="0" w:uiPriority="0" w:unhideWhenUsed="0" w:qFormat="1"/>
-    <w:lsdException w:name="Light Shading" w:semiHidden="0" w:uiPriority="60" w:unhideWhenUsed="0"/>
-    <w:lsdException w:name="Light List" w:semiHidden="0" w:uiPriority="61" w:unhideWhenUsed="0"/>
-    <w:lsdException w:name="Light Grid" w:semiHidden="0" w:uiPriority="62" w:unhideWhenUsed="0"/>
-    <w:lsdException w:name="Medium Shading 1" w:semiHidden="0" w:uiPriority="63" w:unhideWhenUsed="0"/>
-    <w:lsdException w:name="Medium Shading 2" w:semiHidden="0" w:uiPriority="64" w:unhideWhenUsed="0"/>
-    <w:lsdException w:name="Medium List 1" w:semiHidden="0" w:uiPriority="65" w:unhideWhenUsed="0"/>
-    <w:lsdException w:name="Medium List 2" w:semiHidden="0" w:uiPriority="66" w:unhideWhenUsed="0"/>
-    <w:lsdException w:name="Medium Grid 1" w:semiHidden="0" w:uiPriority="67" w:unhideWhenUsed="0"/>
-    <w:lsdException w:name="Medium Grid 2" w:semiHidden="0" w:uiPriority="68" w:unhideWhenUsed="0"/>
-    <w:lsdException w:name="Medium Grid 3" w:semiHidden="0" w:uiPriority="69" w:unhideWhenUsed="0"/>
-    <w:lsdException w:name="Dark List" w:semiHidden="0" w:uiPriority="70" w:unhideWhenUsed="0"/>
-    <w:lsdException w:name="Colorful Shading" w:semiHidden="0" w:uiPriority="71" w:unhideWhenUsed="0"/>
-    <w:lsdException w:name="Colorful List" w:semiHidden="0" w:uiPriority="72" w:unhideWhenUsed="0"/>
-    <w:lsdException w:name="Colorful Grid" w:semiHidden="0" w:uiPriority="73" w:unhideWhenUsed="0"/>
-    <w:lsdException w:name="Light Shading Accent 1" w:semiHidden="0" w:uiPriority="60" w:unhideWhenUsed="0"/>
-    <w:lsdException w:name="Light List Accent 1" w:semiHidden="0" w:uiPriority="61" w:unhideWhenUsed="0"/>
-    <w:lsdException w:name="Light Grid Accent 1" w:semiHidden="0" w:uiPriority="62" w:unhideWhenUsed="0"/>
-    <w:lsdException w:name="Medium Shading 1 Accent 1" w:semiHidden="0" w:uiPriority="63" w:unhideWhenUsed="0"/>
-    <w:lsdException w:name="Medium Shading 2 Accent 1" w:semiHidden="0" w:uiPriority="64" w:unhideWhenUsed="0"/>
-    <w:lsdException w:name="Medium List 1 Accent 1" w:semiHidden="0" w:uiPriority="65" w:unhideWhenUsed="0"/>
-    <w:lsdException w:name="Revision" w:unhideWhenUsed="0"/>
-    <w:lsdException w:name="List Paragraph" w:semiHidden="0" w:uiPriority="34" w:unhideWhenUsed="0" w:qFormat="1"/>
-    <w:lsdException w:name="Quote" w:semiHidden="0" w:uiPriority="29" w:unhideWhenUsed="0" w:qFormat="1"/>
-    <w:lsdException w:name="Intense Quote" w:semiHidden="0" w:uiPriority="30" w:unhideWhenUsed="0" w:qFormat="1"/>
-    <w:lsdException w:name="Medium List 2 Accent 1" w:semiHidden="0" w:uiPriority="66" w:unhideWhenUsed="0"/>
-    <w:lsdException w:name="Medium Grid 1 Accent 1" w:semiHidden="0" w:uiPriority="67" w:unhideWhenUsed="0"/>
-    <w:lsdException w:name="Medium Grid 2 Accent 1" w:semiHidden="0" w:uiPriority="68" w:unhideWhenUsed="0"/>
-    <w:lsdException w:name="Medium Grid 3 Accent 1" w:semiHidden="0" w:uiPriority="69" w:unhideWhenUsed="0"/>
-    <w:lsdException w:name="Dark List Accent 1" w:semiHidden="0" w:uiPriority="70" w:unhideWhenUsed="0"/>
-    <w:lsdException w:name="Colorful Shading Accent 1" w:semiHidden="0" w:uiPriority="71" w:unhideWhenUsed="0"/>
-    <w:lsdException w:name="Colorful List Accent 1" w:semiHidden="0" w:uiPriority="72" w:unhideWhenUsed="0"/>
-    <w:lsdException w:name="Colorful Grid Accent 1" w:semiHidden="0" w:uiPriority="73" w:unhideWhenUsed="0"/>
-    <w:lsdException w:name="Light Shading Accent 2" w:semiHidden="0" w:uiPriority="60" w:unhideWhenUsed="0"/>
-    <w:lsdException w:name="Light List Accent 2" w:semiHidden="0" w:uiPriority="61" w:unhideWhenUsed="0"/>
-    <w:lsdException w:name="Light Grid Accent 2" w:semiHidden="0" w:uiPriority="62" w:unhideWhenUsed="0"/>
-    <w:lsdException w:name="Medium Shading 1 Accent 2" w:semiHidden="0" w:uiPriority="63" w:unhideWhenUsed="0"/>
-    <w:lsdException w:name="Medium Shading 2 Accent 2" w:semiHidden="0" w:uiPriority="64" w:unhideWhenUsed="0"/>
-    <w:lsdException w:name="Medium List 1 Accent 2" w:semiHidden="0" w:uiPriority="65" w:unhideWhenUsed="0"/>
-    <w:lsdException w:name="Medium List 2 Accent 2" w:semiHidden="0" w:uiPriority="66" w:unhideWhenUsed="0"/>
-    <w:lsdException w:name="Medium Grid 1 Accent 2" w:semiHidden="0" w:uiPriority="67" w:unhideWhenUsed="0"/>
-    <w:lsdException w:name="Medium Grid 2 Accent 2" w:semiHidden="0" w:uiPriority="68" w:unhideWhenUsed="0"/>
-    <w:lsdException w:name="Medium Grid 3 Accent 2" w:semiHidden="0" w:uiPriority="69" w:unhideWhenUsed="0"/>
-    <w:lsdException w:name="Dark List Accent 2" w:semiHidden="0" w:uiPriority="70" w:unhideWhenUsed="0"/>
-    <w:lsdException w:name="Colorful Shading Accent 2" w:semiHidden="0" w:uiPriority="71" w:unhideWhenUsed="0"/>
-    <w:lsdException w:name="Colorful List Accent 2" w:semiHidden="0" w:uiPriority="72" w:unhideWhenUsed="0"/>
-    <w:lsdException w:name="Colorful Grid Accent 2" w:semiHidden="0" w:uiPriority="73" w:unhideWhenUsed="0"/>
-    <w:lsdException w:name="Light Shading Accent 3" w:semiHidden="0" w:uiPriority="60" w:unhideWhenUsed="0"/>
-    <w:lsdException w:name="Light List Accent 3" w:semiHidden="0" w:uiPriority="61" w:unhideWhenUsed="0"/>
-    <w:lsdException w:name="Light Grid Accent 3" w:semiHidden="0" w:uiPriority="62" w:unhideWhenUsed="0"/>
-    <w:lsdException w:name="Medium Shading 1 Accent 3" w:semiHidden="0" w:uiPriority="63" w:unhideWhenUsed="0"/>
-    <w:lsdException w:name="Medium Shading 2 Accent 3" w:semiHidden="0" w:uiPriority="64" w:unhideWhenUsed="0"/>
-    <w:lsdException w:name="Medium List 1 Accent 3" w:semiHidden="0" w:uiPriority="65" w:unhideWhenUsed="0"/>
-    <w:lsdException w:name="Medium List 2 Accent 3" w:semiHidden="0" w:uiPriority="66" w:unhideWhenUsed="0"/>
-    <w:lsdException w:name="Medium Grid 1 Accent 3" w:semiHidden="0" w:uiPriority="67" w:unhideWhenUsed="0"/>
-    <w:lsdException w:name="Medium Grid 2 Accent 3" w:semiHidden="0" w:uiPriority="68" w:unhideWhenUsed="0"/>
-    <w:lsdException w:name="Medium Grid 3 Accent 3" w:semiHidden="0" w:uiPriority="69" w:unhideWhenUsed="0"/>
-    <w:lsdException w:name="Dark List Accent 3" w:semiHidden="0" w:uiPriority="70" w:unhideWhenUsed="0"/>
-    <w:lsdException w:name="Colorful Shading Accent 3" w:semiHidden="0" w:uiPriority="71" w:unhideWhenUsed="0"/>
-    <w:lsdException w:name="Colorful List Accent 3" w:semiHidden="0" w:uiPriority="72" w:unhideWhenUsed="0"/>
-    <w:lsdException w:name="Colorful Grid Accent 3" w:semiHidden="0" w:uiPriority="73" w:unhideWhenUsed="0"/>
-    <w:lsdException w:name="Light Shading Accent 4" w:semiHidden="0" w:uiPriority="60" w:unhideWhenUsed="0"/>
-    <w:lsdException w:name="Light List Accent 4" w:semiHidden="0" w:uiPriority="61" w:unhideWhenUsed="0"/>
-    <w:lsdException w:name="Light Grid Accent 4" w:semiHidden="0" w:uiPriority="62" w:unhideWhenUsed="0"/>
-    <w:lsdException w:name="Medium Shading 1 Accent 4" w:semiHidden="0" w:uiPriority="63" w:unhideWhenUsed="0"/>
-    <w:lsdException w:name="Medium Shading 2 Accent 4" w:semiHidden="0" w:uiPriority="64" w:unhideWhenUsed="0"/>
-    <w:lsdException w:name="Medium List 1 Accent 4" w:semiHidden="0" w:uiPriority="65" w:unhideWhenUsed="0"/>
-    <w:lsdException w:name="Medium List 2 Accent 4" w:semiHidden="0" w:uiPriority="66" w:unhideWhenUsed="0"/>
-    <w:lsdException w:name="Medium Grid 1 Accent 4" w:semiHidden="0" w:uiPriority="67" w:unhideWhenUsed="0"/>
-    <w:lsdException w:name="Medium Grid 2 Accent 4" w:semiHidden="0" w:uiPriority="68" w:unhideWhenUsed="0"/>
-    <w:lsdException w:name="Medium Grid 3 Accent 4" w:semiHidden="0" w:uiPriority="69" w:unhideWhenUsed="0"/>
-    <w:lsdException w:name="Dark List Accent 4" w:semiHidden="0" w:uiPriority="70" w:unhideWhenUsed="0"/>
-    <w:lsdException w:name="Colorful Shading Accent 4" w:semiHidden="0" w:uiPriority="71" w:unhideWhenUsed="0"/>
-    <w:lsdException w:name="Colorful List Accent 4" w:semiHidden="0" w:uiPriority="72" w:unhideWhenUsed="0"/>
-    <w:lsdException w:name="Colorful Grid Accent 4" w:semiHidden="0" w:uiPriority="73" w:unhideWhenUsed="0"/>
-    <w:lsdException w:name="Light Shading Accent 5" w:semiHidden="0" w:uiPriority="60" w:unhideWhenUsed="0"/>
-    <w:lsdException w:name="Light List Accent 5" w:semiHidden="0" w:uiPriority="61" w:unhideWhenUsed="0"/>
-    <w:lsdException w:name="Light Grid Accent 5" w:semiHidden="0" w:uiPriority="62" w:unhideWhenUsed="0"/>
-    <w:lsdException w:name="Medium Shading 1 Accent 5" w:semiHidden="0" w:uiPriority="63" w:unhideWhenUsed="0"/>
-    <w:lsdException w:name="Medium Shading 2 Accent 5" w:semiHidden="0" w:uiPriority="64" w:unhideWhenUsed="0"/>
-    <w:lsdException w:name="Medium List 1 Accent 5" w:semiHidden="0" w:uiPriority="65" w:unhideWhenUsed="0"/>
-    <w:lsdException w:name="Medium List 2 Accent 5" w:semiHidden="0" w:uiPriority="66" w:unhideWhenUsed="0"/>
-    <w:lsdException w:name="Medium Grid 1 Accent 5" w:semiHidden="0" w:uiPriority="67" w:unhideWhenUsed="0"/>
-    <w:lsdException w:name="Medium Grid 2 Accent 5" w:semiHidden="0" w:uiPriority="68" w:unhideWhenUsed="0"/>
-    <w:lsdException w:name="Medium Grid 3 Accent 5" w:semiHidden="0" w:uiPriority="69" w:unhideWhenUsed="0"/>
-    <w:lsdException w:name="Dark List Accent 5" w:semiHidden="0" w:uiPriority="70" w:unhideWhenUsed="0"/>
-    <w:lsdException w:name="Colorful Shading Accent 5" w:semiHidden="0" w:uiPriority="71" w:unhideWhenUsed="0"/>
-    <w:lsdException w:name="Colorful List Accent 5" w:semiHidden="0" w:uiPriority="72" w:unhideWhenUsed="0"/>
-    <w:lsdException w:name="Colorful Grid Accent 5" w:semiHidden="0" w:uiPriority="73" w:unhideWhenUsed="0"/>
-    <w:lsdException w:name="Light Shading Accent 6" w:semiHidden="0" w:uiPriority="60" w:unhideWhenUsed="0"/>
-    <w:lsdException w:name="Light List Accent 6" w:semiHidden="0" w:uiPriority="61" w:unhideWhenUsed="0"/>
-    <w:lsdException w:name="Light Grid Accent 6" w:semiHidden="0" w:uiPriority="62" w:unhideWhenUsed="0"/>
-    <w:lsdException w:name="Medium Shading 1 Accent 6" w:semiHidden="0" w:uiPriority="63" w:unhideWhenUsed="0"/>
-    <w:lsdException w:name="Medium Shading 2 Accent 6" w:semiHidden="0" w:uiPriority="64" w:unhideWhenUsed="0"/>
-    <w:lsdException w:name="Medium List 1 Accent 6" w:semiHidden="0" w:uiPriority="65" w:unhideWhenUsed="0"/>
-    <w:lsdException w:name="Medium List 2 Accent 6" w:semiHidden="0" w:uiPriority="66" w:unhideWhenUsed="0"/>
-    <w:lsdException w:name="Medium Grid 1 Accent 6" w:semiHidden="0" w:uiPriority="67" w:unhideWhenUsed="0"/>
-    <w:lsdException w:name="Medium Grid 2 Accent 6" w:semiHidden="0" w:uiPriority="68" w:unhideWhenUsed="0"/>
-    <w:lsdException w:name="Medium Grid 3 Accent 6" w:semiHidden="0" w:uiPriority="69" w:unhideWhenUsed="0"/>
-    <w:lsdException w:name="Dark List Accent 6" w:semiHidden="0" w:uiPriority="70" w:unhideWhenUsed="0"/>
-    <w:lsdException w:name="Colorful Shading Accent 6" w:semiHidden="0" w:uiPriority="71" w:unhideWhenUsed="0"/>
-    <w:lsdException w:name="Colorful List Accent 6" w:semiHidden="0" w:uiPriority="72" w:unhideWhenUsed="0"/>
-    <w:lsdException w:name="Colorful Grid Accent 6" w:semiHidden="0" w:uiPriority="73" w:unhideWhenUsed="0"/>
-    <w:lsdException w:name="Subtle Emphasis" w:semiHidden="0" w:uiPriority="19" w:unhideWhenUsed="0" w:qFormat="1"/>
-    <w:lsdException w:name="Intense Emphasis" w:semiHidden="0" w:uiPriority="21" w:unhideWhenUsed="0" w:qFormat="1"/>
-    <w:lsdException w:name="Subtle Reference" w:semiHidden="0" w:uiPriority="31" w:unhideWhenUsed="0" w:qFormat="1"/>
-    <w:lsdException w:name="Intense Reference" w:semiHidden="0" w:uiPriority="32" w:unhideWhenUsed="0" w:qFormat="1"/>
-    <w:lsdException w:name="Book Title" w:semiHidden="0" w:uiPriority="33" w:unhideWhenUsed="0" w:qFormat="1"/>
-    <w:lsdException w:name="Bibliography" w:uiPriority="37"/>
-    <w:lsdException w:name="TOC Heading" w:uiPriority="39" w:qFormat="1"/>
-  </w:latentStyles>
-  <w:style w:type="paragraph" w:default="1" w:styleId="Normal">
-    <w:name w:val="Normal"/>
-    <w:qFormat/>
-    <w:rsid w:val="00487165"/>
-  </w:style>
-  <w:style w:type="character" w:default="1" w:styleId="DefaultParagraphFont">
-    <w:name w:val="Default Paragraph Font"/>
-    <w:uiPriority w:val="1"/>
-    <w:semiHidden/>
-    <w:unhideWhenUsed/>
-  </w:style>
-  <w:style w:type="table" w:default="1" w:styleId="TableNormal">
-    <w:name w:val="Normal Table"/>
-    <w:uiPriority w:val="99"/>
-    <w:semiHidden/>
-    <w:unhideWhenUsed/>
-    <w:tblPr>
-      <w:tblInd w:w="0" w:type="dxa"/>
-      <w:tblCellMar>
-        <w:top w:w="0" w:type="dxa"/>
-        <w:left w:w="108" w:type="dxa"/>
-        <w:bottom w:w="0" w:type="dxa"/>
-        <w:right w:w="108" w:type="dxa"/>
-      </w:tblCellMar>
-    </w:tblPr>
-  </w:style>
-  <w:style w:type="numbering" w:default="1" w:styleId="NoList">
-    <w:name w:val="No List"/>
-    <w:uiPriority w:val="99"/>
-    <w:semiHidden/>
-    <w:unhideWhenUsed/>
-  </w:style>
-  <w:style w:type="paragraph" w:styleId="ListParagraph">
-    <w:name w:val="List Paragraph"/>
-    <w:basedOn w:val="Normal"/>
-    <w:uiPriority w:val="34"/>
-    <w:qFormat/>
-    <w:rsid w:val="00487165"/>
-    <w:pPr>
-      <w:ind w:left="720"/>
-      <w:contextualSpacing/>
-    </w:pPr>
-  </w:style>
-  <w:style w:type="paragraph" w:customStyle="1" w:styleId="StyleComments">
-    <w:name w:val="StyleComments"/>
-    <w:next w:val="Normal"/>
-    <w:rsid w:val="00487165"/>
-    <w:pPr>
-      <w:spacing w:after="0" w:line="240" w:lineRule="auto"/>
-    </w:pPr>
-    <w:rPr>
-      <w:rFonts w:ascii="Arial" w:eastAsia="Times New Roman" w:hAnsi="Arial" w:cs="Times New Roman"/>
-      <w:bCs/>
-      <w:i/>
-      <w:iCs/>
-      <w:color w:val="FF0000"/>
-      <w:sz w:val="18"/>
-      <w:szCs w:val="20"/>
-    </w:rPr>
-  </w:style>
-  <w:style w:type="paragraph" w:styleId="NoSpacing">
-    <w:name w:val="No Spacing"/>
-    <w:rsid w:val="00487165"/>
-    <w:pPr>
-      <w:suppressAutoHyphens/>
-      <w:autoSpaceDN w:val="0"/>
-      <w:spacing w:after="0" w:line="240" w:lineRule="auto"/>
-      <w:textAlignment w:val="baseline"/>
-    </w:pPr>
-    <w:rPr>
-      <w:rFonts w:ascii="Times New Roman" w:eastAsia="SimSun" w:hAnsi="Times New Roman" w:cs="Calibri"/>
-      <w:kern w:val="3"/>
-      <w:lang w:eastAsia="ja-JP"/>
-    </w:rPr>
-  </w:style>
-  <w:style w:type="paragraph" w:styleId="NormalWeb">
-    <w:name w:val="Normal (Web)"/>
-    <w:basedOn w:val="Normal"/>
-    <w:uiPriority w:val="99"/>
-    <w:unhideWhenUsed/>
-    <w:rsid w:val="00487165"/>
-    <w:pPr>
-      <w:spacing w:before="100" w:beforeAutospacing="1" w:after="115" w:line="240" w:lineRule="auto"/>
-    </w:pPr>
-    <w:rPr>
-      <w:rFonts w:ascii="Times New Roman" w:eastAsia="Times New Roman" w:hAnsi="Times New Roman" w:cs="Times New Roman"/>
-      <w:sz w:val="24"/>
-      <w:szCs w:val="24"/>
-    </w:rPr>
-  </w:style>
-  <w:style w:type="table" w:styleId="TableGrid">
-    <w:name w:val="Table Grid"/>
-    <w:basedOn w:val="TableNormal"/>
-    <w:uiPriority w:val="59"/>
-    <w:rsid w:val="00487165"/>
-    <w:pPr>
-      <w:spacing w:after="0" w:line="240" w:lineRule="auto"/>
-    </w:pPr>
-    <w:tblPr>
-      <w:tblInd w:w="0" w:type="dxa"/>
-      <w:tblBorders>
-        <w:top w:val="single" w:sz="4" w:space="0" w:color="auto"/>
-        <w:left w:val="single" w:sz="4" w:space="0" w:color="auto"/>
-        <w:bottom w:val="single" w:sz="4" w:space="0" w:color="auto"/>
-        <w:right w:val="single" w:sz="4" w:space="0" w:color="auto"/>
-        <w:insideH w:val="single" w:sz="4" w:space="0" w:color="auto"/>
-        <w:insideV w:val="single" w:sz="4" w:space="0" w:color="auto"/>
-      </w:tblBorders>
-      <w:tblCellMar>
-        <w:top w:w="0" w:type="dxa"/>
-        <w:left w:w="108" w:type="dxa"/>
-        <w:bottom w:w="0" w:type="dxa"/>
-        <w:right w:w="108" w:type="dxa"/>
-      </w:tblCellMar>
-    </w:tblPr>
-  </w:style>
-  <w:style w:type="paragraph" w:styleId="BalloonText">
-    <w:name w:val="Balloon Text"/>
-    <w:basedOn w:val="Normal"/>
-    <w:link w:val="BalloonTextChar"/>
-    <w:uiPriority w:val="99"/>
-    <w:semiHidden/>
-    <w:unhideWhenUsed/>
-    <w:rsid w:val="00B30B55"/>
-    <w:pPr>
-      <w:spacing w:after="0" w:line="240" w:lineRule="auto"/>
-    </w:pPr>
-    <w:rPr>
-      <w:rFonts w:ascii="Tahoma" w:hAnsi="Tahoma" w:cs="Tahoma"/>
-      <w:sz w:val="16"/>
-      <w:szCs w:val="16"/>
-    </w:rPr>
-  </w:style>
-  <w:style w:type="character" w:customStyle="1" w:styleId="BalloonTextChar">
-    <w:name w:val="Balloon Text Char"/>
-    <w:basedOn w:val="DefaultParagraphFont"/>
-    <w:link w:val="BalloonText"/>
-    <w:uiPriority w:val="99"/>
-    <w:semiHidden/>
-    <w:rsid w:val="00B30B55"/>
-    <w:rPr>
-      <w:rFonts w:ascii="Tahoma" w:hAnsi="Tahoma" w:cs="Tahoma"/>
-      <w:sz w:val="16"/>
-      <w:szCs w:val="16"/>
-    </w:rPr>
-  </w:style>
-  <w:style w:type="paragraph" w:customStyle="1" w:styleId="Standard">
-    <w:name w:val="Standard"/>
-    <w:rsid w:val="00CE6533"/>
-    <w:pPr>
-      <w:widowControl w:val="0"/>
-      <w:suppressAutoHyphens/>
-      <w:autoSpaceDN w:val="0"/>
-      <w:spacing w:after="0" w:line="240" w:lineRule="auto"/>
-      <w:textAlignment w:val="baseline"/>
-    </w:pPr>
-    <w:rPr>
-      <w:rFonts w:ascii="Times New Roman" w:eastAsia="SimSun" w:hAnsi="Times New Roman" w:cs="Mangal"/>
-      <w:kern w:val="3"/>
-      <w:sz w:val="24"/>
-      <w:szCs w:val="24"/>
-      <w:lang w:eastAsia="zh-CN" w:bidi="hi-IN"/>
-    </w:rPr>
-  </w:style>
-  <w:style w:type="character" w:styleId="Hyperlink">
-    <w:name w:val="Hyperlink"/>
-    <w:basedOn w:val="DefaultParagraphFont"/>
-    <w:uiPriority w:val="99"/>
-    <w:unhideWhenUsed/>
-    <w:rsid w:val="00AE0EC3"/>
-    <w:rPr>
-      <w:color w:val="0000FF" w:themeColor="hyperlink"/>
-      <w:u w:val="single"/>
-    </w:rPr>
-  </w:style>
-  <w:style w:type="paragraph" w:styleId="Header">
-    <w:name w:val="header"/>
-    <w:basedOn w:val="Normal"/>
-    <w:link w:val="HeaderChar"/>
-    <w:uiPriority w:val="99"/>
-    <w:unhideWhenUsed/>
-    <w:rsid w:val="003D3C29"/>
-    <w:pPr>
-      <w:tabs>
-        <w:tab w:val="center" w:pos="4680"/>
-        <w:tab w:val="right" w:pos="9360"/>
-      </w:tabs>
-      <w:spacing w:after="0" w:line="240" w:lineRule="auto"/>
-    </w:pPr>
-  </w:style>
-  <w:style w:type="character" w:customStyle="1" w:styleId="HeaderChar">
-    <w:name w:val="Header Char"/>
-    <w:basedOn w:val="DefaultParagraphFont"/>
-    <w:link w:val="Header"/>
-    <w:uiPriority w:val="99"/>
-    <w:rsid w:val="003D3C29"/>
-  </w:style>
-  <w:style w:type="paragraph" w:styleId="Footer">
-    <w:name w:val="footer"/>
-    <w:basedOn w:val="Normal"/>
-    <w:link w:val="FooterChar"/>
-    <w:uiPriority w:val="99"/>
-    <w:unhideWhenUsed/>
-    <w:rsid w:val="003D3C29"/>
-    <w:pPr>
-      <w:tabs>
-        <w:tab w:val="center" w:pos="4680"/>
-        <w:tab w:val="right" w:pos="9360"/>
-      </w:tabs>
-      <w:spacing w:after="0" w:line="240" w:lineRule="auto"/>
-    </w:pPr>
-  </w:style>
-  <w:style w:type="character" w:customStyle="1" w:styleId="FooterChar">
-    <w:name w:val="Footer Char"/>
-    <w:basedOn w:val="DefaultParagraphFont"/>
-    <w:link w:val="Footer"/>
-    <w:uiPriority w:val="99"/>
-    <w:rsid w:val="003D3C29"/>
-  </w:style>
-  <w:style w:type="character" w:styleId="HTMLCite">
-    <w:name w:val="HTML Cite"/>
-    <w:basedOn w:val="DefaultParagraphFont"/>
-    <w:uiPriority w:val="99"/>
-    <w:semiHidden/>
-    <w:unhideWhenUsed/>
-    <w:rsid w:val="009E6918"/>
-    <w:rPr>
-      <w:i/>
-      <w:iCs/>
-    </w:rPr>
-  </w:style>
 </w:styles>
 </file>
 
@@ -16569,7 +14981,7 @@
 </file>
 
 <file path=customXml/itemProps1.xml><?xml version="1.0" encoding="utf-8"?>
-<ds:datastoreItem xmlns:ds="http://schemas.openxmlformats.org/officeDocument/2006/customXml" ds:itemID="{9AA792A3-B4A7-4DC2-810A-06A03D68E279}">
+<ds:datastoreItem xmlns:ds="http://schemas.openxmlformats.org/officeDocument/2006/customXml" ds:itemID="{FD92FB64-44E1-4FD1-A39D-5C842F96174F}">
   <ds:schemaRefs>
     <ds:schemaRef ds:uri="http://schemas.openxmlformats.org/officeDocument/2006/bibliography"/>
   </ds:schemaRefs>

--- a/docs/Architecture and Design.docx
+++ b/docs/Architecture and Design.docx
@@ -1,6 +1,6 @@
 
 <file path=word/document.xml><?xml version="1.0" encoding="utf-8"?>
-<w:document xmlns:ve="http://schemas.openxmlformats.org/markup-compatibility/2006" xmlns:o="urn:schemas-microsoft-com:office:office" xmlns:r="http://schemas.openxmlformats.org/officeDocument/2006/relationships" xmlns:m="http://schemas.openxmlformats.org/officeDocument/2006/math" xmlns:v="urn:schemas-microsoft-com:vml" xmlns:wp="http://schemas.openxmlformats.org/drawingml/2006/wordprocessingDrawing" xmlns:w10="urn:schemas-microsoft-com:office:word" xmlns:w="http://schemas.openxmlformats.org/wordprocessingml/2006/main" xmlns:wne="http://schemas.microsoft.com/office/word/2006/wordml">
+<w:document xmlns:wpc="http://schemas.microsoft.com/office/word/2010/wordprocessingCanvas" xmlns:mc="http://schemas.openxmlformats.org/markup-compatibility/2006" xmlns:o="urn:schemas-microsoft-com:office:office" xmlns:r="http://schemas.openxmlformats.org/officeDocument/2006/relationships" xmlns:m="http://schemas.openxmlformats.org/officeDocument/2006/math" xmlns:v="urn:schemas-microsoft-com:vml" xmlns:wp14="http://schemas.microsoft.com/office/word/2010/wordprocessingDrawing" xmlns:wp="http://schemas.openxmlformats.org/drawingml/2006/wordprocessingDrawing" xmlns:w10="urn:schemas-microsoft-com:office:word" xmlns:w="http://schemas.openxmlformats.org/wordprocessingml/2006/main" xmlns:w14="http://schemas.microsoft.com/office/word/2010/wordml" xmlns:wpg="http://schemas.microsoft.com/office/word/2010/wordprocessingGroup" xmlns:wpi="http://schemas.microsoft.com/office/word/2010/wordprocessingInk" xmlns:wne="http://schemas.microsoft.com/office/word/2006/wordml" xmlns:wps="http://schemas.microsoft.com/office/word/2010/wordprocessingShape" mc:Ignorable="w14 wp14">
   <w:body>
     <w:tbl>
       <w:tblPr>
@@ -11,7 +11,7 @@
           <w:left w:w="10" w:type="dxa"/>
           <w:right w:w="10" w:type="dxa"/>
         </w:tblCellMar>
-        <w:tblLook w:val="0000"/>
+        <w:tblLook w:val="0000" w:firstRow="0" w:lastRow="0" w:firstColumn="0" w:lastColumn="0" w:noHBand="0" w:noVBand="0"/>
       </w:tblPr>
       <w:tblGrid>
         <w:gridCol w:w="4747"/>
@@ -87,6 +87,7 @@
                 <w:szCs w:val="40"/>
               </w:rPr>
             </w:pPr>
+            <w:proofErr w:type="spellStart"/>
             <w:r>
               <w:rPr>
                 <w:color w:val="943634"/>
@@ -95,6 +96,7 @@
               </w:rPr>
               <w:t>MyNewMedia</w:t>
             </w:r>
+            <w:proofErr w:type="spellEnd"/>
           </w:p>
         </w:tc>
       </w:tr>
@@ -205,7 +207,7 @@
           <w:insideH w:val="single" w:sz="4" w:space="0" w:color="auto"/>
           <w:insideV w:val="single" w:sz="4" w:space="0" w:color="auto"/>
         </w:tblBorders>
-        <w:tblLook w:val="0000"/>
+        <w:tblLook w:val="0000" w:firstRow="0" w:lastRow="0" w:firstColumn="0" w:lastColumn="0" w:noHBand="0" w:noVBand="0"/>
       </w:tblPr>
       <w:tblGrid>
         <w:gridCol w:w="1060"/>
@@ -716,7 +718,7 @@
           <w:ilvl w:val="0"/>
           <w:numId w:val="4"/>
         </w:numPr>
-        <w:spacing w:after="0"/>
+        <w:spacing w:after="0" w:line="240" w:lineRule="auto"/>
         <w:rPr>
           <w:b/>
           <w:sz w:val="28"/>
@@ -743,7 +745,7 @@
     </w:p>
     <w:p>
       <w:pPr>
-        <w:spacing w:after="0"/>
+        <w:spacing w:after="0" w:line="240" w:lineRule="auto"/>
         <w:ind w:left="720"/>
         <w:rPr>
           <w:b/>
@@ -784,7 +786,7 @@
     </w:p>
     <w:p>
       <w:pPr>
-        <w:spacing w:after="0"/>
+        <w:spacing w:after="0" w:line="240" w:lineRule="auto"/>
         <w:rPr>
           <w:b/>
           <w:sz w:val="24"/>
@@ -818,7 +820,7 @@
     </w:p>
     <w:p>
       <w:pPr>
-        <w:spacing w:after="0"/>
+        <w:spacing w:after="0" w:line="240" w:lineRule="auto"/>
         <w:rPr>
           <w:b/>
           <w:sz w:val="24"/>
@@ -879,6 +881,7 @@
           <w:ilvl w:val="0"/>
           <w:numId w:val="4"/>
         </w:numPr>
+        <w:spacing w:after="0" w:line="240" w:lineRule="auto"/>
         <w:rPr>
           <w:b/>
           <w:sz w:val="28"/>
@@ -905,6 +908,7 @@
     <w:p>
       <w:pPr>
         <w:pStyle w:val="ListParagraph"/>
+        <w:spacing w:after="0" w:line="240" w:lineRule="auto"/>
         <w:rPr>
           <w:b/>
           <w:sz w:val="24"/>
@@ -936,23 +940,44 @@
           <w:sz w:val="28"/>
           <w:szCs w:val="28"/>
         </w:rPr>
-        <w:t>……………………………………………………………………………</w:t>
-      </w:r>
+        <w:t>…………………………………………………………………………….…..…</w:t>
+      </w:r>
+      <w:proofErr w:type="gramEnd"/>
       <w:r>
         <w:rPr>
           <w:b/>
           <w:sz w:val="28"/>
           <w:szCs w:val="28"/>
         </w:rPr>
-        <w:t>.</w:t>
-      </w:r>
+        <w:t>..5</w:t>
+      </w:r>
+    </w:p>
+    <w:p>
+      <w:pPr>
+        <w:pStyle w:val="ListParagraph"/>
+        <w:spacing w:after="0" w:line="240" w:lineRule="auto"/>
+        <w:rPr>
+          <w:b/>
+          <w:sz w:val="24"/>
+          <w:szCs w:val="24"/>
+        </w:rPr>
+      </w:pPr>
+      <w:r>
+        <w:rPr>
+          <w:b/>
+          <w:sz w:val="24"/>
+          <w:szCs w:val="24"/>
+        </w:rPr>
+        <w:t>2.2 Justification</w:t>
+      </w:r>
+      <w:proofErr w:type="gramStart"/>
       <w:r>
         <w:rPr>
           <w:b/>
           <w:sz w:val="28"/>
           <w:szCs w:val="28"/>
         </w:rPr>
-        <w:t>…..…</w:t>
+        <w:t>……………………………………………………………..….………...</w:t>
       </w:r>
       <w:proofErr w:type="gramEnd"/>
       <w:r>
@@ -961,25 +986,26 @@
           <w:sz w:val="28"/>
           <w:szCs w:val="28"/>
         </w:rPr>
-        <w:t>..5</w:t>
+        <w:t>5-6</w:t>
       </w:r>
     </w:p>
     <w:p>
       <w:pPr>
         <w:pStyle w:val="ListParagraph"/>
-        <w:rPr>
-          <w:b/>
-          <w:sz w:val="24"/>
-          <w:szCs w:val="24"/>
-        </w:rPr>
-      </w:pPr>
-      <w:r>
-        <w:rPr>
-          <w:b/>
-          <w:sz w:val="24"/>
-          <w:szCs w:val="24"/>
-        </w:rPr>
-        <w:t>2.2 Justification</w:t>
+        <w:spacing w:after="0" w:line="240" w:lineRule="auto"/>
+        <w:rPr>
+          <w:b/>
+          <w:sz w:val="24"/>
+          <w:szCs w:val="24"/>
+        </w:rPr>
+      </w:pPr>
+      <w:r>
+        <w:rPr>
+          <w:b/>
+          <w:sz w:val="24"/>
+          <w:szCs w:val="24"/>
+        </w:rPr>
+        <w:t>2.3. Model</w:t>
       </w:r>
       <w:proofErr w:type="gramStart"/>
       <w:r>
@@ -988,23 +1014,52 @@
           <w:sz w:val="28"/>
           <w:szCs w:val="28"/>
         </w:rPr>
-        <w:t>……………………………………………………………..…</w:t>
-      </w:r>
+        <w:t>…………………………………………………………………………..…….…</w:t>
+      </w:r>
+      <w:proofErr w:type="gramEnd"/>
       <w:r>
         <w:rPr>
           <w:b/>
           <w:sz w:val="28"/>
           <w:szCs w:val="28"/>
         </w:rPr>
-        <w:t>.</w:t>
-      </w:r>
+        <w:t>..6</w:t>
+      </w:r>
+    </w:p>
+    <w:p>
+      <w:pPr>
+        <w:pStyle w:val="ListParagraph"/>
+        <w:spacing w:after="0" w:line="240" w:lineRule="auto"/>
+        <w:rPr>
+          <w:b/>
+          <w:sz w:val="24"/>
+          <w:szCs w:val="24"/>
+        </w:rPr>
+      </w:pPr>
+      <w:r>
+        <w:rPr>
+          <w:b/>
+          <w:sz w:val="24"/>
+          <w:szCs w:val="24"/>
+        </w:rPr>
+        <w:t>2</w:t>
+      </w:r>
+      <w:r>
+        <w:rPr>
+          <w:b/>
+          <w:sz w:val="24"/>
+          <w:szCs w:val="24"/>
+        </w:rPr>
+        <w:t>.4. Database</w:t>
+      </w:r>
+      <w:proofErr w:type="gramStart"/>
       <w:r>
         <w:rPr>
           <w:b/>
           <w:sz w:val="28"/>
           <w:szCs w:val="28"/>
         </w:rPr>
-        <w:t>………...</w:t>
+        <w:t>……………………………………………………………………..…………</w:t>
       </w:r>
       <w:proofErr w:type="gramEnd"/>
       <w:r>
@@ -1013,204 +1068,62 @@
           <w:sz w:val="28"/>
           <w:szCs w:val="28"/>
         </w:rPr>
-        <w:t>5-6</w:t>
+        <w:t>..6</w:t>
       </w:r>
     </w:p>
     <w:p>
       <w:pPr>
         <w:pStyle w:val="ListParagraph"/>
-        <w:rPr>
-          <w:b/>
-          <w:sz w:val="24"/>
-          <w:szCs w:val="24"/>
-        </w:rPr>
-      </w:pPr>
-      <w:r>
-        <w:rPr>
-          <w:b/>
-          <w:sz w:val="24"/>
-          <w:szCs w:val="24"/>
-        </w:rPr>
-        <w:t>2.3. Model</w:t>
-      </w:r>
-      <w:proofErr w:type="gramStart"/>
+        <w:spacing w:after="0" w:line="240" w:lineRule="auto"/>
+        <w:rPr>
+          <w:b/>
+          <w:sz w:val="24"/>
+          <w:szCs w:val="24"/>
+        </w:rPr>
+      </w:pPr>
+      <w:r>
+        <w:rPr>
+          <w:b/>
+          <w:sz w:val="24"/>
+          <w:szCs w:val="24"/>
+        </w:rPr>
+        <w:t>2.5. View</w:t>
+      </w:r>
       <w:r>
         <w:rPr>
           <w:b/>
           <w:sz w:val="28"/>
           <w:szCs w:val="28"/>
         </w:rPr>
-        <w:t>…………………………………………………………………………</w:t>
-      </w:r>
+        <w:t>……………………………………………………………………………..…………7</w:t>
+      </w:r>
+    </w:p>
+    <w:p>
+      <w:pPr>
+        <w:pStyle w:val="ListParagraph"/>
+        <w:spacing w:after="0" w:line="240" w:lineRule="auto"/>
+        <w:rPr>
+          <w:b/>
+          <w:sz w:val="24"/>
+          <w:szCs w:val="24"/>
+        </w:rPr>
+      </w:pPr>
+      <w:r>
+        <w:rPr>
+          <w:b/>
+          <w:sz w:val="24"/>
+          <w:szCs w:val="24"/>
+        </w:rPr>
+        <w:t>2.6. Template</w:t>
+      </w:r>
+      <w:proofErr w:type="gramStart"/>
       <w:r>
         <w:rPr>
           <w:b/>
           <w:sz w:val="28"/>
           <w:szCs w:val="28"/>
         </w:rPr>
-        <w:t>..</w:t>
-      </w:r>
-      <w:r>
-        <w:rPr>
-          <w:b/>
-          <w:sz w:val="28"/>
-          <w:szCs w:val="28"/>
-        </w:rPr>
-        <w:t>…….…</w:t>
-      </w:r>
-      <w:proofErr w:type="gramEnd"/>
-      <w:r>
-        <w:rPr>
-          <w:b/>
-          <w:sz w:val="28"/>
-          <w:szCs w:val="28"/>
-        </w:rPr>
-        <w:t>..6</w:t>
-      </w:r>
-    </w:p>
-    <w:p>
-      <w:pPr>
-        <w:pStyle w:val="ListParagraph"/>
-        <w:rPr>
-          <w:b/>
-          <w:sz w:val="24"/>
-          <w:szCs w:val="24"/>
-        </w:rPr>
-      </w:pPr>
-      <w:r>
-        <w:rPr>
-          <w:b/>
-          <w:sz w:val="24"/>
-          <w:szCs w:val="24"/>
-        </w:rPr>
-        <w:t>2</w:t>
-      </w:r>
-      <w:r>
-        <w:rPr>
-          <w:b/>
-          <w:sz w:val="24"/>
-          <w:szCs w:val="24"/>
-        </w:rPr>
-        <w:t>.4. Database</w:t>
-      </w:r>
-      <w:proofErr w:type="gramStart"/>
-      <w:r>
-        <w:rPr>
-          <w:b/>
-          <w:sz w:val="28"/>
-          <w:szCs w:val="28"/>
-        </w:rPr>
-        <w:t>……………………………………………………………………</w:t>
-      </w:r>
-      <w:r>
-        <w:rPr>
-          <w:b/>
-          <w:sz w:val="28"/>
-          <w:szCs w:val="28"/>
-        </w:rPr>
-        <w:t>..</w:t>
-      </w:r>
-      <w:r>
-        <w:rPr>
-          <w:b/>
-          <w:sz w:val="28"/>
-          <w:szCs w:val="28"/>
-        </w:rPr>
-        <w:t>…………</w:t>
-      </w:r>
-      <w:proofErr w:type="gramEnd"/>
-      <w:r>
-        <w:rPr>
-          <w:b/>
-          <w:sz w:val="28"/>
-          <w:szCs w:val="28"/>
-        </w:rPr>
-        <w:t>..6</w:t>
-      </w:r>
-    </w:p>
-    <w:p>
-      <w:pPr>
-        <w:pStyle w:val="ListParagraph"/>
-        <w:rPr>
-          <w:b/>
-          <w:sz w:val="24"/>
-          <w:szCs w:val="24"/>
-        </w:rPr>
-      </w:pPr>
-      <w:r>
-        <w:rPr>
-          <w:b/>
-          <w:sz w:val="24"/>
-          <w:szCs w:val="24"/>
-        </w:rPr>
-        <w:t>2.5. View</w:t>
-      </w:r>
-      <w:r>
-        <w:rPr>
-          <w:b/>
-          <w:sz w:val="28"/>
-          <w:szCs w:val="28"/>
-        </w:rPr>
-        <w:t>……………………………………………………………………………</w:t>
-      </w:r>
-      <w:r>
-        <w:rPr>
-          <w:b/>
-          <w:sz w:val="28"/>
-          <w:szCs w:val="28"/>
-        </w:rPr>
-        <w:t>..</w:t>
-      </w:r>
-      <w:r>
-        <w:rPr>
-          <w:b/>
-          <w:sz w:val="28"/>
-          <w:szCs w:val="28"/>
-        </w:rPr>
-        <w:t>…………7</w:t>
-      </w:r>
-    </w:p>
-    <w:p>
-      <w:pPr>
-        <w:pStyle w:val="ListParagraph"/>
-        <w:rPr>
-          <w:b/>
-          <w:sz w:val="24"/>
-          <w:szCs w:val="24"/>
-        </w:rPr>
-      </w:pPr>
-      <w:r>
-        <w:rPr>
-          <w:b/>
-          <w:sz w:val="24"/>
-          <w:szCs w:val="24"/>
-        </w:rPr>
-        <w:t>2.6. Template</w:t>
-      </w:r>
-      <w:proofErr w:type="gramStart"/>
-      <w:r>
-        <w:rPr>
-          <w:b/>
-          <w:sz w:val="28"/>
-          <w:szCs w:val="28"/>
-        </w:rPr>
-        <w:t>………………………………………………………………………</w:t>
-      </w:r>
-      <w:r>
-        <w:rPr>
-          <w:b/>
-          <w:sz w:val="28"/>
-          <w:szCs w:val="28"/>
-        </w:rPr>
-        <w:t>..</w:t>
-      </w:r>
-      <w:r>
-        <w:rPr>
-          <w:b/>
-          <w:sz w:val="28"/>
-          <w:szCs w:val="28"/>
-        </w:rPr>
-        <w:t>………</w:t>
+        <w:t>………………………………………………………………………..………</w:t>
       </w:r>
       <w:proofErr w:type="gramEnd"/>
       <w:r>
@@ -1239,6 +1152,7 @@
           <w:ilvl w:val="0"/>
           <w:numId w:val="4"/>
         </w:numPr>
+        <w:spacing w:after="0" w:line="240" w:lineRule="auto"/>
         <w:rPr>
           <w:b/>
           <w:sz w:val="28"/>
@@ -1259,7 +1173,26 @@
           <w:sz w:val="28"/>
           <w:szCs w:val="28"/>
         </w:rPr>
-        <w:t>………………………………………………</w:t>
+        <w:t>………………………………………………..……7-17</w:t>
+      </w:r>
+    </w:p>
+    <w:p>
+      <w:pPr>
+        <w:pStyle w:val="ListParagraph"/>
+        <w:spacing w:after="0" w:line="240" w:lineRule="auto"/>
+        <w:rPr>
+          <w:b/>
+          <w:sz w:val="24"/>
+          <w:szCs w:val="24"/>
+        </w:rPr>
+      </w:pPr>
+      <w:r>
+        <w:rPr>
+          <w:b/>
+          <w:sz w:val="24"/>
+          <w:szCs w:val="24"/>
+        </w:rPr>
+        <w:t>3.1. Channel</w:t>
       </w:r>
       <w:r>
         <w:rPr>
@@ -1267,7 +1200,27 @@
           <w:sz w:val="28"/>
           <w:szCs w:val="28"/>
         </w:rPr>
-        <w:t>..</w:t>
+        <w:t>…………………………………………………………………………..….…7-9</w:t>
+      </w:r>
+    </w:p>
+    <w:p>
+      <w:pPr>
+        <w:pStyle w:val="ListParagraph"/>
+        <w:spacing w:after="0" w:line="240" w:lineRule="auto"/>
+        <w:rPr>
+          <w:b/>
+          <w:sz w:val="24"/>
+          <w:szCs w:val="24"/>
+        </w:rPr>
+      </w:pPr>
+      <w:r>
+        <w:rPr>
+          <w:b/>
+          <w:sz w:val="24"/>
+          <w:szCs w:val="24"/>
+        </w:rPr>
+        <w:tab/>
+        <w:t>3.1.1. Model</w:t>
       </w:r>
       <w:r>
         <w:rPr>
@@ -1275,33 +1228,81 @@
           <w:sz w:val="28"/>
           <w:szCs w:val="28"/>
         </w:rPr>
-        <w:t>……7-17</w:t>
+        <w:t>………………………………………………………………………....7</w:t>
       </w:r>
     </w:p>
     <w:p>
       <w:pPr>
         <w:pStyle w:val="ListParagraph"/>
-        <w:rPr>
-          <w:b/>
-          <w:sz w:val="24"/>
-          <w:szCs w:val="24"/>
-        </w:rPr>
-      </w:pPr>
-      <w:r>
-        <w:rPr>
-          <w:b/>
-          <w:sz w:val="24"/>
-          <w:szCs w:val="24"/>
-        </w:rPr>
-        <w:t>3.1. Channel</w:t>
-      </w:r>
+        <w:spacing w:after="0" w:line="240" w:lineRule="auto"/>
+        <w:rPr>
+          <w:b/>
+          <w:sz w:val="24"/>
+          <w:szCs w:val="24"/>
+        </w:rPr>
+      </w:pPr>
+      <w:r>
+        <w:rPr>
+          <w:b/>
+          <w:sz w:val="24"/>
+          <w:szCs w:val="24"/>
+        </w:rPr>
+        <w:tab/>
+      </w:r>
+      <w:r>
+        <w:rPr>
+          <w:b/>
+          <w:sz w:val="24"/>
+          <w:szCs w:val="24"/>
+        </w:rPr>
+        <w:tab/>
+        <w:t xml:space="preserve">3.1.1.1. </w:t>
+      </w:r>
+      <w:proofErr w:type="spellStart"/>
+      <w:r>
+        <w:rPr>
+          <w:b/>
+          <w:sz w:val="24"/>
+          <w:szCs w:val="24"/>
+        </w:rPr>
+        <w:t>ChannelType</w:t>
+      </w:r>
+      <w:proofErr w:type="spellEnd"/>
       <w:r>
         <w:rPr>
           <w:b/>
           <w:sz w:val="28"/>
           <w:szCs w:val="28"/>
         </w:rPr>
-        <w:t>…………………………………………………………………………</w:t>
+        <w:t>…………………………………………………..7-8</w:t>
+      </w:r>
+    </w:p>
+    <w:p>
+      <w:pPr>
+        <w:pStyle w:val="ListParagraph"/>
+        <w:spacing w:after="0" w:line="240" w:lineRule="auto"/>
+        <w:rPr>
+          <w:b/>
+          <w:sz w:val="24"/>
+          <w:szCs w:val="24"/>
+        </w:rPr>
+      </w:pPr>
+      <w:r>
+        <w:rPr>
+          <w:b/>
+          <w:sz w:val="24"/>
+          <w:szCs w:val="24"/>
+        </w:rPr>
+        <w:tab/>
+      </w:r>
+      <w:r>
+        <w:rPr>
+          <w:b/>
+          <w:sz w:val="24"/>
+          <w:szCs w:val="24"/>
+        </w:rPr>
+        <w:tab/>
+        <w:t>3.1.1.2. Channel</w:t>
       </w:r>
       <w:r>
         <w:rPr>
@@ -1309,7 +1310,35 @@
           <w:sz w:val="28"/>
           <w:szCs w:val="28"/>
         </w:rPr>
-        <w:t>..</w:t>
+        <w:t>……………………….…………………………………..8</w:t>
+      </w:r>
+    </w:p>
+    <w:p>
+      <w:pPr>
+        <w:pStyle w:val="ListParagraph"/>
+        <w:spacing w:after="0" w:line="240" w:lineRule="auto"/>
+        <w:rPr>
+          <w:b/>
+          <w:sz w:val="24"/>
+          <w:szCs w:val="24"/>
+        </w:rPr>
+      </w:pPr>
+      <w:r>
+        <w:rPr>
+          <w:b/>
+          <w:sz w:val="24"/>
+          <w:szCs w:val="24"/>
+        </w:rPr>
+        <w:tab/>
+      </w:r>
+      <w:r>
+        <w:rPr>
+          <w:b/>
+          <w:sz w:val="24"/>
+          <w:szCs w:val="24"/>
+        </w:rPr>
+        <w:tab/>
+        <w:t>3.1.1.3. Link</w:t>
       </w:r>
       <w:r>
         <w:rPr>
@@ -1317,12 +1346,13 @@
           <w:sz w:val="28"/>
           <w:szCs w:val="28"/>
         </w:rPr>
-        <w:t>….…7-9</w:t>
+        <w:t>………………………………………………………….……..8</w:t>
       </w:r>
     </w:p>
     <w:p>
       <w:pPr>
         <w:pStyle w:val="ListParagraph"/>
+        <w:spacing w:after="0" w:line="240" w:lineRule="auto"/>
         <w:rPr>
           <w:b/>
           <w:sz w:val="24"/>
@@ -1336,23 +1366,99 @@
           <w:szCs w:val="24"/>
         </w:rPr>
         <w:tab/>
-        <w:t>3.1.1. Model</w:t>
-      </w:r>
+      </w:r>
+      <w:r>
+        <w:rPr>
+          <w:b/>
+          <w:sz w:val="24"/>
+          <w:szCs w:val="24"/>
+        </w:rPr>
+        <w:tab/>
+        <w:t xml:space="preserve">3.1.1.4. </w:t>
+      </w:r>
+      <w:proofErr w:type="spellStart"/>
+      <w:r>
+        <w:rPr>
+          <w:b/>
+          <w:sz w:val="24"/>
+          <w:szCs w:val="24"/>
+        </w:rPr>
+        <w:t>FeedItem</w:t>
+      </w:r>
+      <w:proofErr w:type="spellEnd"/>
       <w:r>
         <w:rPr>
           <w:b/>
           <w:sz w:val="28"/>
           <w:szCs w:val="28"/>
         </w:rPr>
-        <w:t>………………………………………………………………</w:t>
-      </w:r>
+        <w:t>…………………………………………………….…8-9</w:t>
+      </w:r>
+    </w:p>
+    <w:p>
+      <w:pPr>
+        <w:pStyle w:val="ListParagraph"/>
+        <w:spacing w:after="0" w:line="240" w:lineRule="auto"/>
+        <w:rPr>
+          <w:b/>
+          <w:sz w:val="24"/>
+          <w:szCs w:val="24"/>
+        </w:rPr>
+      </w:pPr>
+      <w:r>
+        <w:rPr>
+          <w:b/>
+          <w:sz w:val="24"/>
+          <w:szCs w:val="24"/>
+        </w:rPr>
+        <w:tab/>
+      </w:r>
+      <w:r>
+        <w:rPr>
+          <w:b/>
+          <w:sz w:val="24"/>
+          <w:szCs w:val="24"/>
+        </w:rPr>
+        <w:tab/>
+        <w:t xml:space="preserve">3.1.1.5. </w:t>
+      </w:r>
+      <w:proofErr w:type="spellStart"/>
+      <w:r>
+        <w:rPr>
+          <w:b/>
+          <w:sz w:val="24"/>
+          <w:szCs w:val="24"/>
+        </w:rPr>
+        <w:t>FeedTracker</w:t>
+      </w:r>
+      <w:proofErr w:type="spellEnd"/>
       <w:r>
         <w:rPr>
           <w:b/>
           <w:sz w:val="28"/>
           <w:szCs w:val="28"/>
         </w:rPr>
-        <w:t>…</w:t>
+        <w:t>………………………………………………………9</w:t>
+      </w:r>
+    </w:p>
+    <w:p>
+      <w:pPr>
+        <w:pStyle w:val="ListParagraph"/>
+        <w:spacing w:after="0" w:line="240" w:lineRule="auto"/>
+        <w:rPr>
+          <w:b/>
+          <w:sz w:val="24"/>
+          <w:szCs w:val="24"/>
+        </w:rPr>
+      </w:pPr>
+      <w:r>
+        <w:rPr>
+          <w:b/>
+          <w:sz w:val="24"/>
+          <w:szCs w:val="24"/>
+        </w:rPr>
+        <w:tab/>
+        <w:t>3.1.2. View</w:t>
       </w:r>
       <w:r>
         <w:rPr>
@@ -1360,12 +1466,13 @@
           <w:sz w:val="28"/>
           <w:szCs w:val="28"/>
         </w:rPr>
-        <w:t>……....7</w:t>
+        <w:t>……………………………………………………….…………………..9</w:t>
       </w:r>
     </w:p>
     <w:p>
       <w:pPr>
         <w:pStyle w:val="ListParagraph"/>
+        <w:spacing w:after="0" w:line="240" w:lineRule="auto"/>
         <w:rPr>
           <w:b/>
           <w:sz w:val="24"/>
@@ -1379,33 +1486,44 @@
           <w:szCs w:val="24"/>
         </w:rPr>
         <w:tab/>
-      </w:r>
-      <w:r>
-        <w:rPr>
-          <w:b/>
-          <w:sz w:val="24"/>
-          <w:szCs w:val="24"/>
-        </w:rPr>
-        <w:tab/>
-        <w:t xml:space="preserve">3.1.1.1. </w:t>
-      </w:r>
-      <w:proofErr w:type="spellStart"/>
-      <w:r>
-        <w:rPr>
-          <w:b/>
-          <w:sz w:val="24"/>
-          <w:szCs w:val="24"/>
-        </w:rPr>
-        <w:t>ChannelType</w:t>
-      </w:r>
-      <w:proofErr w:type="spellEnd"/>
+        <w:t>3.1.3. User Interface</w:t>
+      </w:r>
       <w:r>
         <w:rPr>
           <w:b/>
           <w:sz w:val="28"/>
           <w:szCs w:val="28"/>
         </w:rPr>
-        <w:t>……………………………………………</w:t>
+        <w:t>……………………………………………………….……..10</w:t>
+      </w:r>
+    </w:p>
+    <w:p>
+      <w:pPr>
+        <w:pStyle w:val="ListParagraph"/>
+        <w:rPr>
+          <w:b/>
+          <w:sz w:val="24"/>
+          <w:szCs w:val="24"/>
+        </w:rPr>
+      </w:pPr>
+    </w:p>
+    <w:p>
+      <w:pPr>
+        <w:pStyle w:val="ListParagraph"/>
+        <w:spacing w:after="0" w:line="240" w:lineRule="auto"/>
+        <w:rPr>
+          <w:b/>
+          <w:sz w:val="24"/>
+          <w:szCs w:val="24"/>
+        </w:rPr>
+      </w:pPr>
+      <w:r>
+        <w:rPr>
+          <w:b/>
+          <w:sz w:val="24"/>
+          <w:szCs w:val="24"/>
+        </w:rPr>
+        <w:t>3.2. Subscription</w:t>
       </w:r>
       <w:r>
         <w:rPr>
@@ -1413,7 +1531,27 @@
           <w:sz w:val="28"/>
           <w:szCs w:val="28"/>
         </w:rPr>
-        <w:t>…</w:t>
+        <w:t>………………………………………………………………………..11-12</w:t>
+      </w:r>
+    </w:p>
+    <w:p>
+      <w:pPr>
+        <w:pStyle w:val="ListParagraph"/>
+        <w:spacing w:after="0" w:line="240" w:lineRule="auto"/>
+        <w:rPr>
+          <w:b/>
+          <w:sz w:val="24"/>
+          <w:szCs w:val="24"/>
+        </w:rPr>
+      </w:pPr>
+      <w:r>
+        <w:rPr>
+          <w:b/>
+          <w:sz w:val="24"/>
+          <w:szCs w:val="24"/>
+        </w:rPr>
+        <w:tab/>
+        <w:t>3.2.1 Model</w:t>
       </w:r>
       <w:r>
         <w:rPr>
@@ -1421,34 +1559,29 @@
           <w:sz w:val="28"/>
           <w:szCs w:val="28"/>
         </w:rPr>
-        <w:t>…..7-8</w:t>
+        <w:t>………………………………………………………………….………11</w:t>
       </w:r>
     </w:p>
     <w:p>
       <w:pPr>
         <w:pStyle w:val="ListParagraph"/>
-        <w:rPr>
-          <w:b/>
-          <w:sz w:val="24"/>
-          <w:szCs w:val="24"/>
-        </w:rPr>
-      </w:pPr>
-      <w:r>
-        <w:rPr>
-          <w:b/>
-          <w:sz w:val="24"/>
-          <w:szCs w:val="24"/>
-        </w:rPr>
-        <w:tab/>
-      </w:r>
-      <w:r>
-        <w:rPr>
-          <w:b/>
-          <w:sz w:val="24"/>
-          <w:szCs w:val="24"/>
-        </w:rPr>
-        <w:tab/>
-        <w:t>3.1.1.2. Channel</w:t>
+        <w:spacing w:after="0" w:line="240" w:lineRule="auto"/>
+        <w:ind w:left="1440" w:firstLine="720"/>
+        <w:rPr>
+          <w:rFonts w:ascii="Times New Roman" w:hAnsi="Times New Roman" w:cs="Times New Roman"/>
+          <w:b/>
+          <w:sz w:val="24"/>
+          <w:szCs w:val="24"/>
+        </w:rPr>
+      </w:pPr>
+      <w:r>
+        <w:rPr>
+          <w:rFonts w:ascii="Times New Roman" w:hAnsi="Times New Roman" w:cs="Times New Roman"/>
+          <w:b/>
+          <w:sz w:val="24"/>
+          <w:szCs w:val="24"/>
+        </w:rPr>
+        <w:t>3.2.1.1. Subscription</w:t>
       </w:r>
       <w:r>
         <w:rPr>
@@ -1456,7 +1589,28 @@
           <w:sz w:val="28"/>
           <w:szCs w:val="28"/>
         </w:rPr>
-        <w:t>……………………….…………………………</w:t>
+        <w:t>…………………………………………….………11</w:t>
+      </w:r>
+    </w:p>
+    <w:p>
+      <w:pPr>
+        <w:spacing w:after="0" w:line="240" w:lineRule="auto"/>
+        <w:ind w:left="720" w:firstLine="720"/>
+        <w:rPr>
+          <w:rFonts w:ascii="Times New Roman" w:hAnsi="Times New Roman" w:cs="Times New Roman"/>
+          <w:b/>
+          <w:sz w:val="24"/>
+          <w:szCs w:val="24"/>
+        </w:rPr>
+      </w:pPr>
+      <w:r>
+        <w:rPr>
+          <w:rFonts w:ascii="Times New Roman" w:hAnsi="Times New Roman" w:cs="Times New Roman"/>
+          <w:b/>
+          <w:sz w:val="24"/>
+          <w:szCs w:val="24"/>
+        </w:rPr>
+        <w:t>3.2.2 View</w:t>
       </w:r>
       <w:r>
         <w:rPr>
@@ -1464,7 +1618,28 @@
           <w:sz w:val="28"/>
           <w:szCs w:val="28"/>
         </w:rPr>
-        <w:t>…</w:t>
+        <w:t>………………………………………………………………….………..11</w:t>
+      </w:r>
+    </w:p>
+    <w:p>
+      <w:pPr>
+        <w:spacing w:after="0" w:line="240" w:lineRule="auto"/>
+        <w:ind w:left="720" w:firstLine="720"/>
+        <w:rPr>
+          <w:rFonts w:ascii="Times New Roman" w:hAnsi="Times New Roman" w:cs="Times New Roman"/>
+          <w:b/>
+          <w:sz w:val="24"/>
+          <w:szCs w:val="24"/>
+        </w:rPr>
+      </w:pPr>
+      <w:r>
+        <w:rPr>
+          <w:rFonts w:ascii="Times New Roman" w:hAnsi="Times New Roman" w:cs="Times New Roman"/>
+          <w:b/>
+          <w:sz w:val="24"/>
+          <w:szCs w:val="24"/>
+        </w:rPr>
+        <w:t>3.2.1. User Interface</w:t>
       </w:r>
       <w:r>
         <w:rPr>
@@ -1472,34 +1647,40 @@
           <w:sz w:val="28"/>
           <w:szCs w:val="28"/>
         </w:rPr>
-        <w:t>……..8</w:t>
-      </w:r>
-    </w:p>
-    <w:p>
-      <w:pPr>
-        <w:pStyle w:val="ListParagraph"/>
-        <w:rPr>
-          <w:b/>
-          <w:sz w:val="24"/>
-          <w:szCs w:val="24"/>
-        </w:rPr>
-      </w:pPr>
-      <w:r>
-        <w:rPr>
-          <w:b/>
-          <w:sz w:val="24"/>
-          <w:szCs w:val="24"/>
-        </w:rPr>
-        <w:tab/>
-      </w:r>
-      <w:r>
-        <w:rPr>
-          <w:b/>
-          <w:sz w:val="24"/>
-          <w:szCs w:val="24"/>
-        </w:rPr>
-        <w:tab/>
-        <w:t>3.1.1.3. Link</w:t>
+        <w:t>……………………………………………..…….……11-12</w:t>
+      </w:r>
+    </w:p>
+    <w:p>
+      <w:pPr>
+        <w:spacing w:after="0" w:line="240" w:lineRule="auto"/>
+        <w:ind w:left="720" w:firstLine="720"/>
+        <w:rPr>
+          <w:rFonts w:ascii="Times New Roman" w:hAnsi="Times New Roman" w:cs="Times New Roman"/>
+          <w:b/>
+          <w:sz w:val="24"/>
+          <w:szCs w:val="24"/>
+        </w:rPr>
+      </w:pPr>
+    </w:p>
+    <w:p>
+      <w:pPr>
+        <w:spacing w:after="0" w:line="240" w:lineRule="auto"/>
+        <w:ind w:firstLine="720"/>
+        <w:rPr>
+          <w:rFonts w:ascii="Times New Roman" w:hAnsi="Times New Roman" w:cs="Times New Roman"/>
+          <w:b/>
+          <w:sz w:val="24"/>
+          <w:szCs w:val="24"/>
+        </w:rPr>
+      </w:pPr>
+      <w:r>
+        <w:rPr>
+          <w:rFonts w:ascii="Times New Roman" w:hAnsi="Times New Roman" w:cs="Times New Roman"/>
+          <w:b/>
+          <w:sz w:val="24"/>
+          <w:szCs w:val="24"/>
+        </w:rPr>
+        <w:t>3.3. Profiles</w:t>
       </w:r>
       <w:r>
         <w:rPr>
@@ -1507,59 +1688,77 @@
           <w:sz w:val="28"/>
           <w:szCs w:val="28"/>
         </w:rPr>
-        <w:t>………………………………………………………</w:t>
-      </w:r>
+        <w:t>…………………………………………………………………………..….12-14</w:t>
+      </w:r>
+    </w:p>
+    <w:p>
+      <w:pPr>
+        <w:spacing w:after="0" w:line="240" w:lineRule="auto"/>
+        <w:ind w:left="720" w:firstLine="720"/>
+        <w:rPr>
+          <w:rFonts w:ascii="Times New Roman" w:hAnsi="Times New Roman" w:cs="Times New Roman"/>
+          <w:b/>
+          <w:sz w:val="24"/>
+          <w:szCs w:val="24"/>
+        </w:rPr>
+      </w:pPr>
+      <w:r>
+        <w:rPr>
+          <w:rFonts w:ascii="Times New Roman" w:hAnsi="Times New Roman" w:cs="Times New Roman"/>
+          <w:b/>
+          <w:sz w:val="24"/>
+          <w:szCs w:val="24"/>
+        </w:rPr>
+        <w:t>3.3.1. Model</w:t>
+      </w:r>
+      <w:proofErr w:type="gramStart"/>
       <w:r>
         <w:rPr>
           <w:b/>
           <w:sz w:val="28"/>
           <w:szCs w:val="28"/>
         </w:rPr>
-        <w:t>….</w:t>
-      </w:r>
+        <w:t>……………………………………………………………..…....</w:t>
+      </w:r>
+      <w:proofErr w:type="gramEnd"/>
       <w:r>
         <w:rPr>
           <w:b/>
           <w:sz w:val="28"/>
           <w:szCs w:val="28"/>
         </w:rPr>
-        <w:t>……..8</w:t>
-      </w:r>
-    </w:p>
-    <w:p>
-      <w:pPr>
-        <w:pStyle w:val="ListParagraph"/>
-        <w:rPr>
-          <w:b/>
-          <w:sz w:val="24"/>
-          <w:szCs w:val="24"/>
-        </w:rPr>
-      </w:pPr>
-      <w:r>
-        <w:rPr>
-          <w:b/>
-          <w:sz w:val="24"/>
-          <w:szCs w:val="24"/>
-        </w:rPr>
-        <w:tab/>
-      </w:r>
-      <w:r>
-        <w:rPr>
-          <w:b/>
-          <w:sz w:val="24"/>
-          <w:szCs w:val="24"/>
-        </w:rPr>
-        <w:tab/>
-        <w:t xml:space="preserve">3.1.1.4. </w:t>
+        <w:t>12-13</w:t>
+      </w:r>
+    </w:p>
+    <w:p>
+      <w:pPr>
+        <w:spacing w:after="0" w:line="240" w:lineRule="auto"/>
+        <w:ind w:left="1440" w:firstLine="720"/>
+        <w:rPr>
+          <w:rFonts w:ascii="Times New Roman" w:hAnsi="Times New Roman" w:cs="Times New Roman"/>
+          <w:b/>
+          <w:sz w:val="24"/>
+          <w:szCs w:val="24"/>
+        </w:rPr>
+      </w:pPr>
+      <w:r>
+        <w:rPr>
+          <w:rFonts w:ascii="Times New Roman" w:hAnsi="Times New Roman" w:cs="Times New Roman"/>
+          <w:b/>
+          <w:sz w:val="24"/>
+          <w:szCs w:val="24"/>
+        </w:rPr>
+        <w:t xml:space="preserve">3.3.1.1. </w:t>
       </w:r>
       <w:proofErr w:type="spellStart"/>
       <w:r>
         <w:rPr>
-          <w:b/>
-          <w:sz w:val="24"/>
-          <w:szCs w:val="24"/>
-        </w:rPr>
-        <w:t>FeedItem</w:t>
+          <w:rFonts w:ascii="Times New Roman" w:hAnsi="Times New Roman" w:cs="Times New Roman"/>
+          <w:b/>
+          <w:sz w:val="24"/>
+          <w:szCs w:val="24"/>
+        </w:rPr>
+        <w:t>UserProfile</w:t>
       </w:r>
       <w:proofErr w:type="spellEnd"/>
       <w:r>
@@ -1568,15 +1767,68 @@
           <w:sz w:val="28"/>
           <w:szCs w:val="28"/>
         </w:rPr>
-        <w:t>………………………………………………</w:t>
-      </w:r>
+        <w:t>……………………………………………..….12-13</w:t>
+      </w:r>
+    </w:p>
+    <w:p>
+      <w:pPr>
+        <w:spacing w:after="0" w:line="240" w:lineRule="auto"/>
+        <w:ind w:left="1440" w:firstLine="720"/>
+        <w:rPr>
+          <w:rFonts w:ascii="Times New Roman" w:hAnsi="Times New Roman" w:cs="Times New Roman"/>
+          <w:b/>
+          <w:sz w:val="24"/>
+          <w:szCs w:val="24"/>
+        </w:rPr>
+      </w:pPr>
+      <w:r>
+        <w:rPr>
+          <w:rFonts w:ascii="Times New Roman" w:hAnsi="Times New Roman" w:cs="Times New Roman"/>
+          <w:b/>
+          <w:sz w:val="24"/>
+          <w:szCs w:val="24"/>
+        </w:rPr>
+        <w:t xml:space="preserve">3.3.1.2. </w:t>
+      </w:r>
+      <w:proofErr w:type="spellStart"/>
+      <w:r>
+        <w:rPr>
+          <w:rFonts w:ascii="Times New Roman" w:hAnsi="Times New Roman" w:cs="Times New Roman"/>
+          <w:b/>
+          <w:sz w:val="24"/>
+          <w:szCs w:val="24"/>
+        </w:rPr>
+        <w:t>UserPreferences</w:t>
+      </w:r>
+      <w:proofErr w:type="spellEnd"/>
       <w:r>
         <w:rPr>
           <w:b/>
           <w:sz w:val="28"/>
           <w:szCs w:val="28"/>
         </w:rPr>
-        <w:t>…</w:t>
+        <w:t>…………………………………….……….13</w:t>
+      </w:r>
+    </w:p>
+    <w:p>
+      <w:pPr>
+        <w:spacing w:after="0" w:line="240" w:lineRule="auto"/>
+        <w:ind w:left="720" w:firstLine="720"/>
+        <w:rPr>
+          <w:rFonts w:ascii="Times New Roman" w:hAnsi="Times New Roman" w:cs="Times New Roman"/>
+          <w:b/>
+          <w:sz w:val="24"/>
+          <w:szCs w:val="24"/>
+        </w:rPr>
+      </w:pPr>
+      <w:r>
+        <w:rPr>
+          <w:rFonts w:ascii="Times New Roman" w:hAnsi="Times New Roman" w:cs="Times New Roman"/>
+          <w:b/>
+          <w:sz w:val="24"/>
+          <w:szCs w:val="24"/>
+        </w:rPr>
+        <w:t>3.3.2. View</w:t>
       </w:r>
       <w:r>
         <w:rPr>
@@ -1584,52 +1836,27 @@
           <w:sz w:val="28"/>
           <w:szCs w:val="28"/>
         </w:rPr>
-        <w:t>….…8-9</w:t>
-      </w:r>
-    </w:p>
-    <w:p>
-      <w:pPr>
-        <w:pStyle w:val="ListParagraph"/>
-        <w:rPr>
-          <w:b/>
-          <w:sz w:val="24"/>
-          <w:szCs w:val="24"/>
-        </w:rPr>
-      </w:pPr>
-      <w:r>
-        <w:rPr>
-          <w:b/>
-          <w:sz w:val="24"/>
-          <w:szCs w:val="24"/>
-        </w:rPr>
-        <w:tab/>
-      </w:r>
-      <w:r>
-        <w:rPr>
-          <w:b/>
-          <w:sz w:val="24"/>
-          <w:szCs w:val="24"/>
-        </w:rPr>
-        <w:tab/>
-        <w:t xml:space="preserve">3.1.1.5. </w:t>
-      </w:r>
-      <w:proofErr w:type="spellStart"/>
-      <w:r>
-        <w:rPr>
-          <w:b/>
-          <w:sz w:val="24"/>
-          <w:szCs w:val="24"/>
-        </w:rPr>
-        <w:t>FeedTracker</w:t>
-      </w:r>
-      <w:proofErr w:type="spellEnd"/>
-      <w:r>
+        <w:t>………………………………………………………………..……….13</w:t>
+      </w:r>
+    </w:p>
+    <w:p>
+      <w:pPr>
+        <w:spacing w:after="0" w:line="240" w:lineRule="auto"/>
+        <w:ind w:left="720" w:firstLine="720"/>
         <w:rPr>
           <w:b/>
           <w:sz w:val="28"/>
           <w:szCs w:val="28"/>
         </w:rPr>
-        <w:t>…………………………………………</w:t>
+      </w:pPr>
+      <w:r>
+        <w:rPr>
+          <w:rFonts w:ascii="Times New Roman" w:hAnsi="Times New Roman" w:cs="Times New Roman"/>
+          <w:b/>
+          <w:sz w:val="24"/>
+          <w:szCs w:val="24"/>
+        </w:rPr>
+        <w:t>3.3.3. User Interface</w:t>
       </w:r>
       <w:r>
         <w:rPr>
@@ -1637,7 +1864,40 @@
           <w:sz w:val="28"/>
           <w:szCs w:val="28"/>
         </w:rPr>
-        <w:t>…</w:t>
+        <w:t>……………………………………………………….13-14</w:t>
+      </w:r>
+    </w:p>
+    <w:p>
+      <w:pPr>
+        <w:spacing w:after="0" w:line="240" w:lineRule="auto"/>
+        <w:ind w:left="720" w:firstLine="720"/>
+        <w:rPr>
+          <w:rFonts w:ascii="Times New Roman" w:hAnsi="Times New Roman" w:cs="Times New Roman"/>
+          <w:b/>
+          <w:sz w:val="24"/>
+          <w:szCs w:val="24"/>
+        </w:rPr>
+      </w:pPr>
+    </w:p>
+    <w:p>
+      <w:pPr>
+        <w:spacing w:after="0" w:line="240" w:lineRule="auto"/>
+        <w:ind w:firstLine="720"/>
+        <w:rPr>
+          <w:rFonts w:ascii="Times New Roman" w:hAnsi="Times New Roman" w:cs="Times New Roman"/>
+          <w:b/>
+          <w:sz w:val="24"/>
+          <w:szCs w:val="24"/>
+        </w:rPr>
+      </w:pPr>
+      <w:r>
+        <w:rPr>
+          <w:rFonts w:ascii="Times New Roman" w:hAnsi="Times New Roman" w:cs="Times New Roman"/>
+          <w:b/>
+          <w:sz w:val="24"/>
+          <w:szCs w:val="24"/>
+        </w:rPr>
+        <w:t>3.4. Core</w:t>
       </w:r>
       <w:r>
         <w:rPr>
@@ -1645,26 +1905,38 @@
           <w:sz w:val="28"/>
           <w:szCs w:val="28"/>
         </w:rPr>
-        <w:t>…………9</w:t>
-      </w:r>
-    </w:p>
-    <w:p>
-      <w:pPr>
-        <w:pStyle w:val="ListParagraph"/>
-        <w:rPr>
-          <w:b/>
-          <w:sz w:val="24"/>
-          <w:szCs w:val="24"/>
-        </w:rPr>
-      </w:pPr>
-      <w:r>
-        <w:rPr>
-          <w:b/>
-          <w:sz w:val="24"/>
-          <w:szCs w:val="24"/>
-        </w:rPr>
+        <w:t>………………………………………………………………………………..14-15</w:t>
+      </w:r>
+    </w:p>
+    <w:p>
+      <w:pPr>
+        <w:spacing w:after="0" w:line="240" w:lineRule="auto"/>
+        <w:ind w:firstLine="720"/>
+        <w:rPr>
+          <w:rFonts w:ascii="Times New Roman" w:hAnsi="Times New Roman" w:cs="Times New Roman"/>
+          <w:b/>
+          <w:sz w:val="24"/>
+          <w:szCs w:val="24"/>
+        </w:rPr>
+      </w:pPr>
+      <w:r>
+        <w:rPr>
+          <w:rFonts w:ascii="Times New Roman" w:hAnsi="Times New Roman" w:cs="Times New Roman"/>
+          <w:b/>
+          <w:sz w:val="24"/>
+          <w:szCs w:val="24"/>
+        </w:rPr>
+        <w:lastRenderedPageBreak/>
         <w:tab/>
-        <w:t>3.1.2. View</w:t>
+      </w:r>
+      <w:r>
+        <w:rPr>
+          <w:rFonts w:ascii="Times New Roman" w:hAnsi="Times New Roman" w:cs="Times New Roman"/>
+          <w:b/>
+          <w:sz w:val="24"/>
+          <w:szCs w:val="24"/>
+        </w:rPr>
+        <w:t>3.4.1. Model</w:t>
       </w:r>
       <w:r>
         <w:rPr>
@@ -1672,7 +1944,37 @@
           <w:sz w:val="28"/>
           <w:szCs w:val="28"/>
         </w:rPr>
-        <w:t>……………………………………………………….………</w:t>
+        <w:t>………………………………………………………………..…….14</w:t>
+      </w:r>
+    </w:p>
+    <w:p>
+      <w:pPr>
+        <w:spacing w:after="0" w:line="240" w:lineRule="auto"/>
+        <w:ind w:firstLine="720"/>
+        <w:rPr>
+          <w:rFonts w:ascii="Times New Roman" w:hAnsi="Times New Roman" w:cs="Times New Roman"/>
+          <w:b/>
+          <w:sz w:val="24"/>
+          <w:szCs w:val="24"/>
+        </w:rPr>
+      </w:pPr>
+      <w:r>
+        <w:rPr>
+          <w:rFonts w:ascii="Times New Roman" w:hAnsi="Times New Roman" w:cs="Times New Roman"/>
+          <w:b/>
+          <w:sz w:val="24"/>
+          <w:szCs w:val="24"/>
+        </w:rPr>
+        <w:tab/>
+      </w:r>
+      <w:r>
+        <w:rPr>
+          <w:rFonts w:ascii="Times New Roman" w:hAnsi="Times New Roman" w:cs="Times New Roman"/>
+          <w:b/>
+          <w:sz w:val="24"/>
+          <w:szCs w:val="24"/>
+        </w:rPr>
+        <w:t>3.4.2. View</w:t>
       </w:r>
       <w:r>
         <w:rPr>
@@ -1680,7 +1982,28 @@
           <w:sz w:val="28"/>
           <w:szCs w:val="28"/>
         </w:rPr>
-        <w:t>…</w:t>
+        <w:t>………………………………………………………………….…….14</w:t>
+      </w:r>
+    </w:p>
+    <w:p>
+      <w:pPr>
+        <w:spacing w:after="0" w:line="240" w:lineRule="auto"/>
+        <w:ind w:left="720" w:firstLine="720"/>
+        <w:rPr>
+          <w:rFonts w:ascii="Times New Roman" w:hAnsi="Times New Roman" w:cs="Times New Roman"/>
+          <w:b/>
+          <w:sz w:val="24"/>
+          <w:szCs w:val="24"/>
+        </w:rPr>
+      </w:pPr>
+      <w:r>
+        <w:rPr>
+          <w:rFonts w:ascii="Times New Roman" w:hAnsi="Times New Roman" w:cs="Times New Roman"/>
+          <w:b/>
+          <w:sz w:val="24"/>
+          <w:szCs w:val="24"/>
+        </w:rPr>
+        <w:t>3.4.3. User Interface</w:t>
       </w:r>
       <w:r>
         <w:rPr>
@@ -1688,26 +2011,39 @@
           <w:sz w:val="28"/>
           <w:szCs w:val="28"/>
         </w:rPr>
-        <w:t>………..9</w:t>
-      </w:r>
-    </w:p>
-    <w:p>
-      <w:pPr>
-        <w:pStyle w:val="ListParagraph"/>
-        <w:rPr>
-          <w:b/>
-          <w:sz w:val="24"/>
-          <w:szCs w:val="24"/>
-        </w:rPr>
-      </w:pPr>
-      <w:r>
-        <w:rPr>
-          <w:b/>
-          <w:sz w:val="24"/>
-          <w:szCs w:val="24"/>
-        </w:rPr>
-        <w:tab/>
-        <w:t>3.1.3. User Interface</w:t>
+        <w:t>…………………………………………………..……….15</w:t>
+      </w:r>
+    </w:p>
+    <w:p>
+      <w:pPr>
+        <w:ind w:firstLine="720"/>
+        <w:rPr>
+          <w:rFonts w:ascii="Times New Roman" w:hAnsi="Times New Roman" w:cs="Times New Roman"/>
+          <w:b/>
+          <w:sz w:val="24"/>
+          <w:szCs w:val="24"/>
+        </w:rPr>
+      </w:pPr>
+    </w:p>
+    <w:p>
+      <w:pPr>
+        <w:spacing w:after="0" w:line="240" w:lineRule="auto"/>
+        <w:ind w:firstLine="720"/>
+        <w:rPr>
+          <w:rFonts w:ascii="Times New Roman" w:hAnsi="Times New Roman" w:cs="Times New Roman"/>
+          <w:b/>
+          <w:sz w:val="24"/>
+          <w:szCs w:val="24"/>
+        </w:rPr>
+      </w:pPr>
+      <w:r>
+        <w:rPr>
+          <w:rFonts w:ascii="Times New Roman" w:hAnsi="Times New Roman" w:cs="Times New Roman"/>
+          <w:b/>
+          <w:sz w:val="24"/>
+          <w:szCs w:val="24"/>
+        </w:rPr>
+        <w:t>3.5. Tag</w:t>
       </w:r>
       <w:r>
         <w:rPr>
@@ -1715,7 +2051,38 @@
           <w:sz w:val="28"/>
           <w:szCs w:val="28"/>
         </w:rPr>
-        <w:t>……………………………………………………</w:t>
+        <w:t>……………………………………………………………………………………..16</w:t>
+      </w:r>
+    </w:p>
+    <w:p>
+      <w:pPr>
+        <w:spacing w:after="0" w:line="240" w:lineRule="auto"/>
+        <w:ind w:firstLine="720"/>
+        <w:rPr>
+          <w:rFonts w:ascii="Times New Roman" w:hAnsi="Times New Roman" w:cs="Times New Roman"/>
+          <w:b/>
+          <w:sz w:val="24"/>
+          <w:szCs w:val="24"/>
+        </w:rPr>
+      </w:pPr>
+      <w:r>
+        <w:rPr>
+          <w:rFonts w:ascii="Times New Roman" w:hAnsi="Times New Roman" w:cs="Times New Roman"/>
+          <w:b/>
+          <w:sz w:val="24"/>
+          <w:szCs w:val="24"/>
+        </w:rPr>
+        <w:tab/>
+        <w:t>3.5</w:t>
+      </w:r>
+      <w:r>
+        <w:rPr>
+          <w:rFonts w:ascii="Times New Roman" w:hAnsi="Times New Roman" w:cs="Times New Roman"/>
+          <w:b/>
+          <w:sz w:val="24"/>
+          <w:szCs w:val="24"/>
+        </w:rPr>
+        <w:t>.1. Model</w:t>
       </w:r>
       <w:r>
         <w:rPr>
@@ -1723,7 +2090,49 @@
           <w:sz w:val="28"/>
           <w:szCs w:val="28"/>
         </w:rPr>
-        <w:t>….</w:t>
+        <w:t>……………………………………………………………………...16</w:t>
+      </w:r>
+    </w:p>
+    <w:p>
+      <w:pPr>
+        <w:spacing w:after="0" w:line="240" w:lineRule="auto"/>
+        <w:ind w:firstLine="720"/>
+        <w:rPr>
+          <w:rFonts w:ascii="Times New Roman" w:hAnsi="Times New Roman" w:cs="Times New Roman"/>
+          <w:b/>
+        </w:rPr>
+      </w:pPr>
+      <w:r>
+        <w:rPr>
+          <w:rFonts w:ascii="Times New Roman" w:hAnsi="Times New Roman" w:cs="Times New Roman"/>
+          <w:b/>
+          <w:sz w:val="24"/>
+          <w:szCs w:val="24"/>
+        </w:rPr>
+        <w:tab/>
+      </w:r>
+      <w:r>
+        <w:rPr>
+          <w:rFonts w:ascii="Times New Roman" w:hAnsi="Times New Roman" w:cs="Times New Roman"/>
+          <w:b/>
+          <w:sz w:val="24"/>
+          <w:szCs w:val="24"/>
+        </w:rPr>
+        <w:tab/>
+      </w:r>
+      <w:r>
+        <w:rPr>
+          <w:rFonts w:ascii="Times New Roman" w:hAnsi="Times New Roman" w:cs="Times New Roman"/>
+          <w:b/>
+        </w:rPr>
+        <w:t>3.5</w:t>
+      </w:r>
+      <w:r>
+        <w:rPr>
+          <w:rFonts w:ascii="Times New Roman" w:hAnsi="Times New Roman" w:cs="Times New Roman"/>
+          <w:b/>
+        </w:rPr>
+        <w:t>.1.1. Tag</w:t>
       </w:r>
       <w:r>
         <w:rPr>
@@ -1731,35 +2140,35 @@
           <w:sz w:val="28"/>
           <w:szCs w:val="28"/>
         </w:rPr>
-        <w:t>……..10</w:t>
-      </w:r>
-    </w:p>
-    <w:p>
-      <w:pPr>
-        <w:pStyle w:val="ListParagraph"/>
-        <w:rPr>
-          <w:b/>
-          <w:sz w:val="24"/>
-          <w:szCs w:val="24"/>
-        </w:rPr>
-      </w:pPr>
-    </w:p>
-    <w:p>
-      <w:pPr>
-        <w:pStyle w:val="ListParagraph"/>
-        <w:rPr>
-          <w:b/>
-          <w:sz w:val="24"/>
-          <w:szCs w:val="24"/>
-        </w:rPr>
-      </w:pPr>
-      <w:r>
-        <w:rPr>
-          <w:b/>
-          <w:sz w:val="24"/>
-          <w:szCs w:val="24"/>
-        </w:rPr>
-        <w:t>3.2. Subscription</w:t>
+        <w:t>……………………………………………………………….16</w:t>
+      </w:r>
+    </w:p>
+    <w:p>
+      <w:pPr>
+        <w:spacing w:after="0" w:line="240" w:lineRule="auto"/>
+        <w:ind w:firstLine="720"/>
+        <w:rPr>
+          <w:rFonts w:ascii="Times New Roman" w:hAnsi="Times New Roman" w:cs="Times New Roman"/>
+          <w:b/>
+          <w:sz w:val="24"/>
+          <w:szCs w:val="24"/>
+        </w:rPr>
+      </w:pPr>
+      <w:r>
+        <w:rPr>
+          <w:rFonts w:ascii="Times New Roman" w:hAnsi="Times New Roman" w:cs="Times New Roman"/>
+          <w:b/>
+        </w:rPr>
+        <w:tab/>
+      </w:r>
+      <w:r>
+        <w:rPr>
+          <w:rFonts w:ascii="Times New Roman" w:hAnsi="Times New Roman" w:cs="Times New Roman"/>
+          <w:b/>
+          <w:sz w:val="24"/>
+          <w:szCs w:val="24"/>
+        </w:rPr>
+        <w:t>3.5.2. View</w:t>
       </w:r>
       <w:r>
         <w:rPr>
@@ -1767,42 +2176,79 @@
           <w:sz w:val="28"/>
           <w:szCs w:val="28"/>
         </w:rPr>
-        <w:t>……………………………………………………………………</w:t>
-      </w:r>
+        <w:t>……………………………………………………………….……….16</w:t>
+      </w:r>
+    </w:p>
+    <w:p>
+      <w:pPr>
+        <w:spacing w:after="0" w:line="240" w:lineRule="auto"/>
+        <w:ind w:left="720" w:firstLine="720"/>
+        <w:rPr>
+          <w:rFonts w:ascii="Times New Roman" w:hAnsi="Times New Roman" w:cs="Times New Roman"/>
+          <w:b/>
+          <w:sz w:val="24"/>
+          <w:szCs w:val="24"/>
+        </w:rPr>
+      </w:pPr>
+      <w:r>
+        <w:rPr>
+          <w:rFonts w:ascii="Times New Roman" w:hAnsi="Times New Roman" w:cs="Times New Roman"/>
+          <w:b/>
+          <w:sz w:val="24"/>
+          <w:szCs w:val="24"/>
+        </w:rPr>
+        <w:t>3.5.3. User Interface</w:t>
+      </w:r>
+      <w:proofErr w:type="gramStart"/>
       <w:r>
         <w:rPr>
           <w:b/>
           <w:sz w:val="28"/>
           <w:szCs w:val="28"/>
         </w:rPr>
-        <w:t>….</w:t>
-      </w:r>
+        <w:t>……………………………………………..…..……….</w:t>
+      </w:r>
+      <w:proofErr w:type="gramEnd"/>
       <w:r>
         <w:rPr>
           <w:b/>
           <w:sz w:val="28"/>
           <w:szCs w:val="28"/>
         </w:rPr>
-        <w:t>.11-12</w:t>
-      </w:r>
-    </w:p>
-    <w:p>
-      <w:pPr>
-        <w:pStyle w:val="ListParagraph"/>
-        <w:rPr>
-          <w:b/>
-          <w:sz w:val="24"/>
-          <w:szCs w:val="24"/>
-        </w:rPr>
-      </w:pPr>
-      <w:r>
-        <w:rPr>
-          <w:b/>
-          <w:sz w:val="24"/>
-          <w:szCs w:val="24"/>
-        </w:rPr>
-        <w:tab/>
-        <w:t>3.2.1 Model</w:t>
+        <w:t>16</w:t>
+      </w:r>
+    </w:p>
+    <w:p>
+      <w:pPr>
+        <w:spacing w:after="0"/>
+        <w:ind w:left="720" w:firstLine="720"/>
+        <w:rPr>
+          <w:rFonts w:ascii="Times New Roman" w:hAnsi="Times New Roman" w:cs="Times New Roman"/>
+          <w:b/>
+          <w:sz w:val="24"/>
+          <w:szCs w:val="24"/>
+        </w:rPr>
+      </w:pPr>
+    </w:p>
+    <w:p>
+      <w:pPr>
+        <w:spacing w:after="0" w:line="240" w:lineRule="auto"/>
+        <w:ind w:firstLine="720"/>
+        <w:rPr>
+          <w:rFonts w:ascii="Times New Roman" w:hAnsi="Times New Roman" w:cs="Times New Roman"/>
+          <w:b/>
+          <w:sz w:val="24"/>
+          <w:szCs w:val="24"/>
+        </w:rPr>
+      </w:pPr>
+      <w:r>
+        <w:rPr>
+          <w:rFonts w:ascii="Times New Roman" w:hAnsi="Times New Roman" w:cs="Times New Roman"/>
+          <w:b/>
+          <w:sz w:val="24"/>
+          <w:szCs w:val="24"/>
+        </w:rPr>
+        <w:t>3.6. Search</w:t>
       </w:r>
       <w:r>
         <w:rPr>
@@ -1810,36 +2256,47 @@
           <w:sz w:val="28"/>
           <w:szCs w:val="28"/>
         </w:rPr>
-        <w:t>………………………………………………………………….………11</w:t>
-      </w:r>
-    </w:p>
-    <w:p>
-      <w:pPr>
-        <w:pStyle w:val="ListParagraph"/>
-        <w:ind w:left="1440" w:firstLine="720"/>
-        <w:rPr>
-          <w:rFonts w:ascii="Times New Roman" w:hAnsi="Times New Roman" w:cs="Times New Roman"/>
-          <w:b/>
-          <w:sz w:val="24"/>
-          <w:szCs w:val="24"/>
-        </w:rPr>
-      </w:pPr>
-      <w:r>
-        <w:rPr>
-          <w:rFonts w:ascii="Times New Roman" w:hAnsi="Times New Roman" w:cs="Times New Roman"/>
-          <w:b/>
-          <w:sz w:val="24"/>
-          <w:szCs w:val="24"/>
-        </w:rPr>
-        <w:t>3.2.1.1. Subscription</w:t>
-      </w:r>
+        <w:t>…………………………………………………………………….…..………17</w:t>
+      </w:r>
+    </w:p>
+    <w:p>
+      <w:pPr>
+        <w:spacing w:after="0" w:line="240" w:lineRule="auto"/>
+        <w:ind w:firstLine="720"/>
+        <w:rPr>
+          <w:rFonts w:ascii="Times New Roman" w:hAnsi="Times New Roman" w:cs="Times New Roman"/>
+          <w:b/>
+          <w:sz w:val="24"/>
+          <w:szCs w:val="24"/>
+        </w:rPr>
+      </w:pPr>
+      <w:r>
+        <w:rPr>
+          <w:rFonts w:ascii="Times New Roman" w:hAnsi="Times New Roman" w:cs="Times New Roman"/>
+          <w:b/>
+          <w:sz w:val="24"/>
+          <w:szCs w:val="24"/>
+        </w:rPr>
+        <w:tab/>
+        <w:t>3.6.1. Model</w:t>
+      </w:r>
+      <w:proofErr w:type="gramStart"/>
       <w:r>
         <w:rPr>
           <w:b/>
           <w:sz w:val="28"/>
           <w:szCs w:val="28"/>
         </w:rPr>
-        <w:t>…………………………………………….………11</w:t>
+        <w:t>……………………………………………………………..…..….</w:t>
+      </w:r>
+      <w:proofErr w:type="gramEnd"/>
+      <w:r>
+        <w:rPr>
+          <w:b/>
+          <w:sz w:val="28"/>
+          <w:szCs w:val="28"/>
+        </w:rPr>
+        <w:t>16</w:t>
       </w:r>
     </w:p>
     <w:p>
@@ -1860,7 +2317,7 @@
           <w:sz w:val="24"/>
           <w:szCs w:val="24"/>
         </w:rPr>
-        <w:t>3.2.2 View</w:t>
+        <w:t>3.6.2. View</w:t>
       </w:r>
       <w:r>
         <w:rPr>
@@ -1868,800 +2325,86 @@
           <w:sz w:val="28"/>
           <w:szCs w:val="28"/>
         </w:rPr>
-        <w:t>………………………………………………………………….………..11</w:t>
+        <w:t>………………………………………………………………………..16</w:t>
       </w:r>
     </w:p>
     <w:p>
       <w:pPr>
         <w:spacing w:after="0" w:line="240" w:lineRule="auto"/>
-        <w:ind w:left="720" w:firstLine="720"/>
-        <w:rPr>
-          <w:rFonts w:ascii="Times New Roman" w:hAnsi="Times New Roman" w:cs="Times New Roman"/>
-          <w:b/>
-          <w:sz w:val="24"/>
-          <w:szCs w:val="24"/>
-        </w:rPr>
-      </w:pPr>
-      <w:r>
-        <w:rPr>
-          <w:rFonts w:ascii="Times New Roman" w:hAnsi="Times New Roman" w:cs="Times New Roman"/>
-          <w:b/>
-          <w:sz w:val="24"/>
-          <w:szCs w:val="24"/>
-        </w:rPr>
-        <w:t>3.2.1. User Interface</w:t>
-      </w:r>
-      <w:proofErr w:type="gramStart"/>
+        <w:ind w:left="1440"/>
+        <w:rPr>
+          <w:rFonts w:ascii="Times New Roman" w:hAnsi="Times New Roman" w:cs="Times New Roman"/>
+          <w:b/>
+          <w:sz w:val="24"/>
+          <w:szCs w:val="24"/>
+        </w:rPr>
+      </w:pPr>
+      <w:r>
+        <w:rPr>
+          <w:rFonts w:ascii="Times New Roman" w:hAnsi="Times New Roman" w:cs="Times New Roman"/>
+          <w:b/>
+          <w:sz w:val="24"/>
+          <w:szCs w:val="24"/>
+        </w:rPr>
+        <w:t>3.6.3. User Interface</w:t>
+      </w:r>
       <w:r>
         <w:rPr>
           <w:b/>
           <w:sz w:val="28"/>
           <w:szCs w:val="28"/>
         </w:rPr>
-        <w:t>……………………………………………..……..……</w:t>
-      </w:r>
-      <w:proofErr w:type="gramEnd"/>
+        <w:t>…………………………………………………..….16-17</w:t>
+      </w:r>
+    </w:p>
+    <w:p>
+      <w:pPr>
+        <w:spacing w:after="0"/>
+        <w:rPr>
+          <w:rFonts w:ascii="Times New Roman" w:hAnsi="Times New Roman" w:cs="Times New Roman"/>
+          <w:b/>
+          <w:sz w:val="24"/>
+          <w:szCs w:val="24"/>
+        </w:rPr>
+      </w:pPr>
+    </w:p>
+    <w:p>
+      <w:pPr>
+        <w:spacing w:after="0"/>
+        <w:ind w:firstLine="720"/>
+        <w:rPr>
+          <w:rFonts w:ascii="Times New Roman" w:hAnsi="Times New Roman" w:cs="Times New Roman"/>
+          <w:b/>
+          <w:sz w:val="24"/>
+          <w:szCs w:val="24"/>
+        </w:rPr>
+      </w:pPr>
+      <w:r>
+        <w:rPr>
+          <w:rFonts w:ascii="Times New Roman" w:hAnsi="Times New Roman" w:cs="Times New Roman"/>
+          <w:b/>
+          <w:sz w:val="24"/>
+          <w:szCs w:val="24"/>
+        </w:rPr>
+        <w:t>3.7. Data Dependencies</w:t>
+      </w:r>
+      <w:proofErr w:type="gramStart"/>
       <w:r>
         <w:rPr>
           <w:b/>
           <w:sz w:val="28"/>
           <w:szCs w:val="28"/>
         </w:rPr>
-        <w:t>11-12</w:t>
-      </w:r>
-    </w:p>
-    <w:p>
-      <w:pPr>
-        <w:spacing w:after="0" w:line="240" w:lineRule="auto"/>
-        <w:ind w:left="720" w:firstLine="720"/>
-        <w:rPr>
-          <w:rFonts w:ascii="Times New Roman" w:hAnsi="Times New Roman" w:cs="Times New Roman"/>
-          <w:b/>
-          <w:sz w:val="24"/>
-          <w:szCs w:val="24"/>
-        </w:rPr>
-      </w:pPr>
-    </w:p>
-    <w:p>
-      <w:pPr>
-        <w:spacing w:after="0"/>
-        <w:ind w:firstLine="720"/>
-        <w:rPr>
-          <w:rFonts w:ascii="Times New Roman" w:hAnsi="Times New Roman" w:cs="Times New Roman"/>
-          <w:b/>
-          <w:sz w:val="24"/>
-          <w:szCs w:val="24"/>
-        </w:rPr>
-      </w:pPr>
-      <w:r>
-        <w:rPr>
-          <w:rFonts w:ascii="Times New Roman" w:hAnsi="Times New Roman" w:cs="Times New Roman"/>
-          <w:b/>
-          <w:sz w:val="24"/>
-          <w:szCs w:val="24"/>
-        </w:rPr>
-        <w:t>3.3. Profiles</w:t>
-      </w:r>
-      <w:proofErr w:type="gramStart"/>
+        <w:t>………………………………………………..……..……….</w:t>
+      </w:r>
+      <w:proofErr w:type="gramEnd"/>
       <w:r>
         <w:rPr>
           <w:b/>
           <w:sz w:val="28"/>
           <w:szCs w:val="28"/>
         </w:rPr>
-        <w:t>…………………………………………………………………………..…</w:t>
-      </w:r>
-      <w:proofErr w:type="gramEnd"/>
-      <w:r>
-        <w:rPr>
-          <w:b/>
-          <w:sz w:val="28"/>
-          <w:szCs w:val="28"/>
-        </w:rPr>
-        <w:t>..12-14</w:t>
-      </w:r>
-    </w:p>
-    <w:p>
-      <w:pPr>
-        <w:spacing w:after="0"/>
-        <w:ind w:left="720" w:firstLine="720"/>
-        <w:rPr>
-          <w:rFonts w:ascii="Times New Roman" w:hAnsi="Times New Roman" w:cs="Times New Roman"/>
-          <w:b/>
-          <w:sz w:val="24"/>
-          <w:szCs w:val="24"/>
-        </w:rPr>
-      </w:pPr>
-      <w:r>
-        <w:rPr>
-          <w:rFonts w:ascii="Times New Roman" w:hAnsi="Times New Roman" w:cs="Times New Roman"/>
-          <w:b/>
-          <w:sz w:val="24"/>
-          <w:szCs w:val="24"/>
-        </w:rPr>
-        <w:t>3.3.1. Model</w:t>
-      </w:r>
-      <w:proofErr w:type="gramStart"/>
-      <w:r>
-        <w:rPr>
-          <w:b/>
-          <w:sz w:val="28"/>
-          <w:szCs w:val="28"/>
-        </w:rPr>
-        <w:t>……………………………………………………………..……...</w:t>
-      </w:r>
-      <w:proofErr w:type="gramEnd"/>
-      <w:r>
-        <w:rPr>
-          <w:b/>
-          <w:sz w:val="28"/>
-          <w:szCs w:val="28"/>
-        </w:rPr>
-        <w:t>12-13</w:t>
-      </w:r>
-    </w:p>
-    <w:p>
-      <w:pPr>
-        <w:spacing w:after="0" w:line="240" w:lineRule="auto"/>
-        <w:ind w:left="1440" w:firstLine="720"/>
-        <w:rPr>
-          <w:rFonts w:ascii="Times New Roman" w:hAnsi="Times New Roman" w:cs="Times New Roman"/>
-          <w:b/>
-          <w:sz w:val="24"/>
-          <w:szCs w:val="24"/>
-        </w:rPr>
-      </w:pPr>
-      <w:r>
-        <w:rPr>
-          <w:rFonts w:ascii="Times New Roman" w:hAnsi="Times New Roman" w:cs="Times New Roman"/>
-          <w:b/>
-          <w:sz w:val="24"/>
-          <w:szCs w:val="24"/>
-        </w:rPr>
-        <w:t xml:space="preserve">3.3.1.1. </w:t>
-      </w:r>
-      <w:proofErr w:type="spellStart"/>
-      <w:r>
-        <w:rPr>
-          <w:rFonts w:ascii="Times New Roman" w:hAnsi="Times New Roman" w:cs="Times New Roman"/>
-          <w:b/>
-          <w:sz w:val="24"/>
-          <w:szCs w:val="24"/>
-        </w:rPr>
-        <w:t>UserProfile</w:t>
-      </w:r>
-      <w:proofErr w:type="spellEnd"/>
-      <w:r>
-        <w:rPr>
-          <w:b/>
-          <w:sz w:val="28"/>
-          <w:szCs w:val="28"/>
-        </w:rPr>
-        <w:t>…………………………………………….…….12-13</w:t>
-      </w:r>
-    </w:p>
-    <w:p>
-      <w:pPr>
-        <w:spacing w:after="0" w:line="240" w:lineRule="auto"/>
-        <w:ind w:left="1440" w:firstLine="720"/>
-        <w:rPr>
-          <w:rFonts w:ascii="Times New Roman" w:hAnsi="Times New Roman" w:cs="Times New Roman"/>
-          <w:b/>
-          <w:sz w:val="24"/>
-          <w:szCs w:val="24"/>
-        </w:rPr>
-      </w:pPr>
-      <w:r>
-        <w:rPr>
-          <w:rFonts w:ascii="Times New Roman" w:hAnsi="Times New Roman" w:cs="Times New Roman"/>
-          <w:b/>
-          <w:sz w:val="24"/>
-          <w:szCs w:val="24"/>
-        </w:rPr>
-        <w:lastRenderedPageBreak/>
-        <w:t xml:space="preserve">3.3.1.2. </w:t>
-      </w:r>
-      <w:proofErr w:type="spellStart"/>
-      <w:r>
-        <w:rPr>
-          <w:rFonts w:ascii="Times New Roman" w:hAnsi="Times New Roman" w:cs="Times New Roman"/>
-          <w:b/>
-          <w:sz w:val="24"/>
-          <w:szCs w:val="24"/>
-        </w:rPr>
-        <w:t>UserPreferences</w:t>
-      </w:r>
-      <w:proofErr w:type="spellEnd"/>
-      <w:r>
-        <w:rPr>
-          <w:b/>
-          <w:sz w:val="28"/>
-          <w:szCs w:val="28"/>
-        </w:rPr>
-        <w:t>…………………………………….……….13</w:t>
-      </w:r>
-    </w:p>
-    <w:p>
-      <w:pPr>
-        <w:spacing w:after="0" w:line="240" w:lineRule="auto"/>
-        <w:ind w:left="720" w:firstLine="720"/>
-        <w:rPr>
-          <w:rFonts w:ascii="Times New Roman" w:hAnsi="Times New Roman" w:cs="Times New Roman"/>
-          <w:b/>
-          <w:sz w:val="24"/>
-          <w:szCs w:val="24"/>
-        </w:rPr>
-      </w:pPr>
-      <w:r>
-        <w:rPr>
-          <w:rFonts w:ascii="Times New Roman" w:hAnsi="Times New Roman" w:cs="Times New Roman"/>
-          <w:b/>
-          <w:sz w:val="24"/>
-          <w:szCs w:val="24"/>
-        </w:rPr>
-        <w:t>3.3.2. View</w:t>
-      </w:r>
-      <w:r>
-        <w:rPr>
-          <w:b/>
-          <w:sz w:val="28"/>
-          <w:szCs w:val="28"/>
-        </w:rPr>
-        <w:t>………………………………………………………………..……….13</w:t>
-      </w:r>
-    </w:p>
-    <w:p>
-      <w:pPr>
-        <w:spacing w:after="0" w:line="240" w:lineRule="auto"/>
-        <w:ind w:left="720" w:firstLine="720"/>
-        <w:rPr>
-          <w:rFonts w:ascii="Times New Roman" w:hAnsi="Times New Roman" w:cs="Times New Roman"/>
-          <w:b/>
-          <w:sz w:val="24"/>
-          <w:szCs w:val="24"/>
-        </w:rPr>
-      </w:pPr>
-      <w:r>
-        <w:rPr>
-          <w:rFonts w:ascii="Times New Roman" w:hAnsi="Times New Roman" w:cs="Times New Roman"/>
-          <w:b/>
-          <w:sz w:val="24"/>
-          <w:szCs w:val="24"/>
-        </w:rPr>
-        <w:t>3.3.3. User Interface</w:t>
-      </w:r>
-      <w:r>
-        <w:rPr>
-          <w:b/>
-          <w:sz w:val="28"/>
-          <w:szCs w:val="28"/>
-        </w:rPr>
-        <w:t>……………………………………………………….13-14</w:t>
-      </w:r>
-    </w:p>
-    <w:p>
-      <w:pPr>
-        <w:ind w:firstLine="720"/>
-        <w:rPr>
-          <w:rFonts w:ascii="Times New Roman" w:hAnsi="Times New Roman" w:cs="Times New Roman"/>
-          <w:b/>
-          <w:sz w:val="24"/>
-          <w:szCs w:val="24"/>
-        </w:rPr>
-      </w:pPr>
-      <w:r>
-        <w:rPr>
-          <w:rFonts w:ascii="Times New Roman" w:hAnsi="Times New Roman" w:cs="Times New Roman"/>
-          <w:b/>
-          <w:sz w:val="24"/>
-          <w:szCs w:val="24"/>
-        </w:rPr>
-        <w:t>3.4. Core</w:t>
-      </w:r>
-      <w:r>
-        <w:rPr>
-          <w:b/>
-          <w:sz w:val="28"/>
-          <w:szCs w:val="28"/>
-        </w:rPr>
-        <w:t>………………………………………………………………………………..14-15</w:t>
-      </w:r>
-    </w:p>
-    <w:p>
-      <w:pPr>
-        <w:spacing w:after="0"/>
-        <w:ind w:firstLine="720"/>
-        <w:rPr>
-          <w:rFonts w:ascii="Times New Roman" w:hAnsi="Times New Roman" w:cs="Times New Roman"/>
-          <w:b/>
-          <w:sz w:val="24"/>
-          <w:szCs w:val="24"/>
-        </w:rPr>
-      </w:pPr>
-      <w:r>
-        <w:rPr>
-          <w:rFonts w:ascii="Times New Roman" w:hAnsi="Times New Roman" w:cs="Times New Roman"/>
-          <w:b/>
-          <w:sz w:val="24"/>
-          <w:szCs w:val="24"/>
-        </w:rPr>
-        <w:tab/>
-      </w:r>
-      <w:r>
-        <w:rPr>
-          <w:rFonts w:ascii="Times New Roman" w:hAnsi="Times New Roman" w:cs="Times New Roman"/>
-          <w:b/>
-          <w:sz w:val="24"/>
-          <w:szCs w:val="24"/>
-        </w:rPr>
-        <w:t>3.4.1. Model</w:t>
-      </w:r>
-      <w:r>
-        <w:rPr>
-          <w:b/>
-          <w:sz w:val="28"/>
-          <w:szCs w:val="28"/>
-        </w:rPr>
-        <w:t>………………………………………………………………..…….14</w:t>
-      </w:r>
-    </w:p>
-    <w:p>
-      <w:pPr>
-        <w:spacing w:after="0"/>
-        <w:ind w:firstLine="720"/>
-        <w:rPr>
-          <w:rFonts w:ascii="Times New Roman" w:hAnsi="Times New Roman" w:cs="Times New Roman"/>
-          <w:b/>
-          <w:sz w:val="24"/>
-          <w:szCs w:val="24"/>
-        </w:rPr>
-      </w:pPr>
-      <w:r>
-        <w:rPr>
-          <w:rFonts w:ascii="Times New Roman" w:hAnsi="Times New Roman" w:cs="Times New Roman"/>
-          <w:b/>
-          <w:sz w:val="24"/>
-          <w:szCs w:val="24"/>
-        </w:rPr>
-        <w:tab/>
-      </w:r>
-      <w:r>
-        <w:rPr>
-          <w:rFonts w:ascii="Times New Roman" w:hAnsi="Times New Roman" w:cs="Times New Roman"/>
-          <w:b/>
-          <w:sz w:val="24"/>
-          <w:szCs w:val="24"/>
-        </w:rPr>
-        <w:t>3.4.2. View</w:t>
-      </w:r>
-      <w:r>
-        <w:rPr>
-          <w:b/>
-          <w:sz w:val="28"/>
-          <w:szCs w:val="28"/>
-        </w:rPr>
-        <w:t>………………………………………………………………….…….14</w:t>
-      </w:r>
-    </w:p>
-    <w:p>
-      <w:pPr>
-        <w:spacing w:after="0"/>
-        <w:ind w:left="720" w:firstLine="720"/>
-        <w:rPr>
-          <w:rFonts w:ascii="Times New Roman" w:hAnsi="Times New Roman" w:cs="Times New Roman"/>
-          <w:b/>
-          <w:sz w:val="24"/>
-          <w:szCs w:val="24"/>
-        </w:rPr>
-      </w:pPr>
-      <w:r>
-        <w:rPr>
-          <w:rFonts w:ascii="Times New Roman" w:hAnsi="Times New Roman" w:cs="Times New Roman"/>
-          <w:b/>
-          <w:sz w:val="24"/>
-          <w:szCs w:val="24"/>
-        </w:rPr>
-        <w:t>3.4.3. User Interface</w:t>
-      </w:r>
-      <w:r>
-        <w:rPr>
-          <w:b/>
-          <w:sz w:val="28"/>
-          <w:szCs w:val="28"/>
-        </w:rPr>
-        <w:t>…………………………………………………..……….15</w:t>
-      </w:r>
-    </w:p>
-    <w:p>
-      <w:pPr>
-        <w:ind w:firstLine="720"/>
-        <w:rPr>
-          <w:rFonts w:ascii="Times New Roman" w:hAnsi="Times New Roman" w:cs="Times New Roman"/>
-          <w:b/>
-          <w:sz w:val="24"/>
-          <w:szCs w:val="24"/>
-        </w:rPr>
-      </w:pPr>
-    </w:p>
-    <w:p>
-      <w:pPr>
-        <w:ind w:firstLine="720"/>
-        <w:rPr>
-          <w:rFonts w:ascii="Times New Roman" w:hAnsi="Times New Roman" w:cs="Times New Roman"/>
-          <w:b/>
-          <w:sz w:val="24"/>
-          <w:szCs w:val="24"/>
-        </w:rPr>
-      </w:pPr>
-      <w:r>
-        <w:rPr>
-          <w:rFonts w:ascii="Times New Roman" w:hAnsi="Times New Roman" w:cs="Times New Roman"/>
-          <w:b/>
-          <w:sz w:val="24"/>
-          <w:szCs w:val="24"/>
-        </w:rPr>
-        <w:t>3.5. Tag</w:t>
-      </w:r>
-      <w:r>
-        <w:rPr>
-          <w:b/>
-          <w:sz w:val="28"/>
-          <w:szCs w:val="28"/>
-        </w:rPr>
-        <w:t>…………………………………………………………………………………15-16</w:t>
-      </w:r>
-    </w:p>
-    <w:p>
-      <w:pPr>
-        <w:spacing w:after="0"/>
-        <w:ind w:firstLine="720"/>
-        <w:rPr>
-          <w:rFonts w:ascii="Times New Roman" w:hAnsi="Times New Roman" w:cs="Times New Roman"/>
-          <w:b/>
-          <w:sz w:val="24"/>
-          <w:szCs w:val="24"/>
-        </w:rPr>
-      </w:pPr>
-      <w:r>
-        <w:rPr>
-          <w:rFonts w:ascii="Times New Roman" w:hAnsi="Times New Roman" w:cs="Times New Roman"/>
-          <w:b/>
-          <w:sz w:val="24"/>
-          <w:szCs w:val="24"/>
-        </w:rPr>
-        <w:tab/>
-        <w:t>3.5</w:t>
-      </w:r>
-      <w:r>
-        <w:rPr>
-          <w:rFonts w:ascii="Times New Roman" w:hAnsi="Times New Roman" w:cs="Times New Roman"/>
-          <w:b/>
-          <w:sz w:val="24"/>
-          <w:szCs w:val="24"/>
-        </w:rPr>
-        <w:t>.1. Model</w:t>
-      </w:r>
-      <w:r>
-        <w:rPr>
-          <w:b/>
-          <w:sz w:val="28"/>
-          <w:szCs w:val="28"/>
-        </w:rPr>
-        <w:t>……………………………………………………………………...16</w:t>
-      </w:r>
-    </w:p>
-    <w:p>
-      <w:pPr>
-        <w:spacing w:after="0"/>
-        <w:ind w:firstLine="720"/>
-        <w:rPr>
-          <w:rFonts w:ascii="Times New Roman" w:hAnsi="Times New Roman" w:cs="Times New Roman"/>
-          <w:b/>
-        </w:rPr>
-      </w:pPr>
-      <w:r>
-        <w:rPr>
-          <w:rFonts w:ascii="Times New Roman" w:hAnsi="Times New Roman" w:cs="Times New Roman"/>
-          <w:b/>
-          <w:sz w:val="24"/>
-          <w:szCs w:val="24"/>
-        </w:rPr>
-        <w:tab/>
-      </w:r>
-      <w:r>
-        <w:rPr>
-          <w:rFonts w:ascii="Times New Roman" w:hAnsi="Times New Roman" w:cs="Times New Roman"/>
-          <w:b/>
-          <w:sz w:val="24"/>
-          <w:szCs w:val="24"/>
-        </w:rPr>
-        <w:tab/>
-      </w:r>
-      <w:r>
-        <w:rPr>
-          <w:rFonts w:ascii="Times New Roman" w:hAnsi="Times New Roman" w:cs="Times New Roman"/>
-          <w:b/>
-        </w:rPr>
-        <w:t>3.5</w:t>
-      </w:r>
-      <w:r>
-        <w:rPr>
-          <w:rFonts w:ascii="Times New Roman" w:hAnsi="Times New Roman" w:cs="Times New Roman"/>
-          <w:b/>
-        </w:rPr>
-        <w:t>.1.1. Tag</w:t>
-      </w:r>
-      <w:r>
-        <w:rPr>
-          <w:b/>
-          <w:sz w:val="28"/>
-          <w:szCs w:val="28"/>
-        </w:rPr>
-        <w:t>……………………………………………………………….16</w:t>
-      </w:r>
-    </w:p>
-    <w:p>
-      <w:pPr>
-        <w:spacing w:after="0"/>
-        <w:ind w:firstLine="720"/>
-        <w:rPr>
-          <w:rFonts w:ascii="Times New Roman" w:hAnsi="Times New Roman" w:cs="Times New Roman"/>
-          <w:b/>
-          <w:sz w:val="24"/>
-          <w:szCs w:val="24"/>
-        </w:rPr>
-      </w:pPr>
-      <w:r>
-        <w:rPr>
-          <w:rFonts w:ascii="Times New Roman" w:hAnsi="Times New Roman" w:cs="Times New Roman"/>
-          <w:b/>
-        </w:rPr>
-        <w:tab/>
-      </w:r>
-      <w:r>
-        <w:rPr>
-          <w:rFonts w:ascii="Times New Roman" w:hAnsi="Times New Roman" w:cs="Times New Roman"/>
-          <w:b/>
-          <w:sz w:val="24"/>
-          <w:szCs w:val="24"/>
-        </w:rPr>
-        <w:t>3.5.2. View</w:t>
-      </w:r>
-      <w:r>
-        <w:rPr>
-          <w:b/>
-          <w:sz w:val="28"/>
-          <w:szCs w:val="28"/>
-        </w:rPr>
-        <w:t>……………………………………………………………….……….16</w:t>
-      </w:r>
-    </w:p>
-    <w:p>
-      <w:pPr>
-        <w:spacing w:after="0"/>
-        <w:ind w:left="720" w:firstLine="720"/>
-        <w:rPr>
-          <w:rFonts w:ascii="Times New Roman" w:hAnsi="Times New Roman" w:cs="Times New Roman"/>
-          <w:b/>
-          <w:sz w:val="24"/>
-          <w:szCs w:val="24"/>
-        </w:rPr>
-      </w:pPr>
-      <w:r>
-        <w:rPr>
-          <w:rFonts w:ascii="Times New Roman" w:hAnsi="Times New Roman" w:cs="Times New Roman"/>
-          <w:b/>
-          <w:sz w:val="24"/>
-          <w:szCs w:val="24"/>
-        </w:rPr>
-        <w:t>3.5.3. User Interface</w:t>
-      </w:r>
-      <w:proofErr w:type="gramStart"/>
-      <w:r>
-        <w:rPr>
-          <w:b/>
-          <w:sz w:val="28"/>
-          <w:szCs w:val="28"/>
-        </w:rPr>
-        <w:t>……………………………………………..…..……….</w:t>
-      </w:r>
-      <w:proofErr w:type="gramEnd"/>
-      <w:r>
-        <w:rPr>
-          <w:b/>
-          <w:sz w:val="28"/>
-          <w:szCs w:val="28"/>
-        </w:rPr>
-        <w:t>17</w:t>
-      </w:r>
-    </w:p>
-    <w:p>
-      <w:pPr>
-        <w:spacing w:after="0"/>
-        <w:ind w:left="720" w:firstLine="720"/>
-        <w:rPr>
-          <w:rFonts w:ascii="Times New Roman" w:hAnsi="Times New Roman" w:cs="Times New Roman"/>
-          <w:b/>
-          <w:sz w:val="24"/>
-          <w:szCs w:val="24"/>
-        </w:rPr>
-      </w:pPr>
-    </w:p>
-    <w:p>
-      <w:pPr>
-        <w:spacing w:after="0"/>
-        <w:ind w:firstLine="720"/>
-        <w:rPr>
-          <w:rFonts w:ascii="Times New Roman" w:hAnsi="Times New Roman" w:cs="Times New Roman"/>
-          <w:b/>
-          <w:sz w:val="24"/>
-          <w:szCs w:val="24"/>
-        </w:rPr>
-      </w:pPr>
-      <w:r>
-        <w:rPr>
-          <w:rFonts w:ascii="Times New Roman" w:hAnsi="Times New Roman" w:cs="Times New Roman"/>
-          <w:b/>
-          <w:sz w:val="24"/>
-          <w:szCs w:val="24"/>
-        </w:rPr>
-        <w:t>3.6. Search</w:t>
-      </w:r>
-      <w:r>
-        <w:rPr>
-          <w:b/>
-          <w:sz w:val="28"/>
-          <w:szCs w:val="28"/>
-        </w:rPr>
-        <w:t>…………………………………………………………………….…..….16-17</w:t>
-      </w:r>
-    </w:p>
-    <w:p>
-      <w:pPr>
-        <w:spacing w:after="0"/>
-        <w:ind w:firstLine="720"/>
-        <w:rPr>
-          <w:rFonts w:ascii="Times New Roman" w:hAnsi="Times New Roman" w:cs="Times New Roman"/>
-          <w:b/>
-          <w:sz w:val="24"/>
-          <w:szCs w:val="24"/>
-        </w:rPr>
-      </w:pPr>
-      <w:r>
-        <w:rPr>
-          <w:rFonts w:ascii="Times New Roman" w:hAnsi="Times New Roman" w:cs="Times New Roman"/>
-          <w:b/>
-          <w:sz w:val="24"/>
-          <w:szCs w:val="24"/>
-        </w:rPr>
-        <w:tab/>
-        <w:t>3.6.1. Model</w:t>
-      </w:r>
-      <w:proofErr w:type="gramStart"/>
-      <w:r>
-        <w:rPr>
-          <w:b/>
-          <w:sz w:val="28"/>
-          <w:szCs w:val="28"/>
-        </w:rPr>
-        <w:t>……………………………………………………………..…..….</w:t>
-      </w:r>
-      <w:proofErr w:type="gramEnd"/>
-      <w:r>
-        <w:rPr>
-          <w:b/>
-          <w:sz w:val="28"/>
-          <w:szCs w:val="28"/>
-        </w:rPr>
-        <w:t>16</w:t>
-      </w:r>
-    </w:p>
-    <w:p>
-      <w:pPr>
-        <w:spacing w:after="0"/>
-        <w:ind w:left="720" w:firstLine="720"/>
-        <w:rPr>
-          <w:rFonts w:ascii="Times New Roman" w:hAnsi="Times New Roman" w:cs="Times New Roman"/>
-          <w:b/>
-          <w:sz w:val="24"/>
-          <w:szCs w:val="24"/>
-        </w:rPr>
-      </w:pPr>
-      <w:r>
-        <w:rPr>
-          <w:rFonts w:ascii="Times New Roman" w:hAnsi="Times New Roman" w:cs="Times New Roman"/>
-          <w:b/>
-          <w:sz w:val="24"/>
-          <w:szCs w:val="24"/>
-        </w:rPr>
-        <w:t>3.6.2. View</w:t>
-      </w:r>
-      <w:r>
-        <w:rPr>
-          <w:b/>
-          <w:sz w:val="28"/>
-          <w:szCs w:val="28"/>
-        </w:rPr>
-        <w:t>………………………………………………………………………..16</w:t>
-      </w:r>
-    </w:p>
-    <w:p>
-      <w:pPr>
-        <w:spacing w:after="0"/>
-        <w:ind w:left="1440"/>
-        <w:rPr>
-          <w:rFonts w:ascii="Times New Roman" w:hAnsi="Times New Roman" w:cs="Times New Roman"/>
-          <w:b/>
-          <w:sz w:val="24"/>
-          <w:szCs w:val="24"/>
-        </w:rPr>
-      </w:pPr>
-      <w:r>
-        <w:rPr>
-          <w:rFonts w:ascii="Times New Roman" w:hAnsi="Times New Roman" w:cs="Times New Roman"/>
-          <w:b/>
-          <w:sz w:val="24"/>
-          <w:szCs w:val="24"/>
-        </w:rPr>
-        <w:t>3.6.3. User Interface</w:t>
-      </w:r>
-      <w:r>
-        <w:rPr>
-          <w:b/>
-          <w:sz w:val="28"/>
-          <w:szCs w:val="28"/>
-        </w:rPr>
-        <w:t>…………………………………………………..….16-17</w:t>
-      </w:r>
-    </w:p>
-    <w:p>
-      <w:pPr>
-        <w:spacing w:after="0"/>
-        <w:rPr>
-          <w:rFonts w:ascii="Times New Roman" w:hAnsi="Times New Roman" w:cs="Times New Roman"/>
-          <w:b/>
-          <w:sz w:val="24"/>
-          <w:szCs w:val="24"/>
-        </w:rPr>
-      </w:pPr>
-    </w:p>
-    <w:p>
-      <w:pPr>
-        <w:spacing w:after="0"/>
-        <w:ind w:firstLine="720"/>
-        <w:rPr>
-          <w:rFonts w:ascii="Times New Roman" w:hAnsi="Times New Roman" w:cs="Times New Roman"/>
-          <w:b/>
-          <w:sz w:val="24"/>
-          <w:szCs w:val="24"/>
-        </w:rPr>
-      </w:pPr>
-      <w:r>
-        <w:rPr>
-          <w:rFonts w:ascii="Times New Roman" w:hAnsi="Times New Roman" w:cs="Times New Roman"/>
-          <w:b/>
-          <w:sz w:val="24"/>
-          <w:szCs w:val="24"/>
-        </w:rPr>
-        <w:t>3.7. Data Dependencies</w:t>
-      </w:r>
-      <w:proofErr w:type="gramStart"/>
-      <w:r>
-        <w:rPr>
-          <w:b/>
-          <w:sz w:val="28"/>
-          <w:szCs w:val="28"/>
-        </w:rPr>
-        <w:t>………………………………………………..……..……….</w:t>
-      </w:r>
-      <w:proofErr w:type="gramEnd"/>
-      <w:r>
-        <w:rPr>
-          <w:b/>
-          <w:sz w:val="28"/>
-          <w:szCs w:val="28"/>
-        </w:rPr>
-        <w:t>17</w:t>
+        <w:t>18</w:t>
       </w:r>
     </w:p>
     <w:p>
@@ -2706,7 +2449,7 @@
           <w:sz w:val="28"/>
           <w:szCs w:val="28"/>
         </w:rPr>
-        <w:t>……………………………………………………………..……..18</w:t>
+        <w:t>……………………………………………………………..…18-19</w:t>
       </w:r>
     </w:p>
     <w:p>
@@ -2861,7 +2604,7 @@
           <w:sz w:val="28"/>
           <w:szCs w:val="28"/>
         </w:rPr>
-        <w:t>……………………………………………………….….…..18</w:t>
+        <w:t>……………………………………………………….….…..19</w:t>
       </w:r>
     </w:p>
     <w:p>
@@ -2897,7 +2640,7 @@
           <w:sz w:val="28"/>
           <w:szCs w:val="28"/>
         </w:rPr>
-        <w:t>…………………………………………………………….……..18</w:t>
+        <w:t>…………………………………………………………….……..19</w:t>
       </w:r>
     </w:p>
     <w:p>
@@ -2942,176 +2685,24 @@
           <w:sz w:val="28"/>
           <w:szCs w:val="28"/>
         </w:rPr>
-        <w:t>…………………………………………………….……..18</w:t>
-      </w:r>
-    </w:p>
-    <w:p>
-      <w:pPr>
-        <w:spacing w:after="0"/>
-        <w:ind w:firstLine="720"/>
-        <w:rPr>
-          <w:rFonts w:ascii="Times New Roman" w:hAnsi="Times New Roman" w:cs="Times New Roman"/>
-          <w:b/>
-          <w:sz w:val="24"/>
-          <w:szCs w:val="24"/>
-        </w:rPr>
-      </w:pPr>
-    </w:p>
-    <w:p>
-      <w:pPr>
-        <w:spacing w:after="0"/>
-        <w:rPr>
-          <w:rFonts w:ascii="Times New Roman" w:hAnsi="Times New Roman" w:cs="Times New Roman"/>
-          <w:b/>
-          <w:sz w:val="24"/>
-          <w:szCs w:val="24"/>
-        </w:rPr>
-      </w:pPr>
-    </w:p>
-    <w:p>
-      <w:pPr>
-        <w:ind w:firstLine="720"/>
-        <w:rPr>
-          <w:rFonts w:ascii="Times New Roman" w:hAnsi="Times New Roman" w:cs="Times New Roman"/>
-          <w:b/>
-          <w:sz w:val="24"/>
-          <w:szCs w:val="24"/>
-        </w:rPr>
-      </w:pPr>
-    </w:p>
-    <w:p>
-      <w:pPr>
-        <w:ind w:firstLine="720"/>
-        <w:rPr>
-          <w:rFonts w:ascii="Times New Roman" w:hAnsi="Times New Roman" w:cs="Times New Roman"/>
-          <w:b/>
-          <w:sz w:val="24"/>
-          <w:szCs w:val="24"/>
-        </w:rPr>
-      </w:pPr>
-    </w:p>
-    <w:p>
-      <w:pPr>
-        <w:spacing w:after="0" w:line="240" w:lineRule="auto"/>
-        <w:rPr>
-          <w:rFonts w:ascii="Times New Roman" w:hAnsi="Times New Roman" w:cs="Times New Roman"/>
-          <w:b/>
-          <w:sz w:val="24"/>
-          <w:szCs w:val="24"/>
-        </w:rPr>
-      </w:pPr>
-    </w:p>
-    <w:p>
-      <w:pPr>
-        <w:spacing w:after="0" w:line="240" w:lineRule="auto"/>
-        <w:ind w:left="720" w:firstLine="720"/>
-        <w:rPr>
-          <w:rFonts w:ascii="Times New Roman" w:hAnsi="Times New Roman" w:cs="Times New Roman"/>
-          <w:b/>
-          <w:sz w:val="24"/>
-          <w:szCs w:val="24"/>
-        </w:rPr>
-      </w:pPr>
-    </w:p>
-    <w:p>
-      <w:pPr>
-        <w:spacing w:after="0" w:line="240" w:lineRule="auto"/>
-        <w:rPr>
-          <w:rFonts w:ascii="Times New Roman" w:hAnsi="Times New Roman" w:cs="Times New Roman"/>
-          <w:b/>
-          <w:sz w:val="24"/>
-          <w:szCs w:val="24"/>
-        </w:rPr>
-      </w:pPr>
-    </w:p>
-    <w:p>
-      <w:pPr>
-        <w:ind w:left="720" w:firstLine="720"/>
-        <w:rPr>
-          <w:rFonts w:ascii="Times New Roman" w:hAnsi="Times New Roman" w:cs="Times New Roman"/>
-          <w:b/>
-          <w:sz w:val="24"/>
-          <w:szCs w:val="24"/>
-        </w:rPr>
-      </w:pPr>
-    </w:p>
-    <w:p>
-      <w:pPr>
-        <w:ind w:firstLine="720"/>
-        <w:rPr>
-          <w:rFonts w:ascii="Times New Roman" w:hAnsi="Times New Roman" w:cs="Times New Roman"/>
-          <w:b/>
-          <w:sz w:val="24"/>
-          <w:szCs w:val="24"/>
-        </w:rPr>
-      </w:pPr>
-      <w:r>
-        <w:rPr>
-          <w:rFonts w:ascii="Times New Roman" w:hAnsi="Times New Roman" w:cs="Times New Roman"/>
-          <w:b/>
-          <w:sz w:val="24"/>
-          <w:szCs w:val="24"/>
-        </w:rPr>
-        <w:tab/>
-      </w:r>
-    </w:p>
-    <w:p>
-      <w:pPr>
-        <w:spacing w:after="0" w:line="240" w:lineRule="auto"/>
-        <w:rPr>
-          <w:rFonts w:ascii="Times New Roman" w:hAnsi="Times New Roman" w:cs="Times New Roman"/>
-          <w:b/>
-          <w:sz w:val="24"/>
-          <w:szCs w:val="24"/>
-        </w:rPr>
-      </w:pPr>
-    </w:p>
-    <w:p>
-      <w:pPr>
-        <w:rPr>
-          <w:b/>
-          <w:sz w:val="24"/>
-          <w:szCs w:val="24"/>
-        </w:rPr>
-      </w:pPr>
-    </w:p>
-    <w:p>
-      <w:pPr>
-        <w:pStyle w:val="ListParagraph"/>
-        <w:rPr>
-          <w:b/>
-          <w:sz w:val="24"/>
-          <w:szCs w:val="24"/>
-        </w:rPr>
-      </w:pPr>
-    </w:p>
-    <w:p>
-      <w:pPr>
-        <w:pStyle w:val="ListParagraph"/>
-        <w:rPr>
-          <w:b/>
-          <w:sz w:val="24"/>
-          <w:szCs w:val="24"/>
-        </w:rPr>
-      </w:pPr>
-    </w:p>
-    <w:p>
-      <w:pPr>
-        <w:pStyle w:val="ListParagraph"/>
-        <w:rPr>
-          <w:b/>
-        </w:rPr>
-      </w:pPr>
-    </w:p>
-    <w:p>
-      <w:pPr>
-        <w:rPr>
-          <w:b/>
-        </w:rPr>
-      </w:pPr>
-      <w:r>
-        <w:rPr>
-          <w:b/>
+        <w:t>…………………………………………………….……..19</w:t>
+      </w:r>
+    </w:p>
+    <w:p>
+      <w:pPr>
+        <w:rPr>
+          <w:rFonts w:ascii="Times New Roman" w:hAnsi="Times New Roman" w:cs="Times New Roman"/>
+          <w:b/>
+          <w:sz w:val="24"/>
+          <w:szCs w:val="24"/>
+        </w:rPr>
+      </w:pPr>
+      <w:r>
+        <w:rPr>
+          <w:rFonts w:ascii="Times New Roman" w:hAnsi="Times New Roman" w:cs="Times New Roman"/>
+          <w:b/>
+          <w:sz w:val="24"/>
+          <w:szCs w:val="24"/>
         </w:rPr>
         <w:br w:type="page"/>
       </w:r>
@@ -3126,20 +2717,31 @@
         <w:rPr>
           <w:rFonts w:ascii="Times New Roman" w:hAnsi="Times New Roman" w:cs="Times New Roman"/>
           <w:b/>
-          <w:sz w:val="24"/>
-          <w:szCs w:val="24"/>
-        </w:rPr>
-      </w:pPr>
-      <w:r>
-        <w:rPr>
-          <w:rFonts w:ascii="Times New Roman" w:hAnsi="Times New Roman" w:cs="Times New Roman"/>
-          <w:b/>
-          <w:sz w:val="24"/>
-          <w:szCs w:val="24"/>
+          <w:sz w:val="32"/>
+          <w:szCs w:val="32"/>
+        </w:rPr>
+      </w:pPr>
+      <w:r>
+        <w:rPr>
+          <w:rFonts w:ascii="Times New Roman" w:hAnsi="Times New Roman" w:cs="Times New Roman"/>
+          <w:b/>
+          <w:sz w:val="32"/>
+          <w:szCs w:val="32"/>
         </w:rPr>
         <w:lastRenderedPageBreak/>
         <w:t>Introduction</w:t>
       </w:r>
+    </w:p>
+    <w:p>
+      <w:pPr>
+        <w:pStyle w:val="ListParagraph"/>
+        <w:rPr>
+          <w:rFonts w:ascii="Times New Roman" w:hAnsi="Times New Roman" w:cs="Times New Roman"/>
+          <w:b/>
+          <w:sz w:val="32"/>
+          <w:szCs w:val="32"/>
+        </w:rPr>
+      </w:pPr>
     </w:p>
     <w:p>
       <w:pPr>
@@ -3148,35 +2750,47 @@
           <w:ilvl w:val="1"/>
           <w:numId w:val="1"/>
         </w:numPr>
-        <w:rPr>
-          <w:rFonts w:ascii="Times New Roman" w:hAnsi="Times New Roman" w:cs="Times New Roman"/>
-          <w:b/>
-        </w:rPr>
-      </w:pPr>
-      <w:r>
-        <w:rPr>
-          <w:rFonts w:ascii="Times New Roman" w:hAnsi="Times New Roman" w:cs="Times New Roman"/>
-          <w:b/>
+        <w:spacing w:after="0" w:line="240" w:lineRule="auto"/>
+        <w:rPr>
+          <w:rFonts w:ascii="Times New Roman" w:hAnsi="Times New Roman" w:cs="Times New Roman"/>
+          <w:b/>
+          <w:sz w:val="24"/>
+          <w:szCs w:val="24"/>
+        </w:rPr>
+      </w:pPr>
+      <w:r>
+        <w:rPr>
+          <w:rFonts w:ascii="Times New Roman" w:hAnsi="Times New Roman" w:cs="Times New Roman"/>
+          <w:b/>
+          <w:sz w:val="24"/>
+          <w:szCs w:val="24"/>
         </w:rPr>
         <w:t>Purpose</w:t>
       </w:r>
     </w:p>
     <w:p>
       <w:pPr>
+        <w:spacing w:after="0" w:line="240" w:lineRule="auto"/>
         <w:ind w:left="1440"/>
         <w:rPr>
           <w:rFonts w:ascii="Times New Roman" w:hAnsi="Times New Roman" w:cs="Times New Roman"/>
-        </w:rPr>
-      </w:pPr>
-      <w:r>
-        <w:rPr>
-          <w:rFonts w:ascii="Times New Roman" w:hAnsi="Times New Roman" w:cs="Times New Roman"/>
+          <w:sz w:val="24"/>
+          <w:szCs w:val="24"/>
+        </w:rPr>
+      </w:pPr>
+      <w:r>
+        <w:rPr>
+          <w:rFonts w:ascii="Times New Roman" w:hAnsi="Times New Roman" w:cs="Times New Roman"/>
+          <w:sz w:val="24"/>
+          <w:szCs w:val="24"/>
         </w:rPr>
         <w:t>Th</w:t>
       </w:r>
       <w:r>
         <w:rPr>
           <w:rFonts w:ascii="Times New Roman" w:hAnsi="Times New Roman" w:cs="Times New Roman" w:hint="eastAsia"/>
+          <w:sz w:val="24"/>
+          <w:szCs w:val="24"/>
           <w:lang w:eastAsia="ja-JP"/>
         </w:rPr>
         <w:t xml:space="preserve">is </w:t>
@@ -3184,12 +2798,16 @@
       <w:r>
         <w:rPr>
           <w:rFonts w:ascii="Times New Roman" w:hAnsi="Times New Roman" w:cs="Times New Roman"/>
+          <w:sz w:val="24"/>
+          <w:szCs w:val="24"/>
         </w:rPr>
         <w:t>document is to present</w:t>
       </w:r>
       <w:r>
         <w:rPr>
           <w:rFonts w:ascii="Times New Roman" w:hAnsi="Times New Roman" w:cs="Times New Roman"/>
+          <w:sz w:val="24"/>
+          <w:szCs w:val="24"/>
         </w:rPr>
         <w:t xml:space="preserve"> how the </w:t>
       </w:r>
@@ -3197,6 +2815,8 @@
       <w:r>
         <w:rPr>
           <w:rFonts w:ascii="Times New Roman" w:hAnsi="Times New Roman" w:cs="Times New Roman"/>
+          <w:sz w:val="24"/>
+          <w:szCs w:val="24"/>
         </w:rPr>
         <w:t>MyNewMedia</w:t>
       </w:r>
@@ -3204,12 +2824,16 @@
       <w:r>
         <w:rPr>
           <w:rFonts w:ascii="Times New Roman" w:hAnsi="Times New Roman" w:cs="Times New Roman"/>
+          <w:sz w:val="24"/>
+          <w:szCs w:val="24"/>
         </w:rPr>
         <w:t xml:space="preserve"> works</w:t>
       </w:r>
       <w:r>
         <w:rPr>
           <w:rFonts w:ascii="Times New Roman" w:hAnsi="Times New Roman" w:cs="Times New Roman" w:hint="eastAsia"/>
+          <w:sz w:val="24"/>
+          <w:szCs w:val="24"/>
           <w:lang w:eastAsia="ja-JP"/>
         </w:rPr>
         <w:t xml:space="preserve"> to</w:t>
@@ -3217,12 +2841,16 @@
       <w:r>
         <w:rPr>
           <w:rFonts w:ascii="Times New Roman" w:hAnsi="Times New Roman" w:cs="Times New Roman"/>
+          <w:sz w:val="24"/>
+          <w:szCs w:val="24"/>
         </w:rPr>
         <w:t xml:space="preserve"> our users</w:t>
       </w:r>
       <w:r>
         <w:rPr>
           <w:rFonts w:ascii="Times New Roman" w:hAnsi="Times New Roman" w:cs="Times New Roman"/>
+          <w:sz w:val="24"/>
+          <w:szCs w:val="24"/>
         </w:rPr>
         <w:t xml:space="preserve">. Also, this document contains information on what can be expected from the </w:t>
       </w:r>
@@ -3230,6 +2858,8 @@
       <w:r>
         <w:rPr>
           <w:rFonts w:ascii="Times New Roman" w:hAnsi="Times New Roman" w:cs="Times New Roman"/>
+          <w:sz w:val="24"/>
+          <w:szCs w:val="24"/>
         </w:rPr>
         <w:t>MyNewMedia</w:t>
       </w:r>
@@ -3237,12 +2867,16 @@
       <w:r>
         <w:rPr>
           <w:rFonts w:ascii="Times New Roman" w:hAnsi="Times New Roman" w:cs="Times New Roman"/>
+          <w:sz w:val="24"/>
+          <w:szCs w:val="24"/>
         </w:rPr>
         <w:t xml:space="preserve">, </w:t>
       </w:r>
       <w:r>
         <w:rPr>
           <w:rFonts w:ascii="Times New Roman" w:hAnsi="Times New Roman" w:cs="Times New Roman" w:hint="eastAsia"/>
+          <w:sz w:val="24"/>
+          <w:szCs w:val="24"/>
           <w:lang w:eastAsia="ja-JP"/>
         </w:rPr>
         <w:t>such as</w:t>
@@ -3250,15 +2884,30 @@
       <w:r>
         <w:rPr>
           <w:rFonts w:ascii="Times New Roman" w:hAnsi="Times New Roman" w:cs="Times New Roman"/>
+          <w:sz w:val="24"/>
+          <w:szCs w:val="24"/>
         </w:rPr>
         <w:t xml:space="preserve"> system functions</w:t>
       </w:r>
       <w:r>
         <w:rPr>
           <w:rFonts w:ascii="Times New Roman" w:hAnsi="Times New Roman" w:cs="Times New Roman"/>
+          <w:sz w:val="24"/>
+          <w:szCs w:val="24"/>
         </w:rPr>
         <w:t xml:space="preserve"> and the Human Computer Interaction.</w:t>
       </w:r>
+    </w:p>
+    <w:p>
+      <w:pPr>
+        <w:spacing w:after="0"/>
+        <w:ind w:left="1440"/>
+        <w:rPr>
+          <w:rFonts w:ascii="Times New Roman" w:hAnsi="Times New Roman" w:cs="Times New Roman"/>
+          <w:sz w:val="24"/>
+          <w:szCs w:val="24"/>
+        </w:rPr>
+      </w:pPr>
     </w:p>
     <w:p>
       <w:pPr>
@@ -3267,41 +2916,91 @@
           <w:ilvl w:val="1"/>
           <w:numId w:val="1"/>
         </w:numPr>
-        <w:rPr>
-          <w:rFonts w:ascii="Times New Roman" w:hAnsi="Times New Roman" w:cs="Times New Roman"/>
-          <w:b/>
-        </w:rPr>
-      </w:pPr>
-      <w:r>
-        <w:rPr>
-          <w:rFonts w:ascii="Times New Roman" w:hAnsi="Times New Roman" w:cs="Times New Roman"/>
-          <w:b/>
+        <w:spacing w:after="0" w:line="240" w:lineRule="auto"/>
+        <w:rPr>
+          <w:rFonts w:ascii="Times New Roman" w:hAnsi="Times New Roman" w:cs="Times New Roman"/>
+          <w:b/>
+          <w:sz w:val="24"/>
+          <w:szCs w:val="24"/>
+        </w:rPr>
+      </w:pPr>
+      <w:r>
+        <w:rPr>
+          <w:rFonts w:ascii="Times New Roman" w:hAnsi="Times New Roman" w:cs="Times New Roman"/>
+          <w:b/>
+          <w:sz w:val="24"/>
+          <w:szCs w:val="24"/>
         </w:rPr>
         <w:t>Scope</w:t>
       </w:r>
     </w:p>
     <w:p>
       <w:pPr>
+        <w:spacing w:after="0" w:line="240" w:lineRule="auto"/>
         <w:ind w:left="1440"/>
         <w:rPr>
           <w:rFonts w:ascii="Times New Roman" w:hAnsi="Times New Roman" w:cs="Times New Roman"/>
-        </w:rPr>
-      </w:pPr>
-      <w:r>
-        <w:rPr>
-          <w:rFonts w:ascii="Times New Roman" w:hAnsi="Times New Roman" w:cs="Times New Roman"/>
-        </w:rPr>
-        <w:t>The scope of this document is to describe how MyNewMedia works. MyNewMedia gives po</w:t>
-      </w:r>
-      <w:r>
-        <w:rPr>
-          <w:rFonts w:ascii="Times New Roman" w:hAnsi="Times New Roman" w:cs="Times New Roman"/>
+          <w:sz w:val="24"/>
+          <w:szCs w:val="24"/>
+        </w:rPr>
+      </w:pPr>
+      <w:r>
+        <w:rPr>
+          <w:rFonts w:ascii="Times New Roman" w:hAnsi="Times New Roman" w:cs="Times New Roman"/>
+          <w:sz w:val="24"/>
+          <w:szCs w:val="24"/>
+        </w:rPr>
+        <w:t xml:space="preserve">The scope of this document is to describe how </w:t>
+      </w:r>
+      <w:proofErr w:type="spellStart"/>
+      <w:r>
+        <w:rPr>
+          <w:rFonts w:ascii="Times New Roman" w:hAnsi="Times New Roman" w:cs="Times New Roman"/>
+          <w:sz w:val="24"/>
+          <w:szCs w:val="24"/>
+        </w:rPr>
+        <w:t>MyNewMedia</w:t>
+      </w:r>
+      <w:proofErr w:type="spellEnd"/>
+      <w:r>
+        <w:rPr>
+          <w:rFonts w:ascii="Times New Roman" w:hAnsi="Times New Roman" w:cs="Times New Roman"/>
+          <w:sz w:val="24"/>
+          <w:szCs w:val="24"/>
+        </w:rPr>
+        <w:t xml:space="preserve"> works. </w:t>
+      </w:r>
+      <w:proofErr w:type="spellStart"/>
+      <w:r>
+        <w:rPr>
+          <w:rFonts w:ascii="Times New Roman" w:hAnsi="Times New Roman" w:cs="Times New Roman"/>
+          <w:sz w:val="24"/>
+          <w:szCs w:val="24"/>
+        </w:rPr>
+        <w:t>MyNewMedia</w:t>
+      </w:r>
+      <w:proofErr w:type="spellEnd"/>
+      <w:r>
+        <w:rPr>
+          <w:rFonts w:ascii="Times New Roman" w:hAnsi="Times New Roman" w:cs="Times New Roman"/>
+          <w:sz w:val="24"/>
+          <w:szCs w:val="24"/>
+        </w:rPr>
+        <w:t xml:space="preserve"> gives po</w:t>
+      </w:r>
+      <w:r>
+        <w:rPr>
+          <w:rFonts w:ascii="Times New Roman" w:hAnsi="Times New Roman" w:cs="Times New Roman"/>
+          <w:sz w:val="24"/>
+          <w:szCs w:val="24"/>
         </w:rPr>
         <w:t>dcasters the opportunity to</w:t>
       </w:r>
       <w:r>
         <w:rPr>
           <w:rFonts w:ascii="Times New Roman" w:hAnsi="Times New Roman" w:cs="Times New Roman" w:hint="eastAsia"/>
+          <w:sz w:val="24"/>
+          <w:szCs w:val="24"/>
           <w:lang w:eastAsia="ja-JP"/>
         </w:rPr>
         <w:t xml:space="preserve"> combine </w:t>
@@ -3309,15 +3008,30 @@
       <w:r>
         <w:rPr>
           <w:rFonts w:ascii="Times New Roman" w:hAnsi="Times New Roman" w:cs="Times New Roman"/>
+          <w:sz w:val="24"/>
+          <w:szCs w:val="24"/>
         </w:rPr>
         <w:t>their</w:t>
       </w:r>
       <w:r>
         <w:rPr>
           <w:rFonts w:ascii="Times New Roman" w:hAnsi="Times New Roman" w:cs="Times New Roman"/>
+          <w:sz w:val="24"/>
+          <w:szCs w:val="24"/>
         </w:rPr>
         <w:t xml:space="preserve"> media in one website.</w:t>
       </w:r>
+    </w:p>
+    <w:p>
+      <w:pPr>
+        <w:spacing w:after="0"/>
+        <w:ind w:left="1440"/>
+        <w:rPr>
+          <w:rFonts w:ascii="Times New Roman" w:hAnsi="Times New Roman" w:cs="Times New Roman"/>
+          <w:sz w:val="24"/>
+          <w:szCs w:val="24"/>
+        </w:rPr>
+      </w:pPr>
     </w:p>
     <w:p>
       <w:pPr>
@@ -3329,12 +3043,16 @@
         <w:rPr>
           <w:rFonts w:ascii="Times New Roman" w:hAnsi="Times New Roman" w:cs="Times New Roman"/>
           <w:b/>
-        </w:rPr>
-      </w:pPr>
-      <w:r>
-        <w:rPr>
-          <w:rFonts w:ascii="Times New Roman" w:hAnsi="Times New Roman" w:cs="Times New Roman"/>
-          <w:b/>
+          <w:sz w:val="24"/>
+          <w:szCs w:val="24"/>
+        </w:rPr>
+      </w:pPr>
+      <w:r>
+        <w:rPr>
+          <w:rFonts w:ascii="Times New Roman" w:hAnsi="Times New Roman" w:cs="Times New Roman"/>
+          <w:b/>
+          <w:sz w:val="24"/>
+          <w:szCs w:val="24"/>
         </w:rPr>
         <w:t>References</w:t>
       </w:r>
@@ -3342,20 +3060,27 @@
     <w:p>
       <w:pPr>
         <w:pStyle w:val="ListParagraph"/>
+        <w:spacing w:after="0" w:line="240" w:lineRule="auto"/>
         <w:ind w:left="1800"/>
         <w:rPr>
           <w:rFonts w:ascii="Times New Roman" w:hAnsi="Times New Roman" w:cs="Times New Roman"/>
-        </w:rPr>
-      </w:pPr>
-      <w:r>
-        <w:rPr>
-          <w:rFonts w:ascii="Times New Roman" w:hAnsi="Times New Roman" w:cs="Times New Roman"/>
+          <w:sz w:val="24"/>
+          <w:szCs w:val="24"/>
+        </w:rPr>
+      </w:pPr>
+      <w:r>
+        <w:rPr>
+          <w:rFonts w:ascii="Times New Roman" w:hAnsi="Times New Roman" w:cs="Times New Roman"/>
+          <w:sz w:val="24"/>
+          <w:szCs w:val="24"/>
         </w:rPr>
         <w:t xml:space="preserve">The following documents </w:t>
       </w:r>
       <w:r>
         <w:rPr>
           <w:rFonts w:ascii="Times New Roman" w:hAnsi="Times New Roman" w:cs="Times New Roman" w:hint="eastAsia"/>
+          <w:sz w:val="24"/>
+          <w:szCs w:val="24"/>
           <w:lang w:eastAsia="ja-JP"/>
         </w:rPr>
         <w:t>were</w:t>
@@ -3363,6 +3088,8 @@
       <w:r>
         <w:rPr>
           <w:rFonts w:ascii="Times New Roman" w:hAnsi="Times New Roman" w:cs="Times New Roman"/>
+          <w:sz w:val="24"/>
+          <w:szCs w:val="24"/>
         </w:rPr>
         <w:t xml:space="preserve"> used in the development of this System Requirements</w:t>
       </w:r>
@@ -3370,14 +3097,19 @@
     <w:p>
       <w:pPr>
         <w:pStyle w:val="ListParagraph"/>
+        <w:spacing w:after="0" w:line="240" w:lineRule="auto"/>
         <w:ind w:left="1800"/>
         <w:rPr>
           <w:rFonts w:ascii="Times New Roman" w:hAnsi="Times New Roman" w:cs="Times New Roman"/>
-        </w:rPr>
-      </w:pPr>
-      <w:r>
-        <w:rPr>
-          <w:rFonts w:ascii="Times New Roman" w:hAnsi="Times New Roman" w:cs="Times New Roman"/>
+          <w:sz w:val="24"/>
+          <w:szCs w:val="24"/>
+        </w:rPr>
+      </w:pPr>
+      <w:r>
+        <w:rPr>
+          <w:rFonts w:ascii="Times New Roman" w:hAnsi="Times New Roman" w:cs="Times New Roman"/>
+          <w:sz w:val="24"/>
+          <w:szCs w:val="24"/>
         </w:rPr>
         <w:t>Specification:</w:t>
       </w:r>
@@ -3389,42 +3121,37 @@
           <w:ilvl w:val="0"/>
           <w:numId w:val="2"/>
         </w:numPr>
+        <w:spacing w:after="0" w:line="240" w:lineRule="auto"/>
         <w:ind w:left="2880"/>
         <w:rPr>
           <w:rFonts w:ascii="Times New Roman" w:hAnsi="Times New Roman" w:cs="Times New Roman"/>
-        </w:rPr>
-      </w:pPr>
-      <w:r>
-        <w:rPr>
-          <w:rFonts w:ascii="Times New Roman" w:hAnsi="Times New Roman" w:cs="Times New Roman"/>
-        </w:rPr>
-        <w:t xml:space="preserve">Fall 2007 System Requirements Specification Example, Dr. </w:t>
+          <w:sz w:val="24"/>
+          <w:szCs w:val="24"/>
+        </w:rPr>
+      </w:pPr>
+      <w:r>
+        <w:rPr>
+          <w:rFonts w:ascii="Times New Roman" w:hAnsi="Times New Roman" w:cs="Times New Roman"/>
+          <w:sz w:val="24"/>
+          <w:szCs w:val="24"/>
+        </w:rPr>
+        <w:t xml:space="preserve">Fall 2007 System Requirements Specification Example, Dr. Mansour </w:t>
       </w:r>
       <w:proofErr w:type="spellStart"/>
       <w:r>
         <w:rPr>
           <w:rFonts w:ascii="Times New Roman" w:hAnsi="Times New Roman" w:cs="Times New Roman"/>
-        </w:rPr>
-        <w:t>Mansour</w:t>
+          <w:sz w:val="24"/>
+          <w:szCs w:val="24"/>
+        </w:rPr>
+        <w:t>Zand</w:t>
       </w:r>
       <w:proofErr w:type="spellEnd"/>
       <w:r>
         <w:rPr>
           <w:rFonts w:ascii="Times New Roman" w:hAnsi="Times New Roman" w:cs="Times New Roman"/>
-        </w:rPr>
-        <w:t xml:space="preserve"> </w:t>
-      </w:r>
-      <w:proofErr w:type="spellStart"/>
-      <w:r>
-        <w:rPr>
-          <w:rFonts w:ascii="Times New Roman" w:hAnsi="Times New Roman" w:cs="Times New Roman"/>
-        </w:rPr>
-        <w:t>Zand</w:t>
-      </w:r>
-      <w:proofErr w:type="spellEnd"/>
-      <w:r>
-        <w:rPr>
-          <w:rFonts w:ascii="Times New Roman" w:hAnsi="Times New Roman" w:cs="Times New Roman"/>
+          <w:sz w:val="24"/>
+          <w:szCs w:val="24"/>
         </w:rPr>
         <w:t>, April 2013</w:t>
       </w:r>
@@ -3436,42 +3163,37 @@
           <w:ilvl w:val="0"/>
           <w:numId w:val="2"/>
         </w:numPr>
+        <w:spacing w:after="0" w:line="240" w:lineRule="auto"/>
         <w:ind w:left="2880"/>
         <w:rPr>
           <w:rFonts w:ascii="Times New Roman" w:hAnsi="Times New Roman" w:cs="Times New Roman"/>
-        </w:rPr>
-      </w:pPr>
-      <w:r>
-        <w:rPr>
-          <w:rFonts w:ascii="Times New Roman" w:hAnsi="Times New Roman" w:cs="Times New Roman"/>
-        </w:rPr>
-        <w:t xml:space="preserve">Fall 2012 System Requirements Specification Example, Dr. </w:t>
+          <w:sz w:val="24"/>
+          <w:szCs w:val="24"/>
+        </w:rPr>
+      </w:pPr>
+      <w:r>
+        <w:rPr>
+          <w:rFonts w:ascii="Times New Roman" w:hAnsi="Times New Roman" w:cs="Times New Roman"/>
+          <w:sz w:val="24"/>
+          <w:szCs w:val="24"/>
+        </w:rPr>
+        <w:t xml:space="preserve">Fall 2012 System Requirements Specification Example, Dr. Mansour </w:t>
       </w:r>
       <w:proofErr w:type="spellStart"/>
       <w:r>
         <w:rPr>
           <w:rFonts w:ascii="Times New Roman" w:hAnsi="Times New Roman" w:cs="Times New Roman"/>
-        </w:rPr>
-        <w:t>Mansour</w:t>
+          <w:sz w:val="24"/>
+          <w:szCs w:val="24"/>
+        </w:rPr>
+        <w:t>Zand</w:t>
       </w:r>
       <w:proofErr w:type="spellEnd"/>
       <w:r>
         <w:rPr>
           <w:rFonts w:ascii="Times New Roman" w:hAnsi="Times New Roman" w:cs="Times New Roman"/>
-        </w:rPr>
-        <w:t xml:space="preserve"> </w:t>
-      </w:r>
-      <w:proofErr w:type="spellStart"/>
-      <w:r>
-        <w:rPr>
-          <w:rFonts w:ascii="Times New Roman" w:hAnsi="Times New Roman" w:cs="Times New Roman"/>
-        </w:rPr>
-        <w:t>Zand</w:t>
-      </w:r>
-      <w:proofErr w:type="spellEnd"/>
-      <w:r>
-        <w:rPr>
-          <w:rFonts w:ascii="Times New Roman" w:hAnsi="Times New Roman" w:cs="Times New Roman"/>
+          <w:sz w:val="24"/>
+          <w:szCs w:val="24"/>
         </w:rPr>
         <w:t>, April 2013</w:t>
       </w:r>
@@ -3483,6 +3205,7 @@
           <w:ilvl w:val="0"/>
           <w:numId w:val="2"/>
         </w:numPr>
+        <w:spacing w:after="0" w:line="240" w:lineRule="auto"/>
         <w:ind w:left="2880"/>
         <w:rPr>
           <w:rFonts w:ascii="Times New Roman" w:hAnsi="Times New Roman" w:cs="Times New Roman"/>
@@ -3491,8 +3214,28 @@
       <w:r>
         <w:rPr>
           <w:rFonts w:ascii="Times New Roman" w:hAnsi="Times New Roman" w:cs="Times New Roman"/>
-        </w:rPr>
-        <w:t>IEEE Std 1233, 1998 Edition – Developing System Requirements Specifications</w:t>
+          <w:sz w:val="24"/>
+          <w:szCs w:val="24"/>
+        </w:rPr>
+        <w:t xml:space="preserve">IEEE </w:t>
+      </w:r>
+      <w:proofErr w:type="spellStart"/>
+      <w:r>
+        <w:rPr>
+          <w:rFonts w:ascii="Times New Roman" w:hAnsi="Times New Roman" w:cs="Times New Roman"/>
+          <w:sz w:val="24"/>
+          <w:szCs w:val="24"/>
+        </w:rPr>
+        <w:t>Std</w:t>
+      </w:r>
+      <w:proofErr w:type="spellEnd"/>
+      <w:r>
+        <w:rPr>
+          <w:rFonts w:ascii="Times New Roman" w:hAnsi="Times New Roman" w:cs="Times New Roman"/>
+          <w:sz w:val="24"/>
+          <w:szCs w:val="24"/>
+        </w:rPr>
+        <w:t xml:space="preserve"> 1233, 1998 Edition – Developing System Requirements Specifications</w:t>
       </w:r>
       <w:r>
         <w:rPr>
@@ -3555,6 +3298,7 @@
           <w:szCs w:val="24"/>
         </w:rPr>
       </w:pPr>
+      <w:proofErr w:type="spellStart"/>
       <w:r>
         <w:rPr>
           <w:rFonts w:ascii="Times New Roman" w:hAnsi="Times New Roman" w:cs="Times New Roman"/>
@@ -3564,6 +3308,7 @@
         </w:rPr>
         <w:t>Django</w:t>
       </w:r>
+      <w:proofErr w:type="spellEnd"/>
     </w:p>
     <w:p>
       <w:pPr>
@@ -3580,15 +3325,47 @@
       </w:r>
       <w:proofErr w:type="spellEnd"/>
       <w:r>
-        <w:t xml:space="preserve"> team used a free and open source web application framework called Django. Django is written in Python, which follows the MVC style architecture. Django's goal is to make it easy for people to make a website as fast and as easily navigated as possible. One of the reasons </w:t>
+        <w:t xml:space="preserve"> team used a free and open source web application framework called </w:t>
       </w:r>
       <w:proofErr w:type="spellStart"/>
       <w:r>
+        <w:t>Django</w:t>
+      </w:r>
+      <w:proofErr w:type="spellEnd"/>
+      <w:r>
+        <w:t xml:space="preserve">. </w:t>
+      </w:r>
+      <w:proofErr w:type="spellStart"/>
+      <w:r>
+        <w:t>Django</w:t>
+      </w:r>
+      <w:proofErr w:type="spellEnd"/>
+      <w:r>
+        <w:t xml:space="preserve"> is written in Python, which follows the MVC style architecture. </w:t>
+      </w:r>
+      <w:proofErr w:type="spellStart"/>
+      <w:r>
+        <w:t>Django's</w:t>
+      </w:r>
+      <w:proofErr w:type="spellEnd"/>
+      <w:r>
+        <w:t xml:space="preserve"> goal is to make it easy for people to make a website as fast and as easily navigated as possible. One of the reasons </w:t>
+      </w:r>
+      <w:proofErr w:type="spellStart"/>
+      <w:r>
         <w:t>MyNewMedia</w:t>
       </w:r>
       <w:proofErr w:type="spellEnd"/>
       <w:r>
-        <w:t xml:space="preserve"> team is using Django </w:t>
+        <w:t xml:space="preserve"> team is using </w:t>
+      </w:r>
+      <w:proofErr w:type="spellStart"/>
+      <w:r>
+        <w:t>Django</w:t>
+      </w:r>
+      <w:proofErr w:type="spellEnd"/>
+      <w:r>
+        <w:t xml:space="preserve"> </w:t>
       </w:r>
       <w:r>
         <w:rPr>
@@ -3631,7 +3408,15 @@
       </w:r>
       <w:proofErr w:type="gramEnd"/>
       <w:r>
-        <w:t xml:space="preserve">. Moreover, Django also supports multi-language applications so developers can write code in JavaScript and </w:t>
+        <w:t xml:space="preserve">. Moreover, </w:t>
+      </w:r>
+      <w:proofErr w:type="spellStart"/>
+      <w:r>
+        <w:t>Django</w:t>
+      </w:r>
+      <w:proofErr w:type="spellEnd"/>
+      <w:r>
+        <w:t xml:space="preserve"> also supports multi-language applications so developers can write code in JavaScript and </w:t>
       </w:r>
       <w:r>
         <w:rPr>
@@ -3694,7 +3479,23 @@
       </w:r>
       <w:proofErr w:type="spellEnd"/>
       <w:r>
-        <w:t xml:space="preserve"> site has a very clearly defined architecture thanks to the Django framework. Django was developed as a slight modification to the standard Model-View-Controller (MVC) style architecture. The framework refers to the Controller layer as the ‘View’ and the View layer as the ‘Template</w:t>
+        <w:t xml:space="preserve"> site has a very clearly defined architecture thanks to the </w:t>
+      </w:r>
+      <w:proofErr w:type="spellStart"/>
+      <w:r>
+        <w:t>Django</w:t>
+      </w:r>
+      <w:proofErr w:type="spellEnd"/>
+      <w:r>
+        <w:t xml:space="preserve"> framework. </w:t>
+      </w:r>
+      <w:proofErr w:type="spellStart"/>
+      <w:r>
+        <w:t>Django</w:t>
+      </w:r>
+      <w:proofErr w:type="spellEnd"/>
+      <w:r>
+        <w:t xml:space="preserve"> was developed as a slight modification to the standard Model-View-Controller (MVC) style architecture. The framework refers to the Controller layer as the ‘View’ and the View layer as the ‘Template</w:t>
       </w:r>
       <w:r>
         <w:rPr>
@@ -3717,17 +3518,17 @@
         <w:t xml:space="preserve">therefore, </w:t>
       </w:r>
       <w:r>
-        <w:t>the name becomes the Model-View-Template (MVT) architecture. The purpose behind using the MVT architecture is to decouple all layers of t</w:t>
+        <w:t xml:space="preserve">the name becomes the Model-View-Template (MVT) architecture. The purpose </w:t>
+      </w:r>
+      <w:r>
+        <w:lastRenderedPageBreak/>
+        <w:t>behind using the MVT architecture is to decouple all layers of t</w:t>
       </w:r>
       <w:r>
         <w:t xml:space="preserve">he application and allow </w:t>
       </w:r>
       <w:r>
-        <w:t xml:space="preserve">developers to work on different programming aspects – from the database </w:t>
-      </w:r>
-      <w:r>
-        <w:lastRenderedPageBreak/>
-        <w:t>to the front end design – at the same time. This enables teams to work rapidly and effectively on any application.</w:t>
+        <w:t>developers to work on different programming aspects – from the database to the front end design – at the same time. This enables teams to work rapidly and effectively on any application.</w:t>
       </w:r>
     </w:p>
     <w:p>
@@ -3737,7 +3538,23 @@
         <w:ind w:left="1440"/>
       </w:pPr>
       <w:r>
-        <w:t>There are two keys to a successful Django web application, and any application that uses MVC or MVT architecture: code reusability and separation of concerns. The code for any Django project is organized into “applications” that can be bundled and reused anywhere in the application, or exported and used in differen</w:t>
+        <w:t xml:space="preserve">There are two keys to a successful </w:t>
+      </w:r>
+      <w:proofErr w:type="spellStart"/>
+      <w:r>
+        <w:t>Django</w:t>
+      </w:r>
+      <w:proofErr w:type="spellEnd"/>
+      <w:r>
+        <w:t xml:space="preserve"> web application, and any application that uses MVC or MVT architecture: code reusability and separation of concerns. The code for any </w:t>
+      </w:r>
+      <w:proofErr w:type="spellStart"/>
+      <w:r>
+        <w:t>Django</w:t>
+      </w:r>
+      <w:proofErr w:type="spellEnd"/>
+      <w:r>
+        <w:t xml:space="preserve"> project is organized into “applications” that can be bundled and reused anywhere in the application, or exported and used in differen</w:t>
       </w:r>
       <w:r>
         <w:t>t projects altogether. Because</w:t>
@@ -3808,7 +3625,31 @@
         <w:ind w:left="1440"/>
       </w:pPr>
       <w:r>
-        <w:t>The model layer essentially acts as a representation of the database and all related APIs. Within the model are defined entities (Python functions in Django’s case) that correspond to tables with in the database. Django will write the SQL calls needed to create the database tables so ensure they are identical to the model definition. In addition to building the schema, Django will provide an API that allows our application the hooks it needs to communicate with the other layers. Many MVC architectures use a passive model, where the view is responsible for updating the model. Ours will use the active version, where the model contains the update calls and the view simply accesses them.</w:t>
+        <w:t xml:space="preserve">The model layer essentially acts as a representation of the database and all related APIs. Within the model are defined entities (Python functions in </w:t>
+      </w:r>
+      <w:proofErr w:type="spellStart"/>
+      <w:r>
+        <w:t>Django’s</w:t>
+      </w:r>
+      <w:proofErr w:type="spellEnd"/>
+      <w:r>
+        <w:t xml:space="preserve"> case) that correspond to tables with in the database. </w:t>
+      </w:r>
+      <w:proofErr w:type="spellStart"/>
+      <w:r>
+        <w:t>Django</w:t>
+      </w:r>
+      <w:proofErr w:type="spellEnd"/>
+      <w:r>
+        <w:t xml:space="preserve"> will write the SQL calls needed to create the database tables so ensure they are identical to the model definition. In addition to building the schema, </w:t>
+      </w:r>
+      <w:proofErr w:type="spellStart"/>
+      <w:r>
+        <w:t>Django</w:t>
+      </w:r>
+      <w:proofErr w:type="spellEnd"/>
+      <w:r>
+        <w:t xml:space="preserve"> will provide an API that allows our application the hooks it needs to communicate with the other layers. Many MVC architectures use a passive model, where the view is responsible for updating the model. Ours will use the active version, where the model contains the update calls and the view simply accesses them.</w:t>
       </w:r>
     </w:p>
     <w:p>
@@ -3852,7 +3693,15 @@
         <w:ind w:left="1440"/>
       </w:pPr>
       <w:r>
-        <w:t xml:space="preserve">We are using SQLite to read and write from the database. Since the MyNewMedia team is building the website in their local computers, SQLite was a good choice because of its embedded database for local storage. The types of information stored in our database are user names, passwords, the channels they added, profile information, subscriptions, and so on. With that, information will also be stored differently for admins </w:t>
+        <w:t xml:space="preserve">We are using SQLite to read and write from the database. Since the </w:t>
+      </w:r>
+      <w:proofErr w:type="spellStart"/>
+      <w:r>
+        <w:t>MyNewMedia</w:t>
+      </w:r>
+      <w:proofErr w:type="spellEnd"/>
+      <w:r>
+        <w:t xml:space="preserve"> team is building the website in their local computers, SQLite was a good choice because of its embedded database for local storage. The types of information stored in our database are user names, passwords, the channels they added, profile information, subscriptions, and so on. With that, information will also be stored differently for admins </w:t>
       </w:r>
       <w:r>
         <w:rPr>
@@ -3909,23 +3758,24 @@
       </w:pPr>
       <w:r>
         <w:rPr>
+          <w:b/>
+          <w:bCs/>
           <w:noProof/>
-          <w:lang w:eastAsia="ja-JP"/>
         </w:rPr>
         <w:lastRenderedPageBreak/>
         <w:drawing>
-          <wp:anchor distT="0" distB="0" distL="114300" distR="114300" simplePos="0" relativeHeight="251659264" behindDoc="0" locked="0" layoutInCell="1" allowOverlap="1">
+          <wp:anchor distT="0" distB="0" distL="114300" distR="114300" simplePos="0" relativeHeight="251672576" behindDoc="0" locked="0" layoutInCell="1" allowOverlap="1" wp14:anchorId="4B07468D" wp14:editId="712A69BC">
             <wp:simplePos x="0" y="0"/>
             <wp:positionH relativeFrom="margin">
-              <wp:posOffset>3476625</wp:posOffset>
+              <wp:posOffset>3305175</wp:posOffset>
             </wp:positionH>
             <wp:positionV relativeFrom="margin">
-              <wp:posOffset>381000</wp:posOffset>
+              <wp:posOffset>371475</wp:posOffset>
             </wp:positionV>
-            <wp:extent cx="3048000" cy="3333750"/>
-            <wp:effectExtent l="0" t="0" r="0" b="0"/>
+            <wp:extent cx="2714625" cy="3388995"/>
+            <wp:effectExtent l="0" t="0" r="9525" b="1905"/>
             <wp:wrapSquare wrapText="bothSides"/>
-            <wp:docPr id="1" name="Picture 1"/>
+            <wp:docPr id="11" name="Picture 11" descr="C:\Users\jmdelosreyes\Desktop\Capture.PNG"/>
             <wp:cNvGraphicFramePr>
               <a:graphicFrameLocks xmlns:a="http://schemas.openxmlformats.org/drawingml/2006/main" noChangeAspect="1"/>
             </wp:cNvGraphicFramePr>
@@ -3933,16 +3783,16 @@
               <a:graphicData uri="http://schemas.openxmlformats.org/drawingml/2006/picture">
                 <pic:pic xmlns:pic="http://schemas.openxmlformats.org/drawingml/2006/picture">
                   <pic:nvPicPr>
-                    <pic:cNvPr id="0" name="Picture 1"/>
+                    <pic:cNvPr id="0" name="Picture 1" descr="C:\Users\jmdelosreyes\Desktop\Capture.PNG"/>
                     <pic:cNvPicPr>
                       <a:picLocks noChangeAspect="1" noChangeArrowheads="1"/>
                     </pic:cNvPicPr>
                   </pic:nvPicPr>
                   <pic:blipFill>
-                    <a:blip r:embed="rId8" cstate="print">
+                    <a:blip r:embed="rId9">
                       <a:extLst>
                         <a:ext uri="{28A0092B-C50C-407E-A947-70E740481C1C}">
-                          <a14:useLocalDpi xmlns:a14="http://schemas.microsoft.com/office/drawing/2010/main" xmlns:wps="http://schemas.microsoft.com/office/word/2010/wordprocessingShape" xmlns:wpi="http://schemas.microsoft.com/office/word/2010/wordprocessingInk" xmlns:wpg="http://schemas.microsoft.com/office/word/2010/wordprocessingGroup" xmlns:w14="http://schemas.microsoft.com/office/word/2010/wordml" xmlns:w="http://schemas.openxmlformats.org/wordprocessingml/2006/main" xmlns:w10="urn:schemas-microsoft-com:office:word" xmlns:wp14="http://schemas.microsoft.com/office/word/2010/wordprocessingDrawing" xmlns:v="urn:schemas-microsoft-com:vml" xmlns:o="urn:schemas-microsoft-com:office:office" xmlns:mc="http://schemas.openxmlformats.org/markup-compatibility/2006" xmlns:wpc="http://schemas.microsoft.com/office/word/2010/wordprocessingCanvas" xmlns="" val="0"/>
+                          <a14:useLocalDpi xmlns:a14="http://schemas.microsoft.com/office/drawing/2010/main" val="0"/>
                         </a:ext>
                       </a:extLst>
                     </a:blip>
@@ -3954,7 +3804,7 @@
                   <pic:spPr bwMode="auto">
                     <a:xfrm>
                       <a:off x="0" y="0"/>
-                      <a:ext cx="3048000" cy="3333750"/>
+                      <a:ext cx="2714625" cy="3388995"/>
                     </a:xfrm>
                     <a:prstGeom prst="rect">
                       <a:avLst/>
@@ -3967,6 +3817,12 @@
                 </pic:pic>
               </a:graphicData>
             </a:graphic>
+            <wp14:sizeRelH relativeFrom="margin">
+              <wp14:pctWidth>0</wp14:pctWidth>
+            </wp14:sizeRelH>
+            <wp14:sizeRelV relativeFrom="margin">
+              <wp14:pctHeight>0</wp14:pctHeight>
+            </wp14:sizeRelV>
           </wp:anchor>
         </w:drawing>
       </w:r>
@@ -4079,7 +3935,15 @@
         <w:ind w:left="1440"/>
       </w:pPr>
       <w:r>
-        <w:t>In most MVC architectures, the view layer is what is shown to the user; the HTML or CSS. Django’s view layer is much more akin to the controller of the traditional MVC. Most of the logic is defined in the view layer. It acts as the middleware between the model and th</w:t>
+        <w:t xml:space="preserve">In most MVC architectures, the view layer is what is shown to the user; the HTML or CSS. </w:t>
+      </w:r>
+      <w:proofErr w:type="spellStart"/>
+      <w:r>
+        <w:t>Django’s</w:t>
+      </w:r>
+      <w:proofErr w:type="spellEnd"/>
+      <w:r>
+        <w:t xml:space="preserve"> view layer is much more akin to the controller of the traditional MVC. Most of the logic is defined in the view layer. It acts as the middleware between the model and th</w:t>
       </w:r>
       <w:r>
         <w:t>e template (as shown in Figure 2.4A</w:t>
@@ -4103,6 +3967,18 @@
         <w:pStyle w:val="NormalWeb"/>
         <w:spacing w:after="0" w:line="360" w:lineRule="auto"/>
         <w:ind w:left="1800"/>
+      </w:pPr>
+    </w:p>
+    <w:p>
+      <w:pPr>
+        <w:pStyle w:val="NormalWeb"/>
+        <w:spacing w:before="0" w:beforeAutospacing="0" w:after="0" w:line="360" w:lineRule="auto"/>
+        <w:ind w:left="1800"/>
+        <w:rPr>
+          <w:b/>
+          <w:bCs/>
+          <w:color w:val="000000"/>
+        </w:rPr>
       </w:pPr>
     </w:p>
     <w:p>
@@ -4112,7 +3988,7 @@
           <w:ilvl w:val="1"/>
           <w:numId w:val="1"/>
         </w:numPr>
-        <w:spacing w:before="0" w:beforeAutospacing="0" w:after="0" w:line="360" w:lineRule="auto"/>
+        <w:spacing w:before="0" w:beforeAutospacing="0" w:after="0"/>
         <w:rPr>
           <w:b/>
           <w:bCs/>
@@ -4145,7 +4021,15 @@
         <w:t xml:space="preserve">and </w:t>
       </w:r>
       <w:r>
-        <w:t>anything that can be queried. The Django framework refers to this as the template instead of the view because of how extensible it is. Using HTML tags, we can dynamically generate our pages based on the active view.</w:t>
+        <w:t xml:space="preserve">anything that can be queried. The </w:t>
+      </w:r>
+      <w:proofErr w:type="spellStart"/>
+      <w:r>
+        <w:t>Django</w:t>
+      </w:r>
+      <w:proofErr w:type="spellEnd"/>
+      <w:r>
+        <w:t xml:space="preserve"> framework refers to this as the template instead of the view because of how extensible it is. Using HTML tags, we can dynamically generate our pages based on the active view.</w:t>
       </w:r>
     </w:p>
     <w:p>
@@ -4154,6 +4038,884 @@
         <w:spacing w:after="0" w:line="360" w:lineRule="auto"/>
       </w:pPr>
     </w:p>
+    <w:tbl>
+      <w:tblPr>
+        <w:tblStyle w:val="TableGrid"/>
+        <w:tblpPr w:leftFromText="180" w:rightFromText="180" w:vertAnchor="text" w:horzAnchor="margin" w:tblpXSpec="center" w:tblpY="738"/>
+        <w:tblW w:w="7142" w:type="dxa"/>
+        <w:tblLook w:val="04A0" w:firstRow="1" w:lastRow="0" w:firstColumn="1" w:lastColumn="0" w:noHBand="0" w:noVBand="1"/>
+      </w:tblPr>
+      <w:tblGrid>
+        <w:gridCol w:w="1352"/>
+        <w:gridCol w:w="1016"/>
+        <w:gridCol w:w="1430"/>
+        <w:gridCol w:w="963"/>
+        <w:gridCol w:w="756"/>
+        <w:gridCol w:w="756"/>
+        <w:gridCol w:w="869"/>
+      </w:tblGrid>
+      <w:tr>
+        <w:trPr>
+          <w:trHeight w:val="901"/>
+        </w:trPr>
+        <w:tc>
+          <w:tcPr>
+            <w:tcW w:w="1352" w:type="dxa"/>
+          </w:tcPr>
+          <w:p>
+            <w:pPr>
+              <w:jc w:val="center"/>
+              <w:rPr>
+                <w:rFonts w:ascii="Times New Roman" w:hAnsi="Times New Roman" w:cs="Times New Roman"/>
+                <w:b/>
+                <w:sz w:val="28"/>
+                <w:szCs w:val="28"/>
+              </w:rPr>
+            </w:pPr>
+          </w:p>
+          <w:p>
+            <w:pPr>
+              <w:jc w:val="center"/>
+              <w:rPr>
+                <w:rFonts w:ascii="Times New Roman" w:hAnsi="Times New Roman" w:cs="Times New Roman"/>
+                <w:b/>
+                <w:sz w:val="28"/>
+                <w:szCs w:val="28"/>
+              </w:rPr>
+            </w:pPr>
+            <w:r>
+              <w:rPr>
+                <w:rFonts w:ascii="Times New Roman" w:hAnsi="Times New Roman" w:cs="Times New Roman"/>
+                <w:b/>
+                <w:sz w:val="28"/>
+                <w:szCs w:val="28"/>
+              </w:rPr>
+              <w:t>Model</w:t>
+            </w:r>
+          </w:p>
+        </w:tc>
+        <w:tc>
+          <w:tcPr>
+            <w:tcW w:w="1016" w:type="dxa"/>
+          </w:tcPr>
+          <w:p>
+            <w:pPr>
+              <w:jc w:val="center"/>
+              <w:rPr>
+                <w:rFonts w:ascii="Times New Roman" w:hAnsi="Times New Roman" w:cs="Times New Roman"/>
+                <w:sz w:val="24"/>
+                <w:szCs w:val="24"/>
+              </w:rPr>
+            </w:pPr>
+            <w:r>
+              <w:rPr>
+                <w:rFonts w:ascii="Times New Roman" w:hAnsi="Times New Roman" w:cs="Times New Roman"/>
+                <w:sz w:val="24"/>
+                <w:szCs w:val="24"/>
+              </w:rPr>
+              <w:t>Channel</w:t>
+            </w:r>
+          </w:p>
+          <w:p>
+            <w:pPr>
+              <w:jc w:val="center"/>
+              <w:rPr>
+                <w:rFonts w:ascii="Times New Roman" w:hAnsi="Times New Roman" w:cs="Times New Roman"/>
+                <w:sz w:val="24"/>
+                <w:szCs w:val="24"/>
+              </w:rPr>
+            </w:pPr>
+            <w:r>
+              <w:rPr>
+                <w:rFonts w:ascii="Times New Roman" w:hAnsi="Times New Roman" w:cs="Times New Roman"/>
+                <w:sz w:val="24"/>
+                <w:szCs w:val="24"/>
+              </w:rPr>
+              <w:t>3.1.1.</w:t>
+            </w:r>
+          </w:p>
+        </w:tc>
+        <w:tc>
+          <w:tcPr>
+            <w:tcW w:w="1430" w:type="dxa"/>
+          </w:tcPr>
+          <w:p>
+            <w:pPr>
+              <w:jc w:val="center"/>
+              <w:rPr>
+                <w:rFonts w:ascii="Times New Roman" w:hAnsi="Times New Roman" w:cs="Times New Roman"/>
+                <w:sz w:val="24"/>
+                <w:szCs w:val="24"/>
+              </w:rPr>
+            </w:pPr>
+            <w:r>
+              <w:rPr>
+                <w:rFonts w:ascii="Times New Roman" w:hAnsi="Times New Roman" w:cs="Times New Roman"/>
+                <w:sz w:val="24"/>
+                <w:szCs w:val="24"/>
+              </w:rPr>
+              <w:t>Subscription</w:t>
+            </w:r>
+          </w:p>
+          <w:p>
+            <w:pPr>
+              <w:jc w:val="center"/>
+              <w:rPr>
+                <w:rFonts w:ascii="Times New Roman" w:hAnsi="Times New Roman" w:cs="Times New Roman"/>
+                <w:sz w:val="24"/>
+                <w:szCs w:val="24"/>
+              </w:rPr>
+            </w:pPr>
+            <w:r>
+              <w:rPr>
+                <w:rFonts w:ascii="Times New Roman" w:hAnsi="Times New Roman" w:cs="Times New Roman"/>
+                <w:sz w:val="24"/>
+                <w:szCs w:val="24"/>
+              </w:rPr>
+              <w:t>3.2.1.</w:t>
+            </w:r>
+          </w:p>
+        </w:tc>
+        <w:tc>
+          <w:tcPr>
+            <w:tcW w:w="963" w:type="dxa"/>
+          </w:tcPr>
+          <w:p>
+            <w:pPr>
+              <w:jc w:val="center"/>
+              <w:rPr>
+                <w:rFonts w:ascii="Times New Roman" w:hAnsi="Times New Roman" w:cs="Times New Roman"/>
+                <w:sz w:val="24"/>
+                <w:szCs w:val="24"/>
+              </w:rPr>
+            </w:pPr>
+            <w:r>
+              <w:rPr>
+                <w:rFonts w:ascii="Times New Roman" w:hAnsi="Times New Roman" w:cs="Times New Roman"/>
+                <w:sz w:val="24"/>
+                <w:szCs w:val="24"/>
+              </w:rPr>
+              <w:t>Profiles</w:t>
+            </w:r>
+          </w:p>
+          <w:p>
+            <w:pPr>
+              <w:jc w:val="center"/>
+              <w:rPr>
+                <w:rFonts w:ascii="Times New Roman" w:hAnsi="Times New Roman" w:cs="Times New Roman"/>
+                <w:sz w:val="24"/>
+                <w:szCs w:val="24"/>
+              </w:rPr>
+            </w:pPr>
+            <w:r>
+              <w:rPr>
+                <w:rFonts w:ascii="Times New Roman" w:hAnsi="Times New Roman" w:cs="Times New Roman"/>
+                <w:sz w:val="24"/>
+                <w:szCs w:val="24"/>
+              </w:rPr>
+              <w:t>3.3.1.</w:t>
+            </w:r>
+          </w:p>
+        </w:tc>
+        <w:tc>
+          <w:tcPr>
+            <w:tcW w:w="756" w:type="dxa"/>
+          </w:tcPr>
+          <w:p>
+            <w:pPr>
+              <w:jc w:val="center"/>
+              <w:rPr>
+                <w:rFonts w:ascii="Times New Roman" w:hAnsi="Times New Roman" w:cs="Times New Roman"/>
+                <w:sz w:val="24"/>
+                <w:szCs w:val="24"/>
+              </w:rPr>
+            </w:pPr>
+            <w:r>
+              <w:rPr>
+                <w:rFonts w:ascii="Times New Roman" w:hAnsi="Times New Roman" w:cs="Times New Roman"/>
+                <w:sz w:val="24"/>
+                <w:szCs w:val="24"/>
+              </w:rPr>
+              <w:t>Core</w:t>
+            </w:r>
+          </w:p>
+          <w:p>
+            <w:pPr>
+              <w:jc w:val="center"/>
+              <w:rPr>
+                <w:rFonts w:ascii="Times New Roman" w:hAnsi="Times New Roman" w:cs="Times New Roman"/>
+                <w:sz w:val="24"/>
+                <w:szCs w:val="24"/>
+              </w:rPr>
+            </w:pPr>
+            <w:r>
+              <w:rPr>
+                <w:rFonts w:ascii="Times New Roman" w:hAnsi="Times New Roman" w:cs="Times New Roman"/>
+                <w:sz w:val="24"/>
+                <w:szCs w:val="24"/>
+              </w:rPr>
+              <w:t>3.4.1.</w:t>
+            </w:r>
+          </w:p>
+        </w:tc>
+        <w:tc>
+          <w:tcPr>
+            <w:tcW w:w="756" w:type="dxa"/>
+          </w:tcPr>
+          <w:p>
+            <w:pPr>
+              <w:jc w:val="center"/>
+              <w:rPr>
+                <w:rFonts w:ascii="Times New Roman" w:hAnsi="Times New Roman" w:cs="Times New Roman"/>
+                <w:sz w:val="24"/>
+                <w:szCs w:val="24"/>
+              </w:rPr>
+            </w:pPr>
+            <w:r>
+              <w:rPr>
+                <w:rFonts w:ascii="Times New Roman" w:hAnsi="Times New Roman" w:cs="Times New Roman"/>
+                <w:sz w:val="24"/>
+                <w:szCs w:val="24"/>
+              </w:rPr>
+              <w:t>Tag</w:t>
+            </w:r>
+          </w:p>
+          <w:p>
+            <w:pPr>
+              <w:jc w:val="center"/>
+              <w:rPr>
+                <w:rFonts w:ascii="Times New Roman" w:hAnsi="Times New Roman" w:cs="Times New Roman"/>
+                <w:sz w:val="24"/>
+                <w:szCs w:val="24"/>
+              </w:rPr>
+            </w:pPr>
+            <w:r>
+              <w:rPr>
+                <w:rFonts w:ascii="Times New Roman" w:hAnsi="Times New Roman" w:cs="Times New Roman"/>
+                <w:sz w:val="24"/>
+                <w:szCs w:val="24"/>
+              </w:rPr>
+              <w:t>3.5.1.</w:t>
+            </w:r>
+          </w:p>
+        </w:tc>
+        <w:tc>
+          <w:tcPr>
+            <w:tcW w:w="869" w:type="dxa"/>
+          </w:tcPr>
+          <w:p>
+            <w:pPr>
+              <w:jc w:val="center"/>
+              <w:rPr>
+                <w:rFonts w:ascii="Times New Roman" w:hAnsi="Times New Roman" w:cs="Times New Roman"/>
+                <w:sz w:val="24"/>
+                <w:szCs w:val="24"/>
+              </w:rPr>
+            </w:pPr>
+            <w:r>
+              <w:rPr>
+                <w:rFonts w:ascii="Times New Roman" w:hAnsi="Times New Roman" w:cs="Times New Roman"/>
+                <w:sz w:val="24"/>
+                <w:szCs w:val="24"/>
+              </w:rPr>
+              <w:t>N/A</w:t>
+            </w:r>
+          </w:p>
+          <w:p>
+            <w:pPr>
+              <w:jc w:val="center"/>
+              <w:rPr>
+                <w:rFonts w:ascii="Times New Roman" w:hAnsi="Times New Roman" w:cs="Times New Roman"/>
+                <w:sz w:val="24"/>
+                <w:szCs w:val="24"/>
+              </w:rPr>
+            </w:pPr>
+            <w:r>
+              <w:rPr>
+                <w:rFonts w:ascii="Times New Roman" w:hAnsi="Times New Roman" w:cs="Times New Roman"/>
+                <w:sz w:val="24"/>
+                <w:szCs w:val="24"/>
+              </w:rPr>
+              <w:t>3.6.1.</w:t>
+            </w:r>
+          </w:p>
+        </w:tc>
+      </w:tr>
+      <w:tr>
+        <w:trPr>
+          <w:trHeight w:val="901"/>
+        </w:trPr>
+        <w:tc>
+          <w:tcPr>
+            <w:tcW w:w="1352" w:type="dxa"/>
+          </w:tcPr>
+          <w:p>
+            <w:pPr>
+              <w:jc w:val="center"/>
+              <w:rPr>
+                <w:rFonts w:ascii="Times New Roman" w:hAnsi="Times New Roman" w:cs="Times New Roman"/>
+                <w:b/>
+                <w:sz w:val="28"/>
+                <w:szCs w:val="28"/>
+              </w:rPr>
+            </w:pPr>
+          </w:p>
+          <w:p>
+            <w:pPr>
+              <w:jc w:val="center"/>
+              <w:rPr>
+                <w:rFonts w:ascii="Times New Roman" w:hAnsi="Times New Roman" w:cs="Times New Roman"/>
+                <w:b/>
+                <w:sz w:val="28"/>
+                <w:szCs w:val="28"/>
+              </w:rPr>
+            </w:pPr>
+            <w:r>
+              <w:rPr>
+                <w:rFonts w:ascii="Times New Roman" w:hAnsi="Times New Roman" w:cs="Times New Roman"/>
+                <w:b/>
+                <w:sz w:val="28"/>
+                <w:szCs w:val="28"/>
+              </w:rPr>
+              <w:t>View</w:t>
+            </w:r>
+          </w:p>
+        </w:tc>
+        <w:tc>
+          <w:tcPr>
+            <w:tcW w:w="1016" w:type="dxa"/>
+          </w:tcPr>
+          <w:p>
+            <w:pPr>
+              <w:jc w:val="center"/>
+              <w:rPr>
+                <w:rFonts w:ascii="Times New Roman" w:hAnsi="Times New Roman" w:cs="Times New Roman"/>
+                <w:sz w:val="24"/>
+                <w:szCs w:val="24"/>
+              </w:rPr>
+            </w:pPr>
+            <w:r>
+              <w:rPr>
+                <w:rFonts w:ascii="Times New Roman" w:hAnsi="Times New Roman" w:cs="Times New Roman"/>
+                <w:sz w:val="24"/>
+                <w:szCs w:val="24"/>
+              </w:rPr>
+              <w:t>Channel</w:t>
+            </w:r>
+          </w:p>
+          <w:p>
+            <w:pPr>
+              <w:jc w:val="center"/>
+              <w:rPr>
+                <w:rFonts w:ascii="Times New Roman" w:hAnsi="Times New Roman" w:cs="Times New Roman"/>
+                <w:sz w:val="24"/>
+                <w:szCs w:val="24"/>
+              </w:rPr>
+            </w:pPr>
+            <w:r>
+              <w:rPr>
+                <w:rFonts w:ascii="Times New Roman" w:hAnsi="Times New Roman" w:cs="Times New Roman"/>
+                <w:sz w:val="24"/>
+                <w:szCs w:val="24"/>
+              </w:rPr>
+              <w:t>3.1.2.</w:t>
+            </w:r>
+          </w:p>
+        </w:tc>
+        <w:tc>
+          <w:tcPr>
+            <w:tcW w:w="1430" w:type="dxa"/>
+          </w:tcPr>
+          <w:p>
+            <w:pPr>
+              <w:jc w:val="center"/>
+              <w:rPr>
+                <w:rFonts w:ascii="Times New Roman" w:hAnsi="Times New Roman" w:cs="Times New Roman"/>
+                <w:sz w:val="24"/>
+                <w:szCs w:val="24"/>
+              </w:rPr>
+            </w:pPr>
+            <w:r>
+              <w:rPr>
+                <w:rFonts w:ascii="Times New Roman" w:hAnsi="Times New Roman" w:cs="Times New Roman"/>
+                <w:sz w:val="24"/>
+                <w:szCs w:val="24"/>
+              </w:rPr>
+              <w:t>Subscription</w:t>
+            </w:r>
+          </w:p>
+          <w:p>
+            <w:pPr>
+              <w:jc w:val="center"/>
+              <w:rPr>
+                <w:rFonts w:ascii="Times New Roman" w:hAnsi="Times New Roman" w:cs="Times New Roman"/>
+                <w:sz w:val="24"/>
+                <w:szCs w:val="24"/>
+              </w:rPr>
+            </w:pPr>
+            <w:r>
+              <w:rPr>
+                <w:rFonts w:ascii="Times New Roman" w:hAnsi="Times New Roman" w:cs="Times New Roman"/>
+                <w:sz w:val="24"/>
+                <w:szCs w:val="24"/>
+              </w:rPr>
+              <w:t>3.2.2.</w:t>
+            </w:r>
+          </w:p>
+        </w:tc>
+        <w:tc>
+          <w:tcPr>
+            <w:tcW w:w="963" w:type="dxa"/>
+          </w:tcPr>
+          <w:p>
+            <w:pPr>
+              <w:jc w:val="center"/>
+              <w:rPr>
+                <w:rFonts w:ascii="Times New Roman" w:hAnsi="Times New Roman" w:cs="Times New Roman"/>
+                <w:sz w:val="24"/>
+                <w:szCs w:val="24"/>
+              </w:rPr>
+            </w:pPr>
+            <w:r>
+              <w:rPr>
+                <w:rFonts w:ascii="Times New Roman" w:hAnsi="Times New Roman" w:cs="Times New Roman"/>
+                <w:sz w:val="24"/>
+                <w:szCs w:val="24"/>
+              </w:rPr>
+              <w:t>Profiles</w:t>
+            </w:r>
+          </w:p>
+          <w:p>
+            <w:pPr>
+              <w:jc w:val="center"/>
+              <w:rPr>
+                <w:rFonts w:ascii="Times New Roman" w:hAnsi="Times New Roman" w:cs="Times New Roman"/>
+                <w:sz w:val="24"/>
+                <w:szCs w:val="24"/>
+              </w:rPr>
+            </w:pPr>
+            <w:r>
+              <w:rPr>
+                <w:rFonts w:ascii="Times New Roman" w:hAnsi="Times New Roman" w:cs="Times New Roman"/>
+                <w:sz w:val="24"/>
+                <w:szCs w:val="24"/>
+              </w:rPr>
+              <w:t>3.3.2.</w:t>
+            </w:r>
+          </w:p>
+        </w:tc>
+        <w:tc>
+          <w:tcPr>
+            <w:tcW w:w="756" w:type="dxa"/>
+          </w:tcPr>
+          <w:p>
+            <w:pPr>
+              <w:jc w:val="center"/>
+              <w:rPr>
+                <w:rFonts w:ascii="Times New Roman" w:hAnsi="Times New Roman" w:cs="Times New Roman"/>
+                <w:sz w:val="24"/>
+                <w:szCs w:val="24"/>
+              </w:rPr>
+            </w:pPr>
+            <w:r>
+              <w:rPr>
+                <w:rFonts w:ascii="Times New Roman" w:hAnsi="Times New Roman" w:cs="Times New Roman"/>
+                <w:sz w:val="24"/>
+                <w:szCs w:val="24"/>
+              </w:rPr>
+              <w:t>Core</w:t>
+            </w:r>
+          </w:p>
+          <w:p>
+            <w:pPr>
+              <w:jc w:val="center"/>
+              <w:rPr>
+                <w:rFonts w:ascii="Times New Roman" w:hAnsi="Times New Roman" w:cs="Times New Roman"/>
+                <w:sz w:val="24"/>
+                <w:szCs w:val="24"/>
+              </w:rPr>
+            </w:pPr>
+            <w:r>
+              <w:rPr>
+                <w:rFonts w:ascii="Times New Roman" w:hAnsi="Times New Roman" w:cs="Times New Roman"/>
+                <w:sz w:val="24"/>
+                <w:szCs w:val="24"/>
+              </w:rPr>
+              <w:t>3.4.2.</w:t>
+            </w:r>
+          </w:p>
+        </w:tc>
+        <w:tc>
+          <w:tcPr>
+            <w:tcW w:w="756" w:type="dxa"/>
+          </w:tcPr>
+          <w:p>
+            <w:pPr>
+              <w:jc w:val="center"/>
+              <w:rPr>
+                <w:rFonts w:ascii="Times New Roman" w:hAnsi="Times New Roman" w:cs="Times New Roman"/>
+                <w:sz w:val="24"/>
+                <w:szCs w:val="24"/>
+              </w:rPr>
+            </w:pPr>
+            <w:r>
+              <w:rPr>
+                <w:rFonts w:ascii="Times New Roman" w:hAnsi="Times New Roman" w:cs="Times New Roman"/>
+                <w:sz w:val="24"/>
+                <w:szCs w:val="24"/>
+              </w:rPr>
+              <w:t>N/A</w:t>
+            </w:r>
+          </w:p>
+          <w:p>
+            <w:pPr>
+              <w:jc w:val="center"/>
+              <w:rPr>
+                <w:rFonts w:ascii="Times New Roman" w:hAnsi="Times New Roman" w:cs="Times New Roman"/>
+                <w:sz w:val="24"/>
+                <w:szCs w:val="24"/>
+              </w:rPr>
+            </w:pPr>
+            <w:r>
+              <w:rPr>
+                <w:rFonts w:ascii="Times New Roman" w:hAnsi="Times New Roman" w:cs="Times New Roman"/>
+                <w:sz w:val="24"/>
+                <w:szCs w:val="24"/>
+              </w:rPr>
+              <w:t>3.5.2.</w:t>
+            </w:r>
+          </w:p>
+        </w:tc>
+        <w:tc>
+          <w:tcPr>
+            <w:tcW w:w="869" w:type="dxa"/>
+          </w:tcPr>
+          <w:p>
+            <w:pPr>
+              <w:jc w:val="center"/>
+              <w:rPr>
+                <w:rFonts w:ascii="Times New Roman" w:hAnsi="Times New Roman" w:cs="Times New Roman"/>
+                <w:sz w:val="24"/>
+                <w:szCs w:val="24"/>
+              </w:rPr>
+            </w:pPr>
+            <w:r>
+              <w:rPr>
+                <w:rFonts w:ascii="Times New Roman" w:hAnsi="Times New Roman" w:cs="Times New Roman"/>
+                <w:sz w:val="24"/>
+                <w:szCs w:val="24"/>
+              </w:rPr>
+              <w:t>Search</w:t>
+            </w:r>
+          </w:p>
+          <w:p>
+            <w:pPr>
+              <w:jc w:val="center"/>
+              <w:rPr>
+                <w:rFonts w:ascii="Times New Roman" w:hAnsi="Times New Roman" w:cs="Times New Roman"/>
+                <w:sz w:val="24"/>
+                <w:szCs w:val="24"/>
+              </w:rPr>
+            </w:pPr>
+            <w:r>
+              <w:rPr>
+                <w:rFonts w:ascii="Times New Roman" w:hAnsi="Times New Roman" w:cs="Times New Roman"/>
+                <w:sz w:val="24"/>
+                <w:szCs w:val="24"/>
+              </w:rPr>
+              <w:t>3.6.2.</w:t>
+            </w:r>
+          </w:p>
+        </w:tc>
+      </w:tr>
+      <w:tr>
+        <w:trPr>
+          <w:trHeight w:val="943"/>
+        </w:trPr>
+        <w:tc>
+          <w:tcPr>
+            <w:tcW w:w="1352" w:type="dxa"/>
+          </w:tcPr>
+          <w:p>
+            <w:pPr>
+              <w:jc w:val="center"/>
+              <w:rPr>
+                <w:rFonts w:ascii="Times New Roman" w:hAnsi="Times New Roman" w:cs="Times New Roman"/>
+                <w:b/>
+                <w:sz w:val="28"/>
+                <w:szCs w:val="28"/>
+              </w:rPr>
+            </w:pPr>
+          </w:p>
+          <w:p>
+            <w:pPr>
+              <w:jc w:val="center"/>
+              <w:rPr>
+                <w:rFonts w:ascii="Times New Roman" w:hAnsi="Times New Roman" w:cs="Times New Roman"/>
+                <w:b/>
+                <w:sz w:val="28"/>
+                <w:szCs w:val="28"/>
+              </w:rPr>
+            </w:pPr>
+            <w:r>
+              <w:rPr>
+                <w:rFonts w:ascii="Times New Roman" w:hAnsi="Times New Roman" w:cs="Times New Roman"/>
+                <w:b/>
+                <w:sz w:val="28"/>
+                <w:szCs w:val="28"/>
+              </w:rPr>
+              <w:t>Template</w:t>
+            </w:r>
+          </w:p>
+        </w:tc>
+        <w:tc>
+          <w:tcPr>
+            <w:tcW w:w="1016" w:type="dxa"/>
+          </w:tcPr>
+          <w:p>
+            <w:pPr>
+              <w:jc w:val="center"/>
+              <w:rPr>
+                <w:rFonts w:ascii="Times New Roman" w:hAnsi="Times New Roman" w:cs="Times New Roman"/>
+                <w:sz w:val="24"/>
+                <w:szCs w:val="24"/>
+              </w:rPr>
+            </w:pPr>
+            <w:r>
+              <w:rPr>
+                <w:rFonts w:ascii="Times New Roman" w:hAnsi="Times New Roman" w:cs="Times New Roman"/>
+                <w:sz w:val="24"/>
+                <w:szCs w:val="24"/>
+              </w:rPr>
+              <w:t>Channel</w:t>
+            </w:r>
+          </w:p>
+          <w:p>
+            <w:pPr>
+              <w:jc w:val="center"/>
+              <w:rPr>
+                <w:rFonts w:ascii="Times New Roman" w:hAnsi="Times New Roman" w:cs="Times New Roman"/>
+                <w:sz w:val="24"/>
+                <w:szCs w:val="24"/>
+              </w:rPr>
+            </w:pPr>
+            <w:r>
+              <w:rPr>
+                <w:rFonts w:ascii="Times New Roman" w:hAnsi="Times New Roman" w:cs="Times New Roman"/>
+                <w:sz w:val="24"/>
+                <w:szCs w:val="24"/>
+              </w:rPr>
+              <w:t>3.1.3.</w:t>
+            </w:r>
+          </w:p>
+        </w:tc>
+        <w:tc>
+          <w:tcPr>
+            <w:tcW w:w="1430" w:type="dxa"/>
+          </w:tcPr>
+          <w:p>
+            <w:pPr>
+              <w:jc w:val="center"/>
+              <w:rPr>
+                <w:rFonts w:ascii="Times New Roman" w:hAnsi="Times New Roman" w:cs="Times New Roman"/>
+                <w:sz w:val="24"/>
+                <w:szCs w:val="24"/>
+              </w:rPr>
+            </w:pPr>
+            <w:r>
+              <w:rPr>
+                <w:rFonts w:ascii="Times New Roman" w:hAnsi="Times New Roman" w:cs="Times New Roman"/>
+                <w:sz w:val="24"/>
+                <w:szCs w:val="24"/>
+              </w:rPr>
+              <w:t>Subscription</w:t>
+            </w:r>
+          </w:p>
+          <w:p>
+            <w:pPr>
+              <w:jc w:val="center"/>
+              <w:rPr>
+                <w:rFonts w:ascii="Times New Roman" w:hAnsi="Times New Roman" w:cs="Times New Roman"/>
+                <w:sz w:val="24"/>
+                <w:szCs w:val="24"/>
+              </w:rPr>
+            </w:pPr>
+            <w:r>
+              <w:rPr>
+                <w:rFonts w:ascii="Times New Roman" w:hAnsi="Times New Roman" w:cs="Times New Roman"/>
+                <w:sz w:val="24"/>
+                <w:szCs w:val="24"/>
+              </w:rPr>
+              <w:t>3.2.3.</w:t>
+            </w:r>
+          </w:p>
+        </w:tc>
+        <w:tc>
+          <w:tcPr>
+            <w:tcW w:w="963" w:type="dxa"/>
+          </w:tcPr>
+          <w:p>
+            <w:pPr>
+              <w:jc w:val="center"/>
+              <w:rPr>
+                <w:rFonts w:ascii="Times New Roman" w:hAnsi="Times New Roman" w:cs="Times New Roman"/>
+                <w:sz w:val="24"/>
+                <w:szCs w:val="24"/>
+              </w:rPr>
+            </w:pPr>
+            <w:r>
+              <w:rPr>
+                <w:rFonts w:ascii="Times New Roman" w:hAnsi="Times New Roman" w:cs="Times New Roman"/>
+                <w:sz w:val="24"/>
+                <w:szCs w:val="24"/>
+              </w:rPr>
+              <w:t>Profiles</w:t>
+            </w:r>
+          </w:p>
+          <w:p>
+            <w:pPr>
+              <w:jc w:val="center"/>
+              <w:rPr>
+                <w:rFonts w:ascii="Times New Roman" w:hAnsi="Times New Roman" w:cs="Times New Roman"/>
+                <w:sz w:val="24"/>
+                <w:szCs w:val="24"/>
+              </w:rPr>
+            </w:pPr>
+            <w:r>
+              <w:rPr>
+                <w:rFonts w:ascii="Times New Roman" w:hAnsi="Times New Roman" w:cs="Times New Roman"/>
+                <w:sz w:val="24"/>
+                <w:szCs w:val="24"/>
+              </w:rPr>
+              <w:t>3.3.3.</w:t>
+            </w:r>
+          </w:p>
+        </w:tc>
+        <w:tc>
+          <w:tcPr>
+            <w:tcW w:w="756" w:type="dxa"/>
+          </w:tcPr>
+          <w:p>
+            <w:pPr>
+              <w:jc w:val="center"/>
+              <w:rPr>
+                <w:rFonts w:ascii="Times New Roman" w:hAnsi="Times New Roman" w:cs="Times New Roman"/>
+                <w:sz w:val="24"/>
+                <w:szCs w:val="24"/>
+              </w:rPr>
+            </w:pPr>
+            <w:r>
+              <w:rPr>
+                <w:rFonts w:ascii="Times New Roman" w:hAnsi="Times New Roman" w:cs="Times New Roman"/>
+                <w:sz w:val="24"/>
+                <w:szCs w:val="24"/>
+              </w:rPr>
+              <w:t>Core</w:t>
+            </w:r>
+          </w:p>
+          <w:p>
+            <w:pPr>
+              <w:jc w:val="center"/>
+              <w:rPr>
+                <w:rFonts w:ascii="Times New Roman" w:hAnsi="Times New Roman" w:cs="Times New Roman"/>
+                <w:sz w:val="24"/>
+                <w:szCs w:val="24"/>
+              </w:rPr>
+            </w:pPr>
+            <w:r>
+              <w:rPr>
+                <w:rFonts w:ascii="Times New Roman" w:hAnsi="Times New Roman" w:cs="Times New Roman"/>
+                <w:sz w:val="24"/>
+                <w:szCs w:val="24"/>
+              </w:rPr>
+              <w:t>3.4.3.</w:t>
+            </w:r>
+          </w:p>
+        </w:tc>
+        <w:tc>
+          <w:tcPr>
+            <w:tcW w:w="756" w:type="dxa"/>
+          </w:tcPr>
+          <w:p>
+            <w:pPr>
+              <w:jc w:val="center"/>
+              <w:rPr>
+                <w:rFonts w:ascii="Times New Roman" w:hAnsi="Times New Roman" w:cs="Times New Roman"/>
+                <w:sz w:val="24"/>
+                <w:szCs w:val="24"/>
+              </w:rPr>
+            </w:pPr>
+            <w:r>
+              <w:rPr>
+                <w:rFonts w:ascii="Times New Roman" w:hAnsi="Times New Roman" w:cs="Times New Roman"/>
+                <w:sz w:val="24"/>
+                <w:szCs w:val="24"/>
+              </w:rPr>
+              <w:t>Tag</w:t>
+            </w:r>
+          </w:p>
+          <w:p>
+            <w:pPr>
+              <w:jc w:val="center"/>
+              <w:rPr>
+                <w:rFonts w:ascii="Times New Roman" w:hAnsi="Times New Roman" w:cs="Times New Roman"/>
+                <w:sz w:val="24"/>
+                <w:szCs w:val="24"/>
+              </w:rPr>
+            </w:pPr>
+            <w:r>
+              <w:rPr>
+                <w:rFonts w:ascii="Times New Roman" w:hAnsi="Times New Roman" w:cs="Times New Roman"/>
+                <w:sz w:val="24"/>
+                <w:szCs w:val="24"/>
+              </w:rPr>
+              <w:t>3.5.3.</w:t>
+            </w:r>
+          </w:p>
+        </w:tc>
+        <w:tc>
+          <w:tcPr>
+            <w:tcW w:w="869" w:type="dxa"/>
+          </w:tcPr>
+          <w:p>
+            <w:pPr>
+              <w:jc w:val="center"/>
+              <w:rPr>
+                <w:rFonts w:ascii="Times New Roman" w:hAnsi="Times New Roman" w:cs="Times New Roman"/>
+                <w:sz w:val="24"/>
+                <w:szCs w:val="24"/>
+              </w:rPr>
+            </w:pPr>
+            <w:r>
+              <w:rPr>
+                <w:rFonts w:ascii="Times New Roman" w:hAnsi="Times New Roman" w:cs="Times New Roman"/>
+                <w:sz w:val="24"/>
+                <w:szCs w:val="24"/>
+              </w:rPr>
+              <w:t>Search</w:t>
+            </w:r>
+          </w:p>
+          <w:p>
+            <w:pPr>
+              <w:jc w:val="center"/>
+              <w:rPr>
+                <w:rFonts w:ascii="Times New Roman" w:hAnsi="Times New Roman" w:cs="Times New Roman"/>
+                <w:sz w:val="24"/>
+                <w:szCs w:val="24"/>
+              </w:rPr>
+            </w:pPr>
+            <w:r>
+              <w:rPr>
+                <w:rFonts w:ascii="Times New Roman" w:hAnsi="Times New Roman" w:cs="Times New Roman"/>
+                <w:sz w:val="24"/>
+                <w:szCs w:val="24"/>
+              </w:rPr>
+              <w:t>3.6.3.</w:t>
+            </w:r>
+          </w:p>
+        </w:tc>
+      </w:tr>
+    </w:tbl>
     <w:p>
       <w:pPr>
         <w:spacing w:line="240" w:lineRule="auto"/>
@@ -4161,8 +4923,8 @@
         <w:rPr>
           <w:rFonts w:ascii="Times New Roman" w:hAnsi="Times New Roman" w:cs="Times New Roman"/>
           <w:b/>
-          <w:sz w:val="24"/>
-          <w:szCs w:val="24"/>
+          <w:sz w:val="28"/>
+          <w:szCs w:val="28"/>
         </w:rPr>
       </w:pPr>
       <w:r>
@@ -4183,32 +4945,119 @@
         </w:rPr>
         <w:br/>
       </w:r>
-      <w:r>
+    </w:p>
+    <w:p>
+      <w:pPr>
+        <w:spacing w:line="240" w:lineRule="auto"/>
         <w:rPr>
           <w:rFonts w:ascii="Times New Roman" w:hAnsi="Times New Roman" w:cs="Times New Roman"/>
           <w:b/>
           <w:sz w:val="28"/>
           <w:szCs w:val="28"/>
         </w:rPr>
-        <w:br/>
-      </w:r>
-      <w:r>
+      </w:pPr>
+    </w:p>
+    <w:p>
+      <w:pPr>
+        <w:spacing w:line="240" w:lineRule="auto"/>
         <w:rPr>
           <w:rFonts w:ascii="Times New Roman" w:hAnsi="Times New Roman" w:cs="Times New Roman"/>
           <w:b/>
           <w:sz w:val="28"/>
           <w:szCs w:val="28"/>
         </w:rPr>
-        <w:tab/>
-      </w:r>
-      <w:r>
+      </w:pPr>
+    </w:p>
+    <w:p>
+      <w:pPr>
+        <w:spacing w:line="240" w:lineRule="auto"/>
         <w:rPr>
           <w:rFonts w:ascii="Times New Roman" w:hAnsi="Times New Roman" w:cs="Times New Roman"/>
           <w:b/>
           <w:sz w:val="28"/>
           <w:szCs w:val="28"/>
         </w:rPr>
+      </w:pPr>
+      <w:r>
+        <w:rPr>
+          <w:rFonts w:ascii="Times New Roman" w:hAnsi="Times New Roman" w:cs="Times New Roman"/>
+          <w:b/>
+          <w:sz w:val="28"/>
+          <w:szCs w:val="28"/>
+        </w:rPr>
+        <w:br/>
+      </w:r>
+      <w:r>
+        <w:rPr>
+          <w:rFonts w:ascii="Times New Roman" w:hAnsi="Times New Roman" w:cs="Times New Roman"/>
+          <w:b/>
+          <w:sz w:val="28"/>
+          <w:szCs w:val="28"/>
+        </w:rPr>
         <w:tab/>
+      </w:r>
+      <w:r>
+        <w:rPr>
+          <w:rFonts w:ascii="Times New Roman" w:hAnsi="Times New Roman" w:cs="Times New Roman"/>
+          <w:b/>
+          <w:sz w:val="28"/>
+          <w:szCs w:val="28"/>
+        </w:rPr>
+        <w:tab/>
+      </w:r>
+    </w:p>
+    <w:p>
+      <w:pPr>
+        <w:spacing w:line="240" w:lineRule="auto"/>
+        <w:rPr>
+          <w:rFonts w:ascii="Times New Roman" w:hAnsi="Times New Roman" w:cs="Times New Roman"/>
+          <w:b/>
+          <w:sz w:val="28"/>
+          <w:szCs w:val="28"/>
+        </w:rPr>
+      </w:pPr>
+    </w:p>
+    <w:p>
+      <w:pPr>
+        <w:spacing w:line="240" w:lineRule="auto"/>
+        <w:rPr>
+          <w:rFonts w:ascii="Times New Roman" w:hAnsi="Times New Roman" w:cs="Times New Roman"/>
+          <w:b/>
+          <w:sz w:val="28"/>
+          <w:szCs w:val="28"/>
+        </w:rPr>
+      </w:pPr>
+    </w:p>
+    <w:p>
+      <w:pPr>
+        <w:spacing w:line="240" w:lineRule="auto"/>
+        <w:rPr>
+          <w:rFonts w:ascii="Times New Roman" w:hAnsi="Times New Roman" w:cs="Times New Roman"/>
+          <w:b/>
+          <w:sz w:val="28"/>
+          <w:szCs w:val="28"/>
+        </w:rPr>
+      </w:pPr>
+    </w:p>
+    <w:p>
+      <w:pPr>
+        <w:spacing w:line="240" w:lineRule="auto"/>
+        <w:ind w:left="720" w:firstLine="720"/>
+        <w:rPr>
+          <w:rFonts w:ascii="Times New Roman" w:hAnsi="Times New Roman" w:cs="Times New Roman"/>
+          <w:b/>
+          <w:sz w:val="24"/>
+          <w:szCs w:val="24"/>
+        </w:rPr>
+      </w:pPr>
+      <w:r>
+        <w:rPr>
+          <w:rFonts w:ascii="Times New Roman" w:hAnsi="Times New Roman" w:cs="Times New Roman"/>
+          <w:b/>
+          <w:sz w:val="28"/>
+          <w:szCs w:val="28"/>
+        </w:rPr>
+        <w:lastRenderedPageBreak/>
         <w:t>3.1. Channel</w:t>
       </w:r>
     </w:p>
@@ -4413,8 +5262,19 @@
           <w:sz w:val="24"/>
           <w:szCs w:val="24"/>
         </w:rPr>
-        <w:t>3.1.1.1. ChannelType</w:t>
-      </w:r>
+        <w:t xml:space="preserve">3.1.1.1. </w:t>
+      </w:r>
+      <w:proofErr w:type="spellStart"/>
+      <w:r>
+        <w:rPr>
+          <w:rFonts w:ascii="Times New Roman" w:hAnsi="Times New Roman" w:cs="Times New Roman"/>
+          <w:b/>
+          <w:sz w:val="24"/>
+          <w:szCs w:val="24"/>
+        </w:rPr>
+        <w:t>ChannelType</w:t>
+      </w:r>
+      <w:proofErr w:type="spellEnd"/>
     </w:p>
     <w:p>
       <w:pPr>
@@ -4552,7 +5412,7 @@
         <w:tblStyle w:val="TableGrid"/>
         <w:tblW w:w="0" w:type="auto"/>
         <w:tblInd w:w="2880" w:type="dxa"/>
-        <w:tblLook w:val="04A0"/>
+        <w:tblLook w:val="04A0" w:firstRow="1" w:lastRow="0" w:firstColumn="1" w:lastColumn="0" w:noHBand="0" w:noVBand="1"/>
       </w:tblPr>
       <w:tblGrid>
         <w:gridCol w:w="1458"/>
@@ -4574,6 +5434,7 @@
                 <w:szCs w:val="24"/>
               </w:rPr>
             </w:pPr>
+            <w:proofErr w:type="spellStart"/>
             <w:r>
               <w:rPr>
                 <w:rFonts w:ascii="Times New Roman" w:hAnsi="Times New Roman" w:cs="Times New Roman"/>
@@ -4581,7 +5442,17 @@
                 <w:sz w:val="24"/>
                 <w:szCs w:val="24"/>
               </w:rPr>
-              <w:t>ChannelType Methods and Properties</w:t>
+              <w:t>ChannelType</w:t>
+            </w:r>
+            <w:proofErr w:type="spellEnd"/>
+            <w:r>
+              <w:rPr>
+                <w:rFonts w:ascii="Times New Roman" w:hAnsi="Times New Roman" w:cs="Times New Roman"/>
+                <w:b/>
+                <w:sz w:val="24"/>
+                <w:szCs w:val="24"/>
+              </w:rPr>
+              <w:t xml:space="preserve"> Methods and Properties</w:t>
             </w:r>
           </w:p>
         </w:tc>
@@ -4675,16 +5546,7 @@
                 <w:sz w:val="24"/>
                 <w:szCs w:val="24"/>
               </w:rPr>
-              <w:t xml:space="preserve"> </w:t>
-            </w:r>
-            <w:r>
-              <w:rPr>
-                <w:rFonts w:ascii="Times New Roman" w:hAnsi="Times New Roman" w:cs="Times New Roman"/>
-                <w:sz w:val="24"/>
-                <w:szCs w:val="24"/>
-              </w:rPr>
-              <w:lastRenderedPageBreak/>
-              <w:t xml:space="preserve">where the types of media can be </w:t>
+              <w:t xml:space="preserve"> where the types of media can be </w:t>
             </w:r>
             <w:r>
               <w:rPr>
@@ -4807,7 +5669,25 @@
           <w:sz w:val="24"/>
           <w:szCs w:val="24"/>
         </w:rPr>
-        <w:t xml:space="preserve"> to MyNewMedia.</w:t>
+        <w:t xml:space="preserve"> to </w:t>
+      </w:r>
+      <w:proofErr w:type="spellStart"/>
+      <w:r>
+        <w:rPr>
+          <w:rFonts w:ascii="Times New Roman" w:hAnsi="Times New Roman" w:cs="Times New Roman"/>
+          <w:sz w:val="24"/>
+          <w:szCs w:val="24"/>
+        </w:rPr>
+        <w:t>MyNewMedia</w:t>
+      </w:r>
+      <w:proofErr w:type="spellEnd"/>
+      <w:r>
+        <w:rPr>
+          <w:rFonts w:ascii="Times New Roman" w:hAnsi="Times New Roman" w:cs="Times New Roman"/>
+          <w:sz w:val="24"/>
+          <w:szCs w:val="24"/>
+        </w:rPr>
+        <w:t>.</w:t>
       </w:r>
     </w:p>
     <w:p>
@@ -4824,7 +5704,7 @@
         <w:tblStyle w:val="TableGrid"/>
         <w:tblW w:w="6684" w:type="dxa"/>
         <w:tblInd w:w="2895" w:type="dxa"/>
-        <w:tblLook w:val="04A0"/>
+        <w:tblLook w:val="04A0" w:firstRow="1" w:lastRow="0" w:firstColumn="1" w:lastColumn="0" w:noHBand="0" w:noVBand="1"/>
       </w:tblPr>
       <w:tblGrid>
         <w:gridCol w:w="1443"/>
@@ -5269,7 +6149,25 @@
                 <w:sz w:val="24"/>
                 <w:szCs w:val="24"/>
               </w:rPr>
-              <w:t>oreign key to ChannelType table</w:t>
+              <w:t xml:space="preserve">oreign key to </w:t>
+            </w:r>
+            <w:proofErr w:type="spellStart"/>
+            <w:r>
+              <w:rPr>
+                <w:rFonts w:ascii="Times New Roman" w:hAnsi="Times New Roman" w:cs="Times New Roman"/>
+                <w:sz w:val="24"/>
+                <w:szCs w:val="24"/>
+              </w:rPr>
+              <w:t>ChannelType</w:t>
+            </w:r>
+            <w:proofErr w:type="spellEnd"/>
+            <w:r>
+              <w:rPr>
+                <w:rFonts w:ascii="Times New Roman" w:hAnsi="Times New Roman" w:cs="Times New Roman"/>
+                <w:sz w:val="24"/>
+                <w:szCs w:val="24"/>
+              </w:rPr>
+              <w:t xml:space="preserve"> table</w:t>
             </w:r>
             <w:r>
               <w:rPr>
@@ -5596,6 +6494,17 @@
     <w:p>
       <w:pPr>
         <w:spacing w:after="0" w:line="240" w:lineRule="auto"/>
+        <w:ind w:left="2880"/>
+        <w:rPr>
+          <w:rFonts w:ascii="Times New Roman" w:hAnsi="Times New Roman" w:cs="Times New Roman"/>
+          <w:sz w:val="24"/>
+          <w:szCs w:val="24"/>
+        </w:rPr>
+      </w:pPr>
+    </w:p>
+    <w:p>
+      <w:pPr>
+        <w:spacing w:after="0" w:line="240" w:lineRule="auto"/>
         <w:ind w:left="2160"/>
         <w:rPr>
           <w:rFonts w:ascii="Times New Roman" w:hAnsi="Times New Roman" w:cs="Times New Roman"/>
@@ -5608,7 +6517,7 @@
         <w:tblStyle w:val="TableGrid"/>
         <w:tblW w:w="6684" w:type="dxa"/>
         <w:tblInd w:w="2895" w:type="dxa"/>
-        <w:tblLook w:val="04A0"/>
+        <w:tblLook w:val="04A0" w:firstRow="1" w:lastRow="0" w:firstColumn="1" w:lastColumn="0" w:noHBand="0" w:noVBand="1"/>
       </w:tblPr>
       <w:tblGrid>
         <w:gridCol w:w="1443"/>
@@ -5637,6 +6546,7 @@
                 <w:sz w:val="24"/>
                 <w:szCs w:val="24"/>
               </w:rPr>
+              <w:lastRenderedPageBreak/>
               <w:t>Link Methods and Properties</w:t>
             </w:r>
           </w:p>
@@ -5683,7 +6593,7 @@
           <w:p>
             <w:pPr>
               <w:rPr>
-                <w:rFonts w:ascii="Times New Roman" w:hAnsi="Times New Roman" w:cs="Times New Roman" w:hint="eastAsia"/>
+                <w:rFonts w:ascii="Times New Roman" w:hAnsi="Times New Roman" w:cs="Times New Roman"/>
                 <w:sz w:val="24"/>
                 <w:szCs w:val="24"/>
                 <w:lang w:eastAsia="ja-JP"/>
@@ -5920,8 +6830,19 @@
           <w:sz w:val="24"/>
           <w:szCs w:val="24"/>
         </w:rPr>
-        <w:t>3.1.1.4. FeedItem</w:t>
-      </w:r>
+        <w:t xml:space="preserve">3.1.1.4. </w:t>
+      </w:r>
+      <w:proofErr w:type="spellStart"/>
+      <w:r>
+        <w:rPr>
+          <w:rFonts w:ascii="Times New Roman" w:hAnsi="Times New Roman" w:cs="Times New Roman"/>
+          <w:b/>
+          <w:sz w:val="24"/>
+          <w:szCs w:val="24"/>
+        </w:rPr>
+        <w:t>FeedItem</w:t>
+      </w:r>
+      <w:proofErr w:type="spellEnd"/>
     </w:p>
     <w:p>
       <w:pPr>
@@ -5963,7 +6884,7 @@
         <w:tblStyle w:val="TableGrid"/>
         <w:tblW w:w="6684" w:type="dxa"/>
         <w:tblInd w:w="2895" w:type="dxa"/>
-        <w:tblLook w:val="04A0"/>
+        <w:tblLook w:val="04A0" w:firstRow="1" w:lastRow="0" w:firstColumn="1" w:lastColumn="0" w:noHBand="0" w:noVBand="1"/>
       </w:tblPr>
       <w:tblGrid>
         <w:gridCol w:w="1443"/>
@@ -5985,6 +6906,7 @@
                 <w:rFonts w:ascii="Times New Roman" w:hAnsi="Times New Roman" w:cs="Times New Roman"/>
               </w:rPr>
             </w:pPr>
+            <w:proofErr w:type="spellStart"/>
             <w:r>
               <w:rPr>
                 <w:rFonts w:ascii="Times New Roman" w:hAnsi="Times New Roman" w:cs="Times New Roman"/>
@@ -5992,7 +6914,17 @@
                 <w:sz w:val="24"/>
                 <w:szCs w:val="24"/>
               </w:rPr>
-              <w:t>FeedItem Methods and Properties</w:t>
+              <w:t>FeedItem</w:t>
+            </w:r>
+            <w:proofErr w:type="spellEnd"/>
+            <w:r>
+              <w:rPr>
+                <w:rFonts w:ascii="Times New Roman" w:hAnsi="Times New Roman" w:cs="Times New Roman"/>
+                <w:b/>
+                <w:sz w:val="24"/>
+                <w:szCs w:val="24"/>
+              </w:rPr>
+              <w:t xml:space="preserve"> Methods and Properties</w:t>
             </w:r>
           </w:p>
         </w:tc>
@@ -6176,15 +7108,16 @@
                 <w:szCs w:val="24"/>
               </w:rPr>
             </w:pPr>
-            <w:r>
-              <w:rPr>
-                <w:rFonts w:ascii="Times New Roman" w:hAnsi="Times New Roman" w:cs="Times New Roman"/>
-                <w:sz w:val="24"/>
-                <w:szCs w:val="24"/>
-              </w:rPr>
-              <w:lastRenderedPageBreak/>
+            <w:proofErr w:type="spellStart"/>
+            <w:r>
+              <w:rPr>
+                <w:rFonts w:ascii="Times New Roman" w:hAnsi="Times New Roman" w:cs="Times New Roman"/>
+                <w:sz w:val="24"/>
+                <w:szCs w:val="24"/>
+              </w:rPr>
               <w:t>Itemcount</w:t>
             </w:r>
+            <w:proofErr w:type="spellEnd"/>
           </w:p>
         </w:tc>
         <w:tc>
@@ -6261,8 +7194,19 @@
           <w:sz w:val="24"/>
           <w:szCs w:val="24"/>
         </w:rPr>
-        <w:t>3.1.1.5. FeedTracker</w:t>
-      </w:r>
+        <w:t xml:space="preserve">3.1.1.5. </w:t>
+      </w:r>
+      <w:proofErr w:type="spellStart"/>
+      <w:r>
+        <w:rPr>
+          <w:rFonts w:ascii="Times New Roman" w:hAnsi="Times New Roman" w:cs="Times New Roman"/>
+          <w:b/>
+          <w:sz w:val="24"/>
+          <w:szCs w:val="24"/>
+        </w:rPr>
+        <w:t>FeedTracker</w:t>
+      </w:r>
+      <w:proofErr w:type="spellEnd"/>
     </w:p>
     <w:p>
       <w:pPr>
@@ -6308,7 +7252,7 @@
         <w:tblStyle w:val="TableGrid"/>
         <w:tblW w:w="6684" w:type="dxa"/>
         <w:tblInd w:w="2895" w:type="dxa"/>
-        <w:tblLook w:val="04A0"/>
+        <w:tblLook w:val="04A0" w:firstRow="1" w:lastRow="0" w:firstColumn="1" w:lastColumn="0" w:noHBand="0" w:noVBand="1"/>
       </w:tblPr>
       <w:tblGrid>
         <w:gridCol w:w="1443"/>
@@ -6330,6 +7274,7 @@
                 <w:rFonts w:ascii="Times New Roman" w:hAnsi="Times New Roman" w:cs="Times New Roman"/>
               </w:rPr>
             </w:pPr>
+            <w:proofErr w:type="spellStart"/>
             <w:r>
               <w:rPr>
                 <w:rFonts w:ascii="Times New Roman" w:hAnsi="Times New Roman" w:cs="Times New Roman"/>
@@ -6337,7 +7282,17 @@
                 <w:sz w:val="24"/>
                 <w:szCs w:val="24"/>
               </w:rPr>
-              <w:t>FeedItem Methods and Properties</w:t>
+              <w:t>FeedItem</w:t>
+            </w:r>
+            <w:proofErr w:type="spellEnd"/>
+            <w:r>
+              <w:rPr>
+                <w:rFonts w:ascii="Times New Roman" w:hAnsi="Times New Roman" w:cs="Times New Roman"/>
+                <w:b/>
+                <w:sz w:val="24"/>
+                <w:szCs w:val="24"/>
+              </w:rPr>
+              <w:t xml:space="preserve"> Methods and Properties</w:t>
             </w:r>
           </w:p>
         </w:tc>
@@ -6577,7 +7532,7 @@
         <w:tblStyle w:val="TableGrid"/>
         <w:tblW w:w="6660" w:type="dxa"/>
         <w:tblInd w:w="2898" w:type="dxa"/>
-        <w:tblLook w:val="04A0"/>
+        <w:tblLook w:val="04A0" w:firstRow="1" w:lastRow="0" w:firstColumn="1" w:lastColumn="0" w:noHBand="0" w:noVBand="1"/>
       </w:tblPr>
       <w:tblGrid>
         <w:gridCol w:w="1856"/>
@@ -6627,13 +7582,23 @@
                 <w:szCs w:val="24"/>
               </w:rPr>
             </w:pPr>
-            <w:r>
-              <w:rPr>
-                <w:rFonts w:ascii="Times New Roman" w:hAnsi="Times New Roman" w:cs="Times New Roman"/>
-                <w:sz w:val="24"/>
-                <w:szCs w:val="24"/>
-              </w:rPr>
-              <w:t>Channelhome()</w:t>
+            <w:proofErr w:type="spellStart"/>
+            <w:r>
+              <w:rPr>
+                <w:rFonts w:ascii="Times New Roman" w:hAnsi="Times New Roman" w:cs="Times New Roman"/>
+                <w:sz w:val="24"/>
+                <w:szCs w:val="24"/>
+              </w:rPr>
+              <w:t>Channelhome</w:t>
+            </w:r>
+            <w:proofErr w:type="spellEnd"/>
+            <w:r>
+              <w:rPr>
+                <w:rFonts w:ascii="Times New Roman" w:hAnsi="Times New Roman" w:cs="Times New Roman"/>
+                <w:sz w:val="24"/>
+                <w:szCs w:val="24"/>
+              </w:rPr>
+              <w:t>()</w:t>
             </w:r>
           </w:p>
         </w:tc>
@@ -6676,13 +7641,23 @@
                 <w:szCs w:val="24"/>
               </w:rPr>
             </w:pPr>
-            <w:r>
-              <w:rPr>
-                <w:rFonts w:ascii="Times New Roman" w:hAnsi="Times New Roman" w:cs="Times New Roman"/>
-                <w:sz w:val="24"/>
-                <w:szCs w:val="24"/>
-              </w:rPr>
-              <w:t>MarkAsRead()</w:t>
+            <w:proofErr w:type="spellStart"/>
+            <w:r>
+              <w:rPr>
+                <w:rFonts w:ascii="Times New Roman" w:hAnsi="Times New Roman" w:cs="Times New Roman"/>
+                <w:sz w:val="24"/>
+                <w:szCs w:val="24"/>
+              </w:rPr>
+              <w:t>MarkAsRead</w:t>
+            </w:r>
+            <w:proofErr w:type="spellEnd"/>
+            <w:r>
+              <w:rPr>
+                <w:rFonts w:ascii="Times New Roman" w:hAnsi="Times New Roman" w:cs="Times New Roman"/>
+                <w:sz w:val="24"/>
+                <w:szCs w:val="24"/>
+              </w:rPr>
+              <w:t>()</w:t>
             </w:r>
           </w:p>
         </w:tc>
@@ -6704,7 +7679,25 @@
                 <w:sz w:val="24"/>
                 <w:szCs w:val="24"/>
               </w:rPr>
-              <w:t>Adds the passed feed item to a user’s history and returns a response only by default.</w:t>
+              <w:t xml:space="preserve">Adds the </w:t>
+            </w:r>
+            <w:proofErr w:type="spellStart"/>
+            <w:r>
+              <w:rPr>
+                <w:rFonts w:ascii="Times New Roman" w:hAnsi="Times New Roman" w:cs="Times New Roman"/>
+                <w:sz w:val="24"/>
+                <w:szCs w:val="24"/>
+              </w:rPr>
+              <w:t>passed</w:t>
+            </w:r>
+            <w:proofErr w:type="spellEnd"/>
+            <w:r>
+              <w:rPr>
+                <w:rFonts w:ascii="Times New Roman" w:hAnsi="Times New Roman" w:cs="Times New Roman"/>
+                <w:sz w:val="24"/>
+                <w:szCs w:val="24"/>
+              </w:rPr>
+              <w:t xml:space="preserve"> feed item to a user’s history and returns a response only by default.</w:t>
             </w:r>
             <w:r>
               <w:rPr>
@@ -6733,13 +7726,23 @@
                 <w:szCs w:val="24"/>
               </w:rPr>
             </w:pPr>
-            <w:r>
-              <w:rPr>
-                <w:rFonts w:ascii="Times New Roman" w:hAnsi="Times New Roman" w:cs="Times New Roman"/>
-                <w:sz w:val="24"/>
-                <w:szCs w:val="24"/>
-              </w:rPr>
-              <w:t>Pull_Feed()</w:t>
+            <w:proofErr w:type="spellStart"/>
+            <w:r>
+              <w:rPr>
+                <w:rFonts w:ascii="Times New Roman" w:hAnsi="Times New Roman" w:cs="Times New Roman"/>
+                <w:sz w:val="24"/>
+                <w:szCs w:val="24"/>
+              </w:rPr>
+              <w:t>Pull_Feed</w:t>
+            </w:r>
+            <w:proofErr w:type="spellEnd"/>
+            <w:r>
+              <w:rPr>
+                <w:rFonts w:ascii="Times New Roman" w:hAnsi="Times New Roman" w:cs="Times New Roman"/>
+                <w:sz w:val="24"/>
+                <w:szCs w:val="24"/>
+              </w:rPr>
+              <w:t>()</w:t>
             </w:r>
           </w:p>
         </w:tc>
@@ -6761,7 +7764,25 @@
                 <w:sz w:val="24"/>
                 <w:szCs w:val="24"/>
               </w:rPr>
-              <w:t>Uses the feedparser package to pull an RSS feed XML for use.</w:t>
+              <w:t xml:space="preserve">Uses the </w:t>
+            </w:r>
+            <w:proofErr w:type="spellStart"/>
+            <w:r>
+              <w:rPr>
+                <w:rFonts w:ascii="Times New Roman" w:hAnsi="Times New Roman" w:cs="Times New Roman"/>
+                <w:sz w:val="24"/>
+                <w:szCs w:val="24"/>
+              </w:rPr>
+              <w:t>feedparser</w:t>
+            </w:r>
+            <w:proofErr w:type="spellEnd"/>
+            <w:r>
+              <w:rPr>
+                <w:rFonts w:ascii="Times New Roman" w:hAnsi="Times New Roman" w:cs="Times New Roman"/>
+                <w:sz w:val="24"/>
+                <w:szCs w:val="24"/>
+              </w:rPr>
+              <w:t xml:space="preserve"> package to pull an RSS feed XML for use.</w:t>
             </w:r>
           </w:p>
         </w:tc>
@@ -6782,13 +7803,23 @@
                 <w:szCs w:val="24"/>
               </w:rPr>
             </w:pPr>
-            <w:r>
-              <w:rPr>
-                <w:rFonts w:ascii="Times New Roman" w:hAnsi="Times New Roman" w:cs="Times New Roman"/>
-                <w:sz w:val="24"/>
-                <w:szCs w:val="24"/>
-              </w:rPr>
-              <w:t>Browsechannel()</w:t>
+            <w:proofErr w:type="spellStart"/>
+            <w:r>
+              <w:rPr>
+                <w:rFonts w:ascii="Times New Roman" w:hAnsi="Times New Roman" w:cs="Times New Roman"/>
+                <w:sz w:val="24"/>
+                <w:szCs w:val="24"/>
+              </w:rPr>
+              <w:t>Browsechannel</w:t>
+            </w:r>
+            <w:proofErr w:type="spellEnd"/>
+            <w:r>
+              <w:rPr>
+                <w:rFonts w:ascii="Times New Roman" w:hAnsi="Times New Roman" w:cs="Times New Roman"/>
+                <w:sz w:val="24"/>
+                <w:szCs w:val="24"/>
+              </w:rPr>
+              <w:t>()</w:t>
             </w:r>
           </w:p>
         </w:tc>
@@ -6810,7 +7841,16 @@
                 <w:sz w:val="24"/>
                 <w:szCs w:val="24"/>
               </w:rPr>
-              <w:t>Creates a dictionary organized by type for use in the browse page. The user must populate by adding channels in order for this method to work.</w:t>
+              <w:t xml:space="preserve">Creates a dictionary organized by type for use in the browse page. The user must populate by </w:t>
+            </w:r>
+            <w:r>
+              <w:rPr>
+                <w:rFonts w:ascii="Times New Roman" w:hAnsi="Times New Roman" w:cs="Times New Roman"/>
+                <w:sz w:val="24"/>
+                <w:szCs w:val="24"/>
+              </w:rPr>
+              <w:lastRenderedPageBreak/>
+              <w:t>adding channels in order for this method to work.</w:t>
             </w:r>
           </w:p>
         </w:tc>
@@ -6831,13 +7871,24 @@
                 <w:szCs w:val="24"/>
               </w:rPr>
             </w:pPr>
-            <w:r>
-              <w:rPr>
-                <w:rFonts w:ascii="Times New Roman" w:hAnsi="Times New Roman" w:cs="Times New Roman"/>
-                <w:sz w:val="24"/>
-                <w:szCs w:val="24"/>
-              </w:rPr>
-              <w:t>ajaxFeedPull()</w:t>
+            <w:proofErr w:type="spellStart"/>
+            <w:r>
+              <w:rPr>
+                <w:rFonts w:ascii="Times New Roman" w:hAnsi="Times New Roman" w:cs="Times New Roman"/>
+                <w:sz w:val="24"/>
+                <w:szCs w:val="24"/>
+              </w:rPr>
+              <w:lastRenderedPageBreak/>
+              <w:t>ajaxFeedPull</w:t>
+            </w:r>
+            <w:proofErr w:type="spellEnd"/>
+            <w:r>
+              <w:rPr>
+                <w:rFonts w:ascii="Times New Roman" w:hAnsi="Times New Roman" w:cs="Times New Roman"/>
+                <w:sz w:val="24"/>
+                <w:szCs w:val="24"/>
+              </w:rPr>
+              <w:t>()</w:t>
             </w:r>
           </w:p>
         </w:tc>
@@ -6896,13 +7947,23 @@
                 <w:szCs w:val="24"/>
               </w:rPr>
             </w:pPr>
-            <w:r>
-              <w:rPr>
-                <w:rFonts w:ascii="Times New Roman" w:hAnsi="Times New Roman" w:cs="Times New Roman"/>
-                <w:sz w:val="24"/>
-                <w:szCs w:val="24"/>
-              </w:rPr>
-              <w:t>Artisthome()</w:t>
+            <w:proofErr w:type="spellStart"/>
+            <w:r>
+              <w:rPr>
+                <w:rFonts w:ascii="Times New Roman" w:hAnsi="Times New Roman" w:cs="Times New Roman"/>
+                <w:sz w:val="24"/>
+                <w:szCs w:val="24"/>
+              </w:rPr>
+              <w:t>Artisthome</w:t>
+            </w:r>
+            <w:proofErr w:type="spellEnd"/>
+            <w:r>
+              <w:rPr>
+                <w:rFonts w:ascii="Times New Roman" w:hAnsi="Times New Roman" w:cs="Times New Roman"/>
+                <w:sz w:val="24"/>
+                <w:szCs w:val="24"/>
+              </w:rPr>
+              <w:t>()</w:t>
             </w:r>
           </w:p>
         </w:tc>
@@ -7213,21 +8274,279 @@
       <w:r>
         <w:rPr>
           <w:rFonts w:ascii="Times New Roman" w:hAnsi="Times New Roman" w:cs="Times New Roman"/>
+          <w:sz w:val="24"/>
+          <w:szCs w:val="24"/>
+        </w:rPr>
+        <w:t xml:space="preserve">This interface shows the </w:t>
+      </w:r>
+      <w:r>
+        <w:rPr>
+          <w:rFonts w:ascii="Times New Roman" w:hAnsi="Times New Roman" w:cs="Times New Roman" w:hint="eastAsia"/>
+          <w:sz w:val="24"/>
+          <w:szCs w:val="24"/>
+          <w:lang w:eastAsia="ja-JP"/>
+        </w:rPr>
+        <w:t>user's channel page</w:t>
+      </w:r>
+      <w:r>
+        <w:rPr>
+          <w:rFonts w:ascii="Times New Roman" w:hAnsi="Times New Roman" w:cs="Times New Roman"/>
+          <w:sz w:val="24"/>
+          <w:szCs w:val="24"/>
+        </w:rPr>
+        <w:t xml:space="preserve"> (Figure 3.1.2A)</w:t>
+      </w:r>
+      <w:r>
+        <w:rPr>
+          <w:rFonts w:ascii="Times New Roman" w:hAnsi="Times New Roman" w:cs="Times New Roman"/>
+          <w:sz w:val="24"/>
+          <w:szCs w:val="24"/>
+        </w:rPr>
+        <w:t>. If the user has added any channel</w:t>
+      </w:r>
+      <w:r>
+        <w:rPr>
+          <w:rFonts w:ascii="Times New Roman" w:hAnsi="Times New Roman" w:cs="Times New Roman" w:hint="eastAsia"/>
+          <w:sz w:val="24"/>
+          <w:szCs w:val="24"/>
+          <w:lang w:eastAsia="ja-JP"/>
+        </w:rPr>
+        <w:t>s</w:t>
+      </w:r>
+      <w:r>
+        <w:rPr>
+          <w:rFonts w:ascii="Times New Roman" w:hAnsi="Times New Roman" w:cs="Times New Roman"/>
+          <w:sz w:val="24"/>
+          <w:szCs w:val="24"/>
+        </w:rPr>
+        <w:t xml:space="preserve">, it will use the </w:t>
+      </w:r>
+      <w:proofErr w:type="spellStart"/>
+      <w:r>
+        <w:rPr>
+          <w:rFonts w:ascii="Times New Roman" w:hAnsi="Times New Roman" w:cs="Times New Roman"/>
+          <w:sz w:val="24"/>
+          <w:szCs w:val="24"/>
+        </w:rPr>
+        <w:t>Channelhome</w:t>
+      </w:r>
+      <w:proofErr w:type="spellEnd"/>
+      <w:r>
+        <w:rPr>
+          <w:rFonts w:ascii="Times New Roman" w:hAnsi="Times New Roman" w:cs="Times New Roman"/>
+          <w:sz w:val="24"/>
+          <w:szCs w:val="24"/>
+        </w:rPr>
+        <w:t xml:space="preserve"> function to display all content and information about a channel. If the channel has been viewed, it will use the </w:t>
+      </w:r>
+      <w:proofErr w:type="spellStart"/>
+      <w:r>
+        <w:rPr>
+          <w:rFonts w:ascii="Times New Roman" w:hAnsi="Times New Roman" w:cs="Times New Roman"/>
+          <w:sz w:val="24"/>
+          <w:szCs w:val="24"/>
+        </w:rPr>
+        <w:t>MarkAsRead</w:t>
+      </w:r>
+      <w:proofErr w:type="spellEnd"/>
+      <w:r>
+        <w:rPr>
+          <w:rFonts w:ascii="Times New Roman" w:hAnsi="Times New Roman" w:cs="Times New Roman"/>
+          <w:sz w:val="24"/>
+          <w:szCs w:val="24"/>
+        </w:rPr>
+        <w:t xml:space="preserve"> function to display how many views </w:t>
+      </w:r>
+      <w:r>
+        <w:rPr>
+          <w:rFonts w:ascii="Times New Roman" w:hAnsi="Times New Roman" w:cs="Times New Roman"/>
+          <w:sz w:val="24"/>
+          <w:szCs w:val="24"/>
+        </w:rPr>
+        <w:t>the channel has had</w:t>
+      </w:r>
+      <w:r>
+        <w:rPr>
+          <w:rFonts w:ascii="Times New Roman" w:hAnsi="Times New Roman" w:cs="Times New Roman"/>
+          <w:sz w:val="24"/>
+          <w:szCs w:val="24"/>
+        </w:rPr>
+        <w:t>. If the user decides to make changes to a channel</w:t>
+      </w:r>
+      <w:r>
+        <w:rPr>
+          <w:rFonts w:ascii="Times New Roman" w:hAnsi="Times New Roman" w:cs="Times New Roman"/>
+          <w:sz w:val="24"/>
+          <w:szCs w:val="24"/>
+        </w:rPr>
+        <w:t xml:space="preserve">, the add function or the edit function will be called to let the user do so. </w:t>
+      </w:r>
+      <w:r>
+        <w:rPr>
+          <w:rFonts w:ascii="Times New Roman" w:hAnsi="Times New Roman" w:cs="Times New Roman"/>
+          <w:sz w:val="24"/>
+          <w:szCs w:val="24"/>
+        </w:rPr>
+        <w:t xml:space="preserve">If </w:t>
+      </w:r>
+      <w:r>
+        <w:rPr>
+          <w:rFonts w:ascii="Times New Roman" w:hAnsi="Times New Roman" w:cs="Times New Roman"/>
+          <w:sz w:val="24"/>
+          <w:szCs w:val="24"/>
+        </w:rPr>
+        <w:t xml:space="preserve">the user </w:t>
+      </w:r>
+      <w:r>
+        <w:rPr>
+          <w:rFonts w:ascii="Times New Roman" w:hAnsi="Times New Roman" w:cs="Times New Roman"/>
+          <w:sz w:val="24"/>
+          <w:szCs w:val="24"/>
+        </w:rPr>
+        <w:t xml:space="preserve">clicks on the channel’s title, the </w:t>
+      </w:r>
+      <w:proofErr w:type="spellStart"/>
+      <w:r>
+        <w:rPr>
+          <w:rFonts w:ascii="Times New Roman" w:hAnsi="Times New Roman" w:cs="Times New Roman"/>
+          <w:sz w:val="24"/>
+          <w:szCs w:val="24"/>
+        </w:rPr>
+        <w:t>pull_feed</w:t>
+      </w:r>
+      <w:proofErr w:type="spellEnd"/>
+      <w:r>
+        <w:rPr>
+          <w:rFonts w:ascii="Times New Roman" w:hAnsi="Times New Roman" w:cs="Times New Roman"/>
+          <w:sz w:val="24"/>
+          <w:szCs w:val="24"/>
+        </w:rPr>
+        <w:t xml:space="preserve"> function will be called to output the media</w:t>
+      </w:r>
+      <w:r>
+        <w:rPr>
+          <w:rFonts w:ascii="Times New Roman" w:hAnsi="Times New Roman" w:cs="Times New Roman"/>
+          <w:sz w:val="24"/>
+          <w:szCs w:val="24"/>
+        </w:rPr>
+        <w:t xml:space="preserve"> (Figure 3.1.2B)</w:t>
+      </w:r>
+      <w:r>
+        <w:rPr>
+          <w:rFonts w:ascii="Times New Roman" w:hAnsi="Times New Roman" w:cs="Times New Roman"/>
+          <w:sz w:val="24"/>
+          <w:szCs w:val="24"/>
+        </w:rPr>
+        <w:t>.</w:t>
+      </w:r>
+    </w:p>
+    <w:p>
+      <w:pPr>
+        <w:rPr>
+          <w:rFonts w:ascii="Times New Roman" w:hAnsi="Times New Roman" w:cs="Times New Roman"/>
+          <w:sz w:val="20"/>
+          <w:szCs w:val="20"/>
+        </w:rPr>
+      </w:pPr>
+      <w:r>
+        <w:rPr>
+          <w:rFonts w:ascii="Times New Roman" w:hAnsi="Times New Roman" w:cs="Times New Roman"/>
+        </w:rPr>
+        <w:tab/>
+      </w:r>
+      <w:r>
+        <w:rPr>
+          <w:rFonts w:ascii="Times New Roman" w:hAnsi="Times New Roman" w:cs="Times New Roman"/>
+        </w:rPr>
+        <w:tab/>
+      </w:r>
+      <w:r>
+        <w:rPr>
+          <w:rFonts w:ascii="Times New Roman" w:hAnsi="Times New Roman" w:cs="Times New Roman"/>
+        </w:rPr>
+        <w:tab/>
+      </w:r>
+      <w:r>
+        <w:rPr>
+          <w:rFonts w:ascii="Times New Roman" w:hAnsi="Times New Roman" w:cs="Times New Roman"/>
+        </w:rPr>
+        <w:tab/>
+      </w:r>
+      <w:r>
+        <w:rPr>
+          <w:rFonts w:ascii="Times New Roman" w:hAnsi="Times New Roman" w:cs="Times New Roman"/>
+        </w:rPr>
+        <w:tab/>
+      </w:r>
+      <w:r>
+        <w:rPr>
+          <w:rFonts w:ascii="Times New Roman" w:hAnsi="Times New Roman" w:cs="Times New Roman"/>
+        </w:rPr>
+        <w:tab/>
+      </w:r>
+      <w:r>
+        <w:rPr>
+          <w:rFonts w:ascii="Times New Roman" w:hAnsi="Times New Roman" w:cs="Times New Roman"/>
+        </w:rPr>
+        <w:tab/>
+      </w:r>
+      <w:r>
+        <w:rPr>
+          <w:rFonts w:ascii="Times New Roman" w:hAnsi="Times New Roman" w:cs="Times New Roman"/>
+        </w:rPr>
+        <w:tab/>
+      </w:r>
+      <w:r>
+        <w:rPr>
+          <w:rFonts w:ascii="Times New Roman" w:hAnsi="Times New Roman" w:cs="Times New Roman"/>
+        </w:rPr>
+        <w:tab/>
+      </w:r>
+      <w:r>
+        <w:rPr>
+          <w:rFonts w:ascii="Times New Roman" w:hAnsi="Times New Roman" w:cs="Times New Roman"/>
+        </w:rPr>
+        <w:tab/>
+      </w:r>
+      <w:r>
+        <w:rPr>
+          <w:rFonts w:ascii="Times New Roman" w:hAnsi="Times New Roman" w:cs="Times New Roman"/>
+        </w:rPr>
+        <w:tab/>
+      </w:r>
+      <w:r>
+        <w:rPr>
+          <w:rFonts w:ascii="Times New Roman" w:hAnsi="Times New Roman" w:cs="Times New Roman"/>
+          <w:sz w:val="20"/>
+          <w:szCs w:val="20"/>
+        </w:rPr>
+        <w:t>Figure 3.1.2A</w:t>
+      </w:r>
+    </w:p>
+    <w:p>
+      <w:pPr>
+        <w:rPr>
+          <w:rFonts w:ascii="Times New Roman" w:hAnsi="Times New Roman" w:cs="Times New Roman"/>
+          <w:sz w:val="20"/>
+          <w:szCs w:val="20"/>
+        </w:rPr>
+      </w:pPr>
+      <w:r>
+        <w:rPr>
+          <w:rFonts w:ascii="Times New Roman" w:hAnsi="Times New Roman" w:cs="Times New Roman"/>
           <w:noProof/>
-          <w:lang w:eastAsia="ja-JP"/>
-        </w:rPr>
-        <w:lastRenderedPageBreak/>
+        </w:rPr>
         <w:drawing>
-          <wp:anchor distT="0" distB="0" distL="114300" distR="114300" simplePos="0" relativeHeight="251662336" behindDoc="0" locked="0" layoutInCell="1" allowOverlap="1">
+          <wp:anchor distT="0" distB="0" distL="114300" distR="114300" simplePos="0" relativeHeight="251656704" behindDoc="0" locked="0" layoutInCell="1" allowOverlap="1" wp14:anchorId="6A48F1D3" wp14:editId="0B721634">
             <wp:simplePos x="0" y="0"/>
             <wp:positionH relativeFrom="column">
-              <wp:posOffset>943610</wp:posOffset>
+              <wp:posOffset>991235</wp:posOffset>
             </wp:positionH>
             <wp:positionV relativeFrom="paragraph">
-              <wp:posOffset>1710055</wp:posOffset>
+              <wp:posOffset>168910</wp:posOffset>
             </wp:positionV>
             <wp:extent cx="4879975" cy="2314575"/>
-            <wp:effectExtent l="0" t="0" r="0" b="9525"/>
+            <wp:effectExtent l="0" t="0" r="0" b="0"/>
             <wp:wrapTopAndBottom/>
             <wp:docPr id="2" name="Picture 2" descr="C:\Users\jmdelosreyes\Downloads\Capture.JPG"/>
             <wp:cNvGraphicFramePr>
@@ -7243,10 +8562,10 @@
                     </pic:cNvPicPr>
                   </pic:nvPicPr>
                   <pic:blipFill>
-                    <a:blip r:embed="rId9" cstate="print">
+                    <a:blip r:embed="rId10" cstate="print">
                       <a:extLst>
                         <a:ext uri="{28A0092B-C50C-407E-A947-70E740481C1C}">
-                          <a14:useLocalDpi xmlns:a14="http://schemas.microsoft.com/office/drawing/2010/main" xmlns:wps="http://schemas.microsoft.com/office/word/2010/wordprocessingShape" xmlns:wpi="http://schemas.microsoft.com/office/word/2010/wordprocessingInk" xmlns:wpg="http://schemas.microsoft.com/office/word/2010/wordprocessingGroup" xmlns:w14="http://schemas.microsoft.com/office/word/2010/wordml" xmlns:w="http://schemas.openxmlformats.org/wordprocessingml/2006/main" xmlns:w10="urn:schemas-microsoft-com:office:word" xmlns:wp14="http://schemas.microsoft.com/office/word/2010/wordprocessingDrawing" xmlns:v="urn:schemas-microsoft-com:vml" xmlns:o="urn:schemas-microsoft-com:office:office" xmlns:mc="http://schemas.openxmlformats.org/markup-compatibility/2006" xmlns:wpc="http://schemas.microsoft.com/office/word/2010/wordprocessingCanvas" xmlns="" val="0"/>
+                          <a14:useLocalDpi xmlns:a14="http://schemas.microsoft.com/office/drawing/2010/main" val="0"/>
                         </a:ext>
                       </a:extLst>
                     </a:blip>
@@ -7274,177 +8593,21 @@
           </wp:anchor>
         </w:drawing>
       </w:r>
-      <w:r>
-        <w:rPr>
-          <w:rFonts w:ascii="Times New Roman" w:hAnsi="Times New Roman" w:cs="Times New Roman"/>
-          <w:sz w:val="24"/>
-          <w:szCs w:val="24"/>
-        </w:rPr>
-        <w:t xml:space="preserve">This interface shows the </w:t>
-      </w:r>
-      <w:r>
-        <w:rPr>
-          <w:rFonts w:ascii="Times New Roman" w:hAnsi="Times New Roman" w:cs="Times New Roman" w:hint="eastAsia"/>
-          <w:sz w:val="24"/>
-          <w:szCs w:val="24"/>
-          <w:lang w:eastAsia="ja-JP"/>
-        </w:rPr>
-        <w:t>user's channel page</w:t>
-      </w:r>
-      <w:r>
-        <w:rPr>
-          <w:rFonts w:ascii="Times New Roman" w:hAnsi="Times New Roman" w:cs="Times New Roman"/>
-          <w:sz w:val="24"/>
-          <w:szCs w:val="24"/>
-        </w:rPr>
-        <w:t xml:space="preserve"> (Figure 3.1.2A)</w:t>
-      </w:r>
-      <w:r>
-        <w:rPr>
-          <w:rFonts w:ascii="Times New Roman" w:hAnsi="Times New Roman" w:cs="Times New Roman"/>
-          <w:sz w:val="24"/>
-          <w:szCs w:val="24"/>
-        </w:rPr>
-        <w:t>. If the user has added any channel</w:t>
-      </w:r>
-      <w:r>
-        <w:rPr>
-          <w:rFonts w:ascii="Times New Roman" w:hAnsi="Times New Roman" w:cs="Times New Roman" w:hint="eastAsia"/>
-          <w:sz w:val="24"/>
-          <w:szCs w:val="24"/>
-          <w:lang w:eastAsia="ja-JP"/>
-        </w:rPr>
-        <w:t>s</w:t>
-      </w:r>
-      <w:r>
-        <w:rPr>
-          <w:rFonts w:ascii="Times New Roman" w:hAnsi="Times New Roman" w:cs="Times New Roman"/>
-          <w:sz w:val="24"/>
-          <w:szCs w:val="24"/>
-        </w:rPr>
-        <w:t xml:space="preserve">, it will use the </w:t>
-      </w:r>
-      <w:proofErr w:type="spellStart"/>
-      <w:r>
-        <w:rPr>
-          <w:rFonts w:ascii="Times New Roman" w:hAnsi="Times New Roman" w:cs="Times New Roman"/>
-          <w:sz w:val="24"/>
-          <w:szCs w:val="24"/>
-        </w:rPr>
-        <w:t>Channelhome</w:t>
-      </w:r>
-      <w:proofErr w:type="spellEnd"/>
-      <w:r>
-        <w:rPr>
-          <w:rFonts w:ascii="Times New Roman" w:hAnsi="Times New Roman" w:cs="Times New Roman"/>
-          <w:sz w:val="24"/>
-          <w:szCs w:val="24"/>
-        </w:rPr>
-        <w:t xml:space="preserve"> function to display all content and information about a channel. If the channel has been viewed, it will use the </w:t>
-      </w:r>
-      <w:proofErr w:type="spellStart"/>
-      <w:r>
-        <w:rPr>
-          <w:rFonts w:ascii="Times New Roman" w:hAnsi="Times New Roman" w:cs="Times New Roman"/>
-          <w:sz w:val="24"/>
-          <w:szCs w:val="24"/>
-        </w:rPr>
-        <w:t>MarkAsRead</w:t>
-      </w:r>
-      <w:proofErr w:type="spellEnd"/>
-      <w:r>
-        <w:rPr>
-          <w:rFonts w:ascii="Times New Roman" w:hAnsi="Times New Roman" w:cs="Times New Roman"/>
-          <w:sz w:val="24"/>
-          <w:szCs w:val="24"/>
-        </w:rPr>
-        <w:t xml:space="preserve"> function to display how many views </w:t>
-      </w:r>
-      <w:r>
-        <w:rPr>
-          <w:rFonts w:ascii="Times New Roman" w:hAnsi="Times New Roman" w:cs="Times New Roman"/>
-          <w:sz w:val="24"/>
-          <w:szCs w:val="24"/>
-        </w:rPr>
-        <w:t>the channel has had</w:t>
-      </w:r>
-      <w:r>
-        <w:rPr>
-          <w:rFonts w:ascii="Times New Roman" w:hAnsi="Times New Roman" w:cs="Times New Roman"/>
-          <w:sz w:val="24"/>
-          <w:szCs w:val="24"/>
-        </w:rPr>
-        <w:t>. If the user decides to make changes to a channel</w:t>
-      </w:r>
-      <w:r>
-        <w:rPr>
-          <w:rFonts w:ascii="Times New Roman" w:hAnsi="Times New Roman" w:cs="Times New Roman"/>
-          <w:sz w:val="24"/>
-          <w:szCs w:val="24"/>
-        </w:rPr>
-        <w:t xml:space="preserve">, the add function or the edit function will be called to let the user do so. </w:t>
-      </w:r>
-      <w:r>
-        <w:rPr>
-          <w:rFonts w:ascii="Times New Roman" w:hAnsi="Times New Roman" w:cs="Times New Roman"/>
-          <w:sz w:val="24"/>
-          <w:szCs w:val="24"/>
-        </w:rPr>
-        <w:t xml:space="preserve">If </w:t>
-      </w:r>
-      <w:r>
-        <w:rPr>
-          <w:rFonts w:ascii="Times New Roman" w:hAnsi="Times New Roman" w:cs="Times New Roman"/>
-          <w:sz w:val="24"/>
-          <w:szCs w:val="24"/>
-        </w:rPr>
-        <w:t xml:space="preserve">the user </w:t>
-      </w:r>
-      <w:r>
-        <w:rPr>
-          <w:rFonts w:ascii="Times New Roman" w:hAnsi="Times New Roman" w:cs="Times New Roman"/>
-          <w:sz w:val="24"/>
-          <w:szCs w:val="24"/>
-        </w:rPr>
-        <w:t xml:space="preserve">clicks on the channel’s title, the </w:t>
-      </w:r>
-      <w:proofErr w:type="spellStart"/>
-      <w:r>
-        <w:rPr>
-          <w:rFonts w:ascii="Times New Roman" w:hAnsi="Times New Roman" w:cs="Times New Roman"/>
-          <w:sz w:val="24"/>
-          <w:szCs w:val="24"/>
-        </w:rPr>
-        <w:t>pull_feed</w:t>
-      </w:r>
-      <w:proofErr w:type="spellEnd"/>
-      <w:r>
-        <w:rPr>
-          <w:rFonts w:ascii="Times New Roman" w:hAnsi="Times New Roman" w:cs="Times New Roman"/>
-          <w:sz w:val="24"/>
-          <w:szCs w:val="24"/>
-        </w:rPr>
-        <w:t xml:space="preserve"> function will be called to output the media</w:t>
-      </w:r>
-      <w:r>
-        <w:rPr>
-          <w:rFonts w:ascii="Times New Roman" w:hAnsi="Times New Roman" w:cs="Times New Roman"/>
-          <w:sz w:val="24"/>
-          <w:szCs w:val="24"/>
-        </w:rPr>
-        <w:t xml:space="preserve"> (Figure 3.1.2B)</w:t>
-      </w:r>
-      <w:r>
-        <w:rPr>
-          <w:rFonts w:ascii="Times New Roman" w:hAnsi="Times New Roman" w:cs="Times New Roman"/>
-          <w:sz w:val="24"/>
-          <w:szCs w:val="24"/>
-        </w:rPr>
-        <w:t>.</w:t>
-      </w:r>
-    </w:p>
-    <w:p>
-      <w:pPr>
+    </w:p>
+    <w:p>
+      <w:pPr>
+        <w:ind w:firstLine="720"/>
+        <w:rPr>
+          <w:rFonts w:ascii="Times New Roman" w:hAnsi="Times New Roman" w:cs="Times New Roman"/>
+          <w:b/>
+          <w:sz w:val="28"/>
+          <w:szCs w:val="28"/>
+        </w:rPr>
+      </w:pPr>
+    </w:p>
+    <w:p>
+      <w:pPr>
+        <w:ind w:left="7200"/>
         <w:rPr>
           <w:rFonts w:ascii="Times New Roman" w:hAnsi="Times New Roman" w:cs="Times New Roman"/>
           <w:sz w:val="20"/>
@@ -7454,104 +8617,22 @@
       <w:r>
         <w:rPr>
           <w:rFonts w:ascii="Times New Roman" w:hAnsi="Times New Roman" w:cs="Times New Roman"/>
-        </w:rPr>
-        <w:tab/>
-      </w:r>
-      <w:r>
-        <w:rPr>
-          <w:rFonts w:ascii="Times New Roman" w:hAnsi="Times New Roman" w:cs="Times New Roman"/>
-        </w:rPr>
-        <w:tab/>
-      </w:r>
-      <w:r>
-        <w:rPr>
-          <w:rFonts w:ascii="Times New Roman" w:hAnsi="Times New Roman" w:cs="Times New Roman"/>
-        </w:rPr>
-        <w:tab/>
-      </w:r>
-      <w:r>
-        <w:rPr>
-          <w:rFonts w:ascii="Times New Roman" w:hAnsi="Times New Roman" w:cs="Times New Roman"/>
-        </w:rPr>
-        <w:tab/>
-      </w:r>
-      <w:r>
-        <w:rPr>
-          <w:rFonts w:ascii="Times New Roman" w:hAnsi="Times New Roman" w:cs="Times New Roman"/>
-        </w:rPr>
-        <w:tab/>
-      </w:r>
-      <w:r>
-        <w:rPr>
-          <w:rFonts w:ascii="Times New Roman" w:hAnsi="Times New Roman" w:cs="Times New Roman"/>
-        </w:rPr>
-        <w:tab/>
-      </w:r>
-      <w:r>
-        <w:rPr>
-          <w:rFonts w:ascii="Times New Roman" w:hAnsi="Times New Roman" w:cs="Times New Roman"/>
-        </w:rPr>
-        <w:tab/>
-      </w:r>
-      <w:r>
-        <w:rPr>
-          <w:rFonts w:ascii="Times New Roman" w:hAnsi="Times New Roman" w:cs="Times New Roman"/>
-        </w:rPr>
-        <w:tab/>
-      </w:r>
-      <w:r>
-        <w:rPr>
-          <w:rFonts w:ascii="Times New Roman" w:hAnsi="Times New Roman" w:cs="Times New Roman"/>
-        </w:rPr>
-        <w:tab/>
-      </w:r>
-      <w:r>
-        <w:rPr>
-          <w:rFonts w:ascii="Times New Roman" w:hAnsi="Times New Roman" w:cs="Times New Roman"/>
-        </w:rPr>
-        <w:tab/>
-      </w:r>
-      <w:r>
-        <w:rPr>
-          <w:rFonts w:ascii="Times New Roman" w:hAnsi="Times New Roman" w:cs="Times New Roman"/>
-        </w:rPr>
-        <w:tab/>
-      </w:r>
-      <w:r>
-        <w:rPr>
-          <w:rFonts w:ascii="Times New Roman" w:hAnsi="Times New Roman" w:cs="Times New Roman"/>
+          <w:noProof/>
           <w:sz w:val="20"/>
           <w:szCs w:val="20"/>
         </w:rPr>
-        <w:t>Figure 3.1.2A</w:t>
-      </w:r>
-    </w:p>
-    <w:p>
-      <w:pPr>
-        <w:ind w:left="7200" w:firstLine="720"/>
-        <w:rPr>
-          <w:rFonts w:ascii="Times New Roman" w:hAnsi="Times New Roman" w:cs="Times New Roman"/>
-          <w:sz w:val="20"/>
-          <w:szCs w:val="20"/>
-        </w:rPr>
-      </w:pPr>
-      <w:r>
-        <w:rPr>
-          <w:rFonts w:ascii="Times New Roman" w:hAnsi="Times New Roman" w:cs="Times New Roman"/>
-          <w:noProof/>
-          <w:lang w:eastAsia="ja-JP"/>
-        </w:rPr>
+        <w:lastRenderedPageBreak/>
         <w:drawing>
-          <wp:anchor distT="0" distB="0" distL="114300" distR="114300" simplePos="0" relativeHeight="251663360" behindDoc="0" locked="0" layoutInCell="1" allowOverlap="1">
+          <wp:anchor distT="0" distB="0" distL="114300" distR="114300" simplePos="0" relativeHeight="251663872" behindDoc="0" locked="0" layoutInCell="1" allowOverlap="1" wp14:anchorId="028974F3" wp14:editId="6E582F8B">
             <wp:simplePos x="0" y="0"/>
             <wp:positionH relativeFrom="column">
-              <wp:posOffset>946150</wp:posOffset>
+              <wp:posOffset>955675</wp:posOffset>
             </wp:positionH>
             <wp:positionV relativeFrom="paragraph">
-              <wp:posOffset>2639060</wp:posOffset>
+              <wp:posOffset>326390</wp:posOffset>
             </wp:positionV>
             <wp:extent cx="4778375" cy="2228850"/>
-            <wp:effectExtent l="0" t="0" r="3175" b="0"/>
+            <wp:effectExtent l="0" t="0" r="0" b="0"/>
             <wp:wrapTopAndBottom/>
             <wp:docPr id="3" name="Picture 3" descr="C:\Users\jmdelosreyes\Downloads\Capture2.JPG"/>
             <wp:cNvGraphicFramePr>
@@ -7567,10 +8648,10 @@
                     </pic:cNvPicPr>
                   </pic:nvPicPr>
                   <pic:blipFill>
-                    <a:blip r:embed="rId10" cstate="print">
+                    <a:blip r:embed="rId11" cstate="print">
                       <a:extLst>
                         <a:ext uri="{28A0092B-C50C-407E-A947-70E740481C1C}">
-                          <a14:useLocalDpi xmlns:a14="http://schemas.microsoft.com/office/drawing/2010/main" xmlns:wps="http://schemas.microsoft.com/office/word/2010/wordprocessingShape" xmlns:wpi="http://schemas.microsoft.com/office/word/2010/wordprocessingInk" xmlns:wpg="http://schemas.microsoft.com/office/word/2010/wordprocessingGroup" xmlns:w14="http://schemas.microsoft.com/office/word/2010/wordml" xmlns:w="http://schemas.openxmlformats.org/wordprocessingml/2006/main" xmlns:w10="urn:schemas-microsoft-com:office:word" xmlns:wp14="http://schemas.microsoft.com/office/word/2010/wordprocessingDrawing" xmlns:v="urn:schemas-microsoft-com:vml" xmlns:o="urn:schemas-microsoft-com:office:office" xmlns:mc="http://schemas.openxmlformats.org/markup-compatibility/2006" xmlns:wpc="http://schemas.microsoft.com/office/word/2010/wordprocessingCanvas" xmlns="" val="0"/>
+                          <a14:useLocalDpi xmlns:a14="http://schemas.microsoft.com/office/drawing/2010/main" val="0"/>
                         </a:ext>
                       </a:extLst>
                     </a:blip>
@@ -7604,18 +8685,16 @@
           <w:sz w:val="20"/>
           <w:szCs w:val="20"/>
         </w:rPr>
-        <w:t>Figure 3.1.2B</w:t>
-      </w:r>
-    </w:p>
-    <w:p>
-      <w:pPr>
-        <w:ind w:firstLine="720"/>
+        <w:t xml:space="preserve">       </w:t>
+      </w:r>
+      <w:r>
         <w:rPr>
           <w:rFonts w:ascii="Times New Roman" w:hAnsi="Times New Roman" w:cs="Times New Roman"/>
           <w:sz w:val="20"/>
           <w:szCs w:val="20"/>
         </w:rPr>
-      </w:pPr>
+        <w:t>Figure 3.1.2B</w:t>
+      </w:r>
     </w:p>
     <w:p>
       <w:pPr>
@@ -7705,7 +8784,6 @@
           <w:sz w:val="24"/>
           <w:szCs w:val="24"/>
         </w:rPr>
-        <w:lastRenderedPageBreak/>
         <w:t>This</w:t>
       </w:r>
       <w:r>
@@ -7861,7 +8939,7 @@
         <w:tblStyle w:val="TableGrid"/>
         <w:tblpPr w:leftFromText="180" w:rightFromText="180" w:vertAnchor="text" w:horzAnchor="page" w:tblpX="3508" w:tblpY="-24"/>
         <w:tblW w:w="0" w:type="auto"/>
-        <w:tblLook w:val="04A0"/>
+        <w:tblLook w:val="04A0" w:firstRow="1" w:lastRow="0" w:firstColumn="1" w:lastColumn="0" w:noHBand="0" w:noVBand="1"/>
       </w:tblPr>
       <w:tblGrid>
         <w:gridCol w:w="1458"/>
@@ -7995,7 +9073,7 @@
           <w:p>
             <w:pPr>
               <w:rPr>
-                <w:rFonts w:ascii="Times New Roman" w:hAnsi="Times New Roman" w:cs="Times New Roman" w:hint="eastAsia"/>
+                <w:rFonts w:ascii="Times New Roman" w:hAnsi="Times New Roman" w:cs="Times New Roman"/>
                 <w:sz w:val="24"/>
                 <w:szCs w:val="24"/>
                 <w:lang w:eastAsia="ja-JP"/>
@@ -8106,23 +9184,31 @@
         <w:ind w:left="1440"/>
         <w:rPr>
           <w:rFonts w:ascii="Times New Roman" w:hAnsi="Times New Roman" w:cs="Times New Roman"/>
-        </w:rPr>
-      </w:pPr>
-      <w:r>
-        <w:rPr>
-          <w:rFonts w:ascii="Times New Roman" w:hAnsi="Times New Roman" w:cs="Times New Roman"/>
+          <w:sz w:val="24"/>
+          <w:szCs w:val="24"/>
+        </w:rPr>
+      </w:pPr>
+      <w:r>
+        <w:rPr>
+          <w:rFonts w:ascii="Times New Roman" w:hAnsi="Times New Roman" w:cs="Times New Roman"/>
+          <w:sz w:val="24"/>
+          <w:szCs w:val="24"/>
         </w:rPr>
         <w:t>This handles the</w:t>
       </w:r>
       <w:r>
         <w:rPr>
           <w:rFonts w:ascii="Times New Roman" w:hAnsi="Times New Roman" w:cs="Times New Roman"/>
+          <w:sz w:val="24"/>
+          <w:szCs w:val="24"/>
         </w:rPr>
         <w:t xml:space="preserve"> web response so users can subscribe and unsubscribe from </w:t>
       </w:r>
       <w:r>
         <w:rPr>
           <w:rFonts w:ascii="Times New Roman" w:hAnsi="Times New Roman" w:cs="Times New Roman" w:hint="eastAsia"/>
+          <w:sz w:val="24"/>
+          <w:szCs w:val="24"/>
           <w:lang w:eastAsia="ja-JP"/>
         </w:rPr>
         <w:t xml:space="preserve">another user's </w:t>
@@ -8130,12 +9216,16 @@
       <w:r>
         <w:rPr>
           <w:rFonts w:ascii="Times New Roman" w:hAnsi="Times New Roman" w:cs="Times New Roman"/>
+          <w:sz w:val="24"/>
+          <w:szCs w:val="24"/>
         </w:rPr>
         <w:t>channel</w:t>
       </w:r>
       <w:r>
         <w:rPr>
           <w:rFonts w:ascii="Times New Roman" w:hAnsi="Times New Roman" w:cs="Times New Roman" w:hint="eastAsia"/>
+          <w:sz w:val="24"/>
+          <w:szCs w:val="24"/>
           <w:lang w:eastAsia="ja-JP"/>
         </w:rPr>
         <w:t>(s)</w:t>
@@ -8143,16 +9233,48 @@
       <w:r>
         <w:rPr>
           <w:rFonts w:ascii="Times New Roman" w:hAnsi="Times New Roman" w:cs="Times New Roman"/>
+          <w:sz w:val="24"/>
+          <w:szCs w:val="24"/>
         </w:rPr>
         <w:t>.</w:t>
       </w:r>
+    </w:p>
+    <w:p>
+      <w:pPr>
+        <w:ind w:left="1440"/>
+        <w:rPr>
+          <w:rFonts w:ascii="Times New Roman" w:hAnsi="Times New Roman" w:cs="Times New Roman"/>
+          <w:sz w:val="24"/>
+          <w:szCs w:val="24"/>
+        </w:rPr>
+      </w:pPr>
+    </w:p>
+    <w:p>
+      <w:pPr>
+        <w:ind w:left="1440"/>
+        <w:rPr>
+          <w:rFonts w:ascii="Times New Roman" w:hAnsi="Times New Roman" w:cs="Times New Roman"/>
+          <w:sz w:val="24"/>
+          <w:szCs w:val="24"/>
+        </w:rPr>
+      </w:pPr>
+    </w:p>
+    <w:p>
+      <w:pPr>
+        <w:ind w:left="1440"/>
+        <w:rPr>
+          <w:rFonts w:ascii="Times New Roman" w:hAnsi="Times New Roman" w:cs="Times New Roman"/>
+          <w:sz w:val="24"/>
+          <w:szCs w:val="24"/>
+        </w:rPr>
+      </w:pPr>
     </w:p>
     <w:tbl>
       <w:tblPr>
         <w:tblStyle w:val="TableGrid"/>
         <w:tblW w:w="6882" w:type="dxa"/>
         <w:tblInd w:w="1949" w:type="dxa"/>
-        <w:tblLook w:val="04A0"/>
+        <w:tblLook w:val="04A0" w:firstRow="1" w:lastRow="0" w:firstColumn="1" w:lastColumn="0" w:noHBand="0" w:noVBand="1"/>
       </w:tblPr>
       <w:tblGrid>
         <w:gridCol w:w="2103"/>
@@ -8181,6 +9303,7 @@
                 <w:sz w:val="24"/>
                 <w:szCs w:val="24"/>
               </w:rPr>
+              <w:lastRenderedPageBreak/>
               <w:t>View Methods and Properties</w:t>
             </w:r>
           </w:p>
@@ -8246,7 +9369,25 @@
                 <w:sz w:val="24"/>
                 <w:szCs w:val="24"/>
               </w:rPr>
-              <w:t xml:space="preserve"> user for the passed extension.</w:t>
+              <w:t xml:space="preserve"> user for the </w:t>
+            </w:r>
+            <w:proofErr w:type="spellStart"/>
+            <w:r>
+              <w:rPr>
+                <w:rFonts w:ascii="Times New Roman" w:hAnsi="Times New Roman" w:cs="Times New Roman"/>
+                <w:sz w:val="24"/>
+                <w:szCs w:val="24"/>
+              </w:rPr>
+              <w:t>passed</w:t>
+            </w:r>
+            <w:proofErr w:type="spellEnd"/>
+            <w:r>
+              <w:rPr>
+                <w:rFonts w:ascii="Times New Roman" w:hAnsi="Times New Roman" w:cs="Times New Roman"/>
+                <w:sz w:val="24"/>
+                <w:szCs w:val="24"/>
+              </w:rPr>
+              <w:t xml:space="preserve"> extension.</w:t>
             </w:r>
           </w:p>
         </w:tc>
@@ -8364,6 +9505,71 @@
       <w:r>
         <w:rPr>
           <w:rFonts w:ascii="Times New Roman" w:hAnsi="Times New Roman" w:cs="Times New Roman"/>
+          <w:noProof/>
+        </w:rPr>
+        <w:drawing>
+          <wp:anchor distT="0" distB="0" distL="114300" distR="114300" simplePos="0" relativeHeight="251661312" behindDoc="0" locked="0" layoutInCell="1" allowOverlap="1">
+            <wp:simplePos x="0" y="0"/>
+            <wp:positionH relativeFrom="column">
+              <wp:posOffset>904875</wp:posOffset>
+            </wp:positionH>
+            <wp:positionV relativeFrom="paragraph">
+              <wp:posOffset>2123440</wp:posOffset>
+            </wp:positionV>
+            <wp:extent cx="4514850" cy="2294255"/>
+            <wp:effectExtent l="0" t="0" r="0" b="0"/>
+            <wp:wrapTopAndBottom/>
+            <wp:docPr id="10" name="Picture 2" descr="46d132f2-4dcf-4aa6-bc71-5c014d06aa53"/>
+            <wp:cNvGraphicFramePr>
+              <a:graphicFrameLocks xmlns:a="http://schemas.openxmlformats.org/drawingml/2006/main" noChangeAspect="1"/>
+            </wp:cNvGraphicFramePr>
+            <a:graphic xmlns:a="http://schemas.openxmlformats.org/drawingml/2006/main">
+              <a:graphicData uri="http://schemas.openxmlformats.org/drawingml/2006/picture">
+                <pic:pic xmlns:pic="http://schemas.openxmlformats.org/drawingml/2006/picture">
+                  <pic:nvPicPr>
+                    <pic:cNvPr id="0" name="Picture 2" descr="46d132f2-4dcf-4aa6-bc71-5c014d06aa53"/>
+                    <pic:cNvPicPr>
+                      <a:picLocks noChangeAspect="1" noChangeArrowheads="1"/>
+                    </pic:cNvPicPr>
+                  </pic:nvPicPr>
+                  <pic:blipFill>
+                    <a:blip r:embed="rId12" cstate="print">
+                      <a:extLst>
+                        <a:ext uri="{28A0092B-C50C-407E-A947-70E740481C1C}">
+                          <a14:useLocalDpi xmlns:a14="http://schemas.microsoft.com/office/drawing/2010/main" val="0"/>
+                        </a:ext>
+                      </a:extLst>
+                    </a:blip>
+                    <a:srcRect/>
+                    <a:stretch>
+                      <a:fillRect/>
+                    </a:stretch>
+                  </pic:blipFill>
+                  <pic:spPr bwMode="auto">
+                    <a:xfrm>
+                      <a:off x="0" y="0"/>
+                      <a:ext cx="4514850" cy="2294255"/>
+                    </a:xfrm>
+                    <a:prstGeom prst="rect">
+                      <a:avLst/>
+                    </a:prstGeom>
+                    <a:noFill/>
+                  </pic:spPr>
+                </pic:pic>
+              </a:graphicData>
+            </a:graphic>
+            <wp14:sizeRelH relativeFrom="page">
+              <wp14:pctWidth>0</wp14:pctWidth>
+            </wp14:sizeRelH>
+            <wp14:sizeRelV relativeFrom="page">
+              <wp14:pctHeight>0</wp14:pctHeight>
+            </wp14:sizeRelV>
+          </wp:anchor>
+        </w:drawing>
+      </w:r>
+      <w:r>
+        <w:rPr>
+          <w:rFonts w:ascii="Times New Roman" w:hAnsi="Times New Roman" w:cs="Times New Roman"/>
           <w:sz w:val="24"/>
           <w:szCs w:val="24"/>
         </w:rPr>
@@ -8537,6 +9743,14 @@
           <w:szCs w:val="24"/>
         </w:rPr>
         <w:t>.</w:t>
+      </w:r>
+      <w:r>
+        <w:rPr>
+          <w:rFonts w:ascii="Times New Roman" w:hAnsi="Times New Roman" w:cs="Times New Roman"/>
+          <w:sz w:val="24"/>
+          <w:szCs w:val="24"/>
+        </w:rPr>
+        <w:br/>
       </w:r>
     </w:p>
     <w:p>
@@ -8550,38 +9764,6 @@
       <w:r>
         <w:rPr>
           <w:rFonts w:ascii="Times New Roman" w:hAnsi="Times New Roman" w:cs="Times New Roman"/>
-          <w:noProof/>
-        </w:rPr>
-        <w:lastRenderedPageBreak/>
-        <w:pict>
-          <v:shapetype id="_x0000_t75" coordsize="21600,21600" o:spt="75" o:preferrelative="t" path="m@4@5l@4@11@9@11@9@5xe" filled="f" stroked="f">
-            <v:stroke joinstyle="miter"/>
-            <v:formulas>
-              <v:f eqn="if lineDrawn pixelLineWidth 0"/>
-              <v:f eqn="sum @0 1 0"/>
-              <v:f eqn="sum 0 0 @1"/>
-              <v:f eqn="prod @2 1 2"/>
-              <v:f eqn="prod @3 21600 pixelWidth"/>
-              <v:f eqn="prod @3 21600 pixelHeight"/>
-              <v:f eqn="sum @0 0 1"/>
-              <v:f eqn="prod @6 1 2"/>
-              <v:f eqn="prod @7 21600 pixelWidth"/>
-              <v:f eqn="sum @8 21600 0"/>
-              <v:f eqn="prod @7 21600 pixelHeight"/>
-              <v:f eqn="sum @10 21600 0"/>
-            </v:formulas>
-            <v:path o:extrusionok="f" gradientshapeok="t" o:connecttype="rect"/>
-            <o:lock v:ext="edit" aspectratio="t"/>
-          </v:shapetype>
-          <v:shape id="_x0000_s1026" type="#_x0000_t75" style="position:absolute;margin-left:56.25pt;margin-top:23.5pt;width:370.5pt;height:188.25pt;z-index:251661312">
-            <v:imagedata r:id="rId11" o:title="46d132f2-4dcf-4aa6-bc71-5c014d06aa53"/>
-            <w10:wrap type="topAndBottom"/>
-          </v:shape>
-        </w:pict>
-      </w:r>
-      <w:r>
-        <w:rPr>
-          <w:rFonts w:ascii="Times New Roman" w:hAnsi="Times New Roman" w:cs="Times New Roman"/>
           <w:b/>
           <w:sz w:val="28"/>
           <w:szCs w:val="28"/>
@@ -8688,6 +9870,7 @@
     </w:p>
     <w:p>
       <w:pPr>
+        <w:ind w:left="6480" w:firstLine="720"/>
         <w:rPr>
           <w:rFonts w:ascii="Times New Roman" w:hAnsi="Times New Roman" w:cs="Times New Roman"/>
           <w:b/>
@@ -8699,22 +9882,92 @@
         <w:rPr>
           <w:noProof/>
         </w:rPr>
-        <w:pict>
-          <v:shape id="_x0000_s1031" type="#_x0000_t75" style="position:absolute;margin-left:56.25pt;margin-top:241.5pt;width:370.5pt;height:196.4pt;z-index:251667456">
-            <v:imagedata r:id="rId12" o:title="f5dbe9de-b761-4cf4-95ab-36f15f22e4a9"/>
-            <w10:wrap type="topAndBottom"/>
-          </v:shape>
-        </w:pict>
-      </w:r>
-      <w:r>
+        <w:drawing>
+          <wp:anchor distT="0" distB="0" distL="114300" distR="114300" simplePos="0" relativeHeight="251667456" behindDoc="0" locked="0" layoutInCell="1" allowOverlap="1">
+            <wp:simplePos x="0" y="0"/>
+            <wp:positionH relativeFrom="column">
+              <wp:posOffset>904875</wp:posOffset>
+            </wp:positionH>
+            <wp:positionV relativeFrom="paragraph">
+              <wp:posOffset>2702560</wp:posOffset>
+            </wp:positionV>
+            <wp:extent cx="4514850" cy="2393315"/>
+            <wp:effectExtent l="0" t="0" r="0" b="6985"/>
+            <wp:wrapTopAndBottom/>
+            <wp:docPr id="8" name="Picture 7" descr="f5dbe9de-b761-4cf4-95ab-36f15f22e4a9"/>
+            <wp:cNvGraphicFramePr>
+              <a:graphicFrameLocks xmlns:a="http://schemas.openxmlformats.org/drawingml/2006/main" noChangeAspect="1"/>
+            </wp:cNvGraphicFramePr>
+            <a:graphic xmlns:a="http://schemas.openxmlformats.org/drawingml/2006/main">
+              <a:graphicData uri="http://schemas.openxmlformats.org/drawingml/2006/picture">
+                <pic:pic xmlns:pic="http://schemas.openxmlformats.org/drawingml/2006/picture">
+                  <pic:nvPicPr>
+                    <pic:cNvPr id="0" name="Picture 7" descr="f5dbe9de-b761-4cf4-95ab-36f15f22e4a9"/>
+                    <pic:cNvPicPr>
+                      <a:picLocks noChangeAspect="1" noChangeArrowheads="1"/>
+                    </pic:cNvPicPr>
+                  </pic:nvPicPr>
+                  <pic:blipFill>
+                    <a:blip r:embed="rId13" cstate="print">
+                      <a:extLst>
+                        <a:ext uri="{28A0092B-C50C-407E-A947-70E740481C1C}">
+                          <a14:useLocalDpi xmlns:a14="http://schemas.microsoft.com/office/drawing/2010/main" val="0"/>
+                        </a:ext>
+                      </a:extLst>
+                    </a:blip>
+                    <a:srcRect/>
+                    <a:stretch>
+                      <a:fillRect/>
+                    </a:stretch>
+                  </pic:blipFill>
+                  <pic:spPr bwMode="auto">
+                    <a:xfrm>
+                      <a:off x="0" y="0"/>
+                      <a:ext cx="4514850" cy="2393315"/>
+                    </a:xfrm>
+                    <a:prstGeom prst="rect">
+                      <a:avLst/>
+                    </a:prstGeom>
+                    <a:noFill/>
+                  </pic:spPr>
+                </pic:pic>
+              </a:graphicData>
+            </a:graphic>
+            <wp14:sizeRelH relativeFrom="page">
+              <wp14:pctWidth>0</wp14:pctWidth>
+            </wp14:sizeRelH>
+            <wp14:sizeRelV relativeFrom="page">
+              <wp14:pctHeight>0</wp14:pctHeight>
+            </wp14:sizeRelV>
+          </wp:anchor>
+        </w:drawing>
+      </w:r>
+      <w:r>
+        <w:rPr>
+          <w:rFonts w:ascii="Times New Roman" w:hAnsi="Times New Roman" w:cs="Times New Roman"/>
+          <w:sz w:val="20"/>
+          <w:szCs w:val="20"/>
+        </w:rPr>
+        <w:t xml:space="preserve">Figure </w:t>
+      </w:r>
+      <w:r>
+        <w:rPr>
+          <w:rFonts w:ascii="Times New Roman" w:hAnsi="Times New Roman" w:cs="Times New Roman"/>
+          <w:sz w:val="20"/>
+          <w:szCs w:val="20"/>
+        </w:rPr>
+        <w:t>3.2.1B</w:t>
+      </w:r>
+    </w:p>
+    <w:p>
+      <w:pPr>
         <w:rPr>
           <w:rFonts w:ascii="Times New Roman" w:hAnsi="Times New Roman" w:cs="Times New Roman"/>
           <w:b/>
           <w:sz w:val="28"/>
           <w:szCs w:val="28"/>
         </w:rPr>
-        <w:tab/>
-      </w:r>
+      </w:pPr>
       <w:r>
         <w:rPr>
           <w:rFonts w:ascii="Times New Roman" w:hAnsi="Times New Roman" w:cs="Times New Roman"/>
@@ -8722,128 +9975,9 @@
           <w:sz w:val="28"/>
           <w:szCs w:val="28"/>
         </w:rPr>
+        <w:lastRenderedPageBreak/>
         <w:tab/>
       </w:r>
-      <w:r>
-        <w:rPr>
-          <w:rFonts w:ascii="Times New Roman" w:hAnsi="Times New Roman" w:cs="Times New Roman"/>
-          <w:b/>
-          <w:sz w:val="28"/>
-          <w:szCs w:val="28"/>
-        </w:rPr>
-        <w:tab/>
-      </w:r>
-      <w:r>
-        <w:rPr>
-          <w:rFonts w:ascii="Times New Roman" w:hAnsi="Times New Roman" w:cs="Times New Roman"/>
-          <w:b/>
-          <w:sz w:val="28"/>
-          <w:szCs w:val="28"/>
-        </w:rPr>
-        <w:tab/>
-      </w:r>
-      <w:r>
-        <w:rPr>
-          <w:rFonts w:ascii="Times New Roman" w:hAnsi="Times New Roman" w:cs="Times New Roman"/>
-          <w:b/>
-          <w:sz w:val="28"/>
-          <w:szCs w:val="28"/>
-        </w:rPr>
-        <w:tab/>
-      </w:r>
-      <w:r>
-        <w:rPr>
-          <w:rFonts w:ascii="Times New Roman" w:hAnsi="Times New Roman" w:cs="Times New Roman"/>
-          <w:b/>
-          <w:sz w:val="28"/>
-          <w:szCs w:val="28"/>
-        </w:rPr>
-        <w:tab/>
-      </w:r>
-      <w:r>
-        <w:rPr>
-          <w:rFonts w:ascii="Times New Roman" w:hAnsi="Times New Roman" w:cs="Times New Roman"/>
-          <w:b/>
-          <w:sz w:val="28"/>
-          <w:szCs w:val="28"/>
-        </w:rPr>
-        <w:tab/>
-      </w:r>
-      <w:r>
-        <w:rPr>
-          <w:rFonts w:ascii="Times New Roman" w:hAnsi="Times New Roman" w:cs="Times New Roman"/>
-          <w:b/>
-          <w:sz w:val="28"/>
-          <w:szCs w:val="28"/>
-        </w:rPr>
-        <w:tab/>
-      </w:r>
-      <w:r>
-        <w:rPr>
-          <w:rFonts w:ascii="Times New Roman" w:hAnsi="Times New Roman" w:cs="Times New Roman"/>
-          <w:b/>
-          <w:sz w:val="28"/>
-          <w:szCs w:val="28"/>
-        </w:rPr>
-        <w:tab/>
-      </w:r>
-      <w:r>
-        <w:rPr>
-          <w:rFonts w:ascii="Times New Roman" w:hAnsi="Times New Roman" w:cs="Times New Roman"/>
-          <w:b/>
-          <w:sz w:val="28"/>
-          <w:szCs w:val="28"/>
-        </w:rPr>
-        <w:tab/>
-      </w:r>
-    </w:p>
-    <w:p>
-      <w:pPr>
-        <w:ind w:left="6480" w:firstLine="720"/>
-        <w:rPr>
-          <w:rFonts w:ascii="Times New Roman" w:hAnsi="Times New Roman" w:cs="Times New Roman"/>
-          <w:b/>
-          <w:sz w:val="28"/>
-          <w:szCs w:val="28"/>
-        </w:rPr>
-      </w:pPr>
-      <w:r>
-        <w:rPr>
-          <w:rFonts w:ascii="Times New Roman" w:hAnsi="Times New Roman" w:cs="Times New Roman"/>
-          <w:sz w:val="20"/>
-          <w:szCs w:val="20"/>
-        </w:rPr>
-        <w:t xml:space="preserve">Figure </w:t>
-      </w:r>
-      <w:r>
-        <w:rPr>
-          <w:rFonts w:ascii="Times New Roman" w:hAnsi="Times New Roman" w:cs="Times New Roman"/>
-          <w:sz w:val="20"/>
-          <w:szCs w:val="20"/>
-        </w:rPr>
-        <w:t>3.2.1B</w:t>
-      </w:r>
-    </w:p>
-    <w:p>
-      <w:pPr>
-        <w:rPr>
-          <w:rFonts w:ascii="Times New Roman" w:hAnsi="Times New Roman" w:cs="Times New Roman"/>
-          <w:b/>
-          <w:sz w:val="28"/>
-          <w:szCs w:val="28"/>
-        </w:rPr>
-      </w:pPr>
-    </w:p>
-    <w:p>
-      <w:pPr>
-        <w:ind w:firstLine="720"/>
-        <w:rPr>
-          <w:rFonts w:ascii="Times New Roman" w:hAnsi="Times New Roman" w:cs="Times New Roman"/>
-          <w:b/>
-          <w:sz w:val="28"/>
-          <w:szCs w:val="28"/>
-        </w:rPr>
-      </w:pPr>
       <w:r>
         <w:rPr>
           <w:rFonts w:ascii="Times New Roman" w:hAnsi="Times New Roman" w:cs="Times New Roman"/>
@@ -9078,7 +10212,7 @@
         <w:tblStyle w:val="TableGrid"/>
         <w:tblpPr w:leftFromText="180" w:rightFromText="180" w:vertAnchor="text" w:horzAnchor="page" w:tblpX="3388" w:tblpY="227"/>
         <w:tblW w:w="0" w:type="auto"/>
-        <w:tblLook w:val="04A0"/>
+        <w:tblLook w:val="04A0" w:firstRow="1" w:lastRow="0" w:firstColumn="1" w:lastColumn="0" w:noHBand="0" w:noVBand="1"/>
       </w:tblPr>
       <w:tblGrid>
         <w:gridCol w:w="1458"/>
@@ -9132,11 +10266,15 @@
             <w:pPr>
               <w:rPr>
                 <w:rFonts w:ascii="Times New Roman" w:hAnsi="Times New Roman" w:cs="Times New Roman"/>
-              </w:rPr>
-            </w:pPr>
-            <w:r>
-              <w:rPr>
-                <w:rFonts w:ascii="Times New Roman" w:hAnsi="Times New Roman" w:cs="Times New Roman"/>
+                <w:sz w:val="24"/>
+                <w:szCs w:val="24"/>
+              </w:rPr>
+            </w:pPr>
+            <w:r>
+              <w:rPr>
+                <w:rFonts w:ascii="Times New Roman" w:hAnsi="Times New Roman" w:cs="Times New Roman"/>
+                <w:sz w:val="24"/>
+                <w:szCs w:val="24"/>
               </w:rPr>
               <w:t>Owner</w:t>
             </w:r>
@@ -9150,11 +10288,15 @@
             <w:pPr>
               <w:rPr>
                 <w:rFonts w:ascii="Times New Roman" w:hAnsi="Times New Roman" w:cs="Times New Roman"/>
-              </w:rPr>
-            </w:pPr>
-            <w:r>
-              <w:rPr>
-                <w:rFonts w:ascii="Times New Roman" w:hAnsi="Times New Roman" w:cs="Times New Roman"/>
+                <w:sz w:val="24"/>
+                <w:szCs w:val="24"/>
+              </w:rPr>
+            </w:pPr>
+            <w:r>
+              <w:rPr>
+                <w:rFonts w:ascii="Times New Roman" w:hAnsi="Times New Roman" w:cs="Times New Roman"/>
+                <w:sz w:val="24"/>
+                <w:szCs w:val="24"/>
               </w:rPr>
               <w:t>[Required field] Foreign key to the user that is unique who created the channel.</w:t>
             </w:r>
@@ -9173,13 +10315,16 @@
             <w:pPr>
               <w:rPr>
                 <w:rFonts w:ascii="Times New Roman" w:hAnsi="Times New Roman" w:cs="Times New Roman"/>
-              </w:rPr>
-            </w:pPr>
-            <w:r>
-              <w:rPr>
-                <w:rFonts w:ascii="Times New Roman" w:hAnsi="Times New Roman" w:cs="Times New Roman"/>
-              </w:rPr>
-              <w:lastRenderedPageBreak/>
+                <w:sz w:val="24"/>
+                <w:szCs w:val="24"/>
+              </w:rPr>
+            </w:pPr>
+            <w:r>
+              <w:rPr>
+                <w:rFonts w:ascii="Times New Roman" w:hAnsi="Times New Roman" w:cs="Times New Roman"/>
+                <w:sz w:val="24"/>
+                <w:szCs w:val="24"/>
+              </w:rPr>
               <w:t>Bios</w:t>
             </w:r>
           </w:p>
@@ -9192,21 +10337,17 @@
             <w:pPr>
               <w:rPr>
                 <w:rFonts w:ascii="Times New Roman" w:hAnsi="Times New Roman" w:cs="Times New Roman"/>
-              </w:rPr>
-            </w:pPr>
-            <w:r>
-              <w:rPr>
-                <w:rFonts w:ascii="Times New Roman" w:hAnsi="Times New Roman" w:cs="Times New Roman"/>
-              </w:rPr>
-              <w:t>[Non-</w:t>
-            </w:r>
-            <w:r>
-              <w:rPr>
-                <w:rFonts w:ascii="Times New Roman" w:hAnsi="Times New Roman" w:cs="Times New Roman"/>
-                <w:sz w:val="24"/>
-                <w:szCs w:val="24"/>
-              </w:rPr>
-              <w:t xml:space="preserve">required field] Where users are able to add a description of </w:t>
+                <w:sz w:val="24"/>
+                <w:szCs w:val="24"/>
+              </w:rPr>
+            </w:pPr>
+            <w:r>
+              <w:rPr>
+                <w:rFonts w:ascii="Times New Roman" w:hAnsi="Times New Roman" w:cs="Times New Roman"/>
+                <w:sz w:val="24"/>
+                <w:szCs w:val="24"/>
+              </w:rPr>
+              <w:t xml:space="preserve">[Non-required field] Where users are able to add a description of </w:t>
             </w:r>
             <w:proofErr w:type="gramStart"/>
             <w:r>
@@ -9221,6 +10362,8 @@
             <w:r>
               <w:rPr>
                 <w:rFonts w:ascii="Times New Roman" w:hAnsi="Times New Roman" w:cs="Times New Roman"/>
+                <w:sz w:val="24"/>
+                <w:szCs w:val="24"/>
               </w:rPr>
               <w:t>.</w:t>
             </w:r>
@@ -9236,11 +10379,15 @@
             <w:pPr>
               <w:rPr>
                 <w:rFonts w:ascii="Times New Roman" w:hAnsi="Times New Roman" w:cs="Times New Roman"/>
-              </w:rPr>
-            </w:pPr>
-            <w:r>
-              <w:rPr>
-                <w:rFonts w:ascii="Times New Roman" w:hAnsi="Times New Roman" w:cs="Times New Roman"/>
+                <w:sz w:val="24"/>
+                <w:szCs w:val="24"/>
+              </w:rPr>
+            </w:pPr>
+            <w:r>
+              <w:rPr>
+                <w:rFonts w:ascii="Times New Roman" w:hAnsi="Times New Roman" w:cs="Times New Roman"/>
+                <w:sz w:val="24"/>
+                <w:szCs w:val="24"/>
               </w:rPr>
               <w:t>Location</w:t>
             </w:r>
@@ -9254,23 +10401,31 @@
             <w:pPr>
               <w:rPr>
                 <w:rFonts w:ascii="Times New Roman" w:hAnsi="Times New Roman" w:cs="Times New Roman"/>
-              </w:rPr>
-            </w:pPr>
-            <w:r>
-              <w:rPr>
-                <w:rFonts w:ascii="Times New Roman" w:hAnsi="Times New Roman" w:cs="Times New Roman"/>
+                <w:sz w:val="24"/>
+                <w:szCs w:val="24"/>
+              </w:rPr>
+            </w:pPr>
+            <w:r>
+              <w:rPr>
+                <w:rFonts w:ascii="Times New Roman" w:hAnsi="Times New Roman" w:cs="Times New Roman"/>
+                <w:sz w:val="24"/>
+                <w:szCs w:val="24"/>
               </w:rPr>
               <w:t xml:space="preserve">[Non-required field] Where users are </w:t>
             </w:r>
             <w:r>
               <w:rPr>
                 <w:rFonts w:ascii="Times New Roman" w:hAnsi="Times New Roman" w:cs="Times New Roman"/>
+                <w:sz w:val="24"/>
+                <w:szCs w:val="24"/>
               </w:rPr>
               <w:t>able to add</w:t>
             </w:r>
             <w:r>
               <w:rPr>
                 <w:rFonts w:ascii="Times New Roman" w:hAnsi="Times New Roman" w:cs="Times New Roman"/>
+                <w:sz w:val="24"/>
+                <w:szCs w:val="24"/>
               </w:rPr>
               <w:t xml:space="preserve"> where they live.</w:t>
             </w:r>
@@ -9286,11 +10441,15 @@
             <w:pPr>
               <w:rPr>
                 <w:rFonts w:ascii="Times New Roman" w:hAnsi="Times New Roman" w:cs="Times New Roman"/>
-              </w:rPr>
-            </w:pPr>
-            <w:r>
-              <w:rPr>
-                <w:rFonts w:ascii="Times New Roman" w:hAnsi="Times New Roman" w:cs="Times New Roman"/>
+                <w:sz w:val="24"/>
+                <w:szCs w:val="24"/>
+              </w:rPr>
+            </w:pPr>
+            <w:r>
+              <w:rPr>
+                <w:rFonts w:ascii="Times New Roman" w:hAnsi="Times New Roman" w:cs="Times New Roman"/>
+                <w:sz w:val="24"/>
+                <w:szCs w:val="24"/>
               </w:rPr>
               <w:t>Homepage</w:t>
             </w:r>
@@ -9304,23 +10463,31 @@
             <w:pPr>
               <w:rPr>
                 <w:rFonts w:ascii="Times New Roman" w:hAnsi="Times New Roman" w:cs="Times New Roman"/>
-              </w:rPr>
-            </w:pPr>
-            <w:r>
-              <w:rPr>
-                <w:rFonts w:ascii="Times New Roman" w:hAnsi="Times New Roman" w:cs="Times New Roman"/>
+                <w:sz w:val="24"/>
+                <w:szCs w:val="24"/>
+              </w:rPr>
+            </w:pPr>
+            <w:r>
+              <w:rPr>
+                <w:rFonts w:ascii="Times New Roman" w:hAnsi="Times New Roman" w:cs="Times New Roman"/>
+                <w:sz w:val="24"/>
+                <w:szCs w:val="24"/>
               </w:rPr>
               <w:t>[Non-required fie</w:t>
             </w:r>
             <w:r>
               <w:rPr>
                 <w:rFonts w:ascii="Times New Roman" w:hAnsi="Times New Roman" w:cs="Times New Roman"/>
+                <w:sz w:val="24"/>
+                <w:szCs w:val="24"/>
               </w:rPr>
               <w:t>ld] A link so other users can access</w:t>
             </w:r>
             <w:r>
               <w:rPr>
                 <w:rFonts w:ascii="Times New Roman" w:hAnsi="Times New Roman" w:cs="Times New Roman"/>
+                <w:sz w:val="24"/>
+                <w:szCs w:val="24"/>
               </w:rPr>
               <w:t xml:space="preserve"> to the user’s homepage.</w:t>
             </w:r>
@@ -9336,11 +10503,15 @@
             <w:pPr>
               <w:rPr>
                 <w:rFonts w:ascii="Times New Roman" w:hAnsi="Times New Roman" w:cs="Times New Roman"/>
-              </w:rPr>
-            </w:pPr>
-            <w:r>
-              <w:rPr>
-                <w:rFonts w:ascii="Times New Roman" w:hAnsi="Times New Roman" w:cs="Times New Roman"/>
+                <w:sz w:val="24"/>
+                <w:szCs w:val="24"/>
+              </w:rPr>
+            </w:pPr>
+            <w:r>
+              <w:rPr>
+                <w:rFonts w:ascii="Times New Roman" w:hAnsi="Times New Roman" w:cs="Times New Roman"/>
+                <w:sz w:val="24"/>
+                <w:szCs w:val="24"/>
               </w:rPr>
               <w:t>Birthday</w:t>
             </w:r>
@@ -9354,11 +10525,15 @@
             <w:pPr>
               <w:rPr>
                 <w:rFonts w:ascii="Times New Roman" w:hAnsi="Times New Roman" w:cs="Times New Roman"/>
-              </w:rPr>
-            </w:pPr>
-            <w:r>
-              <w:rPr>
-                <w:rFonts w:ascii="Times New Roman" w:hAnsi="Times New Roman" w:cs="Times New Roman"/>
+                <w:sz w:val="24"/>
+                <w:szCs w:val="24"/>
+              </w:rPr>
+            </w:pPr>
+            <w:r>
+              <w:rPr>
+                <w:rFonts w:ascii="Times New Roman" w:hAnsi="Times New Roman" w:cs="Times New Roman"/>
+                <w:sz w:val="24"/>
+                <w:szCs w:val="24"/>
               </w:rPr>
               <w:t>[Non-required field] Where users can add their birthday.</w:t>
             </w:r>
@@ -9374,11 +10549,15 @@
             <w:pPr>
               <w:rPr>
                 <w:rFonts w:ascii="Times New Roman" w:hAnsi="Times New Roman" w:cs="Times New Roman"/>
-              </w:rPr>
-            </w:pPr>
-            <w:r>
-              <w:rPr>
-                <w:rFonts w:ascii="Times New Roman" w:hAnsi="Times New Roman" w:cs="Times New Roman"/>
+                <w:sz w:val="24"/>
+                <w:szCs w:val="24"/>
+              </w:rPr>
+            </w:pPr>
+            <w:r>
+              <w:rPr>
+                <w:rFonts w:ascii="Times New Roman" w:hAnsi="Times New Roman" w:cs="Times New Roman"/>
+                <w:sz w:val="24"/>
+                <w:szCs w:val="24"/>
               </w:rPr>
               <w:t>Occupation</w:t>
             </w:r>
@@ -9392,11 +10571,15 @@
             <w:pPr>
               <w:rPr>
                 <w:rFonts w:ascii="Times New Roman" w:hAnsi="Times New Roman" w:cs="Times New Roman"/>
-              </w:rPr>
-            </w:pPr>
-            <w:r>
-              <w:rPr>
-                <w:rFonts w:ascii="Times New Roman" w:hAnsi="Times New Roman" w:cs="Times New Roman"/>
+                <w:sz w:val="24"/>
+                <w:szCs w:val="24"/>
+              </w:rPr>
+            </w:pPr>
+            <w:r>
+              <w:rPr>
+                <w:rFonts w:ascii="Times New Roman" w:hAnsi="Times New Roman" w:cs="Times New Roman"/>
+                <w:sz w:val="24"/>
+                <w:szCs w:val="24"/>
               </w:rPr>
               <w:t>[Non-required field] Where users can add their occupation.</w:t>
             </w:r>
@@ -9412,11 +10595,15 @@
             <w:pPr>
               <w:rPr>
                 <w:rFonts w:ascii="Times New Roman" w:hAnsi="Times New Roman" w:cs="Times New Roman"/>
-              </w:rPr>
-            </w:pPr>
-            <w:r>
-              <w:rPr>
-                <w:rFonts w:ascii="Times New Roman" w:hAnsi="Times New Roman" w:cs="Times New Roman"/>
+                <w:sz w:val="24"/>
+                <w:szCs w:val="24"/>
+              </w:rPr>
+            </w:pPr>
+            <w:r>
+              <w:rPr>
+                <w:rFonts w:ascii="Times New Roman" w:hAnsi="Times New Roman" w:cs="Times New Roman"/>
+                <w:sz w:val="24"/>
+                <w:szCs w:val="24"/>
               </w:rPr>
               <w:t>Name</w:t>
             </w:r>
@@ -9430,11 +10617,15 @@
             <w:pPr>
               <w:rPr>
                 <w:rFonts w:ascii="Times New Roman" w:hAnsi="Times New Roman" w:cs="Times New Roman"/>
-              </w:rPr>
-            </w:pPr>
-            <w:r>
-              <w:rPr>
-                <w:rFonts w:ascii="Times New Roman" w:hAnsi="Times New Roman" w:cs="Times New Roman"/>
+                <w:sz w:val="24"/>
+                <w:szCs w:val="24"/>
+              </w:rPr>
+            </w:pPr>
+            <w:r>
+              <w:rPr>
+                <w:rFonts w:ascii="Times New Roman" w:hAnsi="Times New Roman" w:cs="Times New Roman"/>
+                <w:sz w:val="24"/>
+                <w:szCs w:val="24"/>
               </w:rPr>
               <w:t>[Non-required field] Where users can add their real name.</w:t>
             </w:r>
@@ -9450,11 +10641,15 @@
             <w:pPr>
               <w:rPr>
                 <w:rFonts w:ascii="Times New Roman" w:hAnsi="Times New Roman" w:cs="Times New Roman"/>
-              </w:rPr>
-            </w:pPr>
-            <w:r>
-              <w:rPr>
-                <w:rFonts w:ascii="Times New Roman" w:hAnsi="Times New Roman" w:cs="Times New Roman"/>
+                <w:sz w:val="24"/>
+                <w:szCs w:val="24"/>
+              </w:rPr>
+            </w:pPr>
+            <w:r>
+              <w:rPr>
+                <w:rFonts w:ascii="Times New Roman" w:hAnsi="Times New Roman" w:cs="Times New Roman"/>
+                <w:sz w:val="24"/>
+                <w:szCs w:val="24"/>
               </w:rPr>
               <w:t>Avatar</w:t>
             </w:r>
@@ -9468,11 +10663,15 @@
             <w:pPr>
               <w:rPr>
                 <w:rFonts w:ascii="Times New Roman" w:hAnsi="Times New Roman" w:cs="Times New Roman"/>
-              </w:rPr>
-            </w:pPr>
-            <w:r>
-              <w:rPr>
-                <w:rFonts w:ascii="Times New Roman" w:hAnsi="Times New Roman" w:cs="Times New Roman"/>
+                <w:sz w:val="24"/>
+                <w:szCs w:val="24"/>
+              </w:rPr>
+            </w:pPr>
+            <w:r>
+              <w:rPr>
+                <w:rFonts w:ascii="Times New Roman" w:hAnsi="Times New Roman" w:cs="Times New Roman"/>
+                <w:sz w:val="24"/>
+                <w:szCs w:val="24"/>
               </w:rPr>
               <w:t>[Non-required field] Where users can add a profile picture.</w:t>
             </w:r>
@@ -9488,14 +10687,20 @@
             <w:pPr>
               <w:rPr>
                 <w:rFonts w:ascii="Times New Roman" w:hAnsi="Times New Roman" w:cs="Times New Roman"/>
-              </w:rPr>
-            </w:pPr>
-            <w:r>
-              <w:rPr>
-                <w:rFonts w:ascii="Times New Roman" w:hAnsi="Times New Roman" w:cs="Times New Roman"/>
+                <w:sz w:val="24"/>
+                <w:szCs w:val="24"/>
+              </w:rPr>
+            </w:pPr>
+            <w:proofErr w:type="spellStart"/>
+            <w:r>
+              <w:rPr>
+                <w:rFonts w:ascii="Times New Roman" w:hAnsi="Times New Roman" w:cs="Times New Roman"/>
+                <w:sz w:val="24"/>
+                <w:szCs w:val="24"/>
               </w:rPr>
               <w:t>Page_views</w:t>
             </w:r>
+            <w:proofErr w:type="spellEnd"/>
           </w:p>
         </w:tc>
         <w:tc>
@@ -9506,17 +10711,23 @@
             <w:pPr>
               <w:rPr>
                 <w:rFonts w:ascii="Times New Roman" w:hAnsi="Times New Roman" w:cs="Times New Roman"/>
-              </w:rPr>
-            </w:pPr>
-            <w:r>
-              <w:rPr>
-                <w:rFonts w:ascii="Times New Roman" w:hAnsi="Times New Roman" w:cs="Times New Roman"/>
+                <w:sz w:val="24"/>
+                <w:szCs w:val="24"/>
+              </w:rPr>
+            </w:pPr>
+            <w:r>
+              <w:rPr>
+                <w:rFonts w:ascii="Times New Roman" w:hAnsi="Times New Roman" w:cs="Times New Roman"/>
+                <w:sz w:val="24"/>
+                <w:szCs w:val="24"/>
               </w:rPr>
               <w:t>Nu</w:t>
             </w:r>
             <w:r>
               <w:rPr>
                 <w:rFonts w:ascii="Times New Roman" w:hAnsi="Times New Roman" w:cs="Times New Roman"/>
+                <w:sz w:val="24"/>
+                <w:szCs w:val="24"/>
               </w:rPr>
               <w:t>mber of page views the user gets.</w:t>
             </w:r>
@@ -9704,27 +10915,19 @@
     <w:p>
       <w:pPr>
         <w:spacing w:after="0" w:line="240" w:lineRule="auto"/>
-        <w:rPr>
-          <w:rFonts w:ascii="Times New Roman" w:hAnsi="Times New Roman" w:cs="Times New Roman"/>
-        </w:rPr>
-      </w:pPr>
-      <w:r>
-        <w:rPr>
-          <w:rFonts w:ascii="Times New Roman" w:hAnsi="Times New Roman" w:cs="Times New Roman"/>
-        </w:rPr>
-        <w:tab/>
-      </w:r>
-      <w:r>
-        <w:rPr>
-          <w:rFonts w:ascii="Times New Roman" w:hAnsi="Times New Roman" w:cs="Times New Roman"/>
-        </w:rPr>
-        <w:tab/>
-      </w:r>
-      <w:r>
-        <w:rPr>
-          <w:rFonts w:ascii="Times New Roman" w:hAnsi="Times New Roman" w:cs="Times New Roman"/>
-        </w:rPr>
-        <w:tab/>
+        <w:ind w:left="2160"/>
+        <w:rPr>
+          <w:rFonts w:ascii="Times New Roman" w:hAnsi="Times New Roman" w:cs="Times New Roman"/>
+          <w:sz w:val="24"/>
+          <w:szCs w:val="24"/>
+        </w:rPr>
+      </w:pPr>
+      <w:r>
+        <w:rPr>
+          <w:rFonts w:ascii="Times New Roman" w:hAnsi="Times New Roman" w:cs="Times New Roman"/>
+          <w:sz w:val="24"/>
+          <w:szCs w:val="24"/>
+        </w:rPr>
         <w:t>Gives users the ability to add their preferences of what kind of media they like.</w:t>
       </w:r>
     </w:p>
@@ -9733,10 +10936,10 @@
         <w:tblStyle w:val="TableGrid"/>
         <w:tblpPr w:leftFromText="180" w:rightFromText="180" w:vertAnchor="text" w:horzAnchor="page" w:tblpX="3376" w:tblpY="408"/>
         <w:tblW w:w="0" w:type="auto"/>
-        <w:tblLook w:val="04A0"/>
+        <w:tblLook w:val="04A0" w:firstRow="1" w:lastRow="0" w:firstColumn="1" w:lastColumn="0" w:noHBand="0" w:noVBand="1"/>
       </w:tblPr>
       <w:tblGrid>
-        <w:gridCol w:w="1634"/>
+        <w:gridCol w:w="1763"/>
         <w:gridCol w:w="5084"/>
       </w:tblGrid>
       <w:tr>
@@ -9793,11 +10996,15 @@
             <w:pPr>
               <w:rPr>
                 <w:rFonts w:ascii="Times New Roman" w:hAnsi="Times New Roman" w:cs="Times New Roman"/>
-              </w:rPr>
-            </w:pPr>
-            <w:r>
-              <w:rPr>
-                <w:rFonts w:ascii="Times New Roman" w:hAnsi="Times New Roman" w:cs="Times New Roman"/>
+                <w:sz w:val="24"/>
+                <w:szCs w:val="24"/>
+              </w:rPr>
+            </w:pPr>
+            <w:r>
+              <w:rPr>
+                <w:rFonts w:ascii="Times New Roman" w:hAnsi="Times New Roman" w:cs="Times New Roman"/>
+                <w:sz w:val="24"/>
+                <w:szCs w:val="24"/>
               </w:rPr>
               <w:t>Profile</w:t>
             </w:r>
@@ -9811,11 +11018,15 @@
             <w:pPr>
               <w:rPr>
                 <w:rFonts w:ascii="Times New Roman" w:hAnsi="Times New Roman" w:cs="Times New Roman"/>
-              </w:rPr>
-            </w:pPr>
-            <w:r>
-              <w:rPr>
-                <w:rFonts w:ascii="Times New Roman" w:hAnsi="Times New Roman" w:cs="Times New Roman"/>
+                <w:sz w:val="24"/>
+                <w:szCs w:val="24"/>
+              </w:rPr>
+            </w:pPr>
+            <w:r>
+              <w:rPr>
+                <w:rFonts w:ascii="Times New Roman" w:hAnsi="Times New Roman" w:cs="Times New Roman"/>
+                <w:sz w:val="24"/>
+                <w:szCs w:val="24"/>
               </w:rPr>
               <w:t xml:space="preserve">[Required field] Foreign key to the </w:t>
             </w:r>
@@ -9823,6 +11034,8 @@
             <w:r>
               <w:rPr>
                 <w:rFonts w:ascii="Times New Roman" w:hAnsi="Times New Roman" w:cs="Times New Roman"/>
+                <w:sz w:val="24"/>
+                <w:szCs w:val="24"/>
               </w:rPr>
               <w:t>UserProfile</w:t>
             </w:r>
@@ -9830,6 +11043,8 @@
             <w:r>
               <w:rPr>
                 <w:rFonts w:ascii="Times New Roman" w:hAnsi="Times New Roman" w:cs="Times New Roman"/>
+                <w:sz w:val="24"/>
+                <w:szCs w:val="24"/>
               </w:rPr>
               <w:t xml:space="preserve"> class.</w:t>
             </w:r>
@@ -9848,11 +11063,15 @@
             <w:pPr>
               <w:rPr>
                 <w:rFonts w:ascii="Times New Roman" w:hAnsi="Times New Roman" w:cs="Times New Roman"/>
-              </w:rPr>
-            </w:pPr>
-            <w:r>
-              <w:rPr>
-                <w:rFonts w:ascii="Times New Roman" w:hAnsi="Times New Roman" w:cs="Times New Roman"/>
+                <w:sz w:val="24"/>
+                <w:szCs w:val="24"/>
+              </w:rPr>
+            </w:pPr>
+            <w:r>
+              <w:rPr>
+                <w:rFonts w:ascii="Times New Roman" w:hAnsi="Times New Roman" w:cs="Times New Roman"/>
+                <w:sz w:val="24"/>
+                <w:szCs w:val="24"/>
               </w:rPr>
               <w:t>Type</w:t>
             </w:r>
@@ -9866,11 +11085,15 @@
             <w:pPr>
               <w:rPr>
                 <w:rFonts w:ascii="Times New Roman" w:hAnsi="Times New Roman" w:cs="Times New Roman"/>
-              </w:rPr>
-            </w:pPr>
-            <w:r>
-              <w:rPr>
-                <w:rFonts w:ascii="Times New Roman" w:hAnsi="Times New Roman" w:cs="Times New Roman"/>
+                <w:sz w:val="24"/>
+                <w:szCs w:val="24"/>
+              </w:rPr>
+            </w:pPr>
+            <w:r>
+              <w:rPr>
+                <w:rFonts w:ascii="Times New Roman" w:hAnsi="Times New Roman" w:cs="Times New Roman"/>
+                <w:sz w:val="24"/>
+                <w:szCs w:val="24"/>
               </w:rPr>
               <w:t xml:space="preserve">[Non-required field] Foreign key to the </w:t>
             </w:r>
@@ -9878,6 +11101,8 @@
             <w:r>
               <w:rPr>
                 <w:rFonts w:ascii="Times New Roman" w:hAnsi="Times New Roman" w:cs="Times New Roman"/>
+                <w:sz w:val="24"/>
+                <w:szCs w:val="24"/>
               </w:rPr>
               <w:t>ChannelType</w:t>
             </w:r>
@@ -9885,6 +11110,8 @@
             <w:r>
               <w:rPr>
                 <w:rFonts w:ascii="Times New Roman" w:hAnsi="Times New Roman" w:cs="Times New Roman"/>
+                <w:sz w:val="24"/>
+                <w:szCs w:val="24"/>
               </w:rPr>
               <w:t xml:space="preserve"> class of the type of media.</w:t>
             </w:r>
@@ -9903,12 +11130,16 @@
             <w:pPr>
               <w:rPr>
                 <w:rFonts w:ascii="Times New Roman" w:hAnsi="Times New Roman" w:cs="Times New Roman"/>
+                <w:sz w:val="24"/>
+                <w:szCs w:val="24"/>
               </w:rPr>
             </w:pPr>
             <w:proofErr w:type="spellStart"/>
             <w:r>
               <w:rPr>
                 <w:rFonts w:ascii="Times New Roman" w:hAnsi="Times New Roman" w:cs="Times New Roman"/>
+                <w:sz w:val="24"/>
+                <w:szCs w:val="24"/>
               </w:rPr>
               <w:t>Links_per_page</w:t>
             </w:r>
@@ -9923,11 +11154,15 @@
             <w:pPr>
               <w:rPr>
                 <w:rFonts w:ascii="Times New Roman" w:hAnsi="Times New Roman" w:cs="Times New Roman"/>
-              </w:rPr>
-            </w:pPr>
-            <w:r>
-              <w:rPr>
-                <w:rFonts w:ascii="Times New Roman" w:hAnsi="Times New Roman" w:cs="Times New Roman"/>
+                <w:sz w:val="24"/>
+                <w:szCs w:val="24"/>
+              </w:rPr>
+            </w:pPr>
+            <w:r>
+              <w:rPr>
+                <w:rFonts w:ascii="Times New Roman" w:hAnsi="Times New Roman" w:cs="Times New Roman"/>
+                <w:sz w:val="24"/>
+                <w:szCs w:val="24"/>
               </w:rPr>
               <w:t xml:space="preserve">The number of links with a maximum of five per webpage. </w:t>
             </w:r>
@@ -10086,29 +11321,39 @@
         <w:ind w:left="1440"/>
         <w:rPr>
           <w:rFonts w:ascii="Times New Roman" w:hAnsi="Times New Roman" w:cs="Times New Roman"/>
-        </w:rPr>
-      </w:pPr>
-      <w:r>
-        <w:rPr>
-          <w:rFonts w:ascii="Times New Roman" w:hAnsi="Times New Roman" w:cs="Times New Roman"/>
+          <w:sz w:val="24"/>
+          <w:szCs w:val="24"/>
+        </w:rPr>
+      </w:pPr>
+      <w:r>
+        <w:rPr>
+          <w:rFonts w:ascii="Times New Roman" w:hAnsi="Times New Roman" w:cs="Times New Roman"/>
+          <w:sz w:val="24"/>
+          <w:szCs w:val="24"/>
         </w:rPr>
         <w:t>This handles</w:t>
       </w:r>
       <w:r>
         <w:rPr>
           <w:rFonts w:ascii="Times New Roman" w:hAnsi="Times New Roman" w:cs="Times New Roman"/>
+          <w:sz w:val="24"/>
+          <w:szCs w:val="24"/>
         </w:rPr>
         <w:t xml:space="preserve"> the</w:t>
       </w:r>
       <w:r>
         <w:rPr>
           <w:rFonts w:ascii="Times New Roman" w:hAnsi="Times New Roman" w:cs="Times New Roman"/>
+          <w:sz w:val="24"/>
+          <w:szCs w:val="24"/>
         </w:rPr>
         <w:t xml:space="preserve"> web request and</w:t>
       </w:r>
       <w:r>
         <w:rPr>
           <w:rFonts w:ascii="Times New Roman" w:hAnsi="Times New Roman" w:cs="Times New Roman"/>
+          <w:sz w:val="24"/>
+          <w:szCs w:val="24"/>
         </w:rPr>
         <w:t xml:space="preserve"> web response so users can make a user profile about themselves.</w:t>
       </w:r>
@@ -10129,7 +11374,7 @@
         <w:tblStyle w:val="TableGrid"/>
         <w:tblW w:w="6719" w:type="dxa"/>
         <w:tblInd w:w="1949" w:type="dxa"/>
-        <w:tblLook w:val="04A0"/>
+        <w:tblLook w:val="04A0" w:firstRow="1" w:lastRow="0" w:firstColumn="1" w:lastColumn="0" w:noHBand="0" w:noVBand="1"/>
       </w:tblPr>
       <w:tblGrid>
         <w:gridCol w:w="2053"/>
@@ -10149,6 +11394,8 @@
               <w:jc w:val="center"/>
               <w:rPr>
                 <w:rFonts w:ascii="Times New Roman" w:hAnsi="Times New Roman" w:cs="Times New Roman"/>
+                <w:sz w:val="24"/>
+                <w:szCs w:val="24"/>
               </w:rPr>
             </w:pPr>
             <w:r>
@@ -10158,6 +11405,7 @@
                 <w:sz w:val="24"/>
                 <w:szCs w:val="24"/>
               </w:rPr>
+              <w:lastRenderedPageBreak/>
               <w:t>View Methods and Properties</w:t>
             </w:r>
           </w:p>
@@ -10175,11 +11423,15 @@
             <w:pPr>
               <w:rPr>
                 <w:rFonts w:ascii="Times New Roman" w:hAnsi="Times New Roman" w:cs="Times New Roman"/>
-              </w:rPr>
-            </w:pPr>
-            <w:r>
-              <w:rPr>
-                <w:rFonts w:ascii="Times New Roman" w:hAnsi="Times New Roman" w:cs="Times New Roman"/>
+                <w:sz w:val="24"/>
+                <w:szCs w:val="24"/>
+              </w:rPr>
+            </w:pPr>
+            <w:r>
+              <w:rPr>
+                <w:rFonts w:ascii="Times New Roman" w:hAnsi="Times New Roman" w:cs="Times New Roman"/>
+                <w:sz w:val="24"/>
+                <w:szCs w:val="24"/>
               </w:rPr>
               <w:t>Profile()</w:t>
             </w:r>
@@ -10193,11 +11445,15 @@
             <w:pPr>
               <w:rPr>
                 <w:rFonts w:ascii="Times New Roman" w:hAnsi="Times New Roman" w:cs="Times New Roman"/>
-              </w:rPr>
-            </w:pPr>
-            <w:r>
-              <w:rPr>
-                <w:rFonts w:ascii="Times New Roman" w:hAnsi="Times New Roman" w:cs="Times New Roman"/>
+                <w:sz w:val="24"/>
+                <w:szCs w:val="24"/>
+              </w:rPr>
+            </w:pPr>
+            <w:r>
+              <w:rPr>
+                <w:rFonts w:ascii="Times New Roman" w:hAnsi="Times New Roman" w:cs="Times New Roman"/>
+                <w:sz w:val="24"/>
+                <w:szCs w:val="24"/>
               </w:rPr>
               <w:t xml:space="preserve">If a user wants to create a profile about </w:t>
             </w:r>
@@ -10205,6 +11461,8 @@
             <w:r>
               <w:rPr>
                 <w:rFonts w:ascii="Times New Roman" w:hAnsi="Times New Roman" w:cs="Times New Roman"/>
+                <w:sz w:val="24"/>
+                <w:szCs w:val="24"/>
               </w:rPr>
               <w:t>themselves</w:t>
             </w:r>
@@ -10212,6 +11470,8 @@
             <w:r>
               <w:rPr>
                 <w:rFonts w:ascii="Times New Roman" w:hAnsi="Times New Roman" w:cs="Times New Roman"/>
+                <w:sz w:val="24"/>
+                <w:szCs w:val="24"/>
               </w:rPr>
               <w:t>, it redirects the user to the profile editor section of the dashboard. There the user can create and edit a profile about themselves.</w:t>
             </w:r>
@@ -10337,13 +11597,65 @@
           <w:rFonts w:ascii="Times New Roman" w:hAnsi="Times New Roman" w:cs="Times New Roman"/>
           <w:noProof/>
         </w:rPr>
-        <w:lastRenderedPageBreak/>
-        <w:pict>
-          <v:shape id="_x0000_s1028" type="#_x0000_t75" style="position:absolute;left:0;text-align:left;margin-left:51.75pt;margin-top:17.3pt;width:390.75pt;height:207.3pt;z-index:251665408">
-            <v:imagedata r:id="rId13" o:title="bf750961-a0eb-4a88-868e-d048191967ba"/>
-            <w10:wrap type="topAndBottom"/>
-          </v:shape>
-        </w:pict>
+        <w:drawing>
+          <wp:anchor distT="0" distB="0" distL="114300" distR="114300" simplePos="0" relativeHeight="251665408" behindDoc="0" locked="0" layoutInCell="1" allowOverlap="1">
+            <wp:simplePos x="0" y="0"/>
+            <wp:positionH relativeFrom="column">
+              <wp:posOffset>657225</wp:posOffset>
+            </wp:positionH>
+            <wp:positionV relativeFrom="paragraph">
+              <wp:posOffset>219710</wp:posOffset>
+            </wp:positionV>
+            <wp:extent cx="4962525" cy="2632710"/>
+            <wp:effectExtent l="0" t="0" r="9525" b="0"/>
+            <wp:wrapTopAndBottom/>
+            <wp:docPr id="5" name="Picture 4" descr="bf750961-a0eb-4a88-868e-d048191967ba"/>
+            <wp:cNvGraphicFramePr>
+              <a:graphicFrameLocks xmlns:a="http://schemas.openxmlformats.org/drawingml/2006/main" noChangeAspect="1"/>
+            </wp:cNvGraphicFramePr>
+            <a:graphic xmlns:a="http://schemas.openxmlformats.org/drawingml/2006/main">
+              <a:graphicData uri="http://schemas.openxmlformats.org/drawingml/2006/picture">
+                <pic:pic xmlns:pic="http://schemas.openxmlformats.org/drawingml/2006/picture">
+                  <pic:nvPicPr>
+                    <pic:cNvPr id="0" name="Picture 4" descr="bf750961-a0eb-4a88-868e-d048191967ba"/>
+                    <pic:cNvPicPr>
+                      <a:picLocks noChangeAspect="1" noChangeArrowheads="1"/>
+                    </pic:cNvPicPr>
+                  </pic:nvPicPr>
+                  <pic:blipFill>
+                    <a:blip r:embed="rId14" cstate="print">
+                      <a:extLst>
+                        <a:ext uri="{28A0092B-C50C-407E-A947-70E740481C1C}">
+                          <a14:useLocalDpi xmlns:a14="http://schemas.microsoft.com/office/drawing/2010/main" val="0"/>
+                        </a:ext>
+                      </a:extLst>
+                    </a:blip>
+                    <a:srcRect/>
+                    <a:stretch>
+                      <a:fillRect/>
+                    </a:stretch>
+                  </pic:blipFill>
+                  <pic:spPr bwMode="auto">
+                    <a:xfrm>
+                      <a:off x="0" y="0"/>
+                      <a:ext cx="4962525" cy="2632710"/>
+                    </a:xfrm>
+                    <a:prstGeom prst="rect">
+                      <a:avLst/>
+                    </a:prstGeom>
+                    <a:noFill/>
+                  </pic:spPr>
+                </pic:pic>
+              </a:graphicData>
+            </a:graphic>
+            <wp14:sizeRelH relativeFrom="page">
+              <wp14:pctWidth>0</wp14:pctWidth>
+            </wp14:sizeRelH>
+            <wp14:sizeRelV relativeFrom="page">
+              <wp14:pctHeight>0</wp14:pctHeight>
+            </wp14:sizeRelV>
+          </wp:anchor>
+        </w:drawing>
       </w:r>
       <w:r>
         <w:rPr>
@@ -10432,13 +11744,35 @@
         <w:ind w:left="1440"/>
         <w:rPr>
           <w:rFonts w:ascii="Times New Roman" w:hAnsi="Times New Roman" w:cs="Times New Roman"/>
-        </w:rPr>
-      </w:pPr>
-      <w:r>
-        <w:rPr>
-          <w:rFonts w:ascii="Times New Roman" w:hAnsi="Times New Roman" w:cs="Times New Roman"/>
-        </w:rPr>
-        <w:t>The Core model layer has one class called TimeStampedModel.</w:t>
+          <w:sz w:val="24"/>
+          <w:szCs w:val="24"/>
+        </w:rPr>
+      </w:pPr>
+      <w:r>
+        <w:rPr>
+          <w:rFonts w:ascii="Times New Roman" w:hAnsi="Times New Roman" w:cs="Times New Roman"/>
+          <w:sz w:val="24"/>
+          <w:szCs w:val="24"/>
+        </w:rPr>
+        <w:t xml:space="preserve">The Core model layer has one class called </w:t>
+      </w:r>
+      <w:proofErr w:type="spellStart"/>
+      <w:r>
+        <w:rPr>
+          <w:rFonts w:ascii="Times New Roman" w:hAnsi="Times New Roman" w:cs="Times New Roman"/>
+          <w:sz w:val="24"/>
+          <w:szCs w:val="24"/>
+        </w:rPr>
+        <w:t>TimeStampedModel</w:t>
+      </w:r>
+      <w:proofErr w:type="spellEnd"/>
+      <w:r>
+        <w:rPr>
+          <w:rFonts w:ascii="Times New Roman" w:hAnsi="Times New Roman" w:cs="Times New Roman"/>
+          <w:sz w:val="24"/>
+          <w:szCs w:val="24"/>
+        </w:rPr>
+        <w:t>.</w:t>
       </w:r>
     </w:p>
     <w:p>
@@ -10455,10 +11789,10 @@
         <w:tblStyle w:val="TableGrid"/>
         <w:tblpPr w:leftFromText="180" w:rightFromText="180" w:vertAnchor="text" w:horzAnchor="page" w:tblpX="3223" w:tblpYSpec="bottom"/>
         <w:tblW w:w="0" w:type="auto"/>
-        <w:tblLook w:val="04A0"/>
+        <w:tblLook w:val="04A0" w:firstRow="1" w:lastRow="0" w:firstColumn="1" w:lastColumn="0" w:noHBand="0" w:noVBand="1"/>
       </w:tblPr>
       <w:tblGrid>
-        <w:gridCol w:w="2122"/>
+        <w:gridCol w:w="2189"/>
         <w:gridCol w:w="4790"/>
       </w:tblGrid>
       <w:tr>
@@ -10512,7 +11846,7 @@
       </w:tr>
       <w:tr>
         <w:trPr>
-          <w:trHeight w:val="377"/>
+          <w:trHeight w:val="407"/>
         </w:trPr>
         <w:tc>
           <w:tcPr>
@@ -10522,14 +11856,20 @@
             <w:pPr>
               <w:rPr>
                 <w:rFonts w:ascii="Times New Roman" w:hAnsi="Times New Roman" w:cs="Times New Roman"/>
-              </w:rPr>
-            </w:pPr>
-            <w:r>
-              <w:rPr>
-                <w:rFonts w:ascii="Times New Roman" w:hAnsi="Times New Roman" w:cs="Times New Roman"/>
+                <w:sz w:val="24"/>
+                <w:szCs w:val="24"/>
+              </w:rPr>
+            </w:pPr>
+            <w:proofErr w:type="spellStart"/>
+            <w:r>
+              <w:rPr>
+                <w:rFonts w:ascii="Times New Roman" w:hAnsi="Times New Roman" w:cs="Times New Roman"/>
+                <w:sz w:val="24"/>
+                <w:szCs w:val="24"/>
               </w:rPr>
               <w:t>TimeStampedModel</w:t>
             </w:r>
+            <w:proofErr w:type="spellEnd"/>
           </w:p>
         </w:tc>
         <w:tc>
@@ -10540,11 +11880,15 @@
             <w:pPr>
               <w:rPr>
                 <w:rFonts w:ascii="Times New Roman" w:hAnsi="Times New Roman" w:cs="Times New Roman"/>
-              </w:rPr>
-            </w:pPr>
-            <w:r>
-              <w:rPr>
-                <w:rFonts w:ascii="Times New Roman" w:hAnsi="Times New Roman" w:cs="Times New Roman"/>
+                <w:sz w:val="24"/>
+                <w:szCs w:val="24"/>
+              </w:rPr>
+            </w:pPr>
+            <w:r>
+              <w:rPr>
+                <w:rFonts w:ascii="Times New Roman" w:hAnsi="Times New Roman" w:cs="Times New Roman"/>
+                <w:sz w:val="24"/>
+                <w:szCs w:val="24"/>
               </w:rPr>
               <w:t>Base class that all model classes inherit from. It ensures that all models have a created and modified date fields for tracking.</w:t>
             </w:r>
@@ -10612,6 +11956,7 @@
           <w:sz w:val="24"/>
           <w:szCs w:val="24"/>
         </w:rPr>
+        <w:lastRenderedPageBreak/>
         <w:tab/>
         <w:t>3.4.2. View</w:t>
       </w:r>
@@ -10622,47 +11967,63 @@
         <w:ind w:left="1440"/>
         <w:rPr>
           <w:rFonts w:ascii="Times New Roman" w:hAnsi="Times New Roman" w:cs="Times New Roman"/>
-        </w:rPr>
-      </w:pPr>
-      <w:r>
-        <w:rPr>
-          <w:rFonts w:ascii="Times New Roman" w:hAnsi="Times New Roman" w:cs="Times New Roman"/>
+          <w:sz w:val="24"/>
+          <w:szCs w:val="24"/>
+        </w:rPr>
+      </w:pPr>
+      <w:r>
+        <w:rPr>
+          <w:rFonts w:ascii="Times New Roman" w:hAnsi="Times New Roman" w:cs="Times New Roman"/>
+          <w:sz w:val="24"/>
+          <w:szCs w:val="24"/>
         </w:rPr>
         <w:t xml:space="preserve">This handles </w:t>
       </w:r>
       <w:r>
         <w:rPr>
           <w:rFonts w:ascii="Times New Roman" w:hAnsi="Times New Roman" w:cs="Times New Roman"/>
+          <w:sz w:val="24"/>
+          <w:szCs w:val="24"/>
         </w:rPr>
         <w:t>the</w:t>
       </w:r>
       <w:r>
         <w:rPr>
           <w:rFonts w:ascii="Times New Roman" w:hAnsi="Times New Roman" w:cs="Times New Roman"/>
+          <w:sz w:val="24"/>
+          <w:szCs w:val="24"/>
         </w:rPr>
         <w:t xml:space="preserve"> web request and</w:t>
       </w:r>
       <w:r>
         <w:rPr>
           <w:rFonts w:ascii="Times New Roman" w:hAnsi="Times New Roman" w:cs="Times New Roman"/>
+          <w:sz w:val="24"/>
+          <w:szCs w:val="24"/>
         </w:rPr>
         <w:t xml:space="preserve"> </w:t>
       </w:r>
       <w:r>
         <w:rPr>
           <w:rFonts w:ascii="Times New Roman" w:hAnsi="Times New Roman" w:cs="Times New Roman"/>
+          <w:sz w:val="24"/>
+          <w:szCs w:val="24"/>
         </w:rPr>
         <w:t>web response so users can make</w:t>
       </w:r>
       <w:r>
         <w:rPr>
           <w:rFonts w:ascii="Times New Roman" w:hAnsi="Times New Roman" w:cs="Times New Roman"/>
+          <w:sz w:val="24"/>
+          <w:szCs w:val="24"/>
         </w:rPr>
         <w:t xml:space="preserve"> user profile</w:t>
       </w:r>
       <w:r>
         <w:rPr>
           <w:rFonts w:ascii="Times New Roman" w:hAnsi="Times New Roman" w:cs="Times New Roman" w:hint="eastAsia"/>
+          <w:sz w:val="24"/>
+          <w:szCs w:val="24"/>
           <w:lang w:eastAsia="ja-JP"/>
         </w:rPr>
         <w:t>s</w:t>
@@ -10670,6 +12031,8 @@
       <w:r>
         <w:rPr>
           <w:rFonts w:ascii="Times New Roman" w:hAnsi="Times New Roman" w:cs="Times New Roman"/>
+          <w:sz w:val="24"/>
+          <w:szCs w:val="24"/>
         </w:rPr>
         <w:t xml:space="preserve"> about themselves.</w:t>
       </w:r>
@@ -10697,7 +12060,7 @@
         <w:tblStyle w:val="TableGrid"/>
         <w:tblW w:w="7079" w:type="dxa"/>
         <w:tblInd w:w="1665" w:type="dxa"/>
-        <w:tblLook w:val="04A0"/>
+        <w:tblLook w:val="04A0" w:firstRow="1" w:lastRow="0" w:firstColumn="1" w:lastColumn="0" w:noHBand="0" w:noVBand="1"/>
       </w:tblPr>
       <w:tblGrid>
         <w:gridCol w:w="2163"/>
@@ -10743,13 +12106,27 @@
             <w:pPr>
               <w:rPr>
                 <w:rFonts w:ascii="Times New Roman" w:hAnsi="Times New Roman" w:cs="Times New Roman"/>
-              </w:rPr>
-            </w:pPr>
-            <w:r>
-              <w:rPr>
-                <w:rFonts w:ascii="Times New Roman" w:hAnsi="Times New Roman" w:cs="Times New Roman"/>
-              </w:rPr>
-              <w:t>GetImage()</w:t>
+                <w:sz w:val="24"/>
+                <w:szCs w:val="24"/>
+              </w:rPr>
+            </w:pPr>
+            <w:proofErr w:type="spellStart"/>
+            <w:r>
+              <w:rPr>
+                <w:rFonts w:ascii="Times New Roman" w:hAnsi="Times New Roman" w:cs="Times New Roman"/>
+                <w:sz w:val="24"/>
+                <w:szCs w:val="24"/>
+              </w:rPr>
+              <w:t>GetImage</w:t>
+            </w:r>
+            <w:proofErr w:type="spellEnd"/>
+            <w:r>
+              <w:rPr>
+                <w:rFonts w:ascii="Times New Roman" w:hAnsi="Times New Roman" w:cs="Times New Roman"/>
+                <w:sz w:val="24"/>
+                <w:szCs w:val="24"/>
+              </w:rPr>
+              <w:t>()</w:t>
             </w:r>
           </w:p>
         </w:tc>
@@ -10761,11 +12138,15 @@
             <w:pPr>
               <w:rPr>
                 <w:rFonts w:ascii="Times New Roman" w:hAnsi="Times New Roman" w:cs="Times New Roman"/>
-              </w:rPr>
-            </w:pPr>
-            <w:r>
-              <w:rPr>
-                <w:rFonts w:ascii="Times New Roman" w:hAnsi="Times New Roman" w:cs="Times New Roman"/>
+                <w:sz w:val="24"/>
+                <w:szCs w:val="24"/>
+              </w:rPr>
+            </w:pPr>
+            <w:r>
+              <w:rPr>
+                <w:rFonts w:ascii="Times New Roman" w:hAnsi="Times New Roman" w:cs="Times New Roman"/>
+                <w:sz w:val="24"/>
+                <w:szCs w:val="24"/>
               </w:rPr>
               <w:t>Finds image from dynamic media folder.</w:t>
             </w:r>
@@ -10784,11 +12165,15 @@
             <w:pPr>
               <w:rPr>
                 <w:rFonts w:ascii="Times New Roman" w:hAnsi="Times New Roman" w:cs="Times New Roman"/>
-              </w:rPr>
-            </w:pPr>
-            <w:r>
-              <w:rPr>
-                <w:rFonts w:ascii="Times New Roman" w:hAnsi="Times New Roman" w:cs="Times New Roman"/>
+                <w:sz w:val="24"/>
+                <w:szCs w:val="24"/>
+              </w:rPr>
+            </w:pPr>
+            <w:r>
+              <w:rPr>
+                <w:rFonts w:ascii="Times New Roman" w:hAnsi="Times New Roman" w:cs="Times New Roman"/>
+                <w:sz w:val="24"/>
+                <w:szCs w:val="24"/>
               </w:rPr>
               <w:t>Index()</w:t>
             </w:r>
@@ -10802,29 +12187,39 @@
             <w:pPr>
               <w:rPr>
                 <w:rFonts w:ascii="Times New Roman" w:hAnsi="Times New Roman" w:cs="Times New Roman"/>
-              </w:rPr>
-            </w:pPr>
-            <w:r>
-              <w:rPr>
-                <w:rFonts w:ascii="Times New Roman" w:hAnsi="Times New Roman" w:cs="Times New Roman"/>
+                <w:sz w:val="24"/>
+                <w:szCs w:val="24"/>
+              </w:rPr>
+            </w:pPr>
+            <w:r>
+              <w:rPr>
+                <w:rFonts w:ascii="Times New Roman" w:hAnsi="Times New Roman" w:cs="Times New Roman"/>
+                <w:sz w:val="24"/>
+                <w:szCs w:val="24"/>
               </w:rPr>
               <w:t>This is the main index view for t</w:t>
             </w:r>
             <w:r>
               <w:rPr>
                 <w:rFonts w:ascii="Times New Roman" w:hAnsi="Times New Roman" w:cs="Times New Roman"/>
+                <w:sz w:val="24"/>
+                <w:szCs w:val="24"/>
               </w:rPr>
               <w:t>he website. If the user is logged in</w:t>
             </w:r>
             <w:r>
               <w:rPr>
                 <w:rFonts w:ascii="Times New Roman" w:hAnsi="Times New Roman" w:cs="Times New Roman"/>
+                <w:sz w:val="24"/>
+                <w:szCs w:val="24"/>
               </w:rPr>
               <w:t>, it will redirect the user to the splash page</w:t>
             </w:r>
             <w:r>
               <w:rPr>
                 <w:rFonts w:ascii="Times New Roman" w:hAnsi="Times New Roman" w:cs="Times New Roman"/>
+                <w:sz w:val="24"/>
+                <w:szCs w:val="24"/>
               </w:rPr>
               <w:t>. Otherwise, it will redirect the user to the subscription manager of the dashboard specific to the logged in user.</w:t>
             </w:r>
@@ -10843,13 +12238,27 @@
             <w:pPr>
               <w:rPr>
                 <w:rFonts w:ascii="Times New Roman" w:hAnsi="Times New Roman" w:cs="Times New Roman"/>
-              </w:rPr>
-            </w:pPr>
-            <w:r>
-              <w:rPr>
-                <w:rFonts w:ascii="Times New Roman" w:hAnsi="Times New Roman" w:cs="Times New Roman"/>
-              </w:rPr>
-              <w:t>Mychannels()</w:t>
+                <w:sz w:val="24"/>
+                <w:szCs w:val="24"/>
+              </w:rPr>
+            </w:pPr>
+            <w:proofErr w:type="spellStart"/>
+            <w:r>
+              <w:rPr>
+                <w:rFonts w:ascii="Times New Roman" w:hAnsi="Times New Roman" w:cs="Times New Roman"/>
+                <w:sz w:val="24"/>
+                <w:szCs w:val="24"/>
+              </w:rPr>
+              <w:t>Mychannels</w:t>
+            </w:r>
+            <w:proofErr w:type="spellEnd"/>
+            <w:r>
+              <w:rPr>
+                <w:rFonts w:ascii="Times New Roman" w:hAnsi="Times New Roman" w:cs="Times New Roman"/>
+                <w:sz w:val="24"/>
+                <w:szCs w:val="24"/>
+              </w:rPr>
+              <w:t>()</w:t>
             </w:r>
           </w:p>
         </w:tc>
@@ -10861,20 +12270,17 @@
             <w:pPr>
               <w:rPr>
                 <w:rFonts w:ascii="Times New Roman" w:hAnsi="Times New Roman" w:cs="Times New Roman"/>
-              </w:rPr>
-            </w:pPr>
-            <w:r>
-              <w:rPr>
-                <w:rFonts w:ascii="Times New Roman" w:hAnsi="Times New Roman" w:cs="Times New Roman"/>
-              </w:rPr>
-              <w:t xml:space="preserve">Redirects to the channel manager section of the dashboard. It returns most of the same information as </w:t>
-            </w:r>
-            <w:r>
-              <w:rPr>
-                <w:rFonts w:ascii="Times New Roman" w:hAnsi="Times New Roman" w:cs="Times New Roman"/>
-              </w:rPr>
-              <w:lastRenderedPageBreak/>
-              <w:t>the subscription page above.</w:t>
+                <w:sz w:val="24"/>
+                <w:szCs w:val="24"/>
+              </w:rPr>
+            </w:pPr>
+            <w:r>
+              <w:rPr>
+                <w:rFonts w:ascii="Times New Roman" w:hAnsi="Times New Roman" w:cs="Times New Roman"/>
+                <w:sz w:val="24"/>
+                <w:szCs w:val="24"/>
+              </w:rPr>
+              <w:t>Redirects to the channel manager section of the dashboard. It returns most of the same information as the subscription page above.</w:t>
             </w:r>
           </w:p>
         </w:tc>
@@ -10891,14 +12297,27 @@
             <w:pPr>
               <w:rPr>
                 <w:rFonts w:ascii="Times New Roman" w:hAnsi="Times New Roman" w:cs="Times New Roman"/>
-              </w:rPr>
-            </w:pPr>
-            <w:r>
-              <w:rPr>
-                <w:rFonts w:ascii="Times New Roman" w:hAnsi="Times New Roman" w:cs="Times New Roman"/>
-              </w:rPr>
-              <w:lastRenderedPageBreak/>
-              <w:t>Mymessages()</w:t>
+                <w:sz w:val="24"/>
+                <w:szCs w:val="24"/>
+              </w:rPr>
+            </w:pPr>
+            <w:proofErr w:type="spellStart"/>
+            <w:r>
+              <w:rPr>
+                <w:rFonts w:ascii="Times New Roman" w:hAnsi="Times New Roman" w:cs="Times New Roman"/>
+                <w:sz w:val="24"/>
+                <w:szCs w:val="24"/>
+              </w:rPr>
+              <w:t>Mymessages</w:t>
+            </w:r>
+            <w:proofErr w:type="spellEnd"/>
+            <w:r>
+              <w:rPr>
+                <w:rFonts w:ascii="Times New Roman" w:hAnsi="Times New Roman" w:cs="Times New Roman"/>
+                <w:sz w:val="24"/>
+                <w:szCs w:val="24"/>
+              </w:rPr>
+              <w:t>()</w:t>
             </w:r>
           </w:p>
         </w:tc>
@@ -10910,11 +12329,15 @@
             <w:pPr>
               <w:rPr>
                 <w:rFonts w:ascii="Times New Roman" w:hAnsi="Times New Roman" w:cs="Times New Roman"/>
-              </w:rPr>
-            </w:pPr>
-            <w:r>
-              <w:rPr>
-                <w:rFonts w:ascii="Times New Roman" w:hAnsi="Times New Roman" w:cs="Times New Roman"/>
+                <w:sz w:val="24"/>
+                <w:szCs w:val="24"/>
+              </w:rPr>
+            </w:pPr>
+            <w:r>
+              <w:rPr>
+                <w:rFonts w:ascii="Times New Roman" w:hAnsi="Times New Roman" w:cs="Times New Roman"/>
+                <w:sz w:val="24"/>
+                <w:szCs w:val="24"/>
               </w:rPr>
               <w:t>Redirects to the messaging section of the dashboard.</w:t>
             </w:r>
@@ -11018,7 +12441,127 @@
           <w:sz w:val="24"/>
           <w:szCs w:val="24"/>
         </w:rPr>
-        <w:t xml:space="preserve"> function will be called, too, such as the getImage() to output the user’s picture.</w:t>
+        <w:t xml:space="preserve"> function will be called, too, such as the </w:t>
+      </w:r>
+      <w:proofErr w:type="spellStart"/>
+      <w:r>
+        <w:rPr>
+          <w:rFonts w:ascii="Times New Roman" w:hAnsi="Times New Roman" w:cs="Times New Roman"/>
+          <w:sz w:val="24"/>
+          <w:szCs w:val="24"/>
+        </w:rPr>
+        <w:t>getImage</w:t>
+      </w:r>
+      <w:proofErr w:type="spellEnd"/>
+      <w:r>
+        <w:rPr>
+          <w:rFonts w:ascii="Times New Roman" w:hAnsi="Times New Roman" w:cs="Times New Roman"/>
+          <w:sz w:val="24"/>
+          <w:szCs w:val="24"/>
+        </w:rPr>
+        <w:t>() to output the user’s picture.</w:t>
+      </w:r>
+      <w:r>
+        <w:rPr>
+          <w:rFonts w:ascii="Times New Roman" w:hAnsi="Times New Roman" w:cs="Times New Roman"/>
+          <w:sz w:val="24"/>
+          <w:szCs w:val="24"/>
+        </w:rPr>
+        <w:t xml:space="preserve"> The user is also able to interact with this webpage by clicking on any of the three buttons: play, stop, back, and forward. If a user clicks on any of the buttons, the</w:t>
+      </w:r>
+      <w:r>
+        <w:rPr>
+          <w:rFonts w:ascii="Times New Roman" w:hAnsi="Times New Roman" w:cs="Times New Roman"/>
+          <w:sz w:val="24"/>
+          <w:szCs w:val="24"/>
+        </w:rPr>
+        <w:t xml:space="preserve"> </w:t>
+      </w:r>
+      <w:proofErr w:type="spellStart"/>
+      <w:r>
+        <w:rPr>
+          <w:rFonts w:ascii="Times New Roman" w:hAnsi="Times New Roman" w:cs="Times New Roman"/>
+          <w:sz w:val="24"/>
+          <w:szCs w:val="24"/>
+        </w:rPr>
+        <w:t>Javascript</w:t>
+      </w:r>
+      <w:proofErr w:type="spellEnd"/>
+      <w:r>
+        <w:rPr>
+          <w:rFonts w:ascii="Times New Roman" w:hAnsi="Times New Roman" w:cs="Times New Roman"/>
+          <w:sz w:val="24"/>
+          <w:szCs w:val="24"/>
+        </w:rPr>
+        <w:t xml:space="preserve"> function that belongs with the button will be called and the user will either go the next featured channel an</w:t>
+      </w:r>
+      <w:r>
+        <w:rPr>
+          <w:rFonts w:ascii="Times New Roman" w:hAnsi="Times New Roman" w:cs="Times New Roman"/>
+          <w:sz w:val="24"/>
+          <w:szCs w:val="24"/>
+        </w:rPr>
+        <w:t>d etc. We got</w:t>
+      </w:r>
+      <w:r>
+        <w:rPr>
+          <w:rFonts w:ascii="Times New Roman" w:hAnsi="Times New Roman" w:cs="Times New Roman"/>
+          <w:sz w:val="24"/>
+          <w:szCs w:val="24"/>
+        </w:rPr>
+        <w:t xml:space="preserve"> the source code from </w:t>
+      </w:r>
+      <w:proofErr w:type="spellStart"/>
+      <w:r>
+        <w:rPr>
+          <w:rFonts w:ascii="Times New Roman" w:hAnsi="Times New Roman" w:cs="Times New Roman"/>
+          <w:sz w:val="24"/>
+          <w:szCs w:val="24"/>
+        </w:rPr>
+        <w:t>Karthik</w:t>
+      </w:r>
+      <w:proofErr w:type="spellEnd"/>
+      <w:r>
+        <w:rPr>
+          <w:rFonts w:ascii="Times New Roman" w:hAnsi="Times New Roman" w:cs="Times New Roman"/>
+          <w:sz w:val="24"/>
+          <w:szCs w:val="24"/>
+        </w:rPr>
+        <w:t xml:space="preserve"> </w:t>
+      </w:r>
+      <w:proofErr w:type="spellStart"/>
+      <w:r>
+        <w:rPr>
+          <w:rFonts w:ascii="Times New Roman" w:hAnsi="Times New Roman" w:cs="Times New Roman"/>
+          <w:sz w:val="24"/>
+          <w:szCs w:val="24"/>
+        </w:rPr>
+        <w:t>Viswanathan</w:t>
+      </w:r>
+      <w:proofErr w:type="spellEnd"/>
+      <w:r>
+        <w:rPr>
+          <w:rFonts w:ascii="Times New Roman" w:hAnsi="Times New Roman" w:cs="Times New Roman"/>
+          <w:sz w:val="24"/>
+          <w:szCs w:val="24"/>
+        </w:rPr>
+        <w:t xml:space="preserve"> posted on </w:t>
+      </w:r>
+      <w:r>
+        <w:rPr>
+          <w:rFonts w:ascii="Times New Roman" w:hAnsi="Times New Roman" w:cs="Times New Roman"/>
+          <w:sz w:val="24"/>
+          <w:szCs w:val="24"/>
+        </w:rPr>
+        <w:t>lateralcode.com</w:t>
+      </w:r>
+      <w:r>
+        <w:rPr>
+          <w:rFonts w:ascii="Times New Roman" w:hAnsi="Times New Roman" w:cs="Times New Roman"/>
+          <w:sz w:val="24"/>
+          <w:szCs w:val="24"/>
+        </w:rPr>
+        <w:t>.</w:t>
       </w:r>
     </w:p>
     <w:p>
@@ -11049,10 +12592,9 @@
           <w:noProof/>
           <w:sz w:val="24"/>
           <w:szCs w:val="24"/>
-          <w:lang w:eastAsia="ja-JP"/>
         </w:rPr>
         <w:drawing>
-          <wp:anchor distT="0" distB="0" distL="114300" distR="114300" simplePos="0" relativeHeight="251670528" behindDoc="0" locked="0" layoutInCell="1" allowOverlap="1">
+          <wp:anchor distT="0" distB="0" distL="114300" distR="114300" simplePos="0" relativeHeight="251670528" behindDoc="0" locked="0" layoutInCell="1" allowOverlap="1" wp14:anchorId="4159DDCB" wp14:editId="2F9E9328">
             <wp:simplePos x="0" y="0"/>
             <wp:positionH relativeFrom="column">
               <wp:posOffset>1019175</wp:posOffset>
@@ -11077,10 +12619,10 @@
                     </pic:cNvPicPr>
                   </pic:nvPicPr>
                   <pic:blipFill>
-                    <a:blip r:embed="rId14" cstate="print">
+                    <a:blip r:embed="rId15" cstate="print">
                       <a:extLst>
                         <a:ext uri="{28A0092B-C50C-407E-A947-70E740481C1C}">
-                          <a14:useLocalDpi xmlns:a14="http://schemas.microsoft.com/office/drawing/2010/main" xmlns:wps="http://schemas.microsoft.com/office/word/2010/wordprocessingShape" xmlns:wpi="http://schemas.microsoft.com/office/word/2010/wordprocessingInk" xmlns:wpg="http://schemas.microsoft.com/office/word/2010/wordprocessingGroup" xmlns:w14="http://schemas.microsoft.com/office/word/2010/wordml" xmlns:w="http://schemas.openxmlformats.org/wordprocessingml/2006/main" xmlns:w10="urn:schemas-microsoft-com:office:word" xmlns:wp14="http://schemas.microsoft.com/office/word/2010/wordprocessingDrawing" xmlns:v="urn:schemas-microsoft-com:vml" xmlns:o="urn:schemas-microsoft-com:office:office" xmlns:mc="http://schemas.openxmlformats.org/markup-compatibility/2006" xmlns:wpc="http://schemas.microsoft.com/office/word/2010/wordprocessingCanvas" xmlns="" val="0"/>
+                          <a14:useLocalDpi xmlns:a14="http://schemas.microsoft.com/office/drawing/2010/main" val="0"/>
                         </a:ext>
                       </a:extLst>
                     </a:blip>
@@ -11183,28 +12725,6 @@
     </w:p>
     <w:p>
       <w:pPr>
-        <w:ind w:left="720" w:firstLine="720"/>
-        <w:rPr>
-          <w:rFonts w:ascii="Times New Roman" w:hAnsi="Times New Roman" w:cs="Times New Roman"/>
-          <w:b/>
-          <w:sz w:val="24"/>
-          <w:szCs w:val="24"/>
-        </w:rPr>
-      </w:pPr>
-    </w:p>
-    <w:p>
-      <w:pPr>
-        <w:ind w:left="720" w:firstLine="720"/>
-        <w:rPr>
-          <w:rFonts w:ascii="Times New Roman" w:hAnsi="Times New Roman" w:cs="Times New Roman"/>
-          <w:b/>
-          <w:sz w:val="24"/>
-          <w:szCs w:val="24"/>
-        </w:rPr>
-      </w:pPr>
-    </w:p>
-    <w:p>
-      <w:pPr>
         <w:ind w:firstLine="720"/>
         <w:rPr>
           <w:rFonts w:ascii="Times New Roman" w:hAnsi="Times New Roman" w:cs="Times New Roman"/>
@@ -11220,6 +12740,7 @@
           <w:sz w:val="28"/>
           <w:szCs w:val="28"/>
         </w:rPr>
+        <w:lastRenderedPageBreak/>
         <w:t>3.5</w:t>
       </w:r>
       <w:r>
@@ -11269,6 +12790,8 @@
         <w:ind w:firstLine="720"/>
         <w:rPr>
           <w:rFonts w:ascii="Times New Roman" w:hAnsi="Times New Roman" w:cs="Times New Roman"/>
+          <w:sz w:val="24"/>
+          <w:szCs w:val="24"/>
         </w:rPr>
       </w:pPr>
       <w:r>
@@ -11283,9 +12806,22 @@
       <w:r>
         <w:rPr>
           <w:rFonts w:ascii="Times New Roman" w:hAnsi="Times New Roman" w:cs="Times New Roman"/>
+          <w:sz w:val="24"/>
+          <w:szCs w:val="24"/>
         </w:rPr>
         <w:t>The Tag model layer has one class called Tag.</w:t>
       </w:r>
+    </w:p>
+    <w:p>
+      <w:pPr>
+        <w:spacing w:after="0"/>
+        <w:ind w:firstLine="720"/>
+        <w:rPr>
+          <w:rFonts w:ascii="Times New Roman" w:hAnsi="Times New Roman" w:cs="Times New Roman"/>
+          <w:sz w:val="24"/>
+          <w:szCs w:val="24"/>
+        </w:rPr>
+      </w:pPr>
     </w:p>
     <w:p>
       <w:pPr>
@@ -11294,6 +12830,8 @@
         <w:rPr>
           <w:rFonts w:ascii="Times New Roman" w:hAnsi="Times New Roman" w:cs="Times New Roman"/>
           <w:b/>
+          <w:sz w:val="24"/>
+          <w:szCs w:val="24"/>
         </w:rPr>
       </w:pPr>
       <w:r>
@@ -11305,6 +12843,8 @@
       <w:r>
         <w:rPr>
           <w:rFonts w:ascii="Times New Roman" w:hAnsi="Times New Roman" w:cs="Times New Roman"/>
+          <w:sz w:val="24"/>
+          <w:szCs w:val="24"/>
         </w:rPr>
         <w:tab/>
       </w:r>
@@ -11312,6 +12852,8 @@
         <w:rPr>
           <w:rFonts w:ascii="Times New Roman" w:hAnsi="Times New Roman" w:cs="Times New Roman"/>
           <w:b/>
+          <w:sz w:val="24"/>
+          <w:szCs w:val="24"/>
         </w:rPr>
         <w:t>3.5</w:t>
       </w:r>
@@ -11319,6 +12861,8 @@
         <w:rPr>
           <w:rFonts w:ascii="Times New Roman" w:hAnsi="Times New Roman" w:cs="Times New Roman"/>
           <w:b/>
+          <w:sz w:val="24"/>
+          <w:szCs w:val="24"/>
         </w:rPr>
         <w:t>.1.1. Tag</w:t>
       </w:r>
@@ -11329,23 +12873,31 @@
         <w:ind w:left="2160"/>
         <w:rPr>
           <w:rFonts w:ascii="Times New Roman" w:hAnsi="Times New Roman" w:cs="Times New Roman"/>
-        </w:rPr>
-      </w:pPr>
-      <w:r>
-        <w:rPr>
-          <w:rFonts w:ascii="Times New Roman" w:hAnsi="Times New Roman" w:cs="Times New Roman"/>
+          <w:sz w:val="24"/>
+          <w:szCs w:val="24"/>
+        </w:rPr>
+      </w:pPr>
+      <w:r>
+        <w:rPr>
+          <w:rFonts w:ascii="Times New Roman" w:hAnsi="Times New Roman" w:cs="Times New Roman"/>
+          <w:sz w:val="24"/>
+          <w:szCs w:val="24"/>
         </w:rPr>
         <w:t>This give</w:t>
       </w:r>
       <w:r>
         <w:rPr>
           <w:rFonts w:ascii="Times New Roman" w:hAnsi="Times New Roman" w:cs="Times New Roman"/>
+          <w:sz w:val="24"/>
+          <w:szCs w:val="24"/>
         </w:rPr>
         <w:t>s the user the ability to tag</w:t>
       </w:r>
       <w:r>
         <w:rPr>
           <w:rFonts w:ascii="Times New Roman" w:hAnsi="Times New Roman" w:cs="Times New Roman"/>
+          <w:sz w:val="24"/>
+          <w:szCs w:val="24"/>
         </w:rPr>
         <w:t xml:space="preserve"> what kind of media they are going to post.</w:t>
       </w:r>
@@ -11355,7 +12907,7 @@
         <w:tblStyle w:val="TableGrid"/>
         <w:tblpPr w:leftFromText="180" w:rightFromText="180" w:vertAnchor="text" w:horzAnchor="page" w:tblpX="3223" w:tblpY="356"/>
         <w:tblW w:w="0" w:type="auto"/>
-        <w:tblLook w:val="04A0"/>
+        <w:tblLook w:val="04A0" w:firstRow="1" w:lastRow="0" w:firstColumn="1" w:lastColumn="0" w:noHBand="0" w:noVBand="1"/>
       </w:tblPr>
       <w:tblGrid>
         <w:gridCol w:w="1524"/>
@@ -11415,12 +12967,16 @@
             <w:pPr>
               <w:rPr>
                 <w:rFonts w:ascii="Times New Roman" w:hAnsi="Times New Roman" w:cs="Times New Roman"/>
+                <w:sz w:val="24"/>
+                <w:szCs w:val="24"/>
               </w:rPr>
             </w:pPr>
             <w:proofErr w:type="spellStart"/>
             <w:r>
               <w:rPr>
                 <w:rFonts w:ascii="Times New Roman" w:hAnsi="Times New Roman" w:cs="Times New Roman"/>
+                <w:sz w:val="24"/>
+                <w:szCs w:val="24"/>
               </w:rPr>
               <w:t>tagName</w:t>
             </w:r>
@@ -11435,11 +12991,15 @@
             <w:pPr>
               <w:rPr>
                 <w:rFonts w:ascii="Times New Roman" w:hAnsi="Times New Roman" w:cs="Times New Roman"/>
-              </w:rPr>
-            </w:pPr>
-            <w:r>
-              <w:rPr>
-                <w:rFonts w:ascii="Times New Roman" w:hAnsi="Times New Roman" w:cs="Times New Roman"/>
+                <w:sz w:val="24"/>
+                <w:szCs w:val="24"/>
+              </w:rPr>
+            </w:pPr>
+            <w:r>
+              <w:rPr>
+                <w:rFonts w:ascii="Times New Roman" w:hAnsi="Times New Roman" w:cs="Times New Roman"/>
+                <w:sz w:val="24"/>
+                <w:szCs w:val="24"/>
               </w:rPr>
               <w:t>Where the user is able to tag a channel by type(s).</w:t>
             </w:r>
@@ -11593,7 +13153,6 @@
           <w:sz w:val="24"/>
           <w:szCs w:val="24"/>
         </w:rPr>
-        <w:lastRenderedPageBreak/>
         <w:tab/>
       </w:r>
       <w:r>
@@ -11624,7 +13183,6 @@
           <w:noProof/>
           <w:sz w:val="24"/>
           <w:szCs w:val="24"/>
-          <w:lang w:eastAsia="ja-JP"/>
         </w:rPr>
         <w:drawing>
           <wp:anchor distT="0" distB="0" distL="114300" distR="114300" simplePos="0" relativeHeight="251669504" behindDoc="0" locked="0" layoutInCell="1" allowOverlap="1">
@@ -11652,10 +13210,10 @@
                     </pic:cNvPicPr>
                   </pic:nvPicPr>
                   <pic:blipFill>
-                    <a:blip r:embed="rId15" cstate="print">
+                    <a:blip r:embed="rId16" cstate="print">
                       <a:extLst>
                         <a:ext uri="{28A0092B-C50C-407E-A947-70E740481C1C}">
-                          <a14:useLocalDpi xmlns:a14="http://schemas.microsoft.com/office/drawing/2010/main" xmlns:wps="http://schemas.microsoft.com/office/word/2010/wordprocessingShape" xmlns:wpi="http://schemas.microsoft.com/office/word/2010/wordprocessingInk" xmlns:wpg="http://schemas.microsoft.com/office/word/2010/wordprocessingGroup" xmlns:w14="http://schemas.microsoft.com/office/word/2010/wordml" xmlns:w="http://schemas.openxmlformats.org/wordprocessingml/2006/main" xmlns:w10="urn:schemas-microsoft-com:office:word" xmlns:wp14="http://schemas.microsoft.com/office/word/2010/wordprocessingDrawing" xmlns:v="urn:schemas-microsoft-com:vml" xmlns:o="urn:schemas-microsoft-com:office:office" xmlns:mc="http://schemas.openxmlformats.org/markup-compatibility/2006" xmlns:wpc="http://schemas.microsoft.com/office/word/2010/wordprocessingCanvas" xmlns="" val="0"/>
+                          <a14:useLocalDpi xmlns:a14="http://schemas.microsoft.com/office/drawing/2010/main" val="0"/>
                         </a:ext>
                       </a:extLst>
                     </a:blip>
@@ -11919,6 +13477,7 @@
           <w:rFonts w:ascii="Times New Roman" w:hAnsi="Times New Roman" w:cs="Times New Roman"/>
           <w:b/>
         </w:rPr>
+        <w:lastRenderedPageBreak/>
         <w:tab/>
       </w:r>
       <w:r>
@@ -12032,37 +13591,41 @@
         <w:ind w:left="1440"/>
         <w:rPr>
           <w:rFonts w:ascii="Times New Roman" w:hAnsi="Times New Roman" w:cs="Times New Roman"/>
-        </w:rPr>
-      </w:pPr>
-      <w:r>
-        <w:rPr>
-          <w:rFonts w:ascii="Times New Roman" w:hAnsi="Times New Roman" w:cs="Times New Roman"/>
+          <w:sz w:val="24"/>
+          <w:szCs w:val="24"/>
+        </w:rPr>
+      </w:pPr>
+      <w:r>
+        <w:rPr>
+          <w:rFonts w:ascii="Times New Roman" w:hAnsi="Times New Roman" w:cs="Times New Roman"/>
+          <w:sz w:val="24"/>
+          <w:szCs w:val="24"/>
         </w:rPr>
         <w:t xml:space="preserve">This handles </w:t>
       </w:r>
       <w:r>
         <w:rPr>
           <w:rFonts w:ascii="Times New Roman" w:hAnsi="Times New Roman" w:cs="Times New Roman"/>
+          <w:sz w:val="24"/>
+          <w:szCs w:val="24"/>
         </w:rPr>
         <w:t>the</w:t>
       </w:r>
       <w:r>
         <w:rPr>
           <w:rFonts w:ascii="Times New Roman" w:hAnsi="Times New Roman" w:cs="Times New Roman"/>
+          <w:sz w:val="24"/>
+          <w:szCs w:val="24"/>
         </w:rPr>
         <w:t xml:space="preserve"> web request and</w:t>
       </w:r>
       <w:r>
         <w:rPr>
           <w:rFonts w:ascii="Times New Roman" w:hAnsi="Times New Roman" w:cs="Times New Roman"/>
-        </w:rPr>
-        <w:t xml:space="preserve"> web response </w:t>
-      </w:r>
-      <w:r>
-        <w:rPr>
-          <w:rFonts w:ascii="Times New Roman" w:hAnsi="Times New Roman" w:cs="Times New Roman"/>
-        </w:rPr>
-        <w:t>so the search engine can find what the user is searching for.</w:t>
+          <w:sz w:val="24"/>
+          <w:szCs w:val="24"/>
+        </w:rPr>
+        <w:t xml:space="preserve"> web response so the search engine can find what the user is searching for.</w:t>
       </w:r>
     </w:p>
     <w:p>
@@ -12079,7 +13642,7 @@
         <w:tblStyle w:val="TableGrid"/>
         <w:tblW w:w="0" w:type="auto"/>
         <w:tblInd w:w="1687" w:type="dxa"/>
-        <w:tblLook w:val="04A0"/>
+        <w:tblLook w:val="04A0" w:firstRow="1" w:lastRow="0" w:firstColumn="1" w:lastColumn="0" w:noHBand="0" w:noVBand="1"/>
       </w:tblPr>
       <w:tblGrid>
         <w:gridCol w:w="1365"/>
@@ -12295,9 +13858,7 @@
           <w:noProof/>
           <w:sz w:val="24"/>
           <w:szCs w:val="24"/>
-          <w:lang w:eastAsia="ja-JP"/>
-        </w:rPr>
-        <w:lastRenderedPageBreak/>
+        </w:rPr>
         <w:drawing>
           <wp:anchor distT="0" distB="0" distL="114300" distR="114300" simplePos="0" relativeHeight="251668480" behindDoc="0" locked="0" layoutInCell="1" allowOverlap="1">
             <wp:simplePos x="0" y="0"/>
@@ -12324,10 +13885,10 @@
                     </pic:cNvPicPr>
                   </pic:nvPicPr>
                   <pic:blipFill>
-                    <a:blip r:embed="rId16" cstate="print">
+                    <a:blip r:embed="rId17" cstate="print">
                       <a:extLst>
                         <a:ext uri="{28A0092B-C50C-407E-A947-70E740481C1C}">
-                          <a14:useLocalDpi xmlns:a14="http://schemas.microsoft.com/office/drawing/2010/main" xmlns:wps="http://schemas.microsoft.com/office/word/2010/wordprocessingShape" xmlns:wpi="http://schemas.microsoft.com/office/word/2010/wordprocessingInk" xmlns:wpg="http://schemas.microsoft.com/office/word/2010/wordprocessingGroup" xmlns:w14="http://schemas.microsoft.com/office/word/2010/wordml" xmlns:w="http://schemas.openxmlformats.org/wordprocessingml/2006/main" xmlns:w10="urn:schemas-microsoft-com:office:word" xmlns:wp14="http://schemas.microsoft.com/office/word/2010/wordprocessingDrawing" xmlns:v="urn:schemas-microsoft-com:vml" xmlns:o="urn:schemas-microsoft-com:office:office" xmlns:mc="http://schemas.openxmlformats.org/markup-compatibility/2006" xmlns:wpc="http://schemas.microsoft.com/office/word/2010/wordprocessingCanvas" xmlns="" val="0"/>
+                          <a14:useLocalDpi xmlns:a14="http://schemas.microsoft.com/office/drawing/2010/main" val="0"/>
                         </a:ext>
                       </a:extLst>
                     </a:blip>
@@ -12397,7 +13958,6 @@
           <w:szCs w:val="28"/>
         </w:rPr>
       </w:pPr>
-      <w:bookmarkStart w:id="0" w:name="_GoBack"/>
       <w:r>
         <w:rPr>
           <w:rFonts w:ascii="Times New Roman" w:hAnsi="Times New Roman" w:cs="Times New Roman"/>
@@ -12405,8 +13965,8 @@
           <w:noProof/>
           <w:sz w:val="32"/>
           <w:szCs w:val="32"/>
-          <w:lang w:eastAsia="ja-JP"/>
-        </w:rPr>
+        </w:rPr>
+        <w:lastRenderedPageBreak/>
         <w:drawing>
           <wp:anchor distT="0" distB="0" distL="114300" distR="114300" simplePos="0" relativeHeight="251671552" behindDoc="0" locked="0" layoutInCell="1" allowOverlap="1">
             <wp:simplePos x="0" y="0"/>
@@ -12433,10 +13993,10 @@
                     </pic:cNvPicPr>
                   </pic:nvPicPr>
                   <pic:blipFill>
-                    <a:blip r:embed="rId17" cstate="print">
+                    <a:blip r:embed="rId18" cstate="print">
                       <a:extLst>
                         <a:ext uri="{28A0092B-C50C-407E-A947-70E740481C1C}">
-                          <a14:useLocalDpi xmlns:a14="http://schemas.microsoft.com/office/drawing/2010/main" xmlns:wps="http://schemas.microsoft.com/office/word/2010/wordprocessingShape" xmlns:wpi="http://schemas.microsoft.com/office/word/2010/wordprocessingInk" xmlns:wpg="http://schemas.microsoft.com/office/word/2010/wordprocessingGroup" xmlns:w14="http://schemas.microsoft.com/office/word/2010/wordml" xmlns:w="http://schemas.openxmlformats.org/wordprocessingml/2006/main" xmlns:w10="urn:schemas-microsoft-com:office:word" xmlns:wp14="http://schemas.microsoft.com/office/word/2010/wordprocessingDrawing" xmlns:v="urn:schemas-microsoft-com:vml" xmlns:o="urn:schemas-microsoft-com:office:office" xmlns:mc="http://schemas.openxmlformats.org/markup-compatibility/2006" xmlns:wpc="http://schemas.microsoft.com/office/word/2010/wordprocessingCanvas" xmlns="" val="0"/>
+                          <a14:useLocalDpi xmlns:a14="http://schemas.microsoft.com/office/drawing/2010/main" val="0"/>
                         </a:ext>
                       </a:extLst>
                     </a:blip>
@@ -12464,7 +14024,6 @@
           </wp:anchor>
         </w:drawing>
       </w:r>
-      <w:bookmarkEnd w:id="0"/>
       <w:r>
         <w:rPr>
           <w:rFonts w:ascii="Times New Roman" w:hAnsi="Times New Roman" w:cs="Times New Roman"/>
@@ -12572,16 +14131,8 @@
         <w:rPr>
           <w:rFonts w:cs="Times New Roman"/>
         </w:rPr>
-        <w:t xml:space="preserve"> third-party </w:t>
-      </w:r>
-      <w:proofErr w:type="spellStart"/>
-      <w:r>
-        <w:rPr>
-          <w:rFonts w:cs="Times New Roman"/>
-        </w:rPr>
-        <w:t>plugins</w:t>
-      </w:r>
-      <w:proofErr w:type="spellEnd"/>
+        <w:t xml:space="preserve"> third-party plugins</w:t>
+      </w:r>
       <w:r>
         <w:rPr>
           <w:rFonts w:eastAsiaTheme="minorEastAsia" w:cs="Times New Roman" w:hint="eastAsia"/>
@@ -12881,6 +14432,17 @@
     </w:p>
     <w:p>
       <w:pPr>
+        <w:spacing w:line="240" w:lineRule="auto"/>
+        <w:ind w:left="1890"/>
+        <w:rPr>
+          <w:rFonts w:ascii="Times New Roman" w:hAnsi="Times New Roman" w:cs="Times New Roman"/>
+          <w:sz w:val="24"/>
+          <w:szCs w:val="24"/>
+        </w:rPr>
+      </w:pPr>
+    </w:p>
+    <w:p>
+      <w:pPr>
         <w:spacing w:after="0" w:line="240" w:lineRule="auto"/>
         <w:ind w:left="720" w:firstLine="720"/>
         <w:rPr>
@@ -12897,6 +14459,7 @@
           <w:sz w:val="24"/>
           <w:szCs w:val="24"/>
         </w:rPr>
+        <w:lastRenderedPageBreak/>
         <w:t>4.4</w:t>
       </w:r>
       <w:r>
@@ -13148,6 +14711,8 @@
           <w:szCs w:val="24"/>
         </w:rPr>
       </w:pPr>
+      <w:bookmarkStart w:id="0" w:name="_GoBack"/>
+      <w:bookmarkEnd w:id="0"/>
     </w:p>
     <w:sectPr>
       <w:pgSz w:w="12240" w:h="15840"/>
@@ -13160,7 +14725,7 @@
 </file>
 
 <file path=word/endnotes.xml><?xml version="1.0" encoding="utf-8"?>
-<w:endnotes xmlns:ve="http://schemas.openxmlformats.org/markup-compatibility/2006" xmlns:o="urn:schemas-microsoft-com:office:office" xmlns:r="http://schemas.openxmlformats.org/officeDocument/2006/relationships" xmlns:m="http://schemas.openxmlformats.org/officeDocument/2006/math" xmlns:v="urn:schemas-microsoft-com:vml" xmlns:wp="http://schemas.openxmlformats.org/drawingml/2006/wordprocessingDrawing" xmlns:w10="urn:schemas-microsoft-com:office:word" xmlns:w="http://schemas.openxmlformats.org/wordprocessingml/2006/main" xmlns:wne="http://schemas.microsoft.com/office/word/2006/wordml">
+<w:endnotes xmlns:wpc="http://schemas.microsoft.com/office/word/2010/wordprocessingCanvas" xmlns:mc="http://schemas.openxmlformats.org/markup-compatibility/2006" xmlns:o="urn:schemas-microsoft-com:office:office" xmlns:r="http://schemas.openxmlformats.org/officeDocument/2006/relationships" xmlns:m="http://schemas.openxmlformats.org/officeDocument/2006/math" xmlns:v="urn:schemas-microsoft-com:vml" xmlns:wp14="http://schemas.microsoft.com/office/word/2010/wordprocessingDrawing" xmlns:wp="http://schemas.openxmlformats.org/drawingml/2006/wordprocessingDrawing" xmlns:w10="urn:schemas-microsoft-com:office:word" xmlns:w="http://schemas.openxmlformats.org/wordprocessingml/2006/main" xmlns:w14="http://schemas.microsoft.com/office/word/2010/wordml" xmlns:wpg="http://schemas.microsoft.com/office/word/2010/wordprocessingGroup" xmlns:wpi="http://schemas.microsoft.com/office/word/2010/wordprocessingInk" xmlns:wne="http://schemas.microsoft.com/office/word/2006/wordml" xmlns:wps="http://schemas.microsoft.com/office/word/2010/wordprocessingShape" mc:Ignorable="w14 wp14">
   <w:endnote w:type="separator" w:id="-1">
     <w:p>
       <w:pPr>
@@ -13185,7 +14750,7 @@
 </file>
 
 <file path=word/footnotes.xml><?xml version="1.0" encoding="utf-8"?>
-<w:footnotes xmlns:ve="http://schemas.openxmlformats.org/markup-compatibility/2006" xmlns:o="urn:schemas-microsoft-com:office:office" xmlns:r="http://schemas.openxmlformats.org/officeDocument/2006/relationships" xmlns:m="http://schemas.openxmlformats.org/officeDocument/2006/math" xmlns:v="urn:schemas-microsoft-com:vml" xmlns:wp="http://schemas.openxmlformats.org/drawingml/2006/wordprocessingDrawing" xmlns:w10="urn:schemas-microsoft-com:office:word" xmlns:w="http://schemas.openxmlformats.org/wordprocessingml/2006/main" xmlns:wne="http://schemas.microsoft.com/office/word/2006/wordml">
+<w:footnotes xmlns:wpc="http://schemas.microsoft.com/office/word/2010/wordprocessingCanvas" xmlns:mc="http://schemas.openxmlformats.org/markup-compatibility/2006" xmlns:o="urn:schemas-microsoft-com:office:office" xmlns:r="http://schemas.openxmlformats.org/officeDocument/2006/relationships" xmlns:m="http://schemas.openxmlformats.org/officeDocument/2006/math" xmlns:v="urn:schemas-microsoft-com:vml" xmlns:wp14="http://schemas.microsoft.com/office/word/2010/wordprocessingDrawing" xmlns:wp="http://schemas.openxmlformats.org/drawingml/2006/wordprocessingDrawing" xmlns:w10="urn:schemas-microsoft-com:office:word" xmlns:w="http://schemas.openxmlformats.org/wordprocessingml/2006/main" xmlns:w14="http://schemas.microsoft.com/office/word/2010/wordml" xmlns:wpg="http://schemas.microsoft.com/office/word/2010/wordprocessingGroup" xmlns:wpi="http://schemas.microsoft.com/office/word/2010/wordprocessingInk" xmlns:wne="http://schemas.microsoft.com/office/word/2006/wordml" xmlns:wps="http://schemas.microsoft.com/office/word/2010/wordprocessingShape" mc:Ignorable="w14 wp14">
   <w:footnote w:type="separator" w:id="-1">
     <w:p>
       <w:pPr>
@@ -13210,7 +14775,7 @@
 </file>
 
 <file path=word/numbering.xml><?xml version="1.0" encoding="utf-8"?>
-<w:numbering xmlns:ve="http://schemas.openxmlformats.org/markup-compatibility/2006" xmlns:o="urn:schemas-microsoft-com:office:office" xmlns:r="http://schemas.openxmlformats.org/officeDocument/2006/relationships" xmlns:m="http://schemas.openxmlformats.org/officeDocument/2006/math" xmlns:v="urn:schemas-microsoft-com:vml" xmlns:wp="http://schemas.openxmlformats.org/drawingml/2006/wordprocessingDrawing" xmlns:w10="urn:schemas-microsoft-com:office:word" xmlns:w="http://schemas.openxmlformats.org/wordprocessingml/2006/main" xmlns:wne="http://schemas.microsoft.com/office/word/2006/wordml">
+<w:numbering xmlns:wpc="http://schemas.microsoft.com/office/word/2010/wordprocessingCanvas" xmlns:mc="http://schemas.openxmlformats.org/markup-compatibility/2006" xmlns:o="urn:schemas-microsoft-com:office:office" xmlns:r="http://schemas.openxmlformats.org/officeDocument/2006/relationships" xmlns:m="http://schemas.openxmlformats.org/officeDocument/2006/math" xmlns:v="urn:schemas-microsoft-com:vml" xmlns:wp14="http://schemas.microsoft.com/office/word/2010/wordprocessingDrawing" xmlns:wp="http://schemas.openxmlformats.org/drawingml/2006/wordprocessingDrawing" xmlns:w10="urn:schemas-microsoft-com:office:word" xmlns:w="http://schemas.openxmlformats.org/wordprocessingml/2006/main" xmlns:w14="http://schemas.microsoft.com/office/word/2010/wordml" xmlns:wpg="http://schemas.microsoft.com/office/word/2010/wordprocessingGroup" xmlns:wpi="http://schemas.microsoft.com/office/word/2010/wordprocessingInk" xmlns:wne="http://schemas.microsoft.com/office/word/2006/wordml" xmlns:wps="http://schemas.microsoft.com/office/word/2010/wordprocessingShape" mc:Ignorable="w14 wp14">
   <w:abstractNum w:abstractNumId="0">
     <w:nsid w:val="036B3DEE"/>
     <w:multiLevelType w:val="multilevel"/>
@@ -13935,386 +15500,7 @@
 </file>
 
 <file path=word/styles.xml><?xml version="1.0" encoding="utf-8"?>
-<w:styles xmlns:r="http://schemas.openxmlformats.org/officeDocument/2006/relationships" xmlns:w="http://schemas.openxmlformats.org/wordprocessingml/2006/main">
-  <w:docDefaults>
-    <w:rPrDefault>
-      <w:rPr>
-        <w:rFonts w:asciiTheme="minorHAnsi" w:eastAsiaTheme="minorEastAsia" w:hAnsiTheme="minorHAnsi" w:cstheme="minorBidi"/>
-        <w:sz w:val="22"/>
-        <w:szCs w:val="22"/>
-        <w:lang w:val="en-US" w:eastAsia="en-US" w:bidi="ar-SA"/>
-      </w:rPr>
-    </w:rPrDefault>
-    <w:pPrDefault>
-      <w:pPr>
-        <w:spacing w:after="200" w:line="276" w:lineRule="auto"/>
-      </w:pPr>
-    </w:pPrDefault>
-  </w:docDefaults>
-  <w:latentStyles w:defLockedState="0" w:defUIPriority="99" w:defSemiHidden="1" w:defUnhideWhenUsed="1" w:defQFormat="0" w:count="267">
-    <w:lsdException w:name="Normal" w:semiHidden="0" w:uiPriority="0" w:unhideWhenUsed="0" w:qFormat="1"/>
-    <w:lsdException w:name="heading 1" w:semiHidden="0" w:uiPriority="9" w:unhideWhenUsed="0" w:qFormat="1"/>
-    <w:lsdException w:name="heading 2" w:uiPriority="9" w:qFormat="1"/>
-    <w:lsdException w:name="heading 3" w:uiPriority="9" w:qFormat="1"/>
-    <w:lsdException w:name="heading 4" w:uiPriority="9" w:qFormat="1"/>
-    <w:lsdException w:name="heading 5" w:uiPriority="9" w:qFormat="1"/>
-    <w:lsdException w:name="heading 6" w:uiPriority="9" w:qFormat="1"/>
-    <w:lsdException w:name="heading 7" w:uiPriority="9" w:qFormat="1"/>
-    <w:lsdException w:name="heading 8" w:uiPriority="9" w:qFormat="1"/>
-    <w:lsdException w:name="heading 9" w:uiPriority="9" w:qFormat="1"/>
-    <w:lsdException w:name="toc 1" w:uiPriority="39"/>
-    <w:lsdException w:name="toc 2" w:uiPriority="39"/>
-    <w:lsdException w:name="toc 3" w:uiPriority="39"/>
-    <w:lsdException w:name="toc 4" w:uiPriority="39"/>
-    <w:lsdException w:name="toc 5" w:uiPriority="39"/>
-    <w:lsdException w:name="toc 6" w:uiPriority="39"/>
-    <w:lsdException w:name="toc 7" w:uiPriority="39"/>
-    <w:lsdException w:name="toc 8" w:uiPriority="39"/>
-    <w:lsdException w:name="toc 9" w:uiPriority="39"/>
-    <w:lsdException w:name="caption" w:uiPriority="35" w:qFormat="1"/>
-    <w:lsdException w:name="Title" w:semiHidden="0" w:uiPriority="10" w:unhideWhenUsed="0" w:qFormat="1"/>
-    <w:lsdException w:name="Default Paragraph Font" w:uiPriority="1"/>
-    <w:lsdException w:name="Subtitle" w:semiHidden="0" w:uiPriority="11" w:unhideWhenUsed="0" w:qFormat="1"/>
-    <w:lsdException w:name="Strong" w:semiHidden="0" w:uiPriority="22" w:unhideWhenUsed="0" w:qFormat="1"/>
-    <w:lsdException w:name="Emphasis" w:semiHidden="0" w:uiPriority="20" w:unhideWhenUsed="0" w:qFormat="1"/>
-    <w:lsdException w:name="Table Grid" w:semiHidden="0" w:uiPriority="59" w:unhideWhenUsed="0"/>
-    <w:lsdException w:name="Placeholder Text" w:unhideWhenUsed="0"/>
-    <w:lsdException w:name="No Spacing" w:semiHidden="0" w:uiPriority="0" w:unhideWhenUsed="0" w:qFormat="1"/>
-    <w:lsdException w:name="Light Shading" w:semiHidden="0" w:uiPriority="60" w:unhideWhenUsed="0"/>
-    <w:lsdException w:name="Light List" w:semiHidden="0" w:uiPriority="61" w:unhideWhenUsed="0"/>
-    <w:lsdException w:name="Light Grid" w:semiHidden="0" w:uiPriority="62" w:unhideWhenUsed="0"/>
-    <w:lsdException w:name="Medium Shading 1" w:semiHidden="0" w:uiPriority="63" w:unhideWhenUsed="0"/>
-    <w:lsdException w:name="Medium Shading 2" w:semiHidden="0" w:uiPriority="64" w:unhideWhenUsed="0"/>
-    <w:lsdException w:name="Medium List 1" w:semiHidden="0" w:uiPriority="65" w:unhideWhenUsed="0"/>
-    <w:lsdException w:name="Medium List 2" w:semiHidden="0" w:uiPriority="66" w:unhideWhenUsed="0"/>
-    <w:lsdException w:name="Medium Grid 1" w:semiHidden="0" w:uiPriority="67" w:unhideWhenUsed="0"/>
-    <w:lsdException w:name="Medium Grid 2" w:semiHidden="0" w:uiPriority="68" w:unhideWhenUsed="0"/>
-    <w:lsdException w:name="Medium Grid 3" w:semiHidden="0" w:uiPriority="69" w:unhideWhenUsed="0"/>
-    <w:lsdException w:name="Dark List" w:semiHidden="0" w:uiPriority="70" w:unhideWhenUsed="0"/>
-    <w:lsdException w:name="Colorful Shading" w:semiHidden="0" w:uiPriority="71" w:unhideWhenUsed="0"/>
-    <w:lsdException w:name="Colorful List" w:semiHidden="0" w:uiPriority="72" w:unhideWhenUsed="0"/>
-    <w:lsdException w:name="Colorful Grid" w:semiHidden="0" w:uiPriority="73" w:unhideWhenUsed="0"/>
-    <w:lsdException w:name="Light Shading Accent 1" w:semiHidden="0" w:uiPriority="60" w:unhideWhenUsed="0"/>
-    <w:lsdException w:name="Light List Accent 1" w:semiHidden="0" w:uiPriority="61" w:unhideWhenUsed="0"/>
-    <w:lsdException w:name="Light Grid Accent 1" w:semiHidden="0" w:uiPriority="62" w:unhideWhenUsed="0"/>
-    <w:lsdException w:name="Medium Shading 1 Accent 1" w:semiHidden="0" w:uiPriority="63" w:unhideWhenUsed="0"/>
-    <w:lsdException w:name="Medium Shading 2 Accent 1" w:semiHidden="0" w:uiPriority="64" w:unhideWhenUsed="0"/>
-    <w:lsdException w:name="Medium List 1 Accent 1" w:semiHidden="0" w:uiPriority="65" w:unhideWhenUsed="0"/>
-    <w:lsdException w:name="Revision" w:unhideWhenUsed="0"/>
-    <w:lsdException w:name="List Paragraph" w:semiHidden="0" w:uiPriority="34" w:unhideWhenUsed="0" w:qFormat="1"/>
-    <w:lsdException w:name="Quote" w:semiHidden="0" w:uiPriority="29" w:unhideWhenUsed="0" w:qFormat="1"/>
-    <w:lsdException w:name="Intense Quote" w:semiHidden="0" w:uiPriority="30" w:unhideWhenUsed="0" w:qFormat="1"/>
-    <w:lsdException w:name="Medium List 2 Accent 1" w:semiHidden="0" w:uiPriority="66" w:unhideWhenUsed="0"/>
-    <w:lsdException w:name="Medium Grid 1 Accent 1" w:semiHidden="0" w:uiPriority="67" w:unhideWhenUsed="0"/>
-    <w:lsdException w:name="Medium Grid 2 Accent 1" w:semiHidden="0" w:uiPriority="68" w:unhideWhenUsed="0"/>
-    <w:lsdException w:name="Medium Grid 3 Accent 1" w:semiHidden="0" w:uiPriority="69" w:unhideWhenUsed="0"/>
-    <w:lsdException w:name="Dark List Accent 1" w:semiHidden="0" w:uiPriority="70" w:unhideWhenUsed="0"/>
-    <w:lsdException w:name="Colorful Shading Accent 1" w:semiHidden="0" w:uiPriority="71" w:unhideWhenUsed="0"/>
-    <w:lsdException w:name="Colorful List Accent 1" w:semiHidden="0" w:uiPriority="72" w:unhideWhenUsed="0"/>
-    <w:lsdException w:name="Colorful Grid Accent 1" w:semiHidden="0" w:uiPriority="73" w:unhideWhenUsed="0"/>
-    <w:lsdException w:name="Light Shading Accent 2" w:semiHidden="0" w:uiPriority="60" w:unhideWhenUsed="0"/>
-    <w:lsdException w:name="Light List Accent 2" w:semiHidden="0" w:uiPriority="61" w:unhideWhenUsed="0"/>
-    <w:lsdException w:name="Light Grid Accent 2" w:semiHidden="0" w:uiPriority="62" w:unhideWhenUsed="0"/>
-    <w:lsdException w:name="Medium Shading 1 Accent 2" w:semiHidden="0" w:uiPriority="63" w:unhideWhenUsed="0"/>
-    <w:lsdException w:name="Medium Shading 2 Accent 2" w:semiHidden="0" w:uiPriority="64" w:unhideWhenUsed="0"/>
-    <w:lsdException w:name="Medium List 1 Accent 2" w:semiHidden="0" w:uiPriority="65" w:unhideWhenUsed="0"/>
-    <w:lsdException w:name="Medium List 2 Accent 2" w:semiHidden="0" w:uiPriority="66" w:unhideWhenUsed="0"/>
-    <w:lsdException w:name="Medium Grid 1 Accent 2" w:semiHidden="0" w:uiPriority="67" w:unhideWhenUsed="0"/>
-    <w:lsdException w:name="Medium Grid 2 Accent 2" w:semiHidden="0" w:uiPriority="68" w:unhideWhenUsed="0"/>
-    <w:lsdException w:name="Medium Grid 3 Accent 2" w:semiHidden="0" w:uiPriority="69" w:unhideWhenUsed="0"/>
-    <w:lsdException w:name="Dark List Accent 2" w:semiHidden="0" w:uiPriority="70" w:unhideWhenUsed="0"/>
-    <w:lsdException w:name="Colorful Shading Accent 2" w:semiHidden="0" w:uiPriority="71" w:unhideWhenUsed="0"/>
-    <w:lsdException w:name="Colorful List Accent 2" w:semiHidden="0" w:uiPriority="72" w:unhideWhenUsed="0"/>
-    <w:lsdException w:name="Colorful Grid Accent 2" w:semiHidden="0" w:uiPriority="73" w:unhideWhenUsed="0"/>
-    <w:lsdException w:name="Light Shading Accent 3" w:semiHidden="0" w:uiPriority="60" w:unhideWhenUsed="0"/>
-    <w:lsdException w:name="Light List Accent 3" w:semiHidden="0" w:uiPriority="61" w:unhideWhenUsed="0"/>
-    <w:lsdException w:name="Light Grid Accent 3" w:semiHidden="0" w:uiPriority="62" w:unhideWhenUsed="0"/>
-    <w:lsdException w:name="Medium Shading 1 Accent 3" w:semiHidden="0" w:uiPriority="63" w:unhideWhenUsed="0"/>
-    <w:lsdException w:name="Medium Shading 2 Accent 3" w:semiHidden="0" w:uiPriority="64" w:unhideWhenUsed="0"/>
-    <w:lsdException w:name="Medium List 1 Accent 3" w:semiHidden="0" w:uiPriority="65" w:unhideWhenUsed="0"/>
-    <w:lsdException w:name="Medium List 2 Accent 3" w:semiHidden="0" w:uiPriority="66" w:unhideWhenUsed="0"/>
-    <w:lsdException w:name="Medium Grid 1 Accent 3" w:semiHidden="0" w:uiPriority="67" w:unhideWhenUsed="0"/>
-    <w:lsdException w:name="Medium Grid 2 Accent 3" w:semiHidden="0" w:uiPriority="68" w:unhideWhenUsed="0"/>
-    <w:lsdException w:name="Medium Grid 3 Accent 3" w:semiHidden="0" w:uiPriority="69" w:unhideWhenUsed="0"/>
-    <w:lsdException w:name="Dark List Accent 3" w:semiHidden="0" w:uiPriority="70" w:unhideWhenUsed="0"/>
-    <w:lsdException w:name="Colorful Shading Accent 3" w:semiHidden="0" w:uiPriority="71" w:unhideWhenUsed="0"/>
-    <w:lsdException w:name="Colorful List Accent 3" w:semiHidden="0" w:uiPriority="72" w:unhideWhenUsed="0"/>
-    <w:lsdException w:name="Colorful Grid Accent 3" w:semiHidden="0" w:uiPriority="73" w:unhideWhenUsed="0"/>
-    <w:lsdException w:name="Light Shading Accent 4" w:semiHidden="0" w:uiPriority="60" w:unhideWhenUsed="0"/>
-    <w:lsdException w:name="Light List Accent 4" w:semiHidden="0" w:uiPriority="61" w:unhideWhenUsed="0"/>
-    <w:lsdException w:name="Light Grid Accent 4" w:semiHidden="0" w:uiPriority="62" w:unhideWhenUsed="0"/>
-    <w:lsdException w:name="Medium Shading 1 Accent 4" w:semiHidden="0" w:uiPriority="63" w:unhideWhenUsed="0"/>
-    <w:lsdException w:name="Medium Shading 2 Accent 4" w:semiHidden="0" w:uiPriority="64" w:unhideWhenUsed="0"/>
-    <w:lsdException w:name="Medium List 1 Accent 4" w:semiHidden="0" w:uiPriority="65" w:unhideWhenUsed="0"/>
-    <w:lsdException w:name="Medium List 2 Accent 4" w:semiHidden="0" w:uiPriority="66" w:unhideWhenUsed="0"/>
-    <w:lsdException w:name="Medium Grid 1 Accent 4" w:semiHidden="0" w:uiPriority="67" w:unhideWhenUsed="0"/>
-    <w:lsdException w:name="Medium Grid 2 Accent 4" w:semiHidden="0" w:uiPriority="68" w:unhideWhenUsed="0"/>
-    <w:lsdException w:name="Medium Grid 3 Accent 4" w:semiHidden="0" w:uiPriority="69" w:unhideWhenUsed="0"/>
-    <w:lsdException w:name="Dark List Accent 4" w:semiHidden="0" w:uiPriority="70" w:unhideWhenUsed="0"/>
-    <w:lsdException w:name="Colorful Shading Accent 4" w:semiHidden="0" w:uiPriority="71" w:unhideWhenUsed="0"/>
-    <w:lsdException w:name="Colorful List Accent 4" w:semiHidden="0" w:uiPriority="72" w:unhideWhenUsed="0"/>
-    <w:lsdException w:name="Colorful Grid Accent 4" w:semiHidden="0" w:uiPriority="73" w:unhideWhenUsed="0"/>
-    <w:lsdException w:name="Light Shading Accent 5" w:semiHidden="0" w:uiPriority="60" w:unhideWhenUsed="0"/>
-    <w:lsdException w:name="Light List Accent 5" w:semiHidden="0" w:uiPriority="61" w:unhideWhenUsed="0"/>
-    <w:lsdException w:name="Light Grid Accent 5" w:semiHidden="0" w:uiPriority="62" w:unhideWhenUsed="0"/>
-    <w:lsdException w:name="Medium Shading 1 Accent 5" w:semiHidden="0" w:uiPriority="63" w:unhideWhenUsed="0"/>
-    <w:lsdException w:name="Medium Shading 2 Accent 5" w:semiHidden="0" w:uiPriority="64" w:unhideWhenUsed="0"/>
-    <w:lsdException w:name="Medium List 1 Accent 5" w:semiHidden="0" w:uiPriority="65" w:unhideWhenUsed="0"/>
-    <w:lsdException w:name="Medium List 2 Accent 5" w:semiHidden="0" w:uiPriority="66" w:unhideWhenUsed="0"/>
-    <w:lsdException w:name="Medium Grid 1 Accent 5" w:semiHidden="0" w:uiPriority="67" w:unhideWhenUsed="0"/>
-    <w:lsdException w:name="Medium Grid 2 Accent 5" w:semiHidden="0" w:uiPriority="68" w:unhideWhenUsed="0"/>
-    <w:lsdException w:name="Medium Grid 3 Accent 5" w:semiHidden="0" w:uiPriority="69" w:unhideWhenUsed="0"/>
-    <w:lsdException w:name="Dark List Accent 5" w:semiHidden="0" w:uiPriority="70" w:unhideWhenUsed="0"/>
-    <w:lsdException w:name="Colorful Shading Accent 5" w:semiHidden="0" w:uiPriority="71" w:unhideWhenUsed="0"/>
-    <w:lsdException w:name="Colorful List Accent 5" w:semiHidden="0" w:uiPriority="72" w:unhideWhenUsed="0"/>
-    <w:lsdException w:name="Colorful Grid Accent 5" w:semiHidden="0" w:uiPriority="73" w:unhideWhenUsed="0"/>
-    <w:lsdException w:name="Light Shading Accent 6" w:semiHidden="0" w:uiPriority="60" w:unhideWhenUsed="0"/>
-    <w:lsdException w:name="Light List Accent 6" w:semiHidden="0" w:uiPriority="61" w:unhideWhenUsed="0"/>
-    <w:lsdException w:name="Light Grid Accent 6" w:semiHidden="0" w:uiPriority="62" w:unhideWhenUsed="0"/>
-    <w:lsdException w:name="Medium Shading 1 Accent 6" w:semiHidden="0" w:uiPriority="63" w:unhideWhenUsed="0"/>
-    <w:lsdException w:name="Medium Shading 2 Accent 6" w:semiHidden="0" w:uiPriority="64" w:unhideWhenUsed="0"/>
-    <w:lsdException w:name="Medium List 1 Accent 6" w:semiHidden="0" w:uiPriority="65" w:unhideWhenUsed="0"/>
-    <w:lsdException w:name="Medium List 2 Accent 6" w:semiHidden="0" w:uiPriority="66" w:unhideWhenUsed="0"/>
-    <w:lsdException w:name="Medium Grid 1 Accent 6" w:semiHidden="0" w:uiPriority="67" w:unhideWhenUsed="0"/>
-    <w:lsdException w:name="Medium Grid 2 Accent 6" w:semiHidden="0" w:uiPriority="68" w:unhideWhenUsed="0"/>
-    <w:lsdException w:name="Medium Grid 3 Accent 6" w:semiHidden="0" w:uiPriority="69" w:unhideWhenUsed="0"/>
-    <w:lsdException w:name="Dark List Accent 6" w:semiHidden="0" w:uiPriority="70" w:unhideWhenUsed="0"/>
-    <w:lsdException w:name="Colorful Shading Accent 6" w:semiHidden="0" w:uiPriority="71" w:unhideWhenUsed="0"/>
-    <w:lsdException w:name="Colorful List Accent 6" w:semiHidden="0" w:uiPriority="72" w:unhideWhenUsed="0"/>
-    <w:lsdException w:name="Colorful Grid Accent 6" w:semiHidden="0" w:uiPriority="73" w:unhideWhenUsed="0"/>
-    <w:lsdException w:name="Subtle Emphasis" w:semiHidden="0" w:uiPriority="19" w:unhideWhenUsed="0" w:qFormat="1"/>
-    <w:lsdException w:name="Intense Emphasis" w:semiHidden="0" w:uiPriority="21" w:unhideWhenUsed="0" w:qFormat="1"/>
-    <w:lsdException w:name="Subtle Reference" w:semiHidden="0" w:uiPriority="31" w:unhideWhenUsed="0" w:qFormat="1"/>
-    <w:lsdException w:name="Intense Reference" w:semiHidden="0" w:uiPriority="32" w:unhideWhenUsed="0" w:qFormat="1"/>
-    <w:lsdException w:name="Book Title" w:semiHidden="0" w:uiPriority="33" w:unhideWhenUsed="0" w:qFormat="1"/>
-    <w:lsdException w:name="Bibliography" w:uiPriority="37"/>
-    <w:lsdException w:name="TOC Heading" w:uiPriority="39" w:qFormat="1"/>
-  </w:latentStyles>
-  <w:style w:type="paragraph" w:default="1" w:styleId="Normal">
-    <w:name w:val="Normal"/>
-    <w:qFormat/>
-    <w:rsid w:val="00487165"/>
-  </w:style>
-  <w:style w:type="character" w:default="1" w:styleId="DefaultParagraphFont">
-    <w:name w:val="Default Paragraph Font"/>
-    <w:uiPriority w:val="1"/>
-    <w:semiHidden/>
-    <w:unhideWhenUsed/>
-  </w:style>
-  <w:style w:type="table" w:default="1" w:styleId="TableNormal">
-    <w:name w:val="Normal Table"/>
-    <w:uiPriority w:val="99"/>
-    <w:semiHidden/>
-    <w:unhideWhenUsed/>
-    <w:qFormat/>
-    <w:tblPr>
-      <w:tblInd w:w="0" w:type="dxa"/>
-      <w:tblCellMar>
-        <w:top w:w="0" w:type="dxa"/>
-        <w:left w:w="108" w:type="dxa"/>
-        <w:bottom w:w="0" w:type="dxa"/>
-        <w:right w:w="108" w:type="dxa"/>
-      </w:tblCellMar>
-    </w:tblPr>
-  </w:style>
-  <w:style w:type="numbering" w:default="1" w:styleId="NoList">
-    <w:name w:val="No List"/>
-    <w:uiPriority w:val="99"/>
-    <w:semiHidden/>
-    <w:unhideWhenUsed/>
-  </w:style>
-  <w:style w:type="paragraph" w:styleId="ListParagraph">
-    <w:name w:val="List Paragraph"/>
-    <w:basedOn w:val="Normal"/>
-    <w:uiPriority w:val="34"/>
-    <w:qFormat/>
-    <w:rsid w:val="00487165"/>
-    <w:pPr>
-      <w:ind w:left="720"/>
-      <w:contextualSpacing/>
-    </w:pPr>
-  </w:style>
-  <w:style w:type="paragraph" w:customStyle="1" w:styleId="StyleComments">
-    <w:name w:val="StyleComments"/>
-    <w:next w:val="Normal"/>
-    <w:rsid w:val="00487165"/>
-    <w:pPr>
-      <w:spacing w:after="0" w:line="240" w:lineRule="auto"/>
-    </w:pPr>
-    <w:rPr>
-      <w:rFonts w:ascii="Arial" w:eastAsia="Times New Roman" w:hAnsi="Arial" w:cs="Times New Roman"/>
-      <w:bCs/>
-      <w:i/>
-      <w:iCs/>
-      <w:color w:val="FF0000"/>
-      <w:sz w:val="18"/>
-      <w:szCs w:val="20"/>
-    </w:rPr>
-  </w:style>
-  <w:style w:type="paragraph" w:styleId="NoSpacing">
-    <w:name w:val="No Spacing"/>
-    <w:rsid w:val="00487165"/>
-    <w:pPr>
-      <w:suppressAutoHyphens/>
-      <w:autoSpaceDN w:val="0"/>
-      <w:spacing w:after="0" w:line="240" w:lineRule="auto"/>
-      <w:textAlignment w:val="baseline"/>
-    </w:pPr>
-    <w:rPr>
-      <w:rFonts w:ascii="Times New Roman" w:eastAsia="SimSun" w:hAnsi="Times New Roman" w:cs="Calibri"/>
-      <w:kern w:val="3"/>
-      <w:lang w:eastAsia="ja-JP"/>
-    </w:rPr>
-  </w:style>
-  <w:style w:type="paragraph" w:styleId="NormalWeb">
-    <w:name w:val="Normal (Web)"/>
-    <w:basedOn w:val="Normal"/>
-    <w:uiPriority w:val="99"/>
-    <w:unhideWhenUsed/>
-    <w:rsid w:val="00487165"/>
-    <w:pPr>
-      <w:spacing w:before="100" w:beforeAutospacing="1" w:after="115" w:line="240" w:lineRule="auto"/>
-    </w:pPr>
-    <w:rPr>
-      <w:rFonts w:ascii="Times New Roman" w:eastAsia="Times New Roman" w:hAnsi="Times New Roman" w:cs="Times New Roman"/>
-      <w:sz w:val="24"/>
-      <w:szCs w:val="24"/>
-    </w:rPr>
-  </w:style>
-  <w:style w:type="table" w:styleId="TableGrid">
-    <w:name w:val="Table Grid"/>
-    <w:basedOn w:val="TableNormal"/>
-    <w:uiPriority w:val="59"/>
-    <w:rsid w:val="00487165"/>
-    <w:pPr>
-      <w:spacing w:after="0" w:line="240" w:lineRule="auto"/>
-    </w:pPr>
-    <w:tblPr>
-      <w:tblInd w:w="0" w:type="dxa"/>
-      <w:tblBorders>
-        <w:top w:val="single" w:sz="4" w:space="0" w:color="auto"/>
-        <w:left w:val="single" w:sz="4" w:space="0" w:color="auto"/>
-        <w:bottom w:val="single" w:sz="4" w:space="0" w:color="auto"/>
-        <w:right w:val="single" w:sz="4" w:space="0" w:color="auto"/>
-        <w:insideH w:val="single" w:sz="4" w:space="0" w:color="auto"/>
-        <w:insideV w:val="single" w:sz="4" w:space="0" w:color="auto"/>
-      </w:tblBorders>
-      <w:tblCellMar>
-        <w:top w:w="0" w:type="dxa"/>
-        <w:left w:w="108" w:type="dxa"/>
-        <w:bottom w:w="0" w:type="dxa"/>
-        <w:right w:w="108" w:type="dxa"/>
-      </w:tblCellMar>
-    </w:tblPr>
-  </w:style>
-  <w:style w:type="paragraph" w:styleId="BalloonText">
-    <w:name w:val="Balloon Text"/>
-    <w:basedOn w:val="Normal"/>
-    <w:link w:val="BalloonTextChar"/>
-    <w:uiPriority w:val="99"/>
-    <w:semiHidden/>
-    <w:unhideWhenUsed/>
-    <w:rsid w:val="00B30B55"/>
-    <w:pPr>
-      <w:spacing w:after="0" w:line="240" w:lineRule="auto"/>
-    </w:pPr>
-    <w:rPr>
-      <w:rFonts w:ascii="Tahoma" w:hAnsi="Tahoma" w:cs="Tahoma"/>
-      <w:sz w:val="16"/>
-      <w:szCs w:val="16"/>
-    </w:rPr>
-  </w:style>
-  <w:style w:type="character" w:customStyle="1" w:styleId="BalloonTextChar">
-    <w:name w:val="Balloon Text Char"/>
-    <w:basedOn w:val="DefaultParagraphFont"/>
-    <w:link w:val="BalloonText"/>
-    <w:uiPriority w:val="99"/>
-    <w:semiHidden/>
-    <w:rsid w:val="00B30B55"/>
-    <w:rPr>
-      <w:rFonts w:ascii="Tahoma" w:hAnsi="Tahoma" w:cs="Tahoma"/>
-      <w:sz w:val="16"/>
-      <w:szCs w:val="16"/>
-    </w:rPr>
-  </w:style>
-  <w:style w:type="paragraph" w:customStyle="1" w:styleId="Standard">
-    <w:name w:val="Standard"/>
-    <w:rsid w:val="00CE6533"/>
-    <w:pPr>
-      <w:widowControl w:val="0"/>
-      <w:suppressAutoHyphens/>
-      <w:autoSpaceDN w:val="0"/>
-      <w:spacing w:after="0" w:line="240" w:lineRule="auto"/>
-      <w:textAlignment w:val="baseline"/>
-    </w:pPr>
-    <w:rPr>
-      <w:rFonts w:ascii="Times New Roman" w:eastAsia="SimSun" w:hAnsi="Times New Roman" w:cs="Mangal"/>
-      <w:kern w:val="3"/>
-      <w:sz w:val="24"/>
-      <w:szCs w:val="24"/>
-      <w:lang w:eastAsia="zh-CN" w:bidi="hi-IN"/>
-    </w:rPr>
-  </w:style>
-  <w:style w:type="character" w:styleId="Hyperlink">
-    <w:name w:val="Hyperlink"/>
-    <w:basedOn w:val="DefaultParagraphFont"/>
-    <w:uiPriority w:val="99"/>
-    <w:unhideWhenUsed/>
-    <w:rsid w:val="00AE0EC3"/>
-    <w:rPr>
-      <w:color w:val="0000FF" w:themeColor="hyperlink"/>
-      <w:u w:val="single"/>
-    </w:rPr>
-  </w:style>
-  <w:style w:type="paragraph" w:styleId="Header">
-    <w:name w:val="header"/>
-    <w:basedOn w:val="Normal"/>
-    <w:link w:val="HeaderChar"/>
-    <w:uiPriority w:val="99"/>
-    <w:unhideWhenUsed/>
-    <w:rsid w:val="003D3C29"/>
-    <w:pPr>
-      <w:tabs>
-        <w:tab w:val="center" w:pos="4680"/>
-        <w:tab w:val="right" w:pos="9360"/>
-      </w:tabs>
-      <w:spacing w:after="0" w:line="240" w:lineRule="auto"/>
-    </w:pPr>
-  </w:style>
-  <w:style w:type="character" w:customStyle="1" w:styleId="HeaderChar">
-    <w:name w:val="Header Char"/>
-    <w:basedOn w:val="DefaultParagraphFont"/>
-    <w:link w:val="Header"/>
-    <w:uiPriority w:val="99"/>
-    <w:rsid w:val="003D3C29"/>
-  </w:style>
-  <w:style w:type="paragraph" w:styleId="Footer">
-    <w:name w:val="footer"/>
-    <w:basedOn w:val="Normal"/>
-    <w:link w:val="FooterChar"/>
-    <w:uiPriority w:val="99"/>
-    <w:unhideWhenUsed/>
-    <w:rsid w:val="003D3C29"/>
-    <w:pPr>
-      <w:tabs>
-        <w:tab w:val="center" w:pos="4680"/>
-        <w:tab w:val="right" w:pos="9360"/>
-      </w:tabs>
-      <w:spacing w:after="0" w:line="240" w:lineRule="auto"/>
-    </w:pPr>
-  </w:style>
-  <w:style w:type="character" w:customStyle="1" w:styleId="FooterChar">
-    <w:name w:val="Footer Char"/>
-    <w:basedOn w:val="DefaultParagraphFont"/>
-    <w:link w:val="Footer"/>
-    <w:uiPriority w:val="99"/>
-    <w:rsid w:val="003D3C29"/>
-  </w:style>
-</w:styles>
-</file>
-
-<file path=word/stylesWithEffects.xml><?xml version="1.0" encoding="utf-8"?>
-<w:styles xmlns:wpc="http://schemas.microsoft.com/office/word/2010/wordprocessingCanvas" xmlns:mc="http://schemas.openxmlformats.org/markup-compatibility/2006" xmlns:o="urn:schemas-microsoft-com:office:office" xmlns:r="http://schemas.openxmlformats.org/officeDocument/2006/relationships" xmlns:m="http://schemas.openxmlformats.org/officeDocument/2006/math" xmlns:v="urn:schemas-microsoft-com:vml" xmlns:wp14="http://schemas.microsoft.com/office/word/2010/wordprocessingDrawing" xmlns:wp="http://schemas.openxmlformats.org/drawingml/2006/wordprocessingDrawing" xmlns:w10="urn:schemas-microsoft-com:office:word" xmlns:w="http://schemas.openxmlformats.org/wordprocessingml/2006/main" xmlns:w14="http://schemas.microsoft.com/office/word/2010/wordml" xmlns:wpg="http://schemas.microsoft.com/office/word/2010/wordprocessingGroup" xmlns:wpi="http://schemas.microsoft.com/office/word/2010/wordprocessingInk" xmlns:wne="http://schemas.microsoft.com/office/word/2006/wordml" xmlns:wps="http://schemas.microsoft.com/office/word/2010/wordprocessingShape" mc:Ignorable="w14 wp14">
+<w:styles xmlns:mc="http://schemas.openxmlformats.org/markup-compatibility/2006" xmlns:r="http://schemas.openxmlformats.org/officeDocument/2006/relationships" xmlns:w="http://schemas.openxmlformats.org/wordprocessingml/2006/main" xmlns:w14="http://schemas.microsoft.com/office/word/2010/wordml" mc:Ignorable="w14">
   <w:docDefaults>
     <w:rPrDefault>
       <w:rPr>
@@ -14688,6 +15874,408 @@
     <w:uiPriority w:val="99"/>
     <w:rsid w:val="003D3C29"/>
   </w:style>
+  <w:style w:type="character" w:styleId="HTMLCite">
+    <w:name w:val="HTML Cite"/>
+    <w:basedOn w:val="DefaultParagraphFont"/>
+    <w:uiPriority w:val="99"/>
+    <w:semiHidden/>
+    <w:unhideWhenUsed/>
+    <w:rsid w:val="009E6918"/>
+    <w:rPr>
+      <w:i/>
+      <w:iCs/>
+    </w:rPr>
+  </w:style>
+</w:styles>
+</file>
+
+<file path=word/stylesWithEffects.xml><?xml version="1.0" encoding="utf-8"?>
+<w:styles xmlns:wpc="http://schemas.microsoft.com/office/word/2010/wordprocessingCanvas" xmlns:mc="http://schemas.openxmlformats.org/markup-compatibility/2006" xmlns:o="urn:schemas-microsoft-com:office:office" xmlns:r="http://schemas.openxmlformats.org/officeDocument/2006/relationships" xmlns:m="http://schemas.openxmlformats.org/officeDocument/2006/math" xmlns:v="urn:schemas-microsoft-com:vml" xmlns:wp14="http://schemas.microsoft.com/office/word/2010/wordprocessingDrawing" xmlns:wp="http://schemas.openxmlformats.org/drawingml/2006/wordprocessingDrawing" xmlns:w10="urn:schemas-microsoft-com:office:word" xmlns:w="http://schemas.openxmlformats.org/wordprocessingml/2006/main" xmlns:w14="http://schemas.microsoft.com/office/word/2010/wordml" xmlns:wpg="http://schemas.microsoft.com/office/word/2010/wordprocessingGroup" xmlns:wpi="http://schemas.microsoft.com/office/word/2010/wordprocessingInk" xmlns:wne="http://schemas.microsoft.com/office/word/2006/wordml" xmlns:wps="http://schemas.microsoft.com/office/word/2010/wordprocessingShape" mc:Ignorable="w14 wp14">
+  <w:docDefaults>
+    <w:rPrDefault>
+      <w:rPr>
+        <w:rFonts w:asciiTheme="minorHAnsi" w:eastAsiaTheme="minorHAnsi" w:hAnsiTheme="minorHAnsi" w:cstheme="minorBidi"/>
+        <w:sz w:val="22"/>
+        <w:szCs w:val="22"/>
+        <w:lang w:val="en-US" w:eastAsia="en-US" w:bidi="ar-SA"/>
+      </w:rPr>
+    </w:rPrDefault>
+    <w:pPrDefault>
+      <w:pPr>
+        <w:spacing w:after="200" w:line="276" w:lineRule="auto"/>
+      </w:pPr>
+    </w:pPrDefault>
+  </w:docDefaults>
+  <w:latentStyles w:defLockedState="0" w:defUIPriority="99" w:defSemiHidden="1" w:defUnhideWhenUsed="1" w:defQFormat="0" w:count="267">
+    <w:lsdException w:name="Normal" w:semiHidden="0" w:uiPriority="0" w:unhideWhenUsed="0" w:qFormat="1"/>
+    <w:lsdException w:name="heading 1" w:semiHidden="0" w:uiPriority="9" w:unhideWhenUsed="0" w:qFormat="1"/>
+    <w:lsdException w:name="heading 2" w:uiPriority="9" w:qFormat="1"/>
+    <w:lsdException w:name="heading 3" w:uiPriority="9" w:qFormat="1"/>
+    <w:lsdException w:name="heading 4" w:uiPriority="9" w:qFormat="1"/>
+    <w:lsdException w:name="heading 5" w:uiPriority="9" w:qFormat="1"/>
+    <w:lsdException w:name="heading 6" w:uiPriority="9" w:qFormat="1"/>
+    <w:lsdException w:name="heading 7" w:uiPriority="9" w:qFormat="1"/>
+    <w:lsdException w:name="heading 8" w:uiPriority="9" w:qFormat="1"/>
+    <w:lsdException w:name="heading 9" w:uiPriority="9" w:qFormat="1"/>
+    <w:lsdException w:name="toc 1" w:uiPriority="39"/>
+    <w:lsdException w:name="toc 2" w:uiPriority="39"/>
+    <w:lsdException w:name="toc 3" w:uiPriority="39"/>
+    <w:lsdException w:name="toc 4" w:uiPriority="39"/>
+    <w:lsdException w:name="toc 5" w:uiPriority="39"/>
+    <w:lsdException w:name="toc 6" w:uiPriority="39"/>
+    <w:lsdException w:name="toc 7" w:uiPriority="39"/>
+    <w:lsdException w:name="toc 8" w:uiPriority="39"/>
+    <w:lsdException w:name="toc 9" w:uiPriority="39"/>
+    <w:lsdException w:name="caption" w:uiPriority="35" w:qFormat="1"/>
+    <w:lsdException w:name="Title" w:semiHidden="0" w:uiPriority="10" w:unhideWhenUsed="0" w:qFormat="1"/>
+    <w:lsdException w:name="Default Paragraph Font" w:uiPriority="1"/>
+    <w:lsdException w:name="Subtitle" w:semiHidden="0" w:uiPriority="11" w:unhideWhenUsed="0" w:qFormat="1"/>
+    <w:lsdException w:name="Strong" w:semiHidden="0" w:uiPriority="22" w:unhideWhenUsed="0" w:qFormat="1"/>
+    <w:lsdException w:name="Emphasis" w:semiHidden="0" w:uiPriority="20" w:unhideWhenUsed="0" w:qFormat="1"/>
+    <w:lsdException w:name="Table Grid" w:semiHidden="0" w:uiPriority="59" w:unhideWhenUsed="0"/>
+    <w:lsdException w:name="Placeholder Text" w:unhideWhenUsed="0"/>
+    <w:lsdException w:name="No Spacing" w:semiHidden="0" w:uiPriority="0" w:unhideWhenUsed="0" w:qFormat="1"/>
+    <w:lsdException w:name="Light Shading" w:semiHidden="0" w:uiPriority="60" w:unhideWhenUsed="0"/>
+    <w:lsdException w:name="Light List" w:semiHidden="0" w:uiPriority="61" w:unhideWhenUsed="0"/>
+    <w:lsdException w:name="Light Grid" w:semiHidden="0" w:uiPriority="62" w:unhideWhenUsed="0"/>
+    <w:lsdException w:name="Medium Shading 1" w:semiHidden="0" w:uiPriority="63" w:unhideWhenUsed="0"/>
+    <w:lsdException w:name="Medium Shading 2" w:semiHidden="0" w:uiPriority="64" w:unhideWhenUsed="0"/>
+    <w:lsdException w:name="Medium List 1" w:semiHidden="0" w:uiPriority="65" w:unhideWhenUsed="0"/>
+    <w:lsdException w:name="Medium List 2" w:semiHidden="0" w:uiPriority="66" w:unhideWhenUsed="0"/>
+    <w:lsdException w:name="Medium Grid 1" w:semiHidden="0" w:uiPriority="67" w:unhideWhenUsed="0"/>
+    <w:lsdException w:name="Medium Grid 2" w:semiHidden="0" w:uiPriority="68" w:unhideWhenUsed="0"/>
+    <w:lsdException w:name="Medium Grid 3" w:semiHidden="0" w:uiPriority="69" w:unhideWhenUsed="0"/>
+    <w:lsdException w:name="Dark List" w:semiHidden="0" w:uiPriority="70" w:unhideWhenUsed="0"/>
+    <w:lsdException w:name="Colorful Shading" w:semiHidden="0" w:uiPriority="71" w:unhideWhenUsed="0"/>
+    <w:lsdException w:name="Colorful List" w:semiHidden="0" w:uiPriority="72" w:unhideWhenUsed="0"/>
+    <w:lsdException w:name="Colorful Grid" w:semiHidden="0" w:uiPriority="73" w:unhideWhenUsed="0"/>
+    <w:lsdException w:name="Light Shading Accent 1" w:semiHidden="0" w:uiPriority="60" w:unhideWhenUsed="0"/>
+    <w:lsdException w:name="Light List Accent 1" w:semiHidden="0" w:uiPriority="61" w:unhideWhenUsed="0"/>
+    <w:lsdException w:name="Light Grid Accent 1" w:semiHidden="0" w:uiPriority="62" w:unhideWhenUsed="0"/>
+    <w:lsdException w:name="Medium Shading 1 Accent 1" w:semiHidden="0" w:uiPriority="63" w:unhideWhenUsed="0"/>
+    <w:lsdException w:name="Medium Shading 2 Accent 1" w:semiHidden="0" w:uiPriority="64" w:unhideWhenUsed="0"/>
+    <w:lsdException w:name="Medium List 1 Accent 1" w:semiHidden="0" w:uiPriority="65" w:unhideWhenUsed="0"/>
+    <w:lsdException w:name="Revision" w:unhideWhenUsed="0"/>
+    <w:lsdException w:name="List Paragraph" w:semiHidden="0" w:uiPriority="34" w:unhideWhenUsed="0" w:qFormat="1"/>
+    <w:lsdException w:name="Quote" w:semiHidden="0" w:uiPriority="29" w:unhideWhenUsed="0" w:qFormat="1"/>
+    <w:lsdException w:name="Intense Quote" w:semiHidden="0" w:uiPriority="30" w:unhideWhenUsed="0" w:qFormat="1"/>
+    <w:lsdException w:name="Medium List 2 Accent 1" w:semiHidden="0" w:uiPriority="66" w:unhideWhenUsed="0"/>
+    <w:lsdException w:name="Medium Grid 1 Accent 1" w:semiHidden="0" w:uiPriority="67" w:unhideWhenUsed="0"/>
+    <w:lsdException w:name="Medium Grid 2 Accent 1" w:semiHidden="0" w:uiPriority="68" w:unhideWhenUsed="0"/>
+    <w:lsdException w:name="Medium Grid 3 Accent 1" w:semiHidden="0" w:uiPriority="69" w:unhideWhenUsed="0"/>
+    <w:lsdException w:name="Dark List Accent 1" w:semiHidden="0" w:uiPriority="70" w:unhideWhenUsed="0"/>
+    <w:lsdException w:name="Colorful Shading Accent 1" w:semiHidden="0" w:uiPriority="71" w:unhideWhenUsed="0"/>
+    <w:lsdException w:name="Colorful List Accent 1" w:semiHidden="0" w:uiPriority="72" w:unhideWhenUsed="0"/>
+    <w:lsdException w:name="Colorful Grid Accent 1" w:semiHidden="0" w:uiPriority="73" w:unhideWhenUsed="0"/>
+    <w:lsdException w:name="Light Shading Accent 2" w:semiHidden="0" w:uiPriority="60" w:unhideWhenUsed="0"/>
+    <w:lsdException w:name="Light List Accent 2" w:semiHidden="0" w:uiPriority="61" w:unhideWhenUsed="0"/>
+    <w:lsdException w:name="Light Grid Accent 2" w:semiHidden="0" w:uiPriority="62" w:unhideWhenUsed="0"/>
+    <w:lsdException w:name="Medium Shading 1 Accent 2" w:semiHidden="0" w:uiPriority="63" w:unhideWhenUsed="0"/>
+    <w:lsdException w:name="Medium Shading 2 Accent 2" w:semiHidden="0" w:uiPriority="64" w:unhideWhenUsed="0"/>
+    <w:lsdException w:name="Medium List 1 Accent 2" w:semiHidden="0" w:uiPriority="65" w:unhideWhenUsed="0"/>
+    <w:lsdException w:name="Medium List 2 Accent 2" w:semiHidden="0" w:uiPriority="66" w:unhideWhenUsed="0"/>
+    <w:lsdException w:name="Medium Grid 1 Accent 2" w:semiHidden="0" w:uiPriority="67" w:unhideWhenUsed="0"/>
+    <w:lsdException w:name="Medium Grid 2 Accent 2" w:semiHidden="0" w:uiPriority="68" w:unhideWhenUsed="0"/>
+    <w:lsdException w:name="Medium Grid 3 Accent 2" w:semiHidden="0" w:uiPriority="69" w:unhideWhenUsed="0"/>
+    <w:lsdException w:name="Dark List Accent 2" w:semiHidden="0" w:uiPriority="70" w:unhideWhenUsed="0"/>
+    <w:lsdException w:name="Colorful Shading Accent 2" w:semiHidden="0" w:uiPriority="71" w:unhideWhenUsed="0"/>
+    <w:lsdException w:name="Colorful List Accent 2" w:semiHidden="0" w:uiPriority="72" w:unhideWhenUsed="0"/>
+    <w:lsdException w:name="Colorful Grid Accent 2" w:semiHidden="0" w:uiPriority="73" w:unhideWhenUsed="0"/>
+    <w:lsdException w:name="Light Shading Accent 3" w:semiHidden="0" w:uiPriority="60" w:unhideWhenUsed="0"/>
+    <w:lsdException w:name="Light List Accent 3" w:semiHidden="0" w:uiPriority="61" w:unhideWhenUsed="0"/>
+    <w:lsdException w:name="Light Grid Accent 3" w:semiHidden="0" w:uiPriority="62" w:unhideWhenUsed="0"/>
+    <w:lsdException w:name="Medium Shading 1 Accent 3" w:semiHidden="0" w:uiPriority="63" w:unhideWhenUsed="0"/>
+    <w:lsdException w:name="Medium Shading 2 Accent 3" w:semiHidden="0" w:uiPriority="64" w:unhideWhenUsed="0"/>
+    <w:lsdException w:name="Medium List 1 Accent 3" w:semiHidden="0" w:uiPriority="65" w:unhideWhenUsed="0"/>
+    <w:lsdException w:name="Medium List 2 Accent 3" w:semiHidden="0" w:uiPriority="66" w:unhideWhenUsed="0"/>
+    <w:lsdException w:name="Medium Grid 1 Accent 3" w:semiHidden="0" w:uiPriority="67" w:unhideWhenUsed="0"/>
+    <w:lsdException w:name="Medium Grid 2 Accent 3" w:semiHidden="0" w:uiPriority="68" w:unhideWhenUsed="0"/>
+    <w:lsdException w:name="Medium Grid 3 Accent 3" w:semiHidden="0" w:uiPriority="69" w:unhideWhenUsed="0"/>
+    <w:lsdException w:name="Dark List Accent 3" w:semiHidden="0" w:uiPriority="70" w:unhideWhenUsed="0"/>
+    <w:lsdException w:name="Colorful Shading Accent 3" w:semiHidden="0" w:uiPriority="71" w:unhideWhenUsed="0"/>
+    <w:lsdException w:name="Colorful List Accent 3" w:semiHidden="0" w:uiPriority="72" w:unhideWhenUsed="0"/>
+    <w:lsdException w:name="Colorful Grid Accent 3" w:semiHidden="0" w:uiPriority="73" w:unhideWhenUsed="0"/>
+    <w:lsdException w:name="Light Shading Accent 4" w:semiHidden="0" w:uiPriority="60" w:unhideWhenUsed="0"/>
+    <w:lsdException w:name="Light List Accent 4" w:semiHidden="0" w:uiPriority="61" w:unhideWhenUsed="0"/>
+    <w:lsdException w:name="Light Grid Accent 4" w:semiHidden="0" w:uiPriority="62" w:unhideWhenUsed="0"/>
+    <w:lsdException w:name="Medium Shading 1 Accent 4" w:semiHidden="0" w:uiPriority="63" w:unhideWhenUsed="0"/>
+    <w:lsdException w:name="Medium Shading 2 Accent 4" w:semiHidden="0" w:uiPriority="64" w:unhideWhenUsed="0"/>
+    <w:lsdException w:name="Medium List 1 Accent 4" w:semiHidden="0" w:uiPriority="65" w:unhideWhenUsed="0"/>
+    <w:lsdException w:name="Medium List 2 Accent 4" w:semiHidden="0" w:uiPriority="66" w:unhideWhenUsed="0"/>
+    <w:lsdException w:name="Medium Grid 1 Accent 4" w:semiHidden="0" w:uiPriority="67" w:unhideWhenUsed="0"/>
+    <w:lsdException w:name="Medium Grid 2 Accent 4" w:semiHidden="0" w:uiPriority="68" w:unhideWhenUsed="0"/>
+    <w:lsdException w:name="Medium Grid 3 Accent 4" w:semiHidden="0" w:uiPriority="69" w:unhideWhenUsed="0"/>
+    <w:lsdException w:name="Dark List Accent 4" w:semiHidden="0" w:uiPriority="70" w:unhideWhenUsed="0"/>
+    <w:lsdException w:name="Colorful Shading Accent 4" w:semiHidden="0" w:uiPriority="71" w:unhideWhenUsed="0"/>
+    <w:lsdException w:name="Colorful List Accent 4" w:semiHidden="0" w:uiPriority="72" w:unhideWhenUsed="0"/>
+    <w:lsdException w:name="Colorful Grid Accent 4" w:semiHidden="0" w:uiPriority="73" w:unhideWhenUsed="0"/>
+    <w:lsdException w:name="Light Shading Accent 5" w:semiHidden="0" w:uiPriority="60" w:unhideWhenUsed="0"/>
+    <w:lsdException w:name="Light List Accent 5" w:semiHidden="0" w:uiPriority="61" w:unhideWhenUsed="0"/>
+    <w:lsdException w:name="Light Grid Accent 5" w:semiHidden="0" w:uiPriority="62" w:unhideWhenUsed="0"/>
+    <w:lsdException w:name="Medium Shading 1 Accent 5" w:semiHidden="0" w:uiPriority="63" w:unhideWhenUsed="0"/>
+    <w:lsdException w:name="Medium Shading 2 Accent 5" w:semiHidden="0" w:uiPriority="64" w:unhideWhenUsed="0"/>
+    <w:lsdException w:name="Medium List 1 Accent 5" w:semiHidden="0" w:uiPriority="65" w:unhideWhenUsed="0"/>
+    <w:lsdException w:name="Medium List 2 Accent 5" w:semiHidden="0" w:uiPriority="66" w:unhideWhenUsed="0"/>
+    <w:lsdException w:name="Medium Grid 1 Accent 5" w:semiHidden="0" w:uiPriority="67" w:unhideWhenUsed="0"/>
+    <w:lsdException w:name="Medium Grid 2 Accent 5" w:semiHidden="0" w:uiPriority="68" w:unhideWhenUsed="0"/>
+    <w:lsdException w:name="Medium Grid 3 Accent 5" w:semiHidden="0" w:uiPriority="69" w:unhideWhenUsed="0"/>
+    <w:lsdException w:name="Dark List Accent 5" w:semiHidden="0" w:uiPriority="70" w:unhideWhenUsed="0"/>
+    <w:lsdException w:name="Colorful Shading Accent 5" w:semiHidden="0" w:uiPriority="71" w:unhideWhenUsed="0"/>
+    <w:lsdException w:name="Colorful List Accent 5" w:semiHidden="0" w:uiPriority="72" w:unhideWhenUsed="0"/>
+    <w:lsdException w:name="Colorful Grid Accent 5" w:semiHidden="0" w:uiPriority="73" w:unhideWhenUsed="0"/>
+    <w:lsdException w:name="Light Shading Accent 6" w:semiHidden="0" w:uiPriority="60" w:unhideWhenUsed="0"/>
+    <w:lsdException w:name="Light List Accent 6" w:semiHidden="0" w:uiPriority="61" w:unhideWhenUsed="0"/>
+    <w:lsdException w:name="Light Grid Accent 6" w:semiHidden="0" w:uiPriority="62" w:unhideWhenUsed="0"/>
+    <w:lsdException w:name="Medium Shading 1 Accent 6" w:semiHidden="0" w:uiPriority="63" w:unhideWhenUsed="0"/>
+    <w:lsdException w:name="Medium Shading 2 Accent 6" w:semiHidden="0" w:uiPriority="64" w:unhideWhenUsed="0"/>
+    <w:lsdException w:name="Medium List 1 Accent 6" w:semiHidden="0" w:uiPriority="65" w:unhideWhenUsed="0"/>
+    <w:lsdException w:name="Medium List 2 Accent 6" w:semiHidden="0" w:uiPriority="66" w:unhideWhenUsed="0"/>
+    <w:lsdException w:name="Medium Grid 1 Accent 6" w:semiHidden="0" w:uiPriority="67" w:unhideWhenUsed="0"/>
+    <w:lsdException w:name="Medium Grid 2 Accent 6" w:semiHidden="0" w:uiPriority="68" w:unhideWhenUsed="0"/>
+    <w:lsdException w:name="Medium Grid 3 Accent 6" w:semiHidden="0" w:uiPriority="69" w:unhideWhenUsed="0"/>
+    <w:lsdException w:name="Dark List Accent 6" w:semiHidden="0" w:uiPriority="70" w:unhideWhenUsed="0"/>
+    <w:lsdException w:name="Colorful Shading Accent 6" w:semiHidden="0" w:uiPriority="71" w:unhideWhenUsed="0"/>
+    <w:lsdException w:name="Colorful List Accent 6" w:semiHidden="0" w:uiPriority="72" w:unhideWhenUsed="0"/>
+    <w:lsdException w:name="Colorful Grid Accent 6" w:semiHidden="0" w:uiPriority="73" w:unhideWhenUsed="0"/>
+    <w:lsdException w:name="Subtle Emphasis" w:semiHidden="0" w:uiPriority="19" w:unhideWhenUsed="0" w:qFormat="1"/>
+    <w:lsdException w:name="Intense Emphasis" w:semiHidden="0" w:uiPriority="21" w:unhideWhenUsed="0" w:qFormat="1"/>
+    <w:lsdException w:name="Subtle Reference" w:semiHidden="0" w:uiPriority="31" w:unhideWhenUsed="0" w:qFormat="1"/>
+    <w:lsdException w:name="Intense Reference" w:semiHidden="0" w:uiPriority="32" w:unhideWhenUsed="0" w:qFormat="1"/>
+    <w:lsdException w:name="Book Title" w:semiHidden="0" w:uiPriority="33" w:unhideWhenUsed="0" w:qFormat="1"/>
+    <w:lsdException w:name="Bibliography" w:uiPriority="37"/>
+    <w:lsdException w:name="TOC Heading" w:uiPriority="39" w:qFormat="1"/>
+  </w:latentStyles>
+  <w:style w:type="paragraph" w:default="1" w:styleId="Normal">
+    <w:name w:val="Normal"/>
+    <w:qFormat/>
+    <w:rsid w:val="00487165"/>
+  </w:style>
+  <w:style w:type="character" w:default="1" w:styleId="DefaultParagraphFont">
+    <w:name w:val="Default Paragraph Font"/>
+    <w:uiPriority w:val="1"/>
+    <w:semiHidden/>
+    <w:unhideWhenUsed/>
+  </w:style>
+  <w:style w:type="table" w:default="1" w:styleId="TableNormal">
+    <w:name w:val="Normal Table"/>
+    <w:uiPriority w:val="99"/>
+    <w:semiHidden/>
+    <w:unhideWhenUsed/>
+    <w:tblPr>
+      <w:tblInd w:w="0" w:type="dxa"/>
+      <w:tblCellMar>
+        <w:top w:w="0" w:type="dxa"/>
+        <w:left w:w="108" w:type="dxa"/>
+        <w:bottom w:w="0" w:type="dxa"/>
+        <w:right w:w="108" w:type="dxa"/>
+      </w:tblCellMar>
+    </w:tblPr>
+  </w:style>
+  <w:style w:type="numbering" w:default="1" w:styleId="NoList">
+    <w:name w:val="No List"/>
+    <w:uiPriority w:val="99"/>
+    <w:semiHidden/>
+    <w:unhideWhenUsed/>
+  </w:style>
+  <w:style w:type="paragraph" w:styleId="ListParagraph">
+    <w:name w:val="List Paragraph"/>
+    <w:basedOn w:val="Normal"/>
+    <w:uiPriority w:val="34"/>
+    <w:qFormat/>
+    <w:rsid w:val="00487165"/>
+    <w:pPr>
+      <w:ind w:left="720"/>
+      <w:contextualSpacing/>
+    </w:pPr>
+  </w:style>
+  <w:style w:type="paragraph" w:customStyle="1" w:styleId="StyleComments">
+    <w:name w:val="StyleComments"/>
+    <w:next w:val="Normal"/>
+    <w:rsid w:val="00487165"/>
+    <w:pPr>
+      <w:spacing w:after="0" w:line="240" w:lineRule="auto"/>
+    </w:pPr>
+    <w:rPr>
+      <w:rFonts w:ascii="Arial" w:eastAsia="Times New Roman" w:hAnsi="Arial" w:cs="Times New Roman"/>
+      <w:bCs/>
+      <w:i/>
+      <w:iCs/>
+      <w:color w:val="FF0000"/>
+      <w:sz w:val="18"/>
+      <w:szCs w:val="20"/>
+    </w:rPr>
+  </w:style>
+  <w:style w:type="paragraph" w:styleId="NoSpacing">
+    <w:name w:val="No Spacing"/>
+    <w:rsid w:val="00487165"/>
+    <w:pPr>
+      <w:suppressAutoHyphens/>
+      <w:autoSpaceDN w:val="0"/>
+      <w:spacing w:after="0" w:line="240" w:lineRule="auto"/>
+      <w:textAlignment w:val="baseline"/>
+    </w:pPr>
+    <w:rPr>
+      <w:rFonts w:ascii="Times New Roman" w:eastAsia="SimSun" w:hAnsi="Times New Roman" w:cs="Calibri"/>
+      <w:kern w:val="3"/>
+      <w:lang w:eastAsia="ja-JP"/>
+    </w:rPr>
+  </w:style>
+  <w:style w:type="paragraph" w:styleId="NormalWeb">
+    <w:name w:val="Normal (Web)"/>
+    <w:basedOn w:val="Normal"/>
+    <w:uiPriority w:val="99"/>
+    <w:unhideWhenUsed/>
+    <w:rsid w:val="00487165"/>
+    <w:pPr>
+      <w:spacing w:before="100" w:beforeAutospacing="1" w:after="115" w:line="240" w:lineRule="auto"/>
+    </w:pPr>
+    <w:rPr>
+      <w:rFonts w:ascii="Times New Roman" w:eastAsia="Times New Roman" w:hAnsi="Times New Roman" w:cs="Times New Roman"/>
+      <w:sz w:val="24"/>
+      <w:szCs w:val="24"/>
+    </w:rPr>
+  </w:style>
+  <w:style w:type="table" w:styleId="TableGrid">
+    <w:name w:val="Table Grid"/>
+    <w:basedOn w:val="TableNormal"/>
+    <w:uiPriority w:val="59"/>
+    <w:rsid w:val="00487165"/>
+    <w:pPr>
+      <w:spacing w:after="0" w:line="240" w:lineRule="auto"/>
+    </w:pPr>
+    <w:tblPr>
+      <w:tblInd w:w="0" w:type="dxa"/>
+      <w:tblBorders>
+        <w:top w:val="single" w:sz="4" w:space="0" w:color="auto"/>
+        <w:left w:val="single" w:sz="4" w:space="0" w:color="auto"/>
+        <w:bottom w:val="single" w:sz="4" w:space="0" w:color="auto"/>
+        <w:right w:val="single" w:sz="4" w:space="0" w:color="auto"/>
+        <w:insideH w:val="single" w:sz="4" w:space="0" w:color="auto"/>
+        <w:insideV w:val="single" w:sz="4" w:space="0" w:color="auto"/>
+      </w:tblBorders>
+      <w:tblCellMar>
+        <w:top w:w="0" w:type="dxa"/>
+        <w:left w:w="108" w:type="dxa"/>
+        <w:bottom w:w="0" w:type="dxa"/>
+        <w:right w:w="108" w:type="dxa"/>
+      </w:tblCellMar>
+    </w:tblPr>
+  </w:style>
+  <w:style w:type="paragraph" w:styleId="BalloonText">
+    <w:name w:val="Balloon Text"/>
+    <w:basedOn w:val="Normal"/>
+    <w:link w:val="BalloonTextChar"/>
+    <w:uiPriority w:val="99"/>
+    <w:semiHidden/>
+    <w:unhideWhenUsed/>
+    <w:rsid w:val="00B30B55"/>
+    <w:pPr>
+      <w:spacing w:after="0" w:line="240" w:lineRule="auto"/>
+    </w:pPr>
+    <w:rPr>
+      <w:rFonts w:ascii="Tahoma" w:hAnsi="Tahoma" w:cs="Tahoma"/>
+      <w:sz w:val="16"/>
+      <w:szCs w:val="16"/>
+    </w:rPr>
+  </w:style>
+  <w:style w:type="character" w:customStyle="1" w:styleId="BalloonTextChar">
+    <w:name w:val="Balloon Text Char"/>
+    <w:basedOn w:val="DefaultParagraphFont"/>
+    <w:link w:val="BalloonText"/>
+    <w:uiPriority w:val="99"/>
+    <w:semiHidden/>
+    <w:rsid w:val="00B30B55"/>
+    <w:rPr>
+      <w:rFonts w:ascii="Tahoma" w:hAnsi="Tahoma" w:cs="Tahoma"/>
+      <w:sz w:val="16"/>
+      <w:szCs w:val="16"/>
+    </w:rPr>
+  </w:style>
+  <w:style w:type="paragraph" w:customStyle="1" w:styleId="Standard">
+    <w:name w:val="Standard"/>
+    <w:rsid w:val="00CE6533"/>
+    <w:pPr>
+      <w:widowControl w:val="0"/>
+      <w:suppressAutoHyphens/>
+      <w:autoSpaceDN w:val="0"/>
+      <w:spacing w:after="0" w:line="240" w:lineRule="auto"/>
+      <w:textAlignment w:val="baseline"/>
+    </w:pPr>
+    <w:rPr>
+      <w:rFonts w:ascii="Times New Roman" w:eastAsia="SimSun" w:hAnsi="Times New Roman" w:cs="Mangal"/>
+      <w:kern w:val="3"/>
+      <w:sz w:val="24"/>
+      <w:szCs w:val="24"/>
+      <w:lang w:eastAsia="zh-CN" w:bidi="hi-IN"/>
+    </w:rPr>
+  </w:style>
+  <w:style w:type="character" w:styleId="Hyperlink">
+    <w:name w:val="Hyperlink"/>
+    <w:basedOn w:val="DefaultParagraphFont"/>
+    <w:uiPriority w:val="99"/>
+    <w:unhideWhenUsed/>
+    <w:rsid w:val="00AE0EC3"/>
+    <w:rPr>
+      <w:color w:val="0000FF" w:themeColor="hyperlink"/>
+      <w:u w:val="single"/>
+    </w:rPr>
+  </w:style>
+  <w:style w:type="paragraph" w:styleId="Header">
+    <w:name w:val="header"/>
+    <w:basedOn w:val="Normal"/>
+    <w:link w:val="HeaderChar"/>
+    <w:uiPriority w:val="99"/>
+    <w:unhideWhenUsed/>
+    <w:rsid w:val="003D3C29"/>
+    <w:pPr>
+      <w:tabs>
+        <w:tab w:val="center" w:pos="4680"/>
+        <w:tab w:val="right" w:pos="9360"/>
+      </w:tabs>
+      <w:spacing w:after="0" w:line="240" w:lineRule="auto"/>
+    </w:pPr>
+  </w:style>
+  <w:style w:type="character" w:customStyle="1" w:styleId="HeaderChar">
+    <w:name w:val="Header Char"/>
+    <w:basedOn w:val="DefaultParagraphFont"/>
+    <w:link w:val="Header"/>
+    <w:uiPriority w:val="99"/>
+    <w:rsid w:val="003D3C29"/>
+  </w:style>
+  <w:style w:type="paragraph" w:styleId="Footer">
+    <w:name w:val="footer"/>
+    <w:basedOn w:val="Normal"/>
+    <w:link w:val="FooterChar"/>
+    <w:uiPriority w:val="99"/>
+    <w:unhideWhenUsed/>
+    <w:rsid w:val="003D3C29"/>
+    <w:pPr>
+      <w:tabs>
+        <w:tab w:val="center" w:pos="4680"/>
+        <w:tab w:val="right" w:pos="9360"/>
+      </w:tabs>
+      <w:spacing w:after="0" w:line="240" w:lineRule="auto"/>
+    </w:pPr>
+  </w:style>
+  <w:style w:type="character" w:customStyle="1" w:styleId="FooterChar">
+    <w:name w:val="Footer Char"/>
+    <w:basedOn w:val="DefaultParagraphFont"/>
+    <w:link w:val="Footer"/>
+    <w:uiPriority w:val="99"/>
+    <w:rsid w:val="003D3C29"/>
+  </w:style>
+  <w:style w:type="character" w:styleId="HTMLCite">
+    <w:name w:val="HTML Cite"/>
+    <w:basedOn w:val="DefaultParagraphFont"/>
+    <w:uiPriority w:val="99"/>
+    <w:semiHidden/>
+    <w:unhideWhenUsed/>
+    <w:rsid w:val="009E6918"/>
+    <w:rPr>
+      <w:i/>
+      <w:iCs/>
+    </w:rPr>
+  </w:style>
 </w:styles>
 </file>
 
@@ -14981,7 +16569,7 @@
 </file>
 
 <file path=customXml/itemProps1.xml><?xml version="1.0" encoding="utf-8"?>
-<ds:datastoreItem xmlns:ds="http://schemas.openxmlformats.org/officeDocument/2006/customXml" ds:itemID="{FD92FB64-44E1-4FD1-A39D-5C842F96174F}">
+<ds:datastoreItem xmlns:ds="http://schemas.openxmlformats.org/officeDocument/2006/customXml" ds:itemID="{9AA792A3-B4A7-4DC2-810A-06A03D68E279}">
   <ds:schemaRefs>
     <ds:schemaRef ds:uri="http://schemas.openxmlformats.org/officeDocument/2006/bibliography"/>
   </ds:schemaRefs>
